--- a/uec2_project/doc/raport.docx
+++ b/uec2_project/doc/raport.docx
@@ -17,7 +17,10 @@
         <w:t>Tytuł</w:t>
       </w:r>
       <w:r>
-        <w:t>: Super gra</w:t>
+        <w:t xml:space="preserve">: </w:t>
+      </w:r>
+      <w:r>
+        <w:t>Memory Game</w:t>
       </w:r>
     </w:p>
     <w:p>
@@ -35,7 +38,28 @@
         <w:t xml:space="preserve">Autorzy: </w:t>
       </w:r>
       <w:r>
-        <w:t>Jan Kowalski (JK), Jan Nowak (JN)</w:t>
+        <w:t>Krzysztof Cisło</w:t>
+      </w:r>
+      <w:r>
+        <w:t xml:space="preserve"> (</w:t>
+      </w:r>
+      <w:r>
+        <w:t>KC</w:t>
+      </w:r>
+      <w:r>
+        <w:t xml:space="preserve">), </w:t>
+      </w:r>
+      <w:r>
+        <w:t>Jakub Działowy</w:t>
+      </w:r>
+      <w:r>
+        <w:t xml:space="preserve"> (J</w:t>
+      </w:r>
+      <w:r>
+        <w:t>D</w:t>
+      </w:r>
+      <w:r>
+        <w:t>)</w:t>
       </w:r>
     </w:p>
     <w:p>
@@ -55,9 +79,6 @@
         <w:instrText xml:space="preserve"> DATE </w:instrText>
       </w:r>
       <w:r>
-        <w:rPr>
-          <w:rFonts w:hint="eastAsia"/>
-        </w:rPr>
         <w:fldChar w:fldCharType="separate"/>
       </w:r>
       <w:r>
@@ -65,7 +86,7 @@
           <w:rFonts w:hint="eastAsia"/>
           <w:noProof/>
         </w:rPr>
-        <w:t>07.07.2020</w:t>
+        <w:t>02.09.2020</w:t>
       </w:r>
       <w:r>
         <w:fldChar w:fldCharType="end"/>
@@ -115,7 +136,7 @@
           <w:rFonts w:hint="eastAsia"/>
         </w:rPr>
       </w:pPr>
-      <w:hyperlink r:id="rId7" w:history="1">
+      <w:hyperlink w:anchor="__RefHeading___Toc375_832888478" w:history="1">
         <w:r>
           <w:t>1. Wstęp</w:t>
         </w:r>
@@ -132,7 +153,7 @@
           <w:rFonts w:hint="eastAsia"/>
         </w:rPr>
       </w:pPr>
-      <w:hyperlink r:id="rId8" w:history="1">
+      <w:hyperlink w:anchor="__RefHeading___Toc377_832888478" w:history="1">
         <w:r>
           <w:t>2. Specyfikacja</w:t>
         </w:r>
@@ -149,7 +170,7 @@
           <w:rFonts w:hint="eastAsia"/>
         </w:rPr>
       </w:pPr>
-      <w:hyperlink r:id="rId9" w:history="1">
+      <w:hyperlink w:anchor="__RefHeading___Toc379_832888478" w:history="1">
         <w:r>
           <w:t>2.1. Opis ogólny algorytmu</w:t>
         </w:r>
@@ -166,7 +187,7 @@
           <w:rFonts w:hint="eastAsia"/>
         </w:rPr>
       </w:pPr>
-      <w:hyperlink r:id="rId10" w:history="1">
+      <w:hyperlink w:anchor="__RefHeading___Toc381_832888478" w:history="1">
         <w:r>
           <w:t>2.2. Tabela zdarzeń</w:t>
         </w:r>
@@ -183,7 +204,7 @@
           <w:rFonts w:hint="eastAsia"/>
         </w:rPr>
       </w:pPr>
-      <w:hyperlink r:id="rId11" w:history="1">
+      <w:hyperlink w:anchor="__RefHeading___Toc383_832888478" w:history="1">
         <w:r>
           <w:t>3. Architektura</w:t>
         </w:r>
@@ -200,7 +221,7 @@
           <w:rFonts w:hint="eastAsia"/>
         </w:rPr>
       </w:pPr>
-      <w:hyperlink r:id="rId12" w:history="1">
+      <w:hyperlink w:anchor="__RefHeading___Toc385_832888478" w:history="1">
         <w:r>
           <w:t>3.1. Moduł: top</w:t>
         </w:r>
@@ -217,7 +238,7 @@
           <w:rFonts w:hint="eastAsia"/>
         </w:rPr>
       </w:pPr>
-      <w:hyperlink r:id="rId13" w:history="1">
+      <w:hyperlink w:anchor="__RefHeading___Toc387_832888478" w:history="1">
         <w:r>
           <w:t>3.1.1. Schemat blokowy</w:t>
         </w:r>
@@ -234,7 +255,7 @@
           <w:rFonts w:hint="eastAsia"/>
         </w:rPr>
       </w:pPr>
-      <w:hyperlink r:id="rId14" w:history="1">
+      <w:hyperlink w:anchor="__RefHeading___Toc389_832888478" w:history="1">
         <w:r>
           <w:t>3.1.2. Porty</w:t>
         </w:r>
@@ -251,7 +272,7 @@
           <w:rFonts w:hint="eastAsia"/>
         </w:rPr>
       </w:pPr>
-      <w:hyperlink r:id="rId15" w:history="1">
+      <w:hyperlink w:anchor="__RefHeading___Toc391_832888478" w:history="1">
         <w:r>
           <w:t>a) mou – mouse_ctl, input</w:t>
         </w:r>
@@ -268,7 +289,7 @@
           <w:rFonts w:hint="eastAsia"/>
         </w:rPr>
       </w:pPr>
-      <w:hyperlink r:id="rId16" w:history="1">
+      <w:hyperlink w:anchor="__RefHeading___Toc393_832888478" w:history="1">
         <w:r>
           <w:t>b) vga – vga_ctl, output</w:t>
         </w:r>
@@ -285,7 +306,7 @@
           <w:rFonts w:hint="eastAsia"/>
         </w:rPr>
       </w:pPr>
-      <w:hyperlink r:id="rId17" w:history="1">
+      <w:hyperlink w:anchor="__RefHeading___Toc453_832888478" w:history="1">
         <w:r>
           <w:t>3.1.3. Interfejsy</w:t>
         </w:r>
@@ -302,7 +323,7 @@
           <w:rFonts w:hint="eastAsia"/>
         </w:rPr>
       </w:pPr>
-      <w:hyperlink r:id="rId18" w:history="1">
+      <w:hyperlink w:anchor="__RefHeading___Toc395_832888478" w:history="1">
         <w:r>
           <w:t>a) m2c – mouse_ctl to core</w:t>
         </w:r>
@@ -319,7 +340,7 @@
           <w:rFonts w:hint="eastAsia"/>
         </w:rPr>
       </w:pPr>
-      <w:hyperlink r:id="rId19" w:history="1">
+      <w:hyperlink w:anchor="__RefHeading___Toc397_832888478" w:history="1">
         <w:r>
           <w:t>3.2. Moduł: mouse_ctl (external IP)</w:t>
         </w:r>
@@ -336,7 +357,7 @@
           <w:rFonts w:hint="eastAsia"/>
         </w:rPr>
       </w:pPr>
-      <w:hyperlink r:id="rId20" w:history="1">
+      <w:hyperlink w:anchor="__RefHeading___Toc399_832888478" w:history="1">
         <w:r>
           <w:t>3.3. Moduł: core</w:t>
         </w:r>
@@ -353,7 +374,7 @@
           <w:rFonts w:hint="eastAsia"/>
         </w:rPr>
       </w:pPr>
-      <w:hyperlink r:id="rId21" w:history="1">
+      <w:hyperlink w:anchor="__RefHeading___Toc455_832888478" w:history="1">
         <w:r>
           <w:t>3.3.1. Schemat blokowy</w:t>
         </w:r>
@@ -370,7 +391,7 @@
           <w:rFonts w:hint="eastAsia"/>
         </w:rPr>
       </w:pPr>
-      <w:hyperlink r:id="rId22" w:history="1">
+      <w:hyperlink w:anchor="__RefHeading___Toc467_832888478" w:history="1">
         <w:r>
           <w:t>3.3.2. Porty</w:t>
         </w:r>
@@ -387,7 +408,7 @@
           <w:rFonts w:hint="eastAsia"/>
         </w:rPr>
       </w:pPr>
-      <w:hyperlink r:id="rId23" w:history="1">
+      <w:hyperlink w:anchor="__RefHeading___Toc457_832888478" w:history="1">
         <w:r>
           <w:t>3.3.3. Interfejsy</w:t>
         </w:r>
@@ -404,7 +425,7 @@
           <w:rFonts w:hint="eastAsia"/>
         </w:rPr>
       </w:pPr>
-      <w:hyperlink r:id="rId24" w:history="1">
+      <w:hyperlink w:anchor="__RefHeading___Toc1113_832888478" w:history="1">
         <w:r>
           <w:t>3.4. Moduł: core:timer</w:t>
         </w:r>
@@ -421,7 +442,7 @@
           <w:rFonts w:hint="eastAsia"/>
         </w:rPr>
       </w:pPr>
-      <w:hyperlink r:id="rId25" w:history="1">
+      <w:hyperlink w:anchor="__RefHeading___Toc455_8328884781" w:history="1">
         <w:r>
           <w:t>3.4.1. Schemat blokowy</w:t>
         </w:r>
@@ -438,7 +459,7 @@
           <w:rFonts w:hint="eastAsia"/>
         </w:rPr>
       </w:pPr>
-      <w:hyperlink r:id="rId26" w:history="1">
+      <w:hyperlink w:anchor="__RefHeading___Toc467_8328884781" w:history="1">
         <w:r>
           <w:t>3.4.2. Porty</w:t>
         </w:r>
@@ -455,7 +476,7 @@
           <w:rFonts w:hint="eastAsia"/>
         </w:rPr>
       </w:pPr>
-      <w:hyperlink r:id="rId27" w:history="1">
+      <w:hyperlink w:anchor="__RefHeading___Toc457_8328884781" w:history="1">
         <w:r>
           <w:t>3.4.3. Interfejsy</w:t>
         </w:r>
@@ -472,7 +493,7 @@
           <w:rFonts w:hint="eastAsia"/>
         </w:rPr>
       </w:pPr>
-      <w:hyperlink r:id="rId28" w:history="1">
+      <w:hyperlink w:anchor="__RefHeading___Toc1150_832888478" w:history="1">
         <w:r>
           <w:t>3.5. Rozprowadzenie sygnału zegara</w:t>
         </w:r>
@@ -489,7 +510,7 @@
           <w:rFonts w:hint="eastAsia"/>
         </w:rPr>
       </w:pPr>
-      <w:hyperlink r:id="rId29" w:history="1">
+      <w:hyperlink w:anchor="__RefHeading___Toc996_1436539759" w:history="1">
         <w:r>
           <w:t>4. Implementacja. Zaawansowanie na 14.03.2018 – 0%</w:t>
         </w:r>
@@ -506,7 +527,7 @@
           <w:rFonts w:hint="eastAsia"/>
         </w:rPr>
       </w:pPr>
-      <w:hyperlink r:id="rId30" w:history="1">
+      <w:hyperlink w:anchor="__RefHeading___Toc1249_1436539759" w:history="1">
         <w:r>
           <w:t>5. Film. Zaawansowanie na 14.03.2018 – 0%</w:t>
         </w:r>
@@ -547,15 +568,7 @@
         </w:rPr>
       </w:pPr>
       <w:r>
-        <w:t xml:space="preserve">Adres repozytorium </w:t>
-      </w:r>
-      <w:proofErr w:type="spellStart"/>
-      <w:r>
-        <w:t>GITa</w:t>
-      </w:r>
-      <w:proofErr w:type="spellEnd"/>
-      <w:r>
-        <w:t xml:space="preserve"> (jeżeli używane):</w:t>
+        <w:t>Adres repozytorium GITa (jeżeli używane):</w:t>
       </w:r>
     </w:p>
     <w:p>
@@ -567,21 +580,18 @@
         </w:rPr>
       </w:pPr>
       <w:r>
-        <w:t>https://</w:t>
-      </w:r>
-    </w:p>
-    <w:p>
-      <w:pPr>
-        <w:pStyle w:val="Textbody"/>
-        <w:jc w:val="left"/>
-        <w:rPr>
-          <w:rFonts w:hint="eastAsia"/>
-        </w:rPr>
-      </w:pPr>
+        <w:rPr>
+          <w:rFonts w:hint="eastAsia"/>
+        </w:rPr>
+        <w:t>https://github.com/plaussie/memory_game</w:t>
+      </w:r>
+      <w:r>
+        <w:br/>
+      </w:r>
       <w:r>
         <w:t xml:space="preserve">W przypadku repozytorium prywatnego należy zaprosić użytkownika zewnętrznego o adresie mailowym: </w:t>
       </w:r>
-      <w:hyperlink r:id="rId31" w:history="1">
+      <w:hyperlink r:id="rId7" w:history="1">
         <w:r>
           <w:t>robert.szczygiel@agh.edu.pl</w:t>
         </w:r>
@@ -674,9 +684,16 @@
           <w:sz w:val="20"/>
           <w:szCs w:val="20"/>
         </w:rPr>
-        <w:t xml:space="preserve">Uproszczony schemat blokowy działania implementowanego algorytmu. Co się dzieje po starcie, jak wygląda przebieg </w:t>
-      </w:r>
-      <w:proofErr w:type="gramStart"/>
+        <w:t>Uproszczony schemat blokowy działania implementowanego algorytmu. Co się dzieje po starcie, jak wygląda przebieg działania,  kiedy i pod jakimi warunkami się kończy.</w:t>
+      </w:r>
+    </w:p>
+    <w:p>
+      <w:pPr>
+        <w:pStyle w:val="Textbody"/>
+        <w:rPr>
+          <w:rFonts w:hint="eastAsia"/>
+        </w:rPr>
+      </w:pPr>
       <w:r>
         <w:rPr>
           <w:i/>
@@ -684,9 +701,15 @@
           <w:sz w:val="20"/>
           <w:szCs w:val="20"/>
         </w:rPr>
-        <w:t>działania,  kiedy</w:t>
-      </w:r>
-      <w:proofErr w:type="gramEnd"/>
+        <w:t>Ewentualnie przykładowe screen-shot</w:t>
+      </w:r>
+      <w:r>
+        <w:rPr>
+          <w:i/>
+          <w:iCs/>
+        </w:rPr>
+        <w:t xml:space="preserve">y </w:t>
+      </w:r>
       <w:r>
         <w:rPr>
           <w:i/>
@@ -694,24 +717,32 @@
           <w:sz w:val="20"/>
           <w:szCs w:val="20"/>
         </w:rPr>
-        <w:t xml:space="preserve"> i pod jakimi warunkami się kończ</w:t>
-      </w:r>
-      <w:r>
-        <w:rPr>
+        <w:t>tego, co w przybliżeniu chcielibyśmy uzyskać.</w:t>
+      </w:r>
+    </w:p>
+    <w:p>
+      <w:pPr>
+        <w:pStyle w:val="Nagwek2"/>
+        <w:rPr>
+          <w:rFonts w:hint="eastAsia"/>
+        </w:rPr>
+      </w:pPr>
+      <w:bookmarkStart w:id="3" w:name="__RefHeading___Toc381_832888478"/>
+      <w:r>
+        <w:t>Tabela zdarzeń</w:t>
+      </w:r>
+      <w:bookmarkEnd w:id="3"/>
+    </w:p>
+    <w:p>
+      <w:pPr>
+        <w:pStyle w:val="Textbody"/>
+        <w:rPr>
+          <w:rFonts w:hint="eastAsia"/>
           <w:i/>
           <w:iCs/>
           <w:sz w:val="20"/>
           <w:szCs w:val="20"/>
         </w:rPr>
-        <w:t>y.</w:t>
-      </w:r>
-    </w:p>
-    <w:p>
-      <w:pPr>
-        <w:pStyle w:val="Textbody"/>
-        <w:rPr>
-          <w:rFonts w:hint="eastAsia"/>
-        </w:rPr>
       </w:pPr>
       <w:r>
         <w:rPr>
@@ -720,9 +751,8 @@
           <w:sz w:val="20"/>
           <w:szCs w:val="20"/>
         </w:rPr>
-        <w:t xml:space="preserve">Ewentualnie przykładowe </w:t>
-      </w:r>
-      <w:proofErr w:type="spellStart"/>
+        <w:t>Opis zdarzeń występujących podczas działania programu/urządzenia, zarówno zewnętrznych (interakcje z użytkownikiem), jak i wewnętrznych (specyficzne stany w algorytmie). Zdarzenia podzielone są na kategorie dotycząc</w:t>
+      </w:r>
       <w:r>
         <w:rPr>
           <w:i/>
@@ -730,22 +760,7 @@
           <w:sz w:val="20"/>
           <w:szCs w:val="20"/>
         </w:rPr>
-        <w:t>screen-shot</w:t>
-      </w:r>
-      <w:r>
-        <w:rPr>
-          <w:i/>
-          <w:iCs/>
-        </w:rPr>
-        <w:t>y</w:t>
-      </w:r>
-      <w:proofErr w:type="spellEnd"/>
-      <w:r>
-        <w:rPr>
-          <w:i/>
-          <w:iCs/>
-        </w:rPr>
-        <w:t xml:space="preserve"> </w:t>
+        <w:t>e</w:t>
       </w:r>
       <w:r>
         <w:rPr>
@@ -754,33 +769,17 @@
           <w:sz w:val="20"/>
           <w:szCs w:val="20"/>
         </w:rPr>
-        <w:t>tego, co w przybliżeniu chcielibyśmy uzyskać.</w:t>
-      </w:r>
-    </w:p>
-    <w:p>
-      <w:pPr>
-        <w:pStyle w:val="Nagwek2"/>
-        <w:rPr>
-          <w:rFonts w:hint="eastAsia"/>
-        </w:rPr>
-      </w:pPr>
-      <w:bookmarkStart w:id="3" w:name="__RefHeading___Toc381_832888478"/>
-      <w:r>
-        <w:t>Tabela zdarzeń</w:t>
-      </w:r>
-      <w:bookmarkEnd w:id="3"/>
-    </w:p>
-    <w:p>
-      <w:pPr>
-        <w:pStyle w:val="Textbody"/>
-        <w:rPr>
-          <w:rFonts w:hint="eastAsia"/>
+        <w:t xml:space="preserve"> różnych stanów działania programu. Kategorie powinny odpowiadać stanom ze schematu z pkt. </w:t>
+      </w:r>
+      <w:r>
+        <w:rPr>
           <w:i/>
           <w:iCs/>
           <w:sz w:val="20"/>
           <w:szCs w:val="20"/>
         </w:rPr>
-      </w:pPr>
+        <w:t>3</w:t>
+      </w:r>
       <w:r>
         <w:rPr>
           <w:i/>
@@ -788,21 +787,20 @@
           <w:sz w:val="20"/>
           <w:szCs w:val="20"/>
         </w:rPr>
-        <w:t>Opis zdarzeń występujących podczas działania programu/urządzenia, zarówno zewnętrznych (interakcje z użytkownikiem), jak i wewnętrznych (specyficzne stany</w:t>
-      </w:r>
-      <w:r>
-        <w:rPr>
-          <w:i/>
-          <w:iCs/>
-          <w:sz w:val="20"/>
-          <w:szCs w:val="20"/>
-        </w:rPr>
-        <w:t xml:space="preserve"> w algorytmie). Zdarzenia podzielone są na kategorie dotyczący różnych stanów działania programu. Kategorie powinny odpowiadać stanom ze schematu z pkt. 2.1.</w:t>
+        <w:t>.1.</w:t>
       </w:r>
     </w:p>
     <w:tbl>
       <w:tblPr>
         <w:tblW w:w="9638" w:type="dxa"/>
+        <w:tblBorders>
+          <w:top w:val="single" w:sz="4" w:space="0" w:color="auto"/>
+          <w:left w:val="single" w:sz="4" w:space="0" w:color="auto"/>
+          <w:bottom w:val="single" w:sz="4" w:space="0" w:color="auto"/>
+          <w:right w:val="single" w:sz="4" w:space="0" w:color="auto"/>
+          <w:insideH w:val="single" w:sz="4" w:space="0" w:color="auto"/>
+          <w:insideV w:val="single" w:sz="4" w:space="0" w:color="auto"/>
+        </w:tblBorders>
         <w:tblLayout w:type="fixed"/>
         <w:tblCellMar>
           <w:left w:w="10" w:type="dxa"/>
@@ -816,20 +814,9 @@
         <w:gridCol w:w="4938"/>
       </w:tblGrid>
       <w:tr>
-        <w:tblPrEx>
-          <w:tblCellMar>
-            <w:top w:w="0" w:type="dxa"/>
-            <w:bottom w:w="0" w:type="dxa"/>
-          </w:tblCellMar>
-        </w:tblPrEx>
         <w:tc>
           <w:tcPr>
             <w:tcW w:w="2263" w:type="dxa"/>
-            <w:tcBorders>
-              <w:top w:val="single" w:sz="2" w:space="0" w:color="000000"/>
-              <w:left w:val="single" w:sz="2" w:space="0" w:color="000000"/>
-              <w:bottom w:val="single" w:sz="2" w:space="0" w:color="000000"/>
-            </w:tcBorders>
             <w:tcMar>
               <w:top w:w="55" w:type="dxa"/>
               <w:left w:w="55" w:type="dxa"/>
@@ -859,11 +846,6 @@
         <w:tc>
           <w:tcPr>
             <w:tcW w:w="2437" w:type="dxa"/>
-            <w:tcBorders>
-              <w:top w:val="single" w:sz="2" w:space="0" w:color="000000"/>
-              <w:left w:val="single" w:sz="2" w:space="0" w:color="000000"/>
-              <w:bottom w:val="single" w:sz="2" w:space="0" w:color="000000"/>
-            </w:tcBorders>
             <w:tcMar>
               <w:top w:w="55" w:type="dxa"/>
               <w:left w:w="55" w:type="dxa"/>
@@ -893,12 +875,6 @@
         <w:tc>
           <w:tcPr>
             <w:tcW w:w="4938" w:type="dxa"/>
-            <w:tcBorders>
-              <w:top w:val="single" w:sz="2" w:space="0" w:color="000000"/>
-              <w:left w:val="single" w:sz="2" w:space="0" w:color="000000"/>
-              <w:bottom w:val="single" w:sz="2" w:space="0" w:color="000000"/>
-              <w:right w:val="single" w:sz="2" w:space="0" w:color="000000"/>
-            </w:tcBorders>
             <w:tcMar>
               <w:top w:w="55" w:type="dxa"/>
               <w:left w:w="55" w:type="dxa"/>
@@ -927,374 +903,1129 @@
         </w:tc>
       </w:tr>
       <w:tr>
-        <w:tblPrEx>
-          <w:tblCellMar>
-            <w:top w:w="0" w:type="dxa"/>
-            <w:bottom w:w="0" w:type="dxa"/>
-          </w:tblCellMar>
-        </w:tblPrEx>
         <w:tc>
           <w:tcPr>
             <w:tcW w:w="2263" w:type="dxa"/>
-            <w:tcBorders>
-              <w:left w:val="single" w:sz="2" w:space="0" w:color="000000"/>
-              <w:bottom w:val="single" w:sz="2" w:space="0" w:color="000000"/>
-            </w:tcBorders>
-            <w:tcMar>
-              <w:top w:w="55" w:type="dxa"/>
-              <w:left w:w="55" w:type="dxa"/>
-              <w:bottom w:w="55" w:type="dxa"/>
-              <w:right w:w="55" w:type="dxa"/>
-            </w:tcMar>
-          </w:tcPr>
-          <w:p>
-            <w:pPr>
-              <w:pStyle w:val="TableContents"/>
-              <w:rPr>
-                <w:sz w:val="21"/>
-              </w:rPr>
-            </w:pPr>
-            <w:r>
-              <w:rPr>
-                <w:sz w:val="21"/>
-              </w:rPr>
-              <w:t>LPM</w:t>
-            </w:r>
-            <w:r>
-              <w:rPr>
-                <w:sz w:val="21"/>
-              </w:rPr>
-              <w:t xml:space="preserve"> w obszarze X</w:t>
+            <w:tcMar>
+              <w:top w:w="55" w:type="dxa"/>
+              <w:left w:w="55" w:type="dxa"/>
+              <w:bottom w:w="55" w:type="dxa"/>
+              <w:right w:w="55" w:type="dxa"/>
+            </w:tcMar>
+          </w:tcPr>
+          <w:p>
+            <w:pPr>
+              <w:pStyle w:val="TableContents"/>
+              <w:rPr>
+                <w:sz w:val="21"/>
+              </w:rPr>
+            </w:pPr>
+            <w:r>
+              <w:rPr>
+                <w:sz w:val="21"/>
+              </w:rPr>
+              <w:t>-</w:t>
             </w:r>
           </w:p>
         </w:tc>
         <w:tc>
           <w:tcPr>
             <w:tcW w:w="2437" w:type="dxa"/>
-            <w:tcBorders>
-              <w:left w:val="single" w:sz="2" w:space="0" w:color="000000"/>
-              <w:bottom w:val="single" w:sz="2" w:space="0" w:color="000000"/>
-            </w:tcBorders>
-            <w:tcMar>
-              <w:top w:w="55" w:type="dxa"/>
-              <w:left w:w="55" w:type="dxa"/>
-              <w:bottom w:w="55" w:type="dxa"/>
-              <w:right w:w="55" w:type="dxa"/>
-            </w:tcMar>
-          </w:tcPr>
-          <w:p>
-            <w:pPr>
-              <w:pStyle w:val="TableContents"/>
-              <w:rPr>
-                <w:sz w:val="21"/>
-              </w:rPr>
-            </w:pPr>
-            <w:r>
-              <w:rPr>
-                <w:sz w:val="21"/>
-              </w:rPr>
-              <w:t>Ekran startowy</w:t>
+            <w:tcMar>
+              <w:top w:w="55" w:type="dxa"/>
+              <w:left w:w="55" w:type="dxa"/>
+              <w:bottom w:w="55" w:type="dxa"/>
+              <w:right w:w="55" w:type="dxa"/>
+            </w:tcMar>
+          </w:tcPr>
+          <w:p>
+            <w:pPr>
+              <w:pStyle w:val="TableContents"/>
+              <w:rPr>
+                <w:sz w:val="21"/>
+              </w:rPr>
+            </w:pPr>
+            <w:r>
+              <w:rPr>
+                <w:sz w:val="21"/>
+              </w:rPr>
+              <w:t>Main Menu</w:t>
             </w:r>
           </w:p>
         </w:tc>
         <w:tc>
           <w:tcPr>
             <w:tcW w:w="4938" w:type="dxa"/>
-            <w:tcBorders>
-              <w:left w:val="single" w:sz="2" w:space="0" w:color="000000"/>
-              <w:bottom w:val="single" w:sz="2" w:space="0" w:color="000000"/>
-              <w:right w:val="single" w:sz="2" w:space="0" w:color="000000"/>
-            </w:tcBorders>
-            <w:tcMar>
-              <w:top w:w="55" w:type="dxa"/>
-              <w:left w:w="55" w:type="dxa"/>
-              <w:bottom w:w="55" w:type="dxa"/>
-              <w:right w:w="55" w:type="dxa"/>
-            </w:tcMar>
-          </w:tcPr>
-          <w:p>
-            <w:pPr>
-              <w:pStyle w:val="TableContents"/>
-              <w:rPr>
-                <w:sz w:val="21"/>
-              </w:rPr>
-            </w:pPr>
-            <w:r>
-              <w:rPr>
-                <w:sz w:val="21"/>
-              </w:rPr>
-              <w:t>Uruchomienie gry</w:t>
+            <w:tcMar>
+              <w:top w:w="55" w:type="dxa"/>
+              <w:left w:w="55" w:type="dxa"/>
+              <w:bottom w:w="55" w:type="dxa"/>
+              <w:right w:w="55" w:type="dxa"/>
+            </w:tcMar>
+          </w:tcPr>
+          <w:p>
+            <w:pPr>
+              <w:pStyle w:val="TableContents"/>
+              <w:rPr>
+                <w:sz w:val="21"/>
+              </w:rPr>
+            </w:pPr>
+            <w:r>
+              <w:rPr>
+                <w:sz w:val="21"/>
+              </w:rPr>
+              <w:t>Wyświetlenie przycisku „START”</w:t>
             </w:r>
           </w:p>
         </w:tc>
       </w:tr>
       <w:tr>
-        <w:tblPrEx>
-          <w:tblCellMar>
-            <w:top w:w="0" w:type="dxa"/>
-            <w:bottom w:w="0" w:type="dxa"/>
-          </w:tblCellMar>
-        </w:tblPrEx>
         <w:tc>
           <w:tcPr>
             <w:tcW w:w="2263" w:type="dxa"/>
-            <w:tcBorders>
-              <w:left w:val="single" w:sz="2" w:space="0" w:color="000000"/>
-              <w:bottom w:val="single" w:sz="2" w:space="0" w:color="000000"/>
-            </w:tcBorders>
-            <w:tcMar>
-              <w:top w:w="55" w:type="dxa"/>
-              <w:left w:w="55" w:type="dxa"/>
-              <w:bottom w:w="55" w:type="dxa"/>
-              <w:right w:w="55" w:type="dxa"/>
-            </w:tcMar>
-          </w:tcPr>
-          <w:p>
-            <w:pPr>
-              <w:pStyle w:val="TableContents"/>
-              <w:rPr>
-                <w:sz w:val="21"/>
-              </w:rPr>
-            </w:pPr>
-            <w:r>
-              <w:rPr>
-                <w:sz w:val="21"/>
-              </w:rPr>
-              <w:t>Piłka uderza w ścianę</w:t>
+            <w:tcMar>
+              <w:top w:w="55" w:type="dxa"/>
+              <w:left w:w="55" w:type="dxa"/>
+              <w:bottom w:w="55" w:type="dxa"/>
+              <w:right w:w="55" w:type="dxa"/>
+            </w:tcMar>
+          </w:tcPr>
+          <w:p>
+            <w:pPr>
+              <w:pStyle w:val="TableContents"/>
+              <w:rPr>
+                <w:sz w:val="21"/>
+              </w:rPr>
+            </w:pPr>
+            <w:r>
+              <w:rPr>
+                <w:sz w:val="21"/>
+              </w:rPr>
+              <w:t xml:space="preserve">LPM w obszarze </w:t>
+            </w:r>
+            <w:r>
+              <w:rPr>
+                <w:sz w:val="21"/>
+              </w:rPr>
+              <w:t>przycisku</w:t>
+            </w:r>
+            <w:r>
+              <w:rPr>
+                <w:sz w:val="21"/>
+              </w:rPr>
+              <w:t xml:space="preserve"> „START”</w:t>
             </w:r>
           </w:p>
         </w:tc>
         <w:tc>
           <w:tcPr>
             <w:tcW w:w="2437" w:type="dxa"/>
-            <w:tcBorders>
-              <w:left w:val="single" w:sz="2" w:space="0" w:color="000000"/>
-              <w:bottom w:val="single" w:sz="2" w:space="0" w:color="000000"/>
-            </w:tcBorders>
-            <w:tcMar>
-              <w:top w:w="55" w:type="dxa"/>
-              <w:left w:w="55" w:type="dxa"/>
-              <w:bottom w:w="55" w:type="dxa"/>
-              <w:right w:w="55" w:type="dxa"/>
-            </w:tcMar>
-          </w:tcPr>
-          <w:p>
-            <w:pPr>
-              <w:pStyle w:val="TableContents"/>
-              <w:rPr>
-                <w:sz w:val="21"/>
-              </w:rPr>
-            </w:pPr>
-            <w:r>
-              <w:rPr>
-                <w:sz w:val="21"/>
-              </w:rPr>
-              <w:t>Gra</w:t>
+            <w:tcMar>
+              <w:top w:w="55" w:type="dxa"/>
+              <w:left w:w="55" w:type="dxa"/>
+              <w:bottom w:w="55" w:type="dxa"/>
+              <w:right w:w="55" w:type="dxa"/>
+            </w:tcMar>
+          </w:tcPr>
+          <w:p>
+            <w:pPr>
+              <w:pStyle w:val="TableContents"/>
+              <w:rPr>
+                <w:sz w:val="21"/>
+              </w:rPr>
+            </w:pPr>
+            <w:r>
+              <w:rPr>
+                <w:sz w:val="21"/>
+              </w:rPr>
+              <w:t>Main Menu</w:t>
             </w:r>
           </w:p>
         </w:tc>
         <w:tc>
           <w:tcPr>
             <w:tcW w:w="4938" w:type="dxa"/>
-            <w:tcBorders>
-              <w:left w:val="single" w:sz="2" w:space="0" w:color="000000"/>
-              <w:bottom w:val="single" w:sz="2" w:space="0" w:color="000000"/>
-              <w:right w:val="single" w:sz="2" w:space="0" w:color="000000"/>
-            </w:tcBorders>
-            <w:tcMar>
-              <w:top w:w="55" w:type="dxa"/>
-              <w:left w:w="55" w:type="dxa"/>
-              <w:bottom w:w="55" w:type="dxa"/>
-              <w:right w:w="55" w:type="dxa"/>
-            </w:tcMar>
-          </w:tcPr>
-          <w:p>
-            <w:pPr>
-              <w:pStyle w:val="TableContents"/>
-              <w:rPr>
-                <w:sz w:val="21"/>
-              </w:rPr>
-            </w:pPr>
-            <w:r>
-              <w:rPr>
-                <w:sz w:val="21"/>
-              </w:rPr>
-              <w:t>Zmiana kierunku ruchu piłki</w:t>
+            <w:tcMar>
+              <w:top w:w="55" w:type="dxa"/>
+              <w:left w:w="55" w:type="dxa"/>
+              <w:bottom w:w="55" w:type="dxa"/>
+              <w:right w:w="55" w:type="dxa"/>
+            </w:tcMar>
+          </w:tcPr>
+          <w:p>
+            <w:pPr>
+              <w:pStyle w:val="TableContents"/>
+              <w:rPr>
+                <w:sz w:val="21"/>
+              </w:rPr>
+            </w:pPr>
+            <w:r>
+              <w:rPr>
+                <w:sz w:val="21"/>
+              </w:rPr>
+              <w:t>Przejście do wyboru poziomu trudności</w:t>
             </w:r>
           </w:p>
         </w:tc>
       </w:tr>
       <w:tr>
-        <w:tblPrEx>
-          <w:tblCellMar>
-            <w:top w:w="0" w:type="dxa"/>
-            <w:bottom w:w="0" w:type="dxa"/>
-          </w:tblCellMar>
-        </w:tblPrEx>
         <w:tc>
           <w:tcPr>
             <w:tcW w:w="2263" w:type="dxa"/>
-            <w:tcBorders>
-              <w:left w:val="single" w:sz="2" w:space="0" w:color="000000"/>
-              <w:bottom w:val="single" w:sz="2" w:space="0" w:color="000000"/>
-            </w:tcBorders>
-            <w:tcMar>
-              <w:top w:w="55" w:type="dxa"/>
-              <w:left w:w="55" w:type="dxa"/>
-              <w:bottom w:w="55" w:type="dxa"/>
-              <w:right w:w="55" w:type="dxa"/>
-            </w:tcMar>
-          </w:tcPr>
-          <w:p>
-            <w:pPr>
-              <w:pStyle w:val="TableContents"/>
-              <w:rPr>
-                <w:sz w:val="21"/>
-              </w:rPr>
-            </w:pPr>
-            <w:r>
-              <w:rPr>
-                <w:sz w:val="21"/>
-              </w:rPr>
-              <w:t>Piłka uderza w dół ekranu</w:t>
+            <w:tcMar>
+              <w:top w:w="55" w:type="dxa"/>
+              <w:left w:w="55" w:type="dxa"/>
+              <w:bottom w:w="55" w:type="dxa"/>
+              <w:right w:w="55" w:type="dxa"/>
+            </w:tcMar>
+          </w:tcPr>
+          <w:p>
+            <w:pPr>
+              <w:pStyle w:val="TableContents"/>
+              <w:rPr>
+                <w:sz w:val="21"/>
+              </w:rPr>
+            </w:pPr>
+            <w:r>
+              <w:rPr>
+                <w:sz w:val="21"/>
+              </w:rPr>
+              <w:t>-</w:t>
             </w:r>
           </w:p>
         </w:tc>
         <w:tc>
           <w:tcPr>
             <w:tcW w:w="2437" w:type="dxa"/>
-            <w:tcBorders>
-              <w:left w:val="single" w:sz="2" w:space="0" w:color="000000"/>
-              <w:bottom w:val="single" w:sz="2" w:space="0" w:color="000000"/>
-            </w:tcBorders>
-            <w:tcMar>
-              <w:top w:w="55" w:type="dxa"/>
-              <w:left w:w="55" w:type="dxa"/>
-              <w:bottom w:w="55" w:type="dxa"/>
-              <w:right w:w="55" w:type="dxa"/>
-            </w:tcMar>
-          </w:tcPr>
-          <w:p>
-            <w:pPr>
-              <w:pStyle w:val="TableContents"/>
-              <w:rPr>
-                <w:sz w:val="21"/>
-              </w:rPr>
-            </w:pPr>
-            <w:r>
-              <w:rPr>
-                <w:sz w:val="21"/>
-              </w:rPr>
-              <w:t>Gra</w:t>
+            <w:tcMar>
+              <w:top w:w="55" w:type="dxa"/>
+              <w:left w:w="55" w:type="dxa"/>
+              <w:bottom w:w="55" w:type="dxa"/>
+              <w:right w:w="55" w:type="dxa"/>
+            </w:tcMar>
+          </w:tcPr>
+          <w:p>
+            <w:pPr>
+              <w:pStyle w:val="TableContents"/>
+              <w:rPr>
+                <w:sz w:val="21"/>
+              </w:rPr>
+            </w:pPr>
+            <w:r>
+              <w:rPr>
+                <w:sz w:val="21"/>
+              </w:rPr>
+              <w:t>Choose Level</w:t>
             </w:r>
           </w:p>
         </w:tc>
         <w:tc>
           <w:tcPr>
             <w:tcW w:w="4938" w:type="dxa"/>
-            <w:tcBorders>
-              <w:left w:val="single" w:sz="2" w:space="0" w:color="000000"/>
-              <w:bottom w:val="single" w:sz="2" w:space="0" w:color="000000"/>
-              <w:right w:val="single" w:sz="2" w:space="0" w:color="000000"/>
-            </w:tcBorders>
-            <w:tcMar>
-              <w:top w:w="55" w:type="dxa"/>
-              <w:left w:w="55" w:type="dxa"/>
-              <w:bottom w:w="55" w:type="dxa"/>
-              <w:right w:w="55" w:type="dxa"/>
-            </w:tcMar>
-          </w:tcPr>
-          <w:p>
-            <w:pPr>
-              <w:pStyle w:val="TableContents"/>
-              <w:rPr>
-                <w:sz w:val="21"/>
-              </w:rPr>
-            </w:pPr>
-            <w:r>
-              <w:rPr>
-                <w:sz w:val="21"/>
-              </w:rPr>
-              <w:t>Koniec gry</w:t>
+            <w:tcMar>
+              <w:top w:w="55" w:type="dxa"/>
+              <w:left w:w="55" w:type="dxa"/>
+              <w:bottom w:w="55" w:type="dxa"/>
+              <w:right w:w="55" w:type="dxa"/>
+            </w:tcMar>
+          </w:tcPr>
+          <w:p>
+            <w:pPr>
+              <w:pStyle w:val="TableContents"/>
+              <w:rPr>
+                <w:sz w:val="21"/>
+              </w:rPr>
+            </w:pPr>
+            <w:r>
+              <w:rPr>
+                <w:sz w:val="21"/>
+              </w:rPr>
+              <w:t>Wyświetlenie trzech przycisków: „EASY”, „NORMAL”, „HARD”</w:t>
             </w:r>
           </w:p>
         </w:tc>
       </w:tr>
       <w:tr>
-        <w:tblPrEx>
-          <w:tblCellMar>
-            <w:top w:w="0" w:type="dxa"/>
-            <w:bottom w:w="0" w:type="dxa"/>
-          </w:tblCellMar>
-        </w:tblPrEx>
         <w:tc>
           <w:tcPr>
             <w:tcW w:w="2263" w:type="dxa"/>
-            <w:tcBorders>
-              <w:left w:val="single" w:sz="2" w:space="0" w:color="000000"/>
-              <w:bottom w:val="single" w:sz="2" w:space="0" w:color="000000"/>
-            </w:tcBorders>
-            <w:tcMar>
-              <w:top w:w="55" w:type="dxa"/>
-              <w:left w:w="55" w:type="dxa"/>
-              <w:bottom w:w="55" w:type="dxa"/>
-              <w:right w:w="55" w:type="dxa"/>
-            </w:tcMar>
-          </w:tcPr>
-          <w:p>
-            <w:pPr>
-              <w:pStyle w:val="TableContents"/>
-              <w:rPr>
-                <w:sz w:val="21"/>
-              </w:rPr>
-            </w:pPr>
+            <w:tcMar>
+              <w:top w:w="55" w:type="dxa"/>
+              <w:left w:w="55" w:type="dxa"/>
+              <w:bottom w:w="55" w:type="dxa"/>
+              <w:right w:w="55" w:type="dxa"/>
+            </w:tcMar>
+          </w:tcPr>
+          <w:p>
+            <w:pPr>
+              <w:pStyle w:val="TableContents"/>
+              <w:rPr>
+                <w:sz w:val="21"/>
+              </w:rPr>
+            </w:pPr>
+            <w:r>
+              <w:rPr>
+                <w:sz w:val="21"/>
+              </w:rPr>
+              <w:t xml:space="preserve">LPM w obszarze </w:t>
+            </w:r>
+            <w:r>
+              <w:rPr>
+                <w:sz w:val="21"/>
+              </w:rPr>
+              <w:t>przycisku</w:t>
+            </w:r>
+            <w:r>
+              <w:rPr>
+                <w:sz w:val="21"/>
+              </w:rPr>
+              <w:t xml:space="preserve"> „</w:t>
+            </w:r>
+            <w:r>
+              <w:rPr>
+                <w:sz w:val="21"/>
+              </w:rPr>
+              <w:t>EASY</w:t>
+            </w:r>
+            <w:r>
+              <w:rPr>
+                <w:sz w:val="21"/>
+              </w:rPr>
+              <w:t>”</w:t>
+            </w:r>
+            <w:r>
+              <w:rPr>
+                <w:sz w:val="21"/>
+              </w:rPr>
+              <w:t xml:space="preserve"> lub </w:t>
+            </w:r>
+            <w:r>
+              <w:rPr>
+                <w:sz w:val="21"/>
+              </w:rPr>
+              <w:t>„NORMAL”</w:t>
+            </w:r>
+            <w:r>
+              <w:rPr>
+                <w:sz w:val="21"/>
+              </w:rPr>
+              <w:t xml:space="preserve"> lub </w:t>
+            </w:r>
+            <w:r>
+              <w:rPr>
+                <w:sz w:val="21"/>
+              </w:rPr>
+              <w:t>„HARD”</w:t>
+            </w:r>
           </w:p>
         </w:tc>
         <w:tc>
           <w:tcPr>
             <w:tcW w:w="2437" w:type="dxa"/>
-            <w:tcBorders>
-              <w:left w:val="single" w:sz="2" w:space="0" w:color="000000"/>
-              <w:bottom w:val="single" w:sz="2" w:space="0" w:color="000000"/>
-            </w:tcBorders>
-            <w:tcMar>
-              <w:top w:w="55" w:type="dxa"/>
-              <w:left w:w="55" w:type="dxa"/>
-              <w:bottom w:w="55" w:type="dxa"/>
-              <w:right w:w="55" w:type="dxa"/>
-            </w:tcMar>
-          </w:tcPr>
-          <w:p>
-            <w:pPr>
-              <w:pStyle w:val="TableContents"/>
-              <w:rPr>
-                <w:sz w:val="21"/>
-              </w:rPr>
-            </w:pPr>
+            <w:tcMar>
+              <w:top w:w="55" w:type="dxa"/>
+              <w:left w:w="55" w:type="dxa"/>
+              <w:bottom w:w="55" w:type="dxa"/>
+              <w:right w:w="55" w:type="dxa"/>
+            </w:tcMar>
+          </w:tcPr>
+          <w:p>
+            <w:pPr>
+              <w:pStyle w:val="TableContents"/>
+              <w:rPr>
+                <w:sz w:val="21"/>
+              </w:rPr>
+            </w:pPr>
+            <w:r>
+              <w:rPr>
+                <w:sz w:val="21"/>
+              </w:rPr>
+              <w:t>Choose Level</w:t>
+            </w:r>
           </w:p>
         </w:tc>
         <w:tc>
           <w:tcPr>
             <w:tcW w:w="4938" w:type="dxa"/>
-            <w:tcBorders>
-              <w:left w:val="single" w:sz="2" w:space="0" w:color="000000"/>
-              <w:bottom w:val="single" w:sz="2" w:space="0" w:color="000000"/>
-              <w:right w:val="single" w:sz="2" w:space="0" w:color="000000"/>
-            </w:tcBorders>
-            <w:tcMar>
-              <w:top w:w="55" w:type="dxa"/>
-              <w:left w:w="55" w:type="dxa"/>
-              <w:bottom w:w="55" w:type="dxa"/>
-              <w:right w:w="55" w:type="dxa"/>
-            </w:tcMar>
-          </w:tcPr>
-          <w:p>
-            <w:pPr>
-              <w:pStyle w:val="TableContents"/>
-              <w:rPr>
-                <w:sz w:val="21"/>
-              </w:rPr>
-            </w:pPr>
+            <w:tcMar>
+              <w:top w:w="55" w:type="dxa"/>
+              <w:left w:w="55" w:type="dxa"/>
+              <w:bottom w:w="55" w:type="dxa"/>
+              <w:right w:w="55" w:type="dxa"/>
+            </w:tcMar>
+          </w:tcPr>
+          <w:p>
+            <w:pPr>
+              <w:pStyle w:val="TableContents"/>
+              <w:rPr>
+                <w:sz w:val="21"/>
+              </w:rPr>
+            </w:pPr>
+            <w:r>
+              <w:rPr>
+                <w:sz w:val="21"/>
+              </w:rPr>
+              <w:t>Przejście do generacji kolorów</w:t>
+            </w:r>
+          </w:p>
+        </w:tc>
+      </w:tr>
+      <w:tr>
+        <w:tc>
+          <w:tcPr>
+            <w:tcW w:w="2263" w:type="dxa"/>
+            <w:tcMar>
+              <w:top w:w="55" w:type="dxa"/>
+              <w:left w:w="55" w:type="dxa"/>
+              <w:bottom w:w="55" w:type="dxa"/>
+              <w:right w:w="55" w:type="dxa"/>
+            </w:tcMar>
+          </w:tcPr>
+          <w:p>
+            <w:pPr>
+              <w:pStyle w:val="TableContents"/>
+              <w:rPr>
+                <w:sz w:val="21"/>
+              </w:rPr>
+            </w:pPr>
+            <w:r>
+              <w:rPr>
+                <w:sz w:val="21"/>
+              </w:rPr>
+              <w:t>-</w:t>
+            </w:r>
+          </w:p>
+        </w:tc>
+        <w:tc>
+          <w:tcPr>
+            <w:tcW w:w="2437" w:type="dxa"/>
+            <w:tcMar>
+              <w:top w:w="55" w:type="dxa"/>
+              <w:left w:w="55" w:type="dxa"/>
+              <w:bottom w:w="55" w:type="dxa"/>
+              <w:right w:w="55" w:type="dxa"/>
+            </w:tcMar>
+          </w:tcPr>
+          <w:p>
+            <w:pPr>
+              <w:pStyle w:val="TableContents"/>
+              <w:rPr>
+                <w:sz w:val="21"/>
+              </w:rPr>
+            </w:pPr>
+            <w:r>
+              <w:rPr>
+                <w:sz w:val="21"/>
+              </w:rPr>
+              <w:t>Compute Colors</w:t>
+            </w:r>
+          </w:p>
+        </w:tc>
+        <w:tc>
+          <w:tcPr>
+            <w:tcW w:w="4938" w:type="dxa"/>
+            <w:tcMar>
+              <w:top w:w="55" w:type="dxa"/>
+              <w:left w:w="55" w:type="dxa"/>
+              <w:bottom w:w="55" w:type="dxa"/>
+              <w:right w:w="55" w:type="dxa"/>
+            </w:tcMar>
+          </w:tcPr>
+          <w:p>
+            <w:pPr>
+              <w:pStyle w:val="TableContents"/>
+              <w:rPr>
+                <w:sz w:val="21"/>
+              </w:rPr>
+            </w:pPr>
+            <w:r>
+              <w:rPr>
+                <w:sz w:val="21"/>
+              </w:rPr>
+              <w:t>Wygenerowanie odpowiednio 8, 12, 16 kolorów dla wybranego wcześniej poziomu trudności</w:t>
+            </w:r>
+            <w:r>
+              <w:rPr>
+                <w:sz w:val="21"/>
+              </w:rPr>
+              <w:t xml:space="preserve"> oraz wpisanie tych kolorów i stanu kart do pamięci. Ustawienie liczby pozostałych kart.</w:t>
+            </w:r>
+          </w:p>
+        </w:tc>
+      </w:tr>
+      <w:tr>
+        <w:tc>
+          <w:tcPr>
+            <w:tcW w:w="2263" w:type="dxa"/>
+            <w:tcMar>
+              <w:top w:w="55" w:type="dxa"/>
+              <w:left w:w="55" w:type="dxa"/>
+              <w:bottom w:w="55" w:type="dxa"/>
+              <w:right w:w="55" w:type="dxa"/>
+            </w:tcMar>
+          </w:tcPr>
+          <w:p>
+            <w:pPr>
+              <w:pStyle w:val="TableContents"/>
+              <w:rPr>
+                <w:sz w:val="21"/>
+              </w:rPr>
+            </w:pPr>
+            <w:r>
+              <w:rPr>
+                <w:sz w:val="21"/>
+              </w:rPr>
+              <w:t>Wygenerowany zostanie ostatni kolor</w:t>
+            </w:r>
+          </w:p>
+        </w:tc>
+        <w:tc>
+          <w:tcPr>
+            <w:tcW w:w="2437" w:type="dxa"/>
+            <w:tcMar>
+              <w:top w:w="55" w:type="dxa"/>
+              <w:left w:w="55" w:type="dxa"/>
+              <w:bottom w:w="55" w:type="dxa"/>
+              <w:right w:w="55" w:type="dxa"/>
+            </w:tcMar>
+          </w:tcPr>
+          <w:p>
+            <w:pPr>
+              <w:pStyle w:val="TableContents"/>
+              <w:rPr>
+                <w:sz w:val="21"/>
+              </w:rPr>
+            </w:pPr>
+            <w:r>
+              <w:rPr>
+                <w:sz w:val="21"/>
+              </w:rPr>
+              <w:t>Compute Colors</w:t>
+            </w:r>
+          </w:p>
+        </w:tc>
+        <w:tc>
+          <w:tcPr>
+            <w:tcW w:w="4938" w:type="dxa"/>
+            <w:tcMar>
+              <w:top w:w="55" w:type="dxa"/>
+              <w:left w:w="55" w:type="dxa"/>
+              <w:bottom w:w="55" w:type="dxa"/>
+              <w:right w:w="55" w:type="dxa"/>
+            </w:tcMar>
+          </w:tcPr>
+          <w:p>
+            <w:pPr>
+              <w:pStyle w:val="TableContents"/>
+              <w:rPr>
+                <w:sz w:val="21"/>
+              </w:rPr>
+            </w:pPr>
+            <w:r>
+              <w:rPr>
+                <w:sz w:val="21"/>
+              </w:rPr>
+              <w:t>Przejście do p</w:t>
+            </w:r>
+            <w:r>
+              <w:rPr>
+                <w:sz w:val="21"/>
+              </w:rPr>
+              <w:t>ierwsz</w:t>
+            </w:r>
+            <w:r>
+              <w:rPr>
+                <w:sz w:val="21"/>
+              </w:rPr>
+              <w:t>ej</w:t>
+            </w:r>
+            <w:r>
+              <w:rPr>
+                <w:sz w:val="21"/>
+              </w:rPr>
+              <w:t xml:space="preserve"> aktualizacj</w:t>
+            </w:r>
+            <w:r>
+              <w:rPr>
+                <w:sz w:val="21"/>
+              </w:rPr>
+              <w:t>i</w:t>
+            </w:r>
+            <w:r>
+              <w:rPr>
+                <w:sz w:val="21"/>
+              </w:rPr>
+              <w:t xml:space="preserve"> kart</w:t>
+            </w:r>
+          </w:p>
+        </w:tc>
+      </w:tr>
+      <w:tr>
+        <w:tc>
+          <w:tcPr>
+            <w:tcW w:w="2263" w:type="dxa"/>
+            <w:tcMar>
+              <w:top w:w="55" w:type="dxa"/>
+              <w:left w:w="55" w:type="dxa"/>
+              <w:bottom w:w="55" w:type="dxa"/>
+              <w:right w:w="55" w:type="dxa"/>
+            </w:tcMar>
+          </w:tcPr>
+          <w:p>
+            <w:pPr>
+              <w:pStyle w:val="TableContents"/>
+              <w:rPr>
+                <w:sz w:val="21"/>
+              </w:rPr>
+            </w:pPr>
+            <w:r>
+              <w:rPr>
+                <w:sz w:val="21"/>
+              </w:rPr>
+              <w:t>-</w:t>
+            </w:r>
+          </w:p>
+        </w:tc>
+        <w:tc>
+          <w:tcPr>
+            <w:tcW w:w="2437" w:type="dxa"/>
+            <w:tcMar>
+              <w:top w:w="55" w:type="dxa"/>
+              <w:left w:w="55" w:type="dxa"/>
+              <w:bottom w:w="55" w:type="dxa"/>
+              <w:right w:w="55" w:type="dxa"/>
+            </w:tcMar>
+          </w:tcPr>
+          <w:p>
+            <w:pPr>
+              <w:pStyle w:val="TableContents"/>
+              <w:rPr>
+                <w:sz w:val="21"/>
+              </w:rPr>
+            </w:pPr>
+            <w:r>
+              <w:rPr>
+                <w:sz w:val="21"/>
+              </w:rPr>
+              <w:t>Update Cards 1</w:t>
+            </w:r>
+          </w:p>
+        </w:tc>
+        <w:tc>
+          <w:tcPr>
+            <w:tcW w:w="4938" w:type="dxa"/>
+            <w:tcMar>
+              <w:top w:w="55" w:type="dxa"/>
+              <w:left w:w="55" w:type="dxa"/>
+              <w:bottom w:w="55" w:type="dxa"/>
+              <w:right w:w="55" w:type="dxa"/>
+            </w:tcMar>
+          </w:tcPr>
+          <w:p>
+            <w:pPr>
+              <w:pStyle w:val="TableContents"/>
+              <w:rPr>
+                <w:sz w:val="21"/>
+              </w:rPr>
+            </w:pPr>
+            <w:r>
+              <w:rPr>
+                <w:sz w:val="21"/>
+              </w:rPr>
+              <w:t>Odczytanie kolorów z pamięci i zatrzaśnięcie ich w modułach kart.</w:t>
+            </w:r>
+          </w:p>
+        </w:tc>
+      </w:tr>
+      <w:tr>
+        <w:tc>
+          <w:tcPr>
+            <w:tcW w:w="2263" w:type="dxa"/>
+            <w:tcMar>
+              <w:top w:w="55" w:type="dxa"/>
+              <w:left w:w="55" w:type="dxa"/>
+              <w:bottom w:w="55" w:type="dxa"/>
+              <w:right w:w="55" w:type="dxa"/>
+            </w:tcMar>
+          </w:tcPr>
+          <w:p>
+            <w:pPr>
+              <w:pStyle w:val="TableContents"/>
+              <w:rPr>
+                <w:sz w:val="21"/>
+              </w:rPr>
+            </w:pPr>
+            <w:r>
+              <w:rPr>
+                <w:sz w:val="21"/>
+              </w:rPr>
+              <w:t>Liczba pozostałych kart równa 0</w:t>
+            </w:r>
+          </w:p>
+        </w:tc>
+        <w:tc>
+          <w:tcPr>
+            <w:tcW w:w="2437" w:type="dxa"/>
+            <w:tcMar>
+              <w:top w:w="55" w:type="dxa"/>
+              <w:left w:w="55" w:type="dxa"/>
+              <w:bottom w:w="55" w:type="dxa"/>
+              <w:right w:w="55" w:type="dxa"/>
+            </w:tcMar>
+          </w:tcPr>
+          <w:p>
+            <w:pPr>
+              <w:pStyle w:val="TableContents"/>
+              <w:rPr>
+                <w:sz w:val="21"/>
+              </w:rPr>
+            </w:pPr>
+            <w:r>
+              <w:rPr>
+                <w:sz w:val="21"/>
+              </w:rPr>
+              <w:t>Update Cards 1</w:t>
+            </w:r>
+          </w:p>
+        </w:tc>
+        <w:tc>
+          <w:tcPr>
+            <w:tcW w:w="4938" w:type="dxa"/>
+            <w:tcMar>
+              <w:top w:w="55" w:type="dxa"/>
+              <w:left w:w="55" w:type="dxa"/>
+              <w:bottom w:w="55" w:type="dxa"/>
+              <w:right w:w="55" w:type="dxa"/>
+            </w:tcMar>
+          </w:tcPr>
+          <w:p>
+            <w:pPr>
+              <w:pStyle w:val="TableContents"/>
+              <w:rPr>
+                <w:sz w:val="21"/>
+              </w:rPr>
+            </w:pPr>
+            <w:r>
+              <w:rPr>
+                <w:sz w:val="21"/>
+              </w:rPr>
+              <w:t>Przejście do ekranu końcowego</w:t>
+            </w:r>
+          </w:p>
+        </w:tc>
+      </w:tr>
+      <w:tr>
+        <w:tc>
+          <w:tcPr>
+            <w:tcW w:w="2263" w:type="dxa"/>
+            <w:tcMar>
+              <w:top w:w="55" w:type="dxa"/>
+              <w:left w:w="55" w:type="dxa"/>
+              <w:bottom w:w="55" w:type="dxa"/>
+              <w:right w:w="55" w:type="dxa"/>
+            </w:tcMar>
+          </w:tcPr>
+          <w:p>
+            <w:pPr>
+              <w:pStyle w:val="TableContents"/>
+              <w:rPr>
+                <w:sz w:val="21"/>
+              </w:rPr>
+            </w:pPr>
+            <w:r>
+              <w:rPr>
+                <w:sz w:val="21"/>
+              </w:rPr>
+              <w:t>Liczba pozostałych kart większa od 0</w:t>
+            </w:r>
+          </w:p>
+        </w:tc>
+        <w:tc>
+          <w:tcPr>
+            <w:tcW w:w="2437" w:type="dxa"/>
+            <w:tcMar>
+              <w:top w:w="55" w:type="dxa"/>
+              <w:left w:w="55" w:type="dxa"/>
+              <w:bottom w:w="55" w:type="dxa"/>
+              <w:right w:w="55" w:type="dxa"/>
+            </w:tcMar>
+          </w:tcPr>
+          <w:p>
+            <w:pPr>
+              <w:pStyle w:val="TableContents"/>
+              <w:rPr>
+                <w:sz w:val="21"/>
+              </w:rPr>
+            </w:pPr>
+            <w:r>
+              <w:rPr>
+                <w:sz w:val="21"/>
+              </w:rPr>
+              <w:t>Update Cards 1</w:t>
+            </w:r>
+          </w:p>
+        </w:tc>
+        <w:tc>
+          <w:tcPr>
+            <w:tcW w:w="4938" w:type="dxa"/>
+            <w:tcMar>
+              <w:top w:w="55" w:type="dxa"/>
+              <w:left w:w="55" w:type="dxa"/>
+              <w:bottom w:w="55" w:type="dxa"/>
+              <w:right w:w="55" w:type="dxa"/>
+            </w:tcMar>
+          </w:tcPr>
+          <w:p>
+            <w:pPr>
+              <w:pStyle w:val="TableContents"/>
+              <w:rPr>
+                <w:sz w:val="21"/>
+              </w:rPr>
+            </w:pPr>
+            <w:r>
+              <w:rPr>
+                <w:sz w:val="21"/>
+              </w:rPr>
+              <w:t>Przejście do pierwszego timer’a</w:t>
+            </w:r>
+          </w:p>
+        </w:tc>
+      </w:tr>
+      <w:tr>
+        <w:tc>
+          <w:tcPr>
+            <w:tcW w:w="2263" w:type="dxa"/>
+            <w:tcMar>
+              <w:top w:w="55" w:type="dxa"/>
+              <w:left w:w="55" w:type="dxa"/>
+              <w:bottom w:w="55" w:type="dxa"/>
+              <w:right w:w="55" w:type="dxa"/>
+            </w:tcMar>
+          </w:tcPr>
+          <w:p>
+            <w:pPr>
+              <w:pStyle w:val="TableContents"/>
+              <w:rPr>
+                <w:sz w:val="21"/>
+              </w:rPr>
+            </w:pPr>
+            <w:r>
+              <w:rPr>
+                <w:sz w:val="21"/>
+              </w:rPr>
+              <w:t>-</w:t>
+            </w:r>
+          </w:p>
+        </w:tc>
+        <w:tc>
+          <w:tcPr>
+            <w:tcW w:w="2437" w:type="dxa"/>
+            <w:tcMar>
+              <w:top w:w="55" w:type="dxa"/>
+              <w:left w:w="55" w:type="dxa"/>
+              <w:bottom w:w="55" w:type="dxa"/>
+              <w:right w:w="55" w:type="dxa"/>
+            </w:tcMar>
+          </w:tcPr>
+          <w:p>
+            <w:pPr>
+              <w:pStyle w:val="TableContents"/>
+              <w:rPr>
+                <w:sz w:val="21"/>
+              </w:rPr>
+            </w:pPr>
+            <w:r>
+              <w:rPr>
+                <w:sz w:val="21"/>
+              </w:rPr>
+              <w:t>Timer 1</w:t>
+            </w:r>
+          </w:p>
+        </w:tc>
+        <w:tc>
+          <w:tcPr>
+            <w:tcW w:w="4938" w:type="dxa"/>
+            <w:tcMar>
+              <w:top w:w="55" w:type="dxa"/>
+              <w:left w:w="55" w:type="dxa"/>
+              <w:bottom w:w="55" w:type="dxa"/>
+              <w:right w:w="55" w:type="dxa"/>
+            </w:tcMar>
+          </w:tcPr>
+          <w:p>
+            <w:pPr>
+              <w:pStyle w:val="TableContents"/>
+              <w:rPr>
+                <w:sz w:val="21"/>
+              </w:rPr>
+            </w:pPr>
+            <w:r>
+              <w:rPr>
+                <w:sz w:val="21"/>
+              </w:rPr>
+              <w:t>Licznik timera jest inkrementowany</w:t>
+            </w:r>
+          </w:p>
+        </w:tc>
+      </w:tr>
+      <w:tr>
+        <w:tc>
+          <w:tcPr>
+            <w:tcW w:w="2263" w:type="dxa"/>
+            <w:tcMar>
+              <w:top w:w="55" w:type="dxa"/>
+              <w:left w:w="55" w:type="dxa"/>
+              <w:bottom w:w="55" w:type="dxa"/>
+              <w:right w:w="55" w:type="dxa"/>
+            </w:tcMar>
+          </w:tcPr>
+          <w:p>
+            <w:pPr>
+              <w:pStyle w:val="TableContents"/>
+              <w:rPr>
+                <w:sz w:val="21"/>
+              </w:rPr>
+            </w:pPr>
+            <w:r>
+              <w:rPr>
+                <w:sz w:val="21"/>
+              </w:rPr>
+              <w:t xml:space="preserve">Licznik timera wynosi </w:t>
+            </w:r>
+            <w:r>
+              <w:rPr>
+                <w:sz w:val="21"/>
+              </w:rPr>
+              <w:t xml:space="preserve">odpowiednik </w:t>
+            </w:r>
+            <w:r>
+              <w:rPr>
+                <w:sz w:val="21"/>
+              </w:rPr>
+              <w:t>200ms</w:t>
+            </w:r>
+          </w:p>
+        </w:tc>
+        <w:tc>
+          <w:tcPr>
+            <w:tcW w:w="2437" w:type="dxa"/>
+            <w:tcMar>
+              <w:top w:w="55" w:type="dxa"/>
+              <w:left w:w="55" w:type="dxa"/>
+              <w:bottom w:w="55" w:type="dxa"/>
+              <w:right w:w="55" w:type="dxa"/>
+            </w:tcMar>
+          </w:tcPr>
+          <w:p>
+            <w:pPr>
+              <w:pStyle w:val="TableContents"/>
+              <w:rPr>
+                <w:sz w:val="21"/>
+              </w:rPr>
+            </w:pPr>
+            <w:r>
+              <w:rPr>
+                <w:sz w:val="21"/>
+              </w:rPr>
+              <w:t>Timer 1</w:t>
+            </w:r>
+          </w:p>
+        </w:tc>
+        <w:tc>
+          <w:tcPr>
+            <w:tcW w:w="4938" w:type="dxa"/>
+            <w:tcMar>
+              <w:top w:w="55" w:type="dxa"/>
+              <w:left w:w="55" w:type="dxa"/>
+              <w:bottom w:w="55" w:type="dxa"/>
+              <w:right w:w="55" w:type="dxa"/>
+            </w:tcMar>
+          </w:tcPr>
+          <w:p>
+            <w:pPr>
+              <w:pStyle w:val="TableContents"/>
+              <w:rPr>
+                <w:sz w:val="21"/>
+              </w:rPr>
+            </w:pPr>
+            <w:r>
+              <w:rPr>
+                <w:sz w:val="21"/>
+              </w:rPr>
+              <w:t>Przejście do stanu „</w:t>
+            </w:r>
+            <w:r>
+              <w:rPr>
+                <w:sz w:val="21"/>
+              </w:rPr>
+              <w:t>Czekaj na przycisk gracza</w:t>
+            </w:r>
+            <w:r>
+              <w:rPr>
+                <w:sz w:val="21"/>
+              </w:rPr>
+              <w:t>”</w:t>
+            </w:r>
+          </w:p>
+        </w:tc>
+      </w:tr>
+      <w:tr>
+        <w:tc>
+          <w:tcPr>
+            <w:tcW w:w="2263" w:type="dxa"/>
+            <w:tcMar>
+              <w:top w:w="55" w:type="dxa"/>
+              <w:left w:w="55" w:type="dxa"/>
+              <w:bottom w:w="55" w:type="dxa"/>
+              <w:right w:w="55" w:type="dxa"/>
+            </w:tcMar>
+          </w:tcPr>
+          <w:p>
+            <w:pPr>
+              <w:pStyle w:val="TableContents"/>
+              <w:rPr>
+                <w:sz w:val="21"/>
+              </w:rPr>
+            </w:pPr>
+            <w:r>
+              <w:rPr>
+                <w:sz w:val="21"/>
+              </w:rPr>
+              <w:t>LPM w obszarze dowolnej zakrytej karty</w:t>
+            </w:r>
+          </w:p>
+        </w:tc>
+        <w:tc>
+          <w:tcPr>
+            <w:tcW w:w="2437" w:type="dxa"/>
+            <w:tcMar>
+              <w:top w:w="55" w:type="dxa"/>
+              <w:left w:w="55" w:type="dxa"/>
+              <w:bottom w:w="55" w:type="dxa"/>
+              <w:right w:w="55" w:type="dxa"/>
+            </w:tcMar>
+          </w:tcPr>
+          <w:p>
+            <w:pPr>
+              <w:pStyle w:val="TableContents"/>
+              <w:rPr>
+                <w:sz w:val="21"/>
+              </w:rPr>
+            </w:pPr>
+            <w:r>
+              <w:rPr>
+                <w:sz w:val="21"/>
+              </w:rPr>
+              <w:t>Wait For Click 1</w:t>
+            </w:r>
+          </w:p>
+        </w:tc>
+        <w:tc>
+          <w:tcPr>
+            <w:tcW w:w="4938" w:type="dxa"/>
+            <w:tcMar>
+              <w:top w:w="55" w:type="dxa"/>
+              <w:left w:w="55" w:type="dxa"/>
+              <w:bottom w:w="55" w:type="dxa"/>
+              <w:right w:w="55" w:type="dxa"/>
+            </w:tcMar>
+          </w:tcPr>
+          <w:p>
+            <w:pPr>
+              <w:pStyle w:val="TableContents"/>
+              <w:rPr>
+                <w:sz w:val="21"/>
+              </w:rPr>
+            </w:pPr>
+            <w:r>
+              <w:rPr>
+                <w:sz w:val="21"/>
+              </w:rPr>
+              <w:t xml:space="preserve">Przejście do </w:t>
+            </w:r>
+            <w:r>
+              <w:rPr>
+                <w:sz w:val="21"/>
+              </w:rPr>
+              <w:t>stanu „Odkryj pierwszą kartę”</w:t>
+            </w:r>
+          </w:p>
+        </w:tc>
+      </w:tr>
+      <w:tr>
+        <w:tc>
+          <w:tcPr>
+            <w:tcW w:w="2263" w:type="dxa"/>
+            <w:tcMar>
+              <w:top w:w="55" w:type="dxa"/>
+              <w:left w:w="55" w:type="dxa"/>
+              <w:bottom w:w="55" w:type="dxa"/>
+              <w:right w:w="55" w:type="dxa"/>
+            </w:tcMar>
+          </w:tcPr>
+          <w:p>
+            <w:pPr>
+              <w:pStyle w:val="TableContents"/>
+              <w:rPr>
+                <w:sz w:val="21"/>
+              </w:rPr>
+            </w:pPr>
+            <w:r>
+              <w:rPr>
+                <w:sz w:val="21"/>
+              </w:rPr>
+              <w:t>-</w:t>
+            </w:r>
+          </w:p>
+        </w:tc>
+        <w:tc>
+          <w:tcPr>
+            <w:tcW w:w="2437" w:type="dxa"/>
+            <w:tcMar>
+              <w:top w:w="55" w:type="dxa"/>
+              <w:left w:w="55" w:type="dxa"/>
+              <w:bottom w:w="55" w:type="dxa"/>
+              <w:right w:w="55" w:type="dxa"/>
+            </w:tcMar>
+          </w:tcPr>
+          <w:p>
+            <w:pPr>
+              <w:pStyle w:val="TableContents"/>
+              <w:rPr>
+                <w:sz w:val="21"/>
+              </w:rPr>
+            </w:pPr>
+            <w:r>
+              <w:rPr>
+                <w:sz w:val="21"/>
+              </w:rPr>
+              <w:t>Discover First Card</w:t>
+            </w:r>
+          </w:p>
+        </w:tc>
+        <w:tc>
+          <w:tcPr>
+            <w:tcW w:w="4938" w:type="dxa"/>
+            <w:tcMar>
+              <w:top w:w="55" w:type="dxa"/>
+              <w:left w:w="55" w:type="dxa"/>
+              <w:bottom w:w="55" w:type="dxa"/>
+              <w:right w:w="55" w:type="dxa"/>
+            </w:tcMar>
+          </w:tcPr>
+          <w:p>
+            <w:pPr>
+              <w:pStyle w:val="TableContents"/>
+              <w:rPr>
+                <w:sz w:val="21"/>
+              </w:rPr>
+            </w:pPr>
+            <w:r>
+              <w:rPr>
+                <w:sz w:val="21"/>
+              </w:rPr>
+              <w:t>Wpisanie do pamięci zmieniony stan klikniętej karty oraz automatyczne przejście do stanu drugiej aktualizacji kart</w:t>
+            </w:r>
           </w:p>
         </w:tc>
       </w:tr>
@@ -1332,41 +2063,22 @@
         <w:rPr>
           <w:color w:val="CC0000"/>
         </w:rPr>
-        <w:t xml:space="preserve">Uwaga: dobrze zrobiony projekt zawiera tylko moduły strukturalne (zbudowane z innych </w:t>
-      </w:r>
-      <w:r>
-        <w:rPr>
+        <w:t>Uwaga: dobrze zrobiony projekt zawiera tylko moduły strukturalne (zbudowane z innych modułów) i funkcjonalne (zawierające bloki proceduralne always @). Staramy się nie generować bloków mieszających te dwa typy, o ile to możliwe.</w:t>
+      </w:r>
+    </w:p>
+    <w:p>
+      <w:pPr>
+        <w:pStyle w:val="Textbody"/>
+        <w:rPr>
+          <w:rFonts w:hint="eastAsia"/>
           <w:color w:val="CC0000"/>
         </w:rPr>
-        <w:t xml:space="preserve">modułów) i funkcjonalne (zawierające bloki proceduralne </w:t>
-      </w:r>
-      <w:proofErr w:type="spellStart"/>
+      </w:pPr>
       <w:r>
         <w:rPr>
           <w:color w:val="CC0000"/>
         </w:rPr>
-        <w:t>always</w:t>
-      </w:r>
-      <w:proofErr w:type="spellEnd"/>
-      <w:r>
-        <w:rPr>
-          <w:color w:val="CC0000"/>
-        </w:rPr>
-        <w:t xml:space="preserve"> @). Staramy się nie generować bloków mieszających te dwa typy, o ile to możliwe.</w:t>
-      </w:r>
-    </w:p>
-    <w:p>
-      <w:pPr>
-        <w:pStyle w:val="Textbody"/>
-        <w:rPr>
-          <w:rFonts w:hint="eastAsia"/>
-          <w:color w:val="CC0000"/>
-        </w:rPr>
-      </w:pPr>
-      <w:r>
-        <w:rPr>
-          <w:color w:val="CC0000"/>
-        </w:rPr>
+        <w:lastRenderedPageBreak/>
         <w:t xml:space="preserve">Uwaga: opisujemy architekturę </w:t>
       </w:r>
       <w:r>
@@ -1405,10 +2117,7 @@
         </w:rPr>
       </w:pPr>
       <w:r>
-        <w:t xml:space="preserve">Osoba </w:t>
-      </w:r>
-      <w:r>
-        <w:t>odpowiedzialna: JK</w:t>
+        <w:t>Osoba odpowiedzialna: JK</w:t>
       </w:r>
     </w:p>
     <w:p>
@@ -1436,35 +2145,7 @@
         <w:rPr>
           <w:color w:val="3333FF"/>
         </w:rPr>
-        <w:t xml:space="preserve">Uwaga: Schemat blokowy to nie jest schemat z </w:t>
-      </w:r>
-      <w:proofErr w:type="spellStart"/>
-      <w:r>
-        <w:rPr>
-          <w:color w:val="3333FF"/>
-        </w:rPr>
-        <w:t>Vivado</w:t>
-      </w:r>
-      <w:proofErr w:type="spellEnd"/>
-      <w:r>
-        <w:rPr>
-          <w:color w:val="3333FF"/>
-        </w:rPr>
-        <w:t xml:space="preserve">! Nie zawiera on sygnałów, tylko interfejsy. Interfejs oznacza tutaj grupę sygnałów. Schemat blokowy pokazuje moduły </w:t>
-      </w:r>
-      <w:proofErr w:type="gramStart"/>
-      <w:r>
-        <w:rPr>
-          <w:color w:val="3333FF"/>
-        </w:rPr>
-        <w:t>składowe,</w:t>
-      </w:r>
-      <w:proofErr w:type="gramEnd"/>
-      <w:r>
-        <w:rPr>
-          <w:color w:val="3333FF"/>
-        </w:rPr>
-        <w:t xml:space="preserve"> oraz łączące je interfejsy.</w:t>
+        <w:t>Uwaga: Schemat blokowy to nie jest schemat z Vivado! Nie zawiera on sygnałów, tylko interfejsy. Interfejs oznacza tutaj grupę sygnałów. Schemat blokowy pokazuje moduły składowe, oraz łączące je interfejsy.</w:t>
       </w:r>
     </w:p>
     <w:p>
@@ -1499,16 +2180,7 @@
           <w:szCs w:val="20"/>
         </w:rPr>
         <w:lastRenderedPageBreak/>
-        <w:t>Przykładowy sc</w:t>
-      </w:r>
-      <w:r>
-        <w:rPr>
-          <w:i/>
-          <w:iCs/>
-          <w:sz w:val="20"/>
-          <w:szCs w:val="20"/>
-        </w:rPr>
-        <w:t>hemat blokowy modułu głównego</w:t>
+        <w:t>Przykładowy schemat blokowy modułu głównego</w:t>
       </w:r>
     </w:p>
     <w:p>
@@ -1600,47 +2272,7 @@
           <w:sz w:val="20"/>
           <w:szCs w:val="20"/>
         </w:rPr>
-        <w:t xml:space="preserve">w interfejsach nie uwzględniamy sygnałów globalnych (np. </w:t>
-      </w:r>
-      <w:proofErr w:type="spellStart"/>
-      <w:r>
-        <w:rPr>
-          <w:i/>
-          <w:iCs/>
-          <w:sz w:val="20"/>
-          <w:szCs w:val="20"/>
-        </w:rPr>
-        <w:t>clk</w:t>
-      </w:r>
-      <w:proofErr w:type="spellEnd"/>
-      <w:r>
-        <w:rPr>
-          <w:i/>
-          <w:iCs/>
-          <w:sz w:val="20"/>
-          <w:szCs w:val="20"/>
-        </w:rPr>
-        <w:t xml:space="preserve"> i </w:t>
-      </w:r>
-      <w:proofErr w:type="spellStart"/>
-      <w:r>
-        <w:rPr>
-          <w:i/>
-          <w:iCs/>
-          <w:sz w:val="20"/>
-          <w:szCs w:val="20"/>
-        </w:rPr>
-        <w:t>rst</w:t>
-      </w:r>
-      <w:proofErr w:type="spellEnd"/>
-      <w:r>
-        <w:rPr>
-          <w:i/>
-          <w:iCs/>
-          <w:sz w:val="20"/>
-          <w:szCs w:val="20"/>
-        </w:rPr>
-        <w:t>).</w:t>
+        <w:t>w interfejsach nie uwzględniamy sygnałów globalnych (np. clk i rst).</w:t>
       </w:r>
     </w:p>
     <w:p>
@@ -1664,28 +2296,10 @@
         </w:rPr>
       </w:pPr>
       <w:bookmarkStart w:id="8" w:name="__RefHeading___Toc391_832888478"/>
-      <w:proofErr w:type="spellStart"/>
-      <w:r>
-        <w:t>mou</w:t>
-      </w:r>
-      <w:proofErr w:type="spellEnd"/>
-      <w:r>
-        <w:t xml:space="preserve"> – </w:t>
-      </w:r>
-      <w:proofErr w:type="spellStart"/>
-      <w:r>
-        <w:t>mouse_ctl</w:t>
-      </w:r>
-      <w:proofErr w:type="spellEnd"/>
-      <w:r>
-        <w:t xml:space="preserve">, </w:t>
-      </w:r>
-      <w:proofErr w:type="spellStart"/>
-      <w:r>
-        <w:t>input</w:t>
+      <w:r>
+        <w:t>mou – mouse_ctl, input</w:t>
       </w:r>
       <w:bookmarkEnd w:id="8"/>
-      <w:proofErr w:type="spellEnd"/>
     </w:p>
     <w:tbl>
       <w:tblPr>
@@ -1702,12 +2316,6 @@
         <w:gridCol w:w="7650"/>
       </w:tblGrid>
       <w:tr>
-        <w:tblPrEx>
-          <w:tblCellMar>
-            <w:top w:w="0" w:type="dxa"/>
-            <w:bottom w:w="0" w:type="dxa"/>
-          </w:tblCellMar>
-        </w:tblPrEx>
         <w:tc>
           <w:tcPr>
             <w:tcW w:w="1988" w:type="dxa"/>
@@ -1777,12 +2385,6 @@
         </w:tc>
       </w:tr>
       <w:tr>
-        <w:tblPrEx>
-          <w:tblCellMar>
-            <w:top w:w="0" w:type="dxa"/>
-            <w:bottom w:w="0" w:type="dxa"/>
-          </w:tblCellMar>
-        </w:tblPrEx>
         <w:tc>
           <w:tcPr>
             <w:tcW w:w="1988" w:type="dxa"/>
@@ -1802,11 +2404,9 @@
               <w:pStyle w:val="TableContents"/>
               <w:jc w:val="center"/>
             </w:pPr>
-            <w:proofErr w:type="spellStart"/>
             <w:r>
               <w:t>mou_si</w:t>
             </w:r>
-            <w:proofErr w:type="spellEnd"/>
           </w:p>
         </w:tc>
         <w:tc>
@@ -1835,12 +2435,6 @@
         </w:tc>
       </w:tr>
       <w:tr>
-        <w:tblPrEx>
-          <w:tblCellMar>
-            <w:top w:w="0" w:type="dxa"/>
-            <w:bottom w:w="0" w:type="dxa"/>
-          </w:tblCellMar>
-        </w:tblPrEx>
         <w:tc>
           <w:tcPr>
             <w:tcW w:w="1988" w:type="dxa"/>
@@ -1893,31 +2487,10 @@
         </w:rPr>
       </w:pPr>
       <w:bookmarkStart w:id="9" w:name="__RefHeading___Toc393_832888478"/>
-      <w:proofErr w:type="spellStart"/>
-      <w:r>
-        <w:t>vga</w:t>
-      </w:r>
-      <w:proofErr w:type="spellEnd"/>
-      <w:r>
-        <w:t xml:space="preserve"> –</w:t>
-      </w:r>
-      <w:r>
-        <w:t xml:space="preserve"> </w:t>
-      </w:r>
-      <w:proofErr w:type="spellStart"/>
-      <w:r>
-        <w:t>vga_ctl</w:t>
-      </w:r>
-      <w:proofErr w:type="spellEnd"/>
-      <w:r>
-        <w:t xml:space="preserve">, </w:t>
-      </w:r>
-      <w:proofErr w:type="spellStart"/>
-      <w:r>
-        <w:t>output</w:t>
+      <w:r>
+        <w:t>vga – vga_ctl, output</w:t>
       </w:r>
       <w:bookmarkEnd w:id="9"/>
-      <w:proofErr w:type="spellEnd"/>
     </w:p>
     <w:tbl>
       <w:tblPr>
@@ -1934,12 +2507,6 @@
         <w:gridCol w:w="7650"/>
       </w:tblGrid>
       <w:tr>
-        <w:tblPrEx>
-          <w:tblCellMar>
-            <w:top w:w="0" w:type="dxa"/>
-            <w:bottom w:w="0" w:type="dxa"/>
-          </w:tblCellMar>
-        </w:tblPrEx>
         <w:tc>
           <w:tcPr>
             <w:tcW w:w="1988" w:type="dxa"/>
@@ -2009,12 +2576,6 @@
         </w:tc>
       </w:tr>
       <w:tr>
-        <w:tblPrEx>
-          <w:tblCellMar>
-            <w:top w:w="0" w:type="dxa"/>
-            <w:bottom w:w="0" w:type="dxa"/>
-          </w:tblCellMar>
-        </w:tblPrEx>
         <w:tc>
           <w:tcPr>
             <w:tcW w:w="1988" w:type="dxa"/>
@@ -2034,11 +2595,9 @@
               <w:pStyle w:val="TableContents"/>
               <w:jc w:val="center"/>
             </w:pPr>
-            <w:proofErr w:type="spellStart"/>
             <w:r>
               <w:t>vga_vs</w:t>
             </w:r>
-            <w:proofErr w:type="spellEnd"/>
           </w:p>
         </w:tc>
         <w:tc>
@@ -2067,12 +2626,6 @@
         </w:tc>
       </w:tr>
       <w:tr>
-        <w:tblPrEx>
-          <w:tblCellMar>
-            <w:top w:w="0" w:type="dxa"/>
-            <w:bottom w:w="0" w:type="dxa"/>
-          </w:tblCellMar>
-        </w:tblPrEx>
         <w:tc>
           <w:tcPr>
             <w:tcW w:w="1988" w:type="dxa"/>
@@ -2138,25 +2691,9 @@
       </w:pPr>
       <w:bookmarkStart w:id="11" w:name="__RefHeading___Toc395_832888478"/>
       <w:r>
-        <w:t>m2c –</w:t>
-      </w:r>
-      <w:r>
-        <w:t xml:space="preserve"> </w:t>
-      </w:r>
-      <w:proofErr w:type="spellStart"/>
-      <w:r>
-        <w:t>mouse_ctl</w:t>
-      </w:r>
-      <w:proofErr w:type="spellEnd"/>
-      <w:r>
-        <w:t xml:space="preserve"> to </w:t>
-      </w:r>
-      <w:proofErr w:type="spellStart"/>
-      <w:r>
-        <w:t>core</w:t>
+        <w:t>m2c – mouse_ctl to core</w:t>
       </w:r>
       <w:bookmarkEnd w:id="11"/>
-      <w:proofErr w:type="spellEnd"/>
     </w:p>
     <w:tbl>
       <w:tblPr>
@@ -2173,12 +2710,6 @@
         <w:gridCol w:w="7138"/>
       </w:tblGrid>
       <w:tr>
-        <w:tblPrEx>
-          <w:tblCellMar>
-            <w:top w:w="0" w:type="dxa"/>
-            <w:bottom w:w="0" w:type="dxa"/>
-          </w:tblCellMar>
-        </w:tblPrEx>
         <w:tc>
           <w:tcPr>
             <w:tcW w:w="2500" w:type="dxa"/>
@@ -2248,12 +2779,6 @@
         </w:tc>
       </w:tr>
       <w:tr>
-        <w:tblPrEx>
-          <w:tblCellMar>
-            <w:top w:w="0" w:type="dxa"/>
-            <w:bottom w:w="0" w:type="dxa"/>
-          </w:tblCellMar>
-        </w:tblPrEx>
         <w:tc>
           <w:tcPr>
             <w:tcW w:w="2500" w:type="dxa"/>
@@ -2274,15 +2799,7 @@
               <w:jc w:val="center"/>
             </w:pPr>
             <w:r>
-              <w:t>m2c_</w:t>
-            </w:r>
-            <w:proofErr w:type="gramStart"/>
-            <w:r>
-              <w:t>x[</w:t>
-            </w:r>
-            <w:proofErr w:type="gramEnd"/>
-            <w:r>
-              <w:t>9:0]</w:t>
+              <w:t>m2c_x[9:0]</w:t>
             </w:r>
           </w:p>
         </w:tc>
@@ -2312,12 +2829,6 @@
         </w:tc>
       </w:tr>
       <w:tr>
-        <w:tblPrEx>
-          <w:tblCellMar>
-            <w:top w:w="0" w:type="dxa"/>
-            <w:bottom w:w="0" w:type="dxa"/>
-          </w:tblCellMar>
-        </w:tblPrEx>
         <w:tc>
           <w:tcPr>
             <w:tcW w:w="2500" w:type="dxa"/>
@@ -2338,15 +2849,7 @@
               <w:jc w:val="center"/>
             </w:pPr>
             <w:r>
-              <w:t>m2c_</w:t>
-            </w:r>
-            <w:proofErr w:type="gramStart"/>
-            <w:r>
-              <w:t>y[</w:t>
-            </w:r>
-            <w:proofErr w:type="gramEnd"/>
-            <w:r>
-              <w:t>9:0]</w:t>
+              <w:t>m2c_y[9:0]</w:t>
             </w:r>
           </w:p>
         </w:tc>
@@ -2376,12 +2879,6 @@
         </w:tc>
       </w:tr>
       <w:tr>
-        <w:tblPrEx>
-          <w:tblCellMar>
-            <w:top w:w="0" w:type="dxa"/>
-            <w:bottom w:w="0" w:type="dxa"/>
-          </w:tblCellMar>
-        </w:tblPrEx>
         <w:tc>
           <w:tcPr>
             <w:tcW w:w="2500" w:type="dxa"/>
@@ -2497,57 +2994,28 @@
           <w:sz w:val="20"/>
           <w:szCs w:val="20"/>
         </w:rPr>
-        <w:t xml:space="preserve">Informacja na temat źródła sygnału </w:t>
-      </w:r>
-      <w:r>
-        <w:rPr>
+        <w:t>Informacja na temat źródła sygnału zegarowego, używanych częstotliwości zegara w całym układzie.</w:t>
+      </w:r>
+    </w:p>
+    <w:p>
+      <w:pPr>
+        <w:pStyle w:val="Textbody"/>
+        <w:rPr>
+          <w:rFonts w:hint="eastAsia"/>
           <w:i/>
           <w:iCs/>
           <w:sz w:val="20"/>
           <w:szCs w:val="20"/>
         </w:rPr>
-        <w:t>zegarowego, używanych częstotliwości zegara w całym układzie.</w:t>
-      </w:r>
-    </w:p>
-    <w:p>
-      <w:pPr>
-        <w:pStyle w:val="Textbody"/>
-        <w:rPr>
-          <w:rFonts w:hint="eastAsia"/>
+      </w:pPr>
+      <w:r>
+        <w:rPr>
           <w:i/>
           <w:iCs/>
           <w:sz w:val="20"/>
           <w:szCs w:val="20"/>
         </w:rPr>
-      </w:pPr>
-      <w:r>
-        <w:rPr>
-          <w:i/>
-          <w:iCs/>
-          <w:sz w:val="20"/>
-          <w:szCs w:val="20"/>
-        </w:rPr>
-        <w:t xml:space="preserve">Moduł generatora zegara umieszczamy w module głównym projektu. W pozostałych modułach używamy </w:t>
-      </w:r>
-      <w:proofErr w:type="gramStart"/>
-      <w:r>
-        <w:rPr>
-          <w:i/>
-          <w:iCs/>
-          <w:sz w:val="20"/>
-          <w:szCs w:val="20"/>
-        </w:rPr>
-        <w:t>tylko i wyłącznie</w:t>
-      </w:r>
-      <w:proofErr w:type="gramEnd"/>
-      <w:r>
-        <w:rPr>
-          <w:i/>
-          <w:iCs/>
-          <w:sz w:val="20"/>
-          <w:szCs w:val="20"/>
-        </w:rPr>
-        <w:t xml:space="preserve"> sygnały zegara wygenerowane przez ten moduł.</w:t>
+        <w:t>Moduł generatora zegara umieszczamy w module głównym projektu. W pozostałych modułach używamy tylko i wyłącznie sygnały zegara wygenerowane przez ten moduł.</w:t>
       </w:r>
     </w:p>
     <w:p>
@@ -2593,7 +3061,7 @@
                     <pic:cNvPicPr/>
                   </pic:nvPicPr>
                   <pic:blipFill>
-                    <a:blip r:embed="rId32">
+                    <a:blip r:embed="rId8">
                       <a:lum/>
                       <a:alphaModFix/>
                     </a:blip>
@@ -2625,39 +3093,7 @@
           <w:sz w:val="20"/>
           <w:szCs w:val="20"/>
         </w:rPr>
-        <w:t xml:space="preserve">Uwaga: jeżeli używamy </w:t>
-      </w:r>
-      <w:r>
-        <w:rPr>
-          <w:i/>
-          <w:iCs/>
-          <w:color w:val="FF0000"/>
-          <w:sz w:val="20"/>
-          <w:szCs w:val="20"/>
-        </w:rPr>
-        <w:t xml:space="preserve">różnych częstotliwości zegara w układzie, to należy je tak dobrać, aby były wielokrotnościami siebie (umożliwia to wygenerowanie tych sygnałów z jednego IP </w:t>
-      </w:r>
-      <w:proofErr w:type="spellStart"/>
-      <w:r>
-        <w:rPr>
-          <w:i/>
-          <w:iCs/>
-          <w:color w:val="FF0000"/>
-          <w:sz w:val="20"/>
-          <w:szCs w:val="20"/>
-        </w:rPr>
-        <w:t>core</w:t>
-      </w:r>
-      <w:proofErr w:type="spellEnd"/>
-      <w:r>
-        <w:rPr>
-          <w:i/>
-          <w:iCs/>
-          <w:color w:val="FF0000"/>
-          <w:sz w:val="20"/>
-          <w:szCs w:val="20"/>
-        </w:rPr>
-        <w:t xml:space="preserve"> generatora zegara i zapobiega problemom z synchronizacją).</w:t>
+        <w:t>Uwaga: jeżeli używamy różnych częstotliwości zegara w układzie, to należy je tak dobrać, aby były wielokrotnościami siebie (umożliwia to wygenerowanie tych sygnałów z jednego IP core generatora zegara i zapobiega problemom z synchronizacją).</w:t>
       </w:r>
     </w:p>
     <w:p>
@@ -2692,10 +3128,7 @@
         </w:rPr>
       </w:pPr>
       <w:r>
-        <w:t xml:space="preserve">Link do </w:t>
-      </w:r>
-      <w:r>
-        <w:t>ściągnięcia filmu:</w:t>
+        <w:t>Link do ściągnięcia filmu:</w:t>
       </w:r>
     </w:p>
     <w:p>
@@ -2710,7 +3143,7 @@
       </w:r>
     </w:p>
     <w:sectPr>
-      <w:headerReference w:type="default" r:id="rId33"/>
+      <w:headerReference w:type="default" r:id="rId9"/>
       <w:pgSz w:w="11906" w:h="16838"/>
       <w:pgMar w:top="1134" w:right="1134" w:bottom="1134" w:left="1134" w:header="708" w:footer="708" w:gutter="0"/>
       <w:cols w:space="708"/>
@@ -2799,9 +3232,6 @@
       <w:instrText xml:space="preserve"> DATE \@ "d'.'MM'.'yyyy" </w:instrText>
     </w:r>
     <w:r>
-      <w:rPr>
-        <w:rFonts w:hint="eastAsia"/>
-      </w:rPr>
       <w:fldChar w:fldCharType="separate"/>
     </w:r>
     <w:r>
@@ -2809,7 +3239,7 @@
         <w:rFonts w:hint="eastAsia"/>
         <w:noProof/>
       </w:rPr>
-      <w:t>7.07.2020</w:t>
+      <w:t>2.09.2020</w:t>
     </w:r>
     <w:r>
       <w:fldChar w:fldCharType="end"/>
@@ -2828,9 +3258,6 @@
       <w:instrText xml:space="preserve"> PAGE </w:instrText>
     </w:r>
     <w:r>
-      <w:rPr>
-        <w:rFonts w:hint="eastAsia"/>
-      </w:rPr>
       <w:fldChar w:fldCharType="separate"/>
     </w:r>
     <w:r>
@@ -2849,9 +3276,6 @@
       <w:instrText xml:space="preserve"> NUMPAGES </w:instrText>
     </w:r>
     <w:r>
-      <w:rPr>
-        <w:rFonts w:hint="eastAsia"/>
-      </w:rPr>
       <w:fldChar w:fldCharType="separate"/>
     </w:r>
     <w:r>
@@ -3752,7 +4176,6 @@
     <w:rPr>
       <w:color w:val="000080"/>
       <w:u w:val="single"/>
-      <w:lang/>
     </w:rPr>
   </w:style>
   <w:style w:type="character" w:customStyle="1" w:styleId="IndexLink">
@@ -3762,6 +4185,29 @@
     <w:name w:val="Bullet Symbols"/>
     <w:rPr>
       <w:rFonts w:ascii="OpenSymbol" w:eastAsia="OpenSymbol" w:hAnsi="OpenSymbol" w:cs="OpenSymbol"/>
+    </w:rPr>
+  </w:style>
+  <w:style w:type="character" w:styleId="Hipercze">
+    <w:name w:val="Hyperlink"/>
+    <w:basedOn w:val="Domylnaczcionkaakapitu"/>
+    <w:uiPriority w:val="99"/>
+    <w:unhideWhenUsed/>
+    <w:rsid w:val="008651F6"/>
+    <w:rPr>
+      <w:color w:val="0563C1" w:themeColor="hyperlink"/>
+      <w:u w:val="single"/>
+    </w:rPr>
+  </w:style>
+  <w:style w:type="character" w:styleId="Nierozpoznanawzmianka">
+    <w:name w:val="Unresolved Mention"/>
+    <w:basedOn w:val="Domylnaczcionkaakapitu"/>
+    <w:uiPriority w:val="99"/>
+    <w:semiHidden/>
+    <w:unhideWhenUsed/>
+    <w:rsid w:val="008651F6"/>
+    <w:rPr>
+      <w:color w:val="605E5C"/>
+      <w:shd w:val="clear" w:color="auto" w:fill="E1DFDD"/>
     </w:rPr>
   </w:style>
 </w:styles>

--- a/uec2_project/doc/raport.docx
+++ b/uec2_project/doc/raport.docx
@@ -86,7 +86,7 @@
           <w:rFonts w:hint="eastAsia"/>
           <w:noProof/>
         </w:rPr>
-        <w:t>02.09.2020</w:t>
+        <w:t>16.09.2020</w:t>
       </w:r>
       <w:r>
         <w:fldChar w:fldCharType="end"/>
@@ -568,7 +568,21 @@
         </w:rPr>
       </w:pPr>
       <w:r>
-        <w:t>Adres repozytorium GITa (jeżeli używane):</w:t>
+        <w:t xml:space="preserve">Podczas wykonywania projektu korzystaliśmy z </w:t>
+      </w:r>
+      <w:r>
+        <w:t xml:space="preserve">repozytorium </w:t>
+      </w:r>
+      <w:proofErr w:type="spellStart"/>
+      <w:r>
+        <w:t>GITa</w:t>
+      </w:r>
+      <w:proofErr w:type="spellEnd"/>
+      <w:r>
+        <w:t xml:space="preserve"> za pośrednictwem github.com</w:t>
+      </w:r>
+      <w:r>
+        <w:t>:</w:t>
       </w:r>
     </w:p>
     <w:p>
@@ -584,29 +598,6 @@
           <w:rFonts w:hint="eastAsia"/>
         </w:rPr>
         <w:t>https://github.com/plaussie/memory_game</w:t>
-      </w:r>
-      <w:r>
-        <w:br/>
-      </w:r>
-      <w:r>
-        <w:t xml:space="preserve">W przypadku repozytorium prywatnego należy zaprosić użytkownika zewnętrznego o adresie mailowym: </w:t>
-      </w:r>
-      <w:hyperlink r:id="rId7" w:history="1">
-        <w:r>
-          <w:t>robert.szczygiel@agh.edu.pl</w:t>
-        </w:r>
-      </w:hyperlink>
-    </w:p>
-    <w:p>
-      <w:pPr>
-        <w:pStyle w:val="Textbody"/>
-        <w:jc w:val="left"/>
-        <w:rPr>
-          <w:rFonts w:hint="eastAsia"/>
-        </w:rPr>
-      </w:pPr>
-      <w:r>
-        <w:t>Uwaga: przy ocenie wykorzystania repozytorium GIT będzie brane pod uwagę jego rzeczywiste użycie w czasie projektu. Nie wystarczy załadować wyłącznie ostatniej wersji.</w:t>
       </w:r>
     </w:p>
     <w:p>
@@ -634,41 +625,70 @@
         </w:rPr>
       </w:pPr>
       <w:r>
+        <w:t xml:space="preserve">Projekt, który stworzyliśmy, to popularna gra ćwicząca pamięć - </w:t>
+      </w:r>
+      <w:r>
+        <w:t>MEMORY</w:t>
+      </w:r>
+      <w:r>
+        <w:t xml:space="preserve">. Polega ona na kolejnym odkrywaniu kart w poszukiwaniu par tego samego koloru. </w:t>
+      </w:r>
+      <w:r>
+        <w:t xml:space="preserve">Gracz ma możliwość wybrania poziom trudności, od którego zależy ile kart będzie na początku rozgrywki. Do </w:t>
+      </w:r>
+      <w:r>
+        <w:t xml:space="preserve">końcowej </w:t>
+      </w:r>
+      <w:r>
+        <w:t xml:space="preserve">punktacji brany pod uwagę jest czas znalezienia wszystkich par, ilość prób (odkrytych par) oraz poziom trudności. </w:t>
+      </w:r>
+      <w:r>
+        <w:t xml:space="preserve"> </w:t>
+      </w:r>
+    </w:p>
+    <w:p>
+      <w:pPr>
+        <w:pStyle w:val="Nagwek1"/>
+        <w:rPr>
+          <w:rFonts w:hint="eastAsia"/>
+        </w:rPr>
+      </w:pPr>
+      <w:bookmarkStart w:id="1" w:name="__RefHeading___Toc377_832888478"/>
+      <w:r>
+        <w:lastRenderedPageBreak/>
+        <w:t>Specyfikacja</w:t>
+      </w:r>
+      <w:bookmarkEnd w:id="1"/>
+    </w:p>
+    <w:p>
+      <w:pPr>
+        <w:pStyle w:val="Nagwek2"/>
+        <w:rPr>
+          <w:rFonts w:hint="eastAsia"/>
+        </w:rPr>
+      </w:pPr>
+      <w:bookmarkStart w:id="2" w:name="__RefHeading___Toc379_832888478"/>
+      <w:r>
+        <w:t>Opis ogólny algorytmu</w:t>
+      </w:r>
+      <w:bookmarkEnd w:id="2"/>
+    </w:p>
+    <w:p>
+      <w:pPr>
+        <w:pStyle w:val="Textbody"/>
+        <w:rPr>
+          <w:rFonts w:hint="eastAsia"/>
+        </w:rPr>
+      </w:pPr>
+      <w:r>
         <w:rPr>
           <w:i/>
           <w:iCs/>
           <w:sz w:val="20"/>
           <w:szCs w:val="20"/>
         </w:rPr>
-        <w:t>Skąd się wziął pomysł i co w ramach tego projektu robimy.</w:t>
-      </w:r>
-    </w:p>
-    <w:p>
-      <w:pPr>
-        <w:pStyle w:val="Nagwek1"/>
-        <w:rPr>
-          <w:rFonts w:hint="eastAsia"/>
-        </w:rPr>
-      </w:pPr>
-      <w:bookmarkStart w:id="1" w:name="__RefHeading___Toc377_832888478"/>
-      <w:r>
-        <w:lastRenderedPageBreak/>
-        <w:t>Specyfikacja</w:t>
-      </w:r>
-      <w:bookmarkEnd w:id="1"/>
-    </w:p>
-    <w:p>
-      <w:pPr>
-        <w:pStyle w:val="Nagwek2"/>
-        <w:rPr>
-          <w:rFonts w:hint="eastAsia"/>
-        </w:rPr>
-      </w:pPr>
-      <w:bookmarkStart w:id="2" w:name="__RefHeading___Toc379_832888478"/>
-      <w:r>
-        <w:t>Opis ogólny algorytmu</w:t>
-      </w:r>
-      <w:bookmarkEnd w:id="2"/>
+        <w:t>Uproszczony schemat blokowy działania implementowanego algorytmu. Co się dzieje po starcie, jak wygląda przebieg działania,  kiedy i pod jakimi warunkami się kończy.</w:t>
+      </w:r>
     </w:p>
     <w:p>
       <w:pPr>
@@ -684,16 +704,9 @@
           <w:sz w:val="20"/>
           <w:szCs w:val="20"/>
         </w:rPr>
-        <w:t>Uproszczony schemat blokowy działania implementowanego algorytmu. Co się dzieje po starcie, jak wygląda przebieg działania,  kiedy i pod jakimi warunkami się kończy.</w:t>
-      </w:r>
-    </w:p>
-    <w:p>
-      <w:pPr>
-        <w:pStyle w:val="Textbody"/>
-        <w:rPr>
-          <w:rFonts w:hint="eastAsia"/>
-        </w:rPr>
-      </w:pPr>
+        <w:t xml:space="preserve">Ewentualnie przykładowe </w:t>
+      </w:r>
+      <w:proofErr w:type="spellStart"/>
       <w:r>
         <w:rPr>
           <w:i/>
@@ -701,14 +714,22 @@
           <w:sz w:val="20"/>
           <w:szCs w:val="20"/>
         </w:rPr>
-        <w:t>Ewentualnie przykładowe screen-shot</w:t>
+        <w:t>screen-shot</w:t>
       </w:r>
       <w:r>
         <w:rPr>
           <w:i/>
           <w:iCs/>
         </w:rPr>
-        <w:t xml:space="preserve">y </w:t>
+        <w:t>y</w:t>
+      </w:r>
+      <w:proofErr w:type="spellEnd"/>
+      <w:r>
+        <w:rPr>
+          <w:i/>
+          <w:iCs/>
+        </w:rPr>
+        <w:t xml:space="preserve"> </w:t>
       </w:r>
       <w:r>
         <w:rPr>
@@ -945,11 +966,19 @@
                 <w:sz w:val="21"/>
               </w:rPr>
             </w:pPr>
-            <w:r>
-              <w:rPr>
-                <w:sz w:val="21"/>
-              </w:rPr>
-              <w:t>Main Menu</w:t>
+            <w:proofErr w:type="spellStart"/>
+            <w:r>
+              <w:rPr>
+                <w:sz w:val="21"/>
+              </w:rPr>
+              <w:t>Main</w:t>
+            </w:r>
+            <w:proofErr w:type="spellEnd"/>
+            <w:r>
+              <w:rPr>
+                <w:sz w:val="21"/>
+              </w:rPr>
+              <w:t xml:space="preserve"> Menu</w:t>
             </w:r>
           </w:p>
         </w:tc>
@@ -1034,11 +1063,19 @@
                 <w:sz w:val="21"/>
               </w:rPr>
             </w:pPr>
-            <w:r>
-              <w:rPr>
-                <w:sz w:val="21"/>
-              </w:rPr>
-              <w:t>Main Menu</w:t>
+            <w:proofErr w:type="spellStart"/>
+            <w:r>
+              <w:rPr>
+                <w:sz w:val="21"/>
+              </w:rPr>
+              <w:t>Main</w:t>
+            </w:r>
+            <w:proofErr w:type="spellEnd"/>
+            <w:r>
+              <w:rPr>
+                <w:sz w:val="21"/>
+              </w:rPr>
+              <w:t xml:space="preserve"> Menu</w:t>
             </w:r>
           </w:p>
         </w:tc>
@@ -1111,11 +1148,19 @@
                 <w:sz w:val="21"/>
               </w:rPr>
             </w:pPr>
-            <w:r>
-              <w:rPr>
-                <w:sz w:val="21"/>
-              </w:rPr>
-              <w:t>Choose Level</w:t>
+            <w:proofErr w:type="spellStart"/>
+            <w:r>
+              <w:rPr>
+                <w:sz w:val="21"/>
+              </w:rPr>
+              <w:t>Choose</w:t>
+            </w:r>
+            <w:proofErr w:type="spellEnd"/>
+            <w:r>
+              <w:rPr>
+                <w:sz w:val="21"/>
+              </w:rPr>
+              <w:t xml:space="preserve"> Level</w:t>
             </w:r>
           </w:p>
         </w:tc>
@@ -1179,19 +1224,7 @@
               <w:rPr>
                 <w:sz w:val="21"/>
               </w:rPr>
-              <w:t xml:space="preserve"> „</w:t>
-            </w:r>
-            <w:r>
-              <w:rPr>
-                <w:sz w:val="21"/>
-              </w:rPr>
-              <w:t>EASY</w:t>
-            </w:r>
-            <w:r>
-              <w:rPr>
-                <w:sz w:val="21"/>
-              </w:rPr>
-              <w:t>”</w:t>
+              <w:t xml:space="preserve"> „EASY”</w:t>
             </w:r>
             <w:r>
               <w:rPr>
@@ -1236,11 +1269,19 @@
                 <w:sz w:val="21"/>
               </w:rPr>
             </w:pPr>
-            <w:r>
-              <w:rPr>
-                <w:sz w:val="21"/>
-              </w:rPr>
-              <w:t>Choose Level</w:t>
+            <w:proofErr w:type="spellStart"/>
+            <w:r>
+              <w:rPr>
+                <w:sz w:val="21"/>
+              </w:rPr>
+              <w:t>Choose</w:t>
+            </w:r>
+            <w:proofErr w:type="spellEnd"/>
+            <w:r>
+              <w:rPr>
+                <w:sz w:val="21"/>
+              </w:rPr>
+              <w:t xml:space="preserve"> Level</w:t>
             </w:r>
           </w:p>
         </w:tc>
@@ -1313,12 +1354,28 @@
                 <w:sz w:val="21"/>
               </w:rPr>
             </w:pPr>
-            <w:r>
-              <w:rPr>
-                <w:sz w:val="21"/>
-              </w:rPr>
-              <w:t>Compute Colors</w:t>
-            </w:r>
+            <w:proofErr w:type="spellStart"/>
+            <w:r>
+              <w:rPr>
+                <w:sz w:val="21"/>
+              </w:rPr>
+              <w:t>Compute</w:t>
+            </w:r>
+            <w:proofErr w:type="spellEnd"/>
+            <w:r>
+              <w:rPr>
+                <w:sz w:val="21"/>
+              </w:rPr>
+              <w:t xml:space="preserve"> </w:t>
+            </w:r>
+            <w:proofErr w:type="spellStart"/>
+            <w:r>
+              <w:rPr>
+                <w:sz w:val="21"/>
+              </w:rPr>
+              <w:t>Colors</w:t>
+            </w:r>
+            <w:proofErr w:type="spellEnd"/>
           </w:p>
         </w:tc>
         <w:tc>
@@ -1396,12 +1453,28 @@
                 <w:sz w:val="21"/>
               </w:rPr>
             </w:pPr>
-            <w:r>
-              <w:rPr>
-                <w:sz w:val="21"/>
-              </w:rPr>
-              <w:t>Compute Colors</w:t>
-            </w:r>
+            <w:proofErr w:type="spellStart"/>
+            <w:r>
+              <w:rPr>
+                <w:sz w:val="21"/>
+              </w:rPr>
+              <w:t>Compute</w:t>
+            </w:r>
+            <w:proofErr w:type="spellEnd"/>
+            <w:r>
+              <w:rPr>
+                <w:sz w:val="21"/>
+              </w:rPr>
+              <w:t xml:space="preserve"> </w:t>
+            </w:r>
+            <w:proofErr w:type="spellStart"/>
+            <w:r>
+              <w:rPr>
+                <w:sz w:val="21"/>
+              </w:rPr>
+              <w:t>Colors</w:t>
+            </w:r>
+            <w:proofErr w:type="spellEnd"/>
           </w:p>
         </w:tc>
         <w:tc>
@@ -1686,8 +1759,16 @@
               <w:rPr>
                 <w:sz w:val="21"/>
               </w:rPr>
-              <w:t>Przejście do pierwszego timer’a</w:t>
-            </w:r>
+              <w:t xml:space="preserve">Przejście do pierwszego </w:t>
+            </w:r>
+            <w:proofErr w:type="spellStart"/>
+            <w:r>
+              <w:rPr>
+                <w:sz w:val="21"/>
+              </w:rPr>
+              <w:t>timer’a</w:t>
+            </w:r>
+            <w:proofErr w:type="spellEnd"/>
           </w:p>
         </w:tc>
       </w:tr>
@@ -1734,11 +1815,19 @@
                 <w:sz w:val="21"/>
               </w:rPr>
             </w:pPr>
-            <w:r>
-              <w:rPr>
-                <w:sz w:val="21"/>
-              </w:rPr>
-              <w:t>Timer 1</w:t>
+            <w:proofErr w:type="spellStart"/>
+            <w:r>
+              <w:rPr>
+                <w:sz w:val="21"/>
+              </w:rPr>
+              <w:t>Timer</w:t>
+            </w:r>
+            <w:proofErr w:type="spellEnd"/>
+            <w:r>
+              <w:rPr>
+                <w:sz w:val="21"/>
+              </w:rPr>
+              <w:t xml:space="preserve"> 1</w:t>
             </w:r>
           </w:p>
         </w:tc>
@@ -1763,7 +1852,21 @@
               <w:rPr>
                 <w:sz w:val="21"/>
               </w:rPr>
-              <w:t>Licznik timera jest inkrementowany</w:t>
+              <w:t xml:space="preserve">Licznik </w:t>
+            </w:r>
+            <w:proofErr w:type="spellStart"/>
+            <w:r>
+              <w:rPr>
+                <w:sz w:val="21"/>
+              </w:rPr>
+              <w:t>timera</w:t>
+            </w:r>
+            <w:proofErr w:type="spellEnd"/>
+            <w:r>
+              <w:rPr>
+                <w:sz w:val="21"/>
+              </w:rPr>
+              <w:t xml:space="preserve"> jest inkrementowany</w:t>
             </w:r>
           </w:p>
         </w:tc>
@@ -1790,7 +1893,21 @@
               <w:rPr>
                 <w:sz w:val="21"/>
               </w:rPr>
-              <w:t xml:space="preserve">Licznik timera wynosi </w:t>
+              <w:t xml:space="preserve">Licznik </w:t>
+            </w:r>
+            <w:proofErr w:type="spellStart"/>
+            <w:r>
+              <w:rPr>
+                <w:sz w:val="21"/>
+              </w:rPr>
+              <w:t>timera</w:t>
+            </w:r>
+            <w:proofErr w:type="spellEnd"/>
+            <w:r>
+              <w:rPr>
+                <w:sz w:val="21"/>
+              </w:rPr>
+              <w:t xml:space="preserve"> wynosi </w:t>
             </w:r>
             <w:r>
               <w:rPr>
@@ -1823,11 +1940,19 @@
                 <w:sz w:val="21"/>
               </w:rPr>
             </w:pPr>
-            <w:r>
-              <w:rPr>
-                <w:sz w:val="21"/>
-              </w:rPr>
-              <w:t>Timer 1</w:t>
+            <w:proofErr w:type="spellStart"/>
+            <w:r>
+              <w:rPr>
+                <w:sz w:val="21"/>
+              </w:rPr>
+              <w:t>Timer</w:t>
+            </w:r>
+            <w:proofErr w:type="spellEnd"/>
+            <w:r>
+              <w:rPr>
+                <w:sz w:val="21"/>
+              </w:rPr>
+              <w:t xml:space="preserve"> 1</w:t>
             </w:r>
           </w:p>
         </w:tc>
@@ -1912,11 +2037,33 @@
                 <w:sz w:val="21"/>
               </w:rPr>
             </w:pPr>
-            <w:r>
-              <w:rPr>
-                <w:sz w:val="21"/>
-              </w:rPr>
-              <w:t>Wait For Click 1</w:t>
+            <w:proofErr w:type="spellStart"/>
+            <w:r>
+              <w:rPr>
+                <w:sz w:val="21"/>
+              </w:rPr>
+              <w:t>Wait</w:t>
+            </w:r>
+            <w:proofErr w:type="spellEnd"/>
+            <w:r>
+              <w:rPr>
+                <w:sz w:val="21"/>
+              </w:rPr>
+              <w:t xml:space="preserve"> For </w:t>
+            </w:r>
+            <w:proofErr w:type="spellStart"/>
+            <w:r>
+              <w:rPr>
+                <w:sz w:val="21"/>
+              </w:rPr>
+              <w:t>Click</w:t>
+            </w:r>
+            <w:proofErr w:type="spellEnd"/>
+            <w:r>
+              <w:rPr>
+                <w:sz w:val="21"/>
+              </w:rPr>
+              <w:t xml:space="preserve"> 1</w:t>
             </w:r>
           </w:p>
         </w:tc>
@@ -1995,11 +2142,19 @@
                 <w:sz w:val="21"/>
               </w:rPr>
             </w:pPr>
-            <w:r>
-              <w:rPr>
-                <w:sz w:val="21"/>
-              </w:rPr>
-              <w:t>Discover First Card</w:t>
+            <w:proofErr w:type="spellStart"/>
+            <w:r>
+              <w:rPr>
+                <w:sz w:val="21"/>
+              </w:rPr>
+              <w:t>Discover</w:t>
+            </w:r>
+            <w:proofErr w:type="spellEnd"/>
+            <w:r>
+              <w:rPr>
+                <w:sz w:val="21"/>
+              </w:rPr>
+              <w:t xml:space="preserve"> First Card</w:t>
             </w:r>
           </w:p>
         </w:tc>
@@ -2063,7 +2218,21 @@
         <w:rPr>
           <w:color w:val="CC0000"/>
         </w:rPr>
-        <w:t>Uwaga: dobrze zrobiony projekt zawiera tylko moduły strukturalne (zbudowane z innych modułów) i funkcjonalne (zawierające bloki proceduralne always @). Staramy się nie generować bloków mieszających te dwa typy, o ile to możliwe.</w:t>
+        <w:t xml:space="preserve">Uwaga: dobrze zrobiony projekt zawiera tylko moduły strukturalne (zbudowane z innych modułów) i funkcjonalne (zawierające bloki proceduralne </w:t>
+      </w:r>
+      <w:proofErr w:type="spellStart"/>
+      <w:r>
+        <w:rPr>
+          <w:color w:val="CC0000"/>
+        </w:rPr>
+        <w:t>always</w:t>
+      </w:r>
+      <w:proofErr w:type="spellEnd"/>
+      <w:r>
+        <w:rPr>
+          <w:color w:val="CC0000"/>
+        </w:rPr>
+        <w:t xml:space="preserve"> @). Staramy się nie generować bloków mieszających te dwa typy, o ile to możliwe.</w:t>
       </w:r>
     </w:p>
     <w:p>
@@ -2145,7 +2314,21 @@
         <w:rPr>
           <w:color w:val="3333FF"/>
         </w:rPr>
-        <w:t>Uwaga: Schemat blokowy to nie jest schemat z Vivado! Nie zawiera on sygnałów, tylko interfejsy. Interfejs oznacza tutaj grupę sygnałów. Schemat blokowy pokazuje moduły składowe, oraz łączące je interfejsy.</w:t>
+        <w:t xml:space="preserve">Uwaga: Schemat blokowy to nie jest schemat z </w:t>
+      </w:r>
+      <w:proofErr w:type="spellStart"/>
+      <w:r>
+        <w:rPr>
+          <w:color w:val="3333FF"/>
+        </w:rPr>
+        <w:t>Vivado</w:t>
+      </w:r>
+      <w:proofErr w:type="spellEnd"/>
+      <w:r>
+        <w:rPr>
+          <w:color w:val="3333FF"/>
+        </w:rPr>
+        <w:t>! Nie zawiera on sygnałów, tylko interfejsy. Interfejs oznacza tutaj grupę sygnałów. Schemat blokowy pokazuje moduły składowe, oraz łączące je interfejsy.</w:t>
       </w:r>
     </w:p>
     <w:p>
@@ -2272,7 +2455,47 @@
           <w:sz w:val="20"/>
           <w:szCs w:val="20"/>
         </w:rPr>
-        <w:t>w interfejsach nie uwzględniamy sygnałów globalnych (np. clk i rst).</w:t>
+        <w:t xml:space="preserve">w interfejsach nie uwzględniamy sygnałów globalnych (np. </w:t>
+      </w:r>
+      <w:proofErr w:type="spellStart"/>
+      <w:r>
+        <w:rPr>
+          <w:i/>
+          <w:iCs/>
+          <w:sz w:val="20"/>
+          <w:szCs w:val="20"/>
+        </w:rPr>
+        <w:t>clk</w:t>
+      </w:r>
+      <w:proofErr w:type="spellEnd"/>
+      <w:r>
+        <w:rPr>
+          <w:i/>
+          <w:iCs/>
+          <w:sz w:val="20"/>
+          <w:szCs w:val="20"/>
+        </w:rPr>
+        <w:t xml:space="preserve"> i </w:t>
+      </w:r>
+      <w:proofErr w:type="spellStart"/>
+      <w:r>
+        <w:rPr>
+          <w:i/>
+          <w:iCs/>
+          <w:sz w:val="20"/>
+          <w:szCs w:val="20"/>
+        </w:rPr>
+        <w:t>rst</w:t>
+      </w:r>
+      <w:proofErr w:type="spellEnd"/>
+      <w:r>
+        <w:rPr>
+          <w:i/>
+          <w:iCs/>
+          <w:sz w:val="20"/>
+          <w:szCs w:val="20"/>
+        </w:rPr>
+        <w:t>).</w:t>
       </w:r>
     </w:p>
     <w:p>
@@ -2296,10 +2519,28 @@
         </w:rPr>
       </w:pPr>
       <w:bookmarkStart w:id="8" w:name="__RefHeading___Toc391_832888478"/>
-      <w:r>
-        <w:t>mou – mouse_ctl, input</w:t>
+      <w:proofErr w:type="spellStart"/>
+      <w:r>
+        <w:t>mou</w:t>
+      </w:r>
+      <w:proofErr w:type="spellEnd"/>
+      <w:r>
+        <w:t xml:space="preserve"> – </w:t>
+      </w:r>
+      <w:proofErr w:type="spellStart"/>
+      <w:r>
+        <w:t>mouse_ctl</w:t>
+      </w:r>
+      <w:proofErr w:type="spellEnd"/>
+      <w:r>
+        <w:t xml:space="preserve">, </w:t>
+      </w:r>
+      <w:proofErr w:type="spellStart"/>
+      <w:r>
+        <w:t>input</w:t>
       </w:r>
       <w:bookmarkEnd w:id="8"/>
+      <w:proofErr w:type="spellEnd"/>
     </w:p>
     <w:tbl>
       <w:tblPr>
@@ -2404,9 +2645,11 @@
               <w:pStyle w:val="TableContents"/>
               <w:jc w:val="center"/>
             </w:pPr>
+            <w:proofErr w:type="spellStart"/>
             <w:r>
               <w:t>mou_si</w:t>
             </w:r>
+            <w:proofErr w:type="spellEnd"/>
           </w:p>
         </w:tc>
         <w:tc>
@@ -2487,10 +2730,28 @@
         </w:rPr>
       </w:pPr>
       <w:bookmarkStart w:id="9" w:name="__RefHeading___Toc393_832888478"/>
-      <w:r>
-        <w:t>vga – vga_ctl, output</w:t>
+      <w:proofErr w:type="spellStart"/>
+      <w:r>
+        <w:t>vga</w:t>
+      </w:r>
+      <w:proofErr w:type="spellEnd"/>
+      <w:r>
+        <w:t xml:space="preserve"> – </w:t>
+      </w:r>
+      <w:proofErr w:type="spellStart"/>
+      <w:r>
+        <w:t>vga_ctl</w:t>
+      </w:r>
+      <w:proofErr w:type="spellEnd"/>
+      <w:r>
+        <w:t xml:space="preserve">, </w:t>
+      </w:r>
+      <w:proofErr w:type="spellStart"/>
+      <w:r>
+        <w:t>output</w:t>
       </w:r>
       <w:bookmarkEnd w:id="9"/>
+      <w:proofErr w:type="spellEnd"/>
     </w:p>
     <w:tbl>
       <w:tblPr>
@@ -2595,9 +2856,11 @@
               <w:pStyle w:val="TableContents"/>
               <w:jc w:val="center"/>
             </w:pPr>
+            <w:proofErr w:type="spellStart"/>
             <w:r>
               <w:t>vga_vs</w:t>
             </w:r>
+            <w:proofErr w:type="spellEnd"/>
           </w:p>
         </w:tc>
         <w:tc>
@@ -2691,9 +2954,22 @@
       </w:pPr>
       <w:bookmarkStart w:id="11" w:name="__RefHeading___Toc395_832888478"/>
       <w:r>
-        <w:t>m2c – mouse_ctl to core</w:t>
+        <w:t xml:space="preserve">m2c – </w:t>
+      </w:r>
+      <w:proofErr w:type="spellStart"/>
+      <w:r>
+        <w:t>mouse_ctl</w:t>
+      </w:r>
+      <w:proofErr w:type="spellEnd"/>
+      <w:r>
+        <w:t xml:space="preserve"> to </w:t>
+      </w:r>
+      <w:proofErr w:type="spellStart"/>
+      <w:r>
+        <w:t>core</w:t>
       </w:r>
       <w:bookmarkEnd w:id="11"/>
+      <w:proofErr w:type="spellEnd"/>
     </w:p>
     <w:tbl>
       <w:tblPr>
@@ -3061,7 +3337,7 @@
                     <pic:cNvPicPr/>
                   </pic:nvPicPr>
                   <pic:blipFill>
-                    <a:blip r:embed="rId8">
+                    <a:blip r:embed="rId7">
                       <a:lum/>
                       <a:alphaModFix/>
                     </a:blip>
@@ -3093,7 +3369,29 @@
           <w:sz w:val="20"/>
           <w:szCs w:val="20"/>
         </w:rPr>
-        <w:t>Uwaga: jeżeli używamy różnych częstotliwości zegara w układzie, to należy je tak dobrać, aby były wielokrotnościami siebie (umożliwia to wygenerowanie tych sygnałów z jednego IP core generatora zegara i zapobiega problemom z synchronizacją).</w:t>
+        <w:t xml:space="preserve">Uwaga: jeżeli używamy różnych częstotliwości zegara w układzie, to należy je tak dobrać, aby były wielokrotnościami siebie (umożliwia to wygenerowanie tych sygnałów z jednego IP </w:t>
+      </w:r>
+      <w:proofErr w:type="spellStart"/>
+      <w:r>
+        <w:rPr>
+          <w:i/>
+          <w:iCs/>
+          <w:color w:val="FF0000"/>
+          <w:sz w:val="20"/>
+          <w:szCs w:val="20"/>
+        </w:rPr>
+        <w:t>core</w:t>
+      </w:r>
+      <w:proofErr w:type="spellEnd"/>
+      <w:r>
+        <w:rPr>
+          <w:i/>
+          <w:iCs/>
+          <w:color w:val="FF0000"/>
+          <w:sz w:val="20"/>
+          <w:szCs w:val="20"/>
+        </w:rPr>
+        <w:t xml:space="preserve"> generatora zegara i zapobiega problemom z synchronizacją).</w:t>
       </w:r>
     </w:p>
     <w:p>
@@ -3143,7 +3441,7 @@
       </w:r>
     </w:p>
     <w:sectPr>
-      <w:headerReference w:type="default" r:id="rId9"/>
+      <w:headerReference w:type="default" r:id="rId8"/>
       <w:pgSz w:w="11906" w:h="16838"/>
       <w:pgMar w:top="1134" w:right="1134" w:bottom="1134" w:left="1134" w:header="708" w:footer="708" w:gutter="0"/>
       <w:cols w:space="708"/>
@@ -3239,7 +3537,7 @@
         <w:rFonts w:hint="eastAsia"/>
         <w:noProof/>
       </w:rPr>
-      <w:t>2.09.2020</w:t>
+      <w:t>16.09.2020</w:t>
     </w:r>
     <w:r>
       <w:fldChar w:fldCharType="end"/>

--- a/uec2_project/doc/raport.docx
+++ b/uec2_project/doc/raport.docx
@@ -571,13 +571,8 @@
         <w:t xml:space="preserve">Podczas wykonywania projektu korzystaliśmy z </w:t>
       </w:r>
       <w:r>
-        <w:t xml:space="preserve">repozytorium </w:t>
-      </w:r>
-      <w:proofErr w:type="spellStart"/>
-      <w:r>
-        <w:t>GITa</w:t>
-      </w:r>
-      <w:proofErr w:type="spellEnd"/>
+        <w:t>repozytorium GITa</w:t>
+      </w:r>
       <w:r>
         <w:t xml:space="preserve"> za pośrednictwem github.com</w:t>
       </w:r>
@@ -625,16 +620,16 @@
         </w:rPr>
       </w:pPr>
       <w:r>
-        <w:t xml:space="preserve">Projekt, który stworzyliśmy, to popularna gra ćwicząca pamięć - </w:t>
-      </w:r>
-      <w:r>
-        <w:t>MEMORY</w:t>
-      </w:r>
-      <w:r>
-        <w:t xml:space="preserve">. Polega ona na kolejnym odkrywaniu kart w poszukiwaniu par tego samego koloru. </w:t>
-      </w:r>
-      <w:r>
-        <w:t xml:space="preserve">Gracz ma możliwość wybrania poziom trudności, od którego zależy ile kart będzie na początku rozgrywki. Do </w:t>
+        <w:t xml:space="preserve">Projekt, który stworzyliśmy, to popularna gra ćwicząca pamięć - MEMORY. Polega ona na kolejnym odkrywaniu kart w poszukiwaniu par tego samego koloru. </w:t>
+      </w:r>
+      <w:r>
+        <w:t>Gracz ma możliwość wybrania poziom</w:t>
+      </w:r>
+      <w:r>
+        <w:t>u</w:t>
+      </w:r>
+      <w:r>
+        <w:t xml:space="preserve"> trudności, od którego zależy ile kart będzie na początku rozgrywki. Do </w:t>
       </w:r>
       <w:r>
         <w:t xml:space="preserve">końcowej </w:t>
@@ -704,32 +699,14 @@
           <w:sz w:val="20"/>
           <w:szCs w:val="20"/>
         </w:rPr>
-        <w:t xml:space="preserve">Ewentualnie przykładowe </w:t>
-      </w:r>
-      <w:proofErr w:type="spellStart"/>
+        <w:t>Ewentualnie przykładowe screen-shot</w:t>
+      </w:r>
       <w:r>
         <w:rPr>
           <w:i/>
           <w:iCs/>
-          <w:sz w:val="20"/>
-          <w:szCs w:val="20"/>
-        </w:rPr>
-        <w:t>screen-shot</w:t>
-      </w:r>
-      <w:r>
-        <w:rPr>
-          <w:i/>
-          <w:iCs/>
-        </w:rPr>
-        <w:t>y</w:t>
-      </w:r>
-      <w:proofErr w:type="spellEnd"/>
-      <w:r>
-        <w:rPr>
-          <w:i/>
-          <w:iCs/>
-        </w:rPr>
-        <w:t xml:space="preserve"> </w:t>
+        </w:rPr>
+        <w:t xml:space="preserve">y </w:t>
       </w:r>
       <w:r>
         <w:rPr>
@@ -966,19 +943,11 @@
                 <w:sz w:val="21"/>
               </w:rPr>
             </w:pPr>
-            <w:proofErr w:type="spellStart"/>
-            <w:r>
-              <w:rPr>
-                <w:sz w:val="21"/>
-              </w:rPr>
-              <w:t>Main</w:t>
-            </w:r>
-            <w:proofErr w:type="spellEnd"/>
-            <w:r>
-              <w:rPr>
-                <w:sz w:val="21"/>
-              </w:rPr>
-              <w:t xml:space="preserve"> Menu</w:t>
+            <w:r>
+              <w:rPr>
+                <w:sz w:val="21"/>
+              </w:rPr>
+              <w:t>Main Menu</w:t>
             </w:r>
           </w:p>
         </w:tc>
@@ -1063,19 +1032,11 @@
                 <w:sz w:val="21"/>
               </w:rPr>
             </w:pPr>
-            <w:proofErr w:type="spellStart"/>
-            <w:r>
-              <w:rPr>
-                <w:sz w:val="21"/>
-              </w:rPr>
-              <w:t>Main</w:t>
-            </w:r>
-            <w:proofErr w:type="spellEnd"/>
-            <w:r>
-              <w:rPr>
-                <w:sz w:val="21"/>
-              </w:rPr>
-              <w:t xml:space="preserve"> Menu</w:t>
+            <w:r>
+              <w:rPr>
+                <w:sz w:val="21"/>
+              </w:rPr>
+              <w:t>Main Menu</w:t>
             </w:r>
           </w:p>
         </w:tc>
@@ -1148,19 +1109,11 @@
                 <w:sz w:val="21"/>
               </w:rPr>
             </w:pPr>
-            <w:proofErr w:type="spellStart"/>
-            <w:r>
-              <w:rPr>
-                <w:sz w:val="21"/>
-              </w:rPr>
-              <w:t>Choose</w:t>
-            </w:r>
-            <w:proofErr w:type="spellEnd"/>
-            <w:r>
-              <w:rPr>
-                <w:sz w:val="21"/>
-              </w:rPr>
-              <w:t xml:space="preserve"> Level</w:t>
+            <w:r>
+              <w:rPr>
+                <w:sz w:val="21"/>
+              </w:rPr>
+              <w:t>Choose Level</w:t>
             </w:r>
           </w:p>
         </w:tc>
@@ -1269,19 +1222,11 @@
                 <w:sz w:val="21"/>
               </w:rPr>
             </w:pPr>
-            <w:proofErr w:type="spellStart"/>
-            <w:r>
-              <w:rPr>
-                <w:sz w:val="21"/>
-              </w:rPr>
-              <w:t>Choose</w:t>
-            </w:r>
-            <w:proofErr w:type="spellEnd"/>
-            <w:r>
-              <w:rPr>
-                <w:sz w:val="21"/>
-              </w:rPr>
-              <w:t xml:space="preserve"> Level</w:t>
+            <w:r>
+              <w:rPr>
+                <w:sz w:val="21"/>
+              </w:rPr>
+              <w:t>Choose Level</w:t>
             </w:r>
           </w:p>
         </w:tc>
@@ -1354,28 +1299,12 @@
                 <w:sz w:val="21"/>
               </w:rPr>
             </w:pPr>
-            <w:proofErr w:type="spellStart"/>
-            <w:r>
-              <w:rPr>
-                <w:sz w:val="21"/>
-              </w:rPr>
-              <w:t>Compute</w:t>
-            </w:r>
-            <w:proofErr w:type="spellEnd"/>
-            <w:r>
-              <w:rPr>
-                <w:sz w:val="21"/>
-              </w:rPr>
-              <w:t xml:space="preserve"> </w:t>
-            </w:r>
-            <w:proofErr w:type="spellStart"/>
-            <w:r>
-              <w:rPr>
-                <w:sz w:val="21"/>
-              </w:rPr>
-              <w:t>Colors</w:t>
-            </w:r>
-            <w:proofErr w:type="spellEnd"/>
+            <w:r>
+              <w:rPr>
+                <w:sz w:val="21"/>
+              </w:rPr>
+              <w:t>Compute Colors</w:t>
+            </w:r>
           </w:p>
         </w:tc>
         <w:tc>
@@ -1453,28 +1382,12 @@
                 <w:sz w:val="21"/>
               </w:rPr>
             </w:pPr>
-            <w:proofErr w:type="spellStart"/>
-            <w:r>
-              <w:rPr>
-                <w:sz w:val="21"/>
-              </w:rPr>
-              <w:t>Compute</w:t>
-            </w:r>
-            <w:proofErr w:type="spellEnd"/>
-            <w:r>
-              <w:rPr>
-                <w:sz w:val="21"/>
-              </w:rPr>
-              <w:t xml:space="preserve"> </w:t>
-            </w:r>
-            <w:proofErr w:type="spellStart"/>
-            <w:r>
-              <w:rPr>
-                <w:sz w:val="21"/>
-              </w:rPr>
-              <w:t>Colors</w:t>
-            </w:r>
-            <w:proofErr w:type="spellEnd"/>
+            <w:r>
+              <w:rPr>
+                <w:sz w:val="21"/>
+              </w:rPr>
+              <w:t>Compute Colors</w:t>
+            </w:r>
           </w:p>
         </w:tc>
         <w:tc>
@@ -1759,16 +1672,8 @@
               <w:rPr>
                 <w:sz w:val="21"/>
               </w:rPr>
-              <w:t xml:space="preserve">Przejście do pierwszego </w:t>
-            </w:r>
-            <w:proofErr w:type="spellStart"/>
-            <w:r>
-              <w:rPr>
-                <w:sz w:val="21"/>
-              </w:rPr>
-              <w:t>timer’a</w:t>
-            </w:r>
-            <w:proofErr w:type="spellEnd"/>
+              <w:t>Przejście do pierwszego timer’a</w:t>
+            </w:r>
           </w:p>
         </w:tc>
       </w:tr>
@@ -1815,19 +1720,11 @@
                 <w:sz w:val="21"/>
               </w:rPr>
             </w:pPr>
-            <w:proofErr w:type="spellStart"/>
-            <w:r>
-              <w:rPr>
-                <w:sz w:val="21"/>
-              </w:rPr>
-              <w:t>Timer</w:t>
-            </w:r>
-            <w:proofErr w:type="spellEnd"/>
-            <w:r>
-              <w:rPr>
-                <w:sz w:val="21"/>
-              </w:rPr>
-              <w:t xml:space="preserve"> 1</w:t>
+            <w:r>
+              <w:rPr>
+                <w:sz w:val="21"/>
+              </w:rPr>
+              <w:t>Timer 1</w:t>
             </w:r>
           </w:p>
         </w:tc>
@@ -1852,21 +1749,7 @@
               <w:rPr>
                 <w:sz w:val="21"/>
               </w:rPr>
-              <w:t xml:space="preserve">Licznik </w:t>
-            </w:r>
-            <w:proofErr w:type="spellStart"/>
-            <w:r>
-              <w:rPr>
-                <w:sz w:val="21"/>
-              </w:rPr>
-              <w:t>timera</w:t>
-            </w:r>
-            <w:proofErr w:type="spellEnd"/>
-            <w:r>
-              <w:rPr>
-                <w:sz w:val="21"/>
-              </w:rPr>
-              <w:t xml:space="preserve"> jest inkrementowany</w:t>
+              <w:t>Licznik timera jest inkrementowany</w:t>
             </w:r>
           </w:p>
         </w:tc>
@@ -1893,21 +1776,7 @@
               <w:rPr>
                 <w:sz w:val="21"/>
               </w:rPr>
-              <w:t xml:space="preserve">Licznik </w:t>
-            </w:r>
-            <w:proofErr w:type="spellStart"/>
-            <w:r>
-              <w:rPr>
-                <w:sz w:val="21"/>
-              </w:rPr>
-              <w:t>timera</w:t>
-            </w:r>
-            <w:proofErr w:type="spellEnd"/>
-            <w:r>
-              <w:rPr>
-                <w:sz w:val="21"/>
-              </w:rPr>
-              <w:t xml:space="preserve"> wynosi </w:t>
+              <w:t xml:space="preserve">Licznik timera wynosi </w:t>
             </w:r>
             <w:r>
               <w:rPr>
@@ -1940,19 +1809,11 @@
                 <w:sz w:val="21"/>
               </w:rPr>
             </w:pPr>
-            <w:proofErr w:type="spellStart"/>
-            <w:r>
-              <w:rPr>
-                <w:sz w:val="21"/>
-              </w:rPr>
-              <w:t>Timer</w:t>
-            </w:r>
-            <w:proofErr w:type="spellEnd"/>
-            <w:r>
-              <w:rPr>
-                <w:sz w:val="21"/>
-              </w:rPr>
-              <w:t xml:space="preserve"> 1</w:t>
+            <w:r>
+              <w:rPr>
+                <w:sz w:val="21"/>
+              </w:rPr>
+              <w:t>Timer 1</w:t>
             </w:r>
           </w:p>
         </w:tc>
@@ -2037,33 +1898,11 @@
                 <w:sz w:val="21"/>
               </w:rPr>
             </w:pPr>
-            <w:proofErr w:type="spellStart"/>
-            <w:r>
-              <w:rPr>
-                <w:sz w:val="21"/>
-              </w:rPr>
-              <w:t>Wait</w:t>
-            </w:r>
-            <w:proofErr w:type="spellEnd"/>
-            <w:r>
-              <w:rPr>
-                <w:sz w:val="21"/>
-              </w:rPr>
-              <w:t xml:space="preserve"> For </w:t>
-            </w:r>
-            <w:proofErr w:type="spellStart"/>
-            <w:r>
-              <w:rPr>
-                <w:sz w:val="21"/>
-              </w:rPr>
-              <w:t>Click</w:t>
-            </w:r>
-            <w:proofErr w:type="spellEnd"/>
-            <w:r>
-              <w:rPr>
-                <w:sz w:val="21"/>
-              </w:rPr>
-              <w:t xml:space="preserve"> 1</w:t>
+            <w:r>
+              <w:rPr>
+                <w:sz w:val="21"/>
+              </w:rPr>
+              <w:t>Wait For Click 1</w:t>
             </w:r>
           </w:p>
         </w:tc>
@@ -2142,19 +1981,11 @@
                 <w:sz w:val="21"/>
               </w:rPr>
             </w:pPr>
-            <w:proofErr w:type="spellStart"/>
-            <w:r>
-              <w:rPr>
-                <w:sz w:val="21"/>
-              </w:rPr>
-              <w:t>Discover</w:t>
-            </w:r>
-            <w:proofErr w:type="spellEnd"/>
-            <w:r>
-              <w:rPr>
-                <w:sz w:val="21"/>
-              </w:rPr>
-              <w:t xml:space="preserve"> First Card</w:t>
+            <w:r>
+              <w:rPr>
+                <w:sz w:val="21"/>
+              </w:rPr>
+              <w:t>Discover First Card</w:t>
             </w:r>
           </w:p>
         </w:tc>
@@ -2218,21 +2049,7 @@
         <w:rPr>
           <w:color w:val="CC0000"/>
         </w:rPr>
-        <w:t xml:space="preserve">Uwaga: dobrze zrobiony projekt zawiera tylko moduły strukturalne (zbudowane z innych modułów) i funkcjonalne (zawierające bloki proceduralne </w:t>
-      </w:r>
-      <w:proofErr w:type="spellStart"/>
-      <w:r>
-        <w:rPr>
-          <w:color w:val="CC0000"/>
-        </w:rPr>
-        <w:t>always</w:t>
-      </w:r>
-      <w:proofErr w:type="spellEnd"/>
-      <w:r>
-        <w:rPr>
-          <w:color w:val="CC0000"/>
-        </w:rPr>
-        <w:t xml:space="preserve"> @). Staramy się nie generować bloków mieszających te dwa typy, o ile to możliwe.</w:t>
+        <w:t>Uwaga: dobrze zrobiony projekt zawiera tylko moduły strukturalne (zbudowane z innych modułów) i funkcjonalne (zawierające bloki proceduralne always @). Staramy się nie generować bloków mieszających te dwa typy, o ile to możliwe.</w:t>
       </w:r>
     </w:p>
     <w:p>
@@ -2314,21 +2131,7 @@
         <w:rPr>
           <w:color w:val="3333FF"/>
         </w:rPr>
-        <w:t xml:space="preserve">Uwaga: Schemat blokowy to nie jest schemat z </w:t>
-      </w:r>
-      <w:proofErr w:type="spellStart"/>
-      <w:r>
-        <w:rPr>
-          <w:color w:val="3333FF"/>
-        </w:rPr>
-        <w:t>Vivado</w:t>
-      </w:r>
-      <w:proofErr w:type="spellEnd"/>
-      <w:r>
-        <w:rPr>
-          <w:color w:val="3333FF"/>
-        </w:rPr>
-        <w:t>! Nie zawiera on sygnałów, tylko interfejsy. Interfejs oznacza tutaj grupę sygnałów. Schemat blokowy pokazuje moduły składowe, oraz łączące je interfejsy.</w:t>
+        <w:t>Uwaga: Schemat blokowy to nie jest schemat z Vivado! Nie zawiera on sygnałów, tylko interfejsy. Interfejs oznacza tutaj grupę sygnałów. Schemat blokowy pokazuje moduły składowe, oraz łączące je interfejsy.</w:t>
       </w:r>
     </w:p>
     <w:p>
@@ -2455,47 +2258,7 @@
           <w:sz w:val="20"/>
           <w:szCs w:val="20"/>
         </w:rPr>
-        <w:t xml:space="preserve">w interfejsach nie uwzględniamy sygnałów globalnych (np. </w:t>
-      </w:r>
-      <w:proofErr w:type="spellStart"/>
-      <w:r>
-        <w:rPr>
-          <w:i/>
-          <w:iCs/>
-          <w:sz w:val="20"/>
-          <w:szCs w:val="20"/>
-        </w:rPr>
-        <w:t>clk</w:t>
-      </w:r>
-      <w:proofErr w:type="spellEnd"/>
-      <w:r>
-        <w:rPr>
-          <w:i/>
-          <w:iCs/>
-          <w:sz w:val="20"/>
-          <w:szCs w:val="20"/>
-        </w:rPr>
-        <w:t xml:space="preserve"> i </w:t>
-      </w:r>
-      <w:proofErr w:type="spellStart"/>
-      <w:r>
-        <w:rPr>
-          <w:i/>
-          <w:iCs/>
-          <w:sz w:val="20"/>
-          <w:szCs w:val="20"/>
-        </w:rPr>
-        <w:t>rst</w:t>
-      </w:r>
-      <w:proofErr w:type="spellEnd"/>
-      <w:r>
-        <w:rPr>
-          <w:i/>
-          <w:iCs/>
-          <w:sz w:val="20"/>
-          <w:szCs w:val="20"/>
-        </w:rPr>
-        <w:t>).</w:t>
+        <w:t>w interfejsach nie uwzględniamy sygnałów globalnych (np. clk i rst).</w:t>
       </w:r>
     </w:p>
     <w:p>
@@ -2519,28 +2282,10 @@
         </w:rPr>
       </w:pPr>
       <w:bookmarkStart w:id="8" w:name="__RefHeading___Toc391_832888478"/>
-      <w:proofErr w:type="spellStart"/>
-      <w:r>
-        <w:t>mou</w:t>
-      </w:r>
-      <w:proofErr w:type="spellEnd"/>
-      <w:r>
-        <w:t xml:space="preserve"> – </w:t>
-      </w:r>
-      <w:proofErr w:type="spellStart"/>
-      <w:r>
-        <w:t>mouse_ctl</w:t>
-      </w:r>
-      <w:proofErr w:type="spellEnd"/>
-      <w:r>
-        <w:t xml:space="preserve">, </w:t>
-      </w:r>
-      <w:proofErr w:type="spellStart"/>
-      <w:r>
-        <w:t>input</w:t>
+      <w:r>
+        <w:t>mou – mouse_ctl, input</w:t>
       </w:r>
       <w:bookmarkEnd w:id="8"/>
-      <w:proofErr w:type="spellEnd"/>
     </w:p>
     <w:tbl>
       <w:tblPr>
@@ -2645,11 +2390,9 @@
               <w:pStyle w:val="TableContents"/>
               <w:jc w:val="center"/>
             </w:pPr>
-            <w:proofErr w:type="spellStart"/>
             <w:r>
               <w:t>mou_si</w:t>
             </w:r>
-            <w:proofErr w:type="spellEnd"/>
           </w:p>
         </w:tc>
         <w:tc>
@@ -2730,28 +2473,10 @@
         </w:rPr>
       </w:pPr>
       <w:bookmarkStart w:id="9" w:name="__RefHeading___Toc393_832888478"/>
-      <w:proofErr w:type="spellStart"/>
-      <w:r>
-        <w:t>vga</w:t>
-      </w:r>
-      <w:proofErr w:type="spellEnd"/>
-      <w:r>
-        <w:t xml:space="preserve"> – </w:t>
-      </w:r>
-      <w:proofErr w:type="spellStart"/>
-      <w:r>
-        <w:t>vga_ctl</w:t>
-      </w:r>
-      <w:proofErr w:type="spellEnd"/>
-      <w:r>
-        <w:t xml:space="preserve">, </w:t>
-      </w:r>
-      <w:proofErr w:type="spellStart"/>
-      <w:r>
-        <w:t>output</w:t>
+      <w:r>
+        <w:t>vga – vga_ctl, output</w:t>
       </w:r>
       <w:bookmarkEnd w:id="9"/>
-      <w:proofErr w:type="spellEnd"/>
     </w:p>
     <w:tbl>
       <w:tblPr>
@@ -2856,11 +2581,9 @@
               <w:pStyle w:val="TableContents"/>
               <w:jc w:val="center"/>
             </w:pPr>
-            <w:proofErr w:type="spellStart"/>
             <w:r>
               <w:t>vga_vs</w:t>
             </w:r>
-            <w:proofErr w:type="spellEnd"/>
           </w:p>
         </w:tc>
         <w:tc>
@@ -2954,22 +2677,9 @@
       </w:pPr>
       <w:bookmarkStart w:id="11" w:name="__RefHeading___Toc395_832888478"/>
       <w:r>
-        <w:t xml:space="preserve">m2c – </w:t>
-      </w:r>
-      <w:proofErr w:type="spellStart"/>
-      <w:r>
-        <w:t>mouse_ctl</w:t>
-      </w:r>
-      <w:proofErr w:type="spellEnd"/>
-      <w:r>
-        <w:t xml:space="preserve"> to </w:t>
-      </w:r>
-      <w:proofErr w:type="spellStart"/>
-      <w:r>
-        <w:t>core</w:t>
+        <w:t>m2c – mouse_ctl to core</w:t>
       </w:r>
       <w:bookmarkEnd w:id="11"/>
-      <w:proofErr w:type="spellEnd"/>
     </w:p>
     <w:tbl>
       <w:tblPr>
@@ -3369,29 +3079,7 @@
           <w:sz w:val="20"/>
           <w:szCs w:val="20"/>
         </w:rPr>
-        <w:t xml:space="preserve">Uwaga: jeżeli używamy różnych częstotliwości zegara w układzie, to należy je tak dobrać, aby były wielokrotnościami siebie (umożliwia to wygenerowanie tych sygnałów z jednego IP </w:t>
-      </w:r>
-      <w:proofErr w:type="spellStart"/>
-      <w:r>
-        <w:rPr>
-          <w:i/>
-          <w:iCs/>
-          <w:color w:val="FF0000"/>
-          <w:sz w:val="20"/>
-          <w:szCs w:val="20"/>
-        </w:rPr>
-        <w:t>core</w:t>
-      </w:r>
-      <w:proofErr w:type="spellEnd"/>
-      <w:r>
-        <w:rPr>
-          <w:i/>
-          <w:iCs/>
-          <w:color w:val="FF0000"/>
-          <w:sz w:val="20"/>
-          <w:szCs w:val="20"/>
-        </w:rPr>
-        <w:t xml:space="preserve"> generatora zegara i zapobiega problemom z synchronizacją).</w:t>
+        <w:t>Uwaga: jeżeli używamy różnych częstotliwości zegara w układzie, to należy je tak dobrać, aby były wielokrotnościami siebie (umożliwia to wygenerowanie tych sygnałów z jednego IP core generatora zegara i zapobiega problemom z synchronizacją).</w:t>
       </w:r>
     </w:p>
     <w:p>

--- a/uec2_project/doc/raport.docx
+++ b/uec2_project/doc/raport.docx
@@ -86,7 +86,7 @@
           <w:rFonts w:hint="eastAsia"/>
           <w:noProof/>
         </w:rPr>
-        <w:t>16.09.2020</w:t>
+        <w:t>17.09.2020</w:t>
       </w:r>
       <w:r>
         <w:fldChar w:fldCharType="end"/>
@@ -94,19 +94,24 @@
     </w:p>
     <w:p>
       <w:pPr>
-        <w:pStyle w:val="ContentsHeading"/>
+        <w:pStyle w:val="Spistreci1"/>
         <w:tabs>
-          <w:tab w:val="right" w:leader="dot" w:pos="9406"/>
+          <w:tab w:val="left" w:pos="480"/>
+          <w:tab w:val="right" w:leader="dot" w:pos="9628"/>
         </w:tabs>
         <w:rPr>
-          <w:rFonts w:hint="eastAsia"/>
+          <w:rFonts w:asciiTheme="minorHAnsi" w:eastAsiaTheme="minorEastAsia" w:hAnsiTheme="minorHAnsi" w:cstheme="minorBidi"/>
+          <w:noProof/>
+          <w:kern w:val="0"/>
+          <w:sz w:val="22"/>
+          <w:szCs w:val="22"/>
+          <w:lang w:val="pl-PL" w:eastAsia="pl-PL" w:bidi="ar-SA"/>
         </w:rPr>
       </w:pPr>
       <w:r>
         <w:rPr>
-          <w:rFonts w:ascii="Liberation Serif" w:eastAsia="SimSun" w:hAnsi="Liberation Serif"/>
-          <w:b w:val="0"/>
-          <w:bCs w:val="0"/>
+          <w:b/>
+          <w:bCs/>
           <w:sz w:val="21"/>
           <w:szCs w:val="24"/>
         </w:rPr>
@@ -117,423 +122,1648 @@
       </w:r>
       <w:r>
         <w:rPr>
-          <w:rFonts w:ascii="Liberation Serif" w:eastAsia="SimSun" w:hAnsi="Liberation Serif"/>
-          <w:b w:val="0"/>
-          <w:bCs w:val="0"/>
+          <w:b/>
+          <w:bCs/>
           <w:sz w:val="21"/>
           <w:szCs w:val="24"/>
         </w:rPr>
         <w:fldChar w:fldCharType="separate"/>
       </w:r>
-      <w:r>
-        <w:t>Spis treści</w:t>
-      </w:r>
-    </w:p>
-    <w:p>
-      <w:pPr>
-        <w:pStyle w:val="Contents1"/>
-        <w:rPr>
-          <w:rFonts w:hint="eastAsia"/>
-        </w:rPr>
-      </w:pPr>
-      <w:hyperlink w:anchor="__RefHeading___Toc375_832888478" w:history="1">
-        <w:r>
-          <w:t>1. Wstęp</w:t>
-        </w:r>
-        <w:r>
+      <w:hyperlink w:anchor="_Toc51243681" w:history="1">
+        <w:r>
+          <w:rPr>
+            <w:rStyle w:val="Hipercze"/>
+            <w:noProof/>
+          </w:rPr>
+          <w:t>1.</w:t>
+        </w:r>
+        <w:r>
+          <w:rPr>
+            <w:rFonts w:asciiTheme="minorHAnsi" w:eastAsiaTheme="minorEastAsia" w:hAnsiTheme="minorHAnsi" w:cstheme="minorBidi"/>
+            <w:noProof/>
+            <w:kern w:val="0"/>
+            <w:sz w:val="22"/>
+            <w:szCs w:val="22"/>
+            <w:lang w:val="pl-PL" w:eastAsia="pl-PL" w:bidi="ar-SA"/>
+          </w:rPr>
           <w:tab/>
+        </w:r>
+        <w:r>
+          <w:rPr>
+            <w:rStyle w:val="Hipercze"/>
+            <w:noProof/>
+          </w:rPr>
+          <w:t>Repozytorium git</w:t>
+        </w:r>
+        <w:r>
+          <w:rPr>
+            <w:noProof/>
+          </w:rPr>
+          <w:tab/>
+        </w:r>
+        <w:r>
+          <w:rPr>
+            <w:noProof/>
+          </w:rPr>
+          <w:fldChar w:fldCharType="begin"/>
+        </w:r>
+        <w:r>
+          <w:rPr>
+            <w:noProof/>
+          </w:rPr>
+          <w:instrText xml:space="preserve"> PAGEREF _Toc51243681 \h </w:instrText>
+        </w:r>
+        <w:r>
+          <w:rPr>
+            <w:noProof/>
+          </w:rPr>
+        </w:r>
+        <w:r>
+          <w:rPr>
+            <w:rFonts w:hint="eastAsia"/>
+            <w:noProof/>
+          </w:rPr>
+          <w:fldChar w:fldCharType="separate"/>
+        </w:r>
+        <w:r>
+          <w:rPr>
+            <w:rFonts w:hint="eastAsia"/>
+            <w:noProof/>
+          </w:rPr>
           <w:t>1</w:t>
+        </w:r>
+        <w:r>
+          <w:rPr>
+            <w:noProof/>
+          </w:rPr>
+          <w:fldChar w:fldCharType="end"/>
         </w:r>
       </w:hyperlink>
     </w:p>
     <w:p>
       <w:pPr>
-        <w:pStyle w:val="Contents1"/>
+        <w:pStyle w:val="Spistreci1"/>
+        <w:tabs>
+          <w:tab w:val="left" w:pos="480"/>
+          <w:tab w:val="right" w:leader="dot" w:pos="9628"/>
+        </w:tabs>
         <w:rPr>
-          <w:rFonts w:hint="eastAsia"/>
+          <w:rFonts w:asciiTheme="minorHAnsi" w:eastAsiaTheme="minorEastAsia" w:hAnsiTheme="minorHAnsi" w:cstheme="minorBidi"/>
+          <w:noProof/>
+          <w:kern w:val="0"/>
+          <w:sz w:val="22"/>
+          <w:szCs w:val="22"/>
+          <w:lang w:val="pl-PL" w:eastAsia="pl-PL" w:bidi="ar-SA"/>
         </w:rPr>
       </w:pPr>
-      <w:hyperlink w:anchor="__RefHeading___Toc377_832888478" w:history="1">
-        <w:r>
-          <w:t>2. Specyfikacja</w:t>
-        </w:r>
-        <w:r>
+      <w:hyperlink w:anchor="_Toc51243682" w:history="1">
+        <w:r>
+          <w:rPr>
+            <w:rStyle w:val="Hipercze"/>
+            <w:noProof/>
+          </w:rPr>
+          <w:t>2.</w:t>
+        </w:r>
+        <w:r>
+          <w:rPr>
+            <w:rFonts w:asciiTheme="minorHAnsi" w:eastAsiaTheme="minorEastAsia" w:hAnsiTheme="minorHAnsi" w:cstheme="minorBidi"/>
+            <w:noProof/>
+            <w:kern w:val="0"/>
+            <w:sz w:val="22"/>
+            <w:szCs w:val="22"/>
+            <w:lang w:val="pl-PL" w:eastAsia="pl-PL" w:bidi="ar-SA"/>
+          </w:rPr>
           <w:tab/>
+        </w:r>
+        <w:r>
+          <w:rPr>
+            <w:rStyle w:val="Hipercze"/>
+            <w:noProof/>
+          </w:rPr>
+          <w:t>Wstęp</w:t>
+        </w:r>
+        <w:r>
+          <w:rPr>
+            <w:noProof/>
+          </w:rPr>
+          <w:tab/>
+        </w:r>
+        <w:r>
+          <w:rPr>
+            <w:noProof/>
+          </w:rPr>
+          <w:fldChar w:fldCharType="begin"/>
+        </w:r>
+        <w:r>
+          <w:rPr>
+            <w:noProof/>
+          </w:rPr>
+          <w:instrText xml:space="preserve"> PAGEREF _Toc51243682 \h </w:instrText>
+        </w:r>
+        <w:r>
+          <w:rPr>
+            <w:noProof/>
+          </w:rPr>
+        </w:r>
+        <w:r>
+          <w:rPr>
+            <w:rFonts w:hint="eastAsia"/>
+            <w:noProof/>
+          </w:rPr>
+          <w:fldChar w:fldCharType="separate"/>
+        </w:r>
+        <w:r>
+          <w:rPr>
+            <w:rFonts w:hint="eastAsia"/>
+            <w:noProof/>
+          </w:rPr>
           <w:t>1</w:t>
+        </w:r>
+        <w:r>
+          <w:rPr>
+            <w:noProof/>
+          </w:rPr>
+          <w:fldChar w:fldCharType="end"/>
         </w:r>
       </w:hyperlink>
     </w:p>
     <w:p>
       <w:pPr>
-        <w:pStyle w:val="Contents2"/>
+        <w:pStyle w:val="Spistreci1"/>
+        <w:tabs>
+          <w:tab w:val="left" w:pos="480"/>
+          <w:tab w:val="right" w:leader="dot" w:pos="9628"/>
+        </w:tabs>
         <w:rPr>
-          <w:rFonts w:hint="eastAsia"/>
+          <w:rFonts w:asciiTheme="minorHAnsi" w:eastAsiaTheme="minorEastAsia" w:hAnsiTheme="minorHAnsi" w:cstheme="minorBidi"/>
+          <w:noProof/>
+          <w:kern w:val="0"/>
+          <w:sz w:val="22"/>
+          <w:szCs w:val="22"/>
+          <w:lang w:val="pl-PL" w:eastAsia="pl-PL" w:bidi="ar-SA"/>
         </w:rPr>
       </w:pPr>
-      <w:hyperlink w:anchor="__RefHeading___Toc379_832888478" w:history="1">
-        <w:r>
-          <w:t>2.1. Opis ogólny algorytmu</w:t>
-        </w:r>
-        <w:r>
+      <w:hyperlink w:anchor="_Toc51243683" w:history="1">
+        <w:r>
+          <w:rPr>
+            <w:rStyle w:val="Hipercze"/>
+            <w:noProof/>
+          </w:rPr>
+          <w:t>3.</w:t>
+        </w:r>
+        <w:r>
+          <w:rPr>
+            <w:rFonts w:asciiTheme="minorHAnsi" w:eastAsiaTheme="minorEastAsia" w:hAnsiTheme="minorHAnsi" w:cstheme="minorBidi"/>
+            <w:noProof/>
+            <w:kern w:val="0"/>
+            <w:sz w:val="22"/>
+            <w:szCs w:val="22"/>
+            <w:lang w:val="pl-PL" w:eastAsia="pl-PL" w:bidi="ar-SA"/>
+          </w:rPr>
           <w:tab/>
-          <w:t>1</w:t>
+        </w:r>
+        <w:r>
+          <w:rPr>
+            <w:rStyle w:val="Hipercze"/>
+            <w:noProof/>
+          </w:rPr>
+          <w:t>Specyfikacja</w:t>
+        </w:r>
+        <w:r>
+          <w:rPr>
+            <w:noProof/>
+          </w:rPr>
+          <w:tab/>
+        </w:r>
+        <w:r>
+          <w:rPr>
+            <w:noProof/>
+          </w:rPr>
+          <w:fldChar w:fldCharType="begin"/>
+        </w:r>
+        <w:r>
+          <w:rPr>
+            <w:noProof/>
+          </w:rPr>
+          <w:instrText xml:space="preserve"> PAGEREF _Toc51243683 \h </w:instrText>
+        </w:r>
+        <w:r>
+          <w:rPr>
+            <w:noProof/>
+          </w:rPr>
+        </w:r>
+        <w:r>
+          <w:rPr>
+            <w:rFonts w:hint="eastAsia"/>
+            <w:noProof/>
+          </w:rPr>
+          <w:fldChar w:fldCharType="separate"/>
+        </w:r>
+        <w:r>
+          <w:rPr>
+            <w:rFonts w:hint="eastAsia"/>
+            <w:noProof/>
+          </w:rPr>
+          <w:t>2</w:t>
+        </w:r>
+        <w:r>
+          <w:rPr>
+            <w:noProof/>
+          </w:rPr>
+          <w:fldChar w:fldCharType="end"/>
         </w:r>
       </w:hyperlink>
     </w:p>
     <w:p>
       <w:pPr>
-        <w:pStyle w:val="Contents2"/>
+        <w:pStyle w:val="Spistreci2"/>
+        <w:tabs>
+          <w:tab w:val="left" w:pos="880"/>
+          <w:tab w:val="right" w:leader="dot" w:pos="9628"/>
+        </w:tabs>
         <w:rPr>
-          <w:rFonts w:hint="eastAsia"/>
+          <w:rFonts w:asciiTheme="minorHAnsi" w:eastAsiaTheme="minorEastAsia" w:hAnsiTheme="minorHAnsi" w:cstheme="minorBidi"/>
+          <w:noProof/>
+          <w:kern w:val="0"/>
+          <w:sz w:val="22"/>
+          <w:szCs w:val="22"/>
+          <w:lang w:val="pl-PL" w:eastAsia="pl-PL" w:bidi="ar-SA"/>
         </w:rPr>
       </w:pPr>
-      <w:hyperlink w:anchor="__RefHeading___Toc381_832888478" w:history="1">
-        <w:r>
-          <w:t>2.2. Tabela zdarzeń</w:t>
-        </w:r>
-        <w:r>
+      <w:hyperlink w:anchor="_Toc51243684" w:history="1">
+        <w:r>
+          <w:rPr>
+            <w:rStyle w:val="Hipercze"/>
+            <w:noProof/>
+          </w:rPr>
+          <w:t>3.1.</w:t>
+        </w:r>
+        <w:r>
+          <w:rPr>
+            <w:rFonts w:asciiTheme="minorHAnsi" w:eastAsiaTheme="minorEastAsia" w:hAnsiTheme="minorHAnsi" w:cstheme="minorBidi"/>
+            <w:noProof/>
+            <w:kern w:val="0"/>
+            <w:sz w:val="22"/>
+            <w:szCs w:val="22"/>
+            <w:lang w:val="pl-PL" w:eastAsia="pl-PL" w:bidi="ar-SA"/>
+          </w:rPr>
           <w:tab/>
+        </w:r>
+        <w:r>
+          <w:rPr>
+            <w:rStyle w:val="Hipercze"/>
+            <w:noProof/>
+          </w:rPr>
+          <w:t>Opis ogólny algorytmu</w:t>
+        </w:r>
+        <w:r>
+          <w:rPr>
+            <w:noProof/>
+          </w:rPr>
+          <w:tab/>
+        </w:r>
+        <w:r>
+          <w:rPr>
+            <w:noProof/>
+          </w:rPr>
+          <w:fldChar w:fldCharType="begin"/>
+        </w:r>
+        <w:r>
+          <w:rPr>
+            <w:noProof/>
+          </w:rPr>
+          <w:instrText xml:space="preserve"> PAGEREF _Toc51243684 \h </w:instrText>
+        </w:r>
+        <w:r>
+          <w:rPr>
+            <w:noProof/>
+          </w:rPr>
+        </w:r>
+        <w:r>
+          <w:rPr>
+            <w:rFonts w:hint="eastAsia"/>
+            <w:noProof/>
+          </w:rPr>
+          <w:fldChar w:fldCharType="separate"/>
+        </w:r>
+        <w:r>
+          <w:rPr>
+            <w:rFonts w:hint="eastAsia"/>
+            <w:noProof/>
+          </w:rPr>
           <w:t>2</w:t>
+        </w:r>
+        <w:r>
+          <w:rPr>
+            <w:noProof/>
+          </w:rPr>
+          <w:fldChar w:fldCharType="end"/>
         </w:r>
       </w:hyperlink>
     </w:p>
     <w:p>
       <w:pPr>
-        <w:pStyle w:val="Contents1"/>
+        <w:pStyle w:val="Spistreci2"/>
+        <w:tabs>
+          <w:tab w:val="left" w:pos="880"/>
+          <w:tab w:val="right" w:leader="dot" w:pos="9628"/>
+        </w:tabs>
         <w:rPr>
-          <w:rFonts w:hint="eastAsia"/>
+          <w:rFonts w:asciiTheme="minorHAnsi" w:eastAsiaTheme="minorEastAsia" w:hAnsiTheme="minorHAnsi" w:cstheme="minorBidi"/>
+          <w:noProof/>
+          <w:kern w:val="0"/>
+          <w:sz w:val="22"/>
+          <w:szCs w:val="22"/>
+          <w:lang w:val="pl-PL" w:eastAsia="pl-PL" w:bidi="ar-SA"/>
         </w:rPr>
       </w:pPr>
-      <w:hyperlink w:anchor="__RefHeading___Toc383_832888478" w:history="1">
-        <w:r>
-          <w:t>3. Architektura</w:t>
-        </w:r>
-        <w:r>
+      <w:hyperlink w:anchor="_Toc51243685" w:history="1">
+        <w:r>
+          <w:rPr>
+            <w:rStyle w:val="Hipercze"/>
+            <w:noProof/>
+          </w:rPr>
+          <w:t>3.2.</w:t>
+        </w:r>
+        <w:r>
+          <w:rPr>
+            <w:rFonts w:asciiTheme="minorHAnsi" w:eastAsiaTheme="minorEastAsia" w:hAnsiTheme="minorHAnsi" w:cstheme="minorBidi"/>
+            <w:noProof/>
+            <w:kern w:val="0"/>
+            <w:sz w:val="22"/>
+            <w:szCs w:val="22"/>
+            <w:lang w:val="pl-PL" w:eastAsia="pl-PL" w:bidi="ar-SA"/>
+          </w:rPr>
           <w:tab/>
+        </w:r>
+        <w:r>
+          <w:rPr>
+            <w:rStyle w:val="Hipercze"/>
+            <w:noProof/>
+          </w:rPr>
+          <w:t>Tabela zdarzeń</w:t>
+        </w:r>
+        <w:r>
+          <w:rPr>
+            <w:noProof/>
+          </w:rPr>
+          <w:tab/>
+        </w:r>
+        <w:r>
+          <w:rPr>
+            <w:noProof/>
+          </w:rPr>
+          <w:fldChar w:fldCharType="begin"/>
+        </w:r>
+        <w:r>
+          <w:rPr>
+            <w:noProof/>
+          </w:rPr>
+          <w:instrText xml:space="preserve"> PAGEREF _Toc51243685 \h </w:instrText>
+        </w:r>
+        <w:r>
+          <w:rPr>
+            <w:noProof/>
+          </w:rPr>
+        </w:r>
+        <w:r>
+          <w:rPr>
+            <w:rFonts w:hint="eastAsia"/>
+            <w:noProof/>
+          </w:rPr>
+          <w:fldChar w:fldCharType="separate"/>
+        </w:r>
+        <w:r>
+          <w:rPr>
+            <w:rFonts w:hint="eastAsia"/>
+            <w:noProof/>
+          </w:rPr>
           <w:t>2</w:t>
+        </w:r>
+        <w:r>
+          <w:rPr>
+            <w:noProof/>
+          </w:rPr>
+          <w:fldChar w:fldCharType="end"/>
         </w:r>
       </w:hyperlink>
     </w:p>
     <w:p>
       <w:pPr>
-        <w:pStyle w:val="Contents2"/>
+        <w:pStyle w:val="Spistreci1"/>
+        <w:tabs>
+          <w:tab w:val="left" w:pos="480"/>
+          <w:tab w:val="right" w:leader="dot" w:pos="9628"/>
+        </w:tabs>
         <w:rPr>
-          <w:rFonts w:hint="eastAsia"/>
+          <w:rFonts w:asciiTheme="minorHAnsi" w:eastAsiaTheme="minorEastAsia" w:hAnsiTheme="minorHAnsi" w:cstheme="minorBidi"/>
+          <w:noProof/>
+          <w:kern w:val="0"/>
+          <w:sz w:val="22"/>
+          <w:szCs w:val="22"/>
+          <w:lang w:val="pl-PL" w:eastAsia="pl-PL" w:bidi="ar-SA"/>
         </w:rPr>
       </w:pPr>
-      <w:hyperlink w:anchor="__RefHeading___Toc385_832888478" w:history="1">
-        <w:r>
-          <w:t>3.1. Moduł: top</w:t>
-        </w:r>
-        <w:r>
+      <w:hyperlink w:anchor="_Toc51243686" w:history="1">
+        <w:r>
+          <w:rPr>
+            <w:rStyle w:val="Hipercze"/>
+            <w:noProof/>
+          </w:rPr>
+          <w:t>4.</w:t>
+        </w:r>
+        <w:r>
+          <w:rPr>
+            <w:rFonts w:asciiTheme="minorHAnsi" w:eastAsiaTheme="minorEastAsia" w:hAnsiTheme="minorHAnsi" w:cstheme="minorBidi"/>
+            <w:noProof/>
+            <w:kern w:val="0"/>
+            <w:sz w:val="22"/>
+            <w:szCs w:val="22"/>
+            <w:lang w:val="pl-PL" w:eastAsia="pl-PL" w:bidi="ar-SA"/>
+          </w:rPr>
           <w:tab/>
-          <w:t>2</w:t>
+        </w:r>
+        <w:r>
+          <w:rPr>
+            <w:rStyle w:val="Hipercze"/>
+            <w:noProof/>
+          </w:rPr>
+          <w:t>Architektura</w:t>
+        </w:r>
+        <w:r>
+          <w:rPr>
+            <w:noProof/>
+          </w:rPr>
+          <w:tab/>
+        </w:r>
+        <w:r>
+          <w:rPr>
+            <w:noProof/>
+          </w:rPr>
+          <w:fldChar w:fldCharType="begin"/>
+        </w:r>
+        <w:r>
+          <w:rPr>
+            <w:noProof/>
+          </w:rPr>
+          <w:instrText xml:space="preserve"> PAGEREF _Toc51243686 \h </w:instrText>
+        </w:r>
+        <w:r>
+          <w:rPr>
+            <w:noProof/>
+          </w:rPr>
+        </w:r>
+        <w:r>
+          <w:rPr>
+            <w:rFonts w:hint="eastAsia"/>
+            <w:noProof/>
+          </w:rPr>
+          <w:fldChar w:fldCharType="separate"/>
+        </w:r>
+        <w:r>
+          <w:rPr>
+            <w:rFonts w:hint="eastAsia"/>
+            <w:noProof/>
+          </w:rPr>
+          <w:t>4</w:t>
+        </w:r>
+        <w:r>
+          <w:rPr>
+            <w:noProof/>
+          </w:rPr>
+          <w:fldChar w:fldCharType="end"/>
         </w:r>
       </w:hyperlink>
     </w:p>
     <w:p>
       <w:pPr>
-        <w:pStyle w:val="Contents3"/>
+        <w:pStyle w:val="Spistreci2"/>
+        <w:tabs>
+          <w:tab w:val="left" w:pos="880"/>
+          <w:tab w:val="right" w:leader="dot" w:pos="9628"/>
+        </w:tabs>
         <w:rPr>
-          <w:rFonts w:hint="eastAsia"/>
+          <w:rFonts w:asciiTheme="minorHAnsi" w:eastAsiaTheme="minorEastAsia" w:hAnsiTheme="minorHAnsi" w:cstheme="minorBidi"/>
+          <w:noProof/>
+          <w:kern w:val="0"/>
+          <w:sz w:val="22"/>
+          <w:szCs w:val="22"/>
+          <w:lang w:val="pl-PL" w:eastAsia="pl-PL" w:bidi="ar-SA"/>
         </w:rPr>
       </w:pPr>
-      <w:hyperlink w:anchor="__RefHeading___Toc387_832888478" w:history="1">
-        <w:r>
-          <w:t>3.1.1. Schemat blokowy</w:t>
-        </w:r>
-        <w:r>
+      <w:hyperlink w:anchor="_Toc51243687" w:history="1">
+        <w:r>
+          <w:rPr>
+            <w:rStyle w:val="Hipercze"/>
+            <w:noProof/>
+          </w:rPr>
+          <w:t>4.1.</w:t>
+        </w:r>
+        <w:r>
+          <w:rPr>
+            <w:rFonts w:asciiTheme="minorHAnsi" w:eastAsiaTheme="minorEastAsia" w:hAnsiTheme="minorHAnsi" w:cstheme="minorBidi"/>
+            <w:noProof/>
+            <w:kern w:val="0"/>
+            <w:sz w:val="22"/>
+            <w:szCs w:val="22"/>
+            <w:lang w:val="pl-PL" w:eastAsia="pl-PL" w:bidi="ar-SA"/>
+          </w:rPr>
           <w:tab/>
-          <w:t>2</w:t>
+        </w:r>
+        <w:r>
+          <w:rPr>
+            <w:rStyle w:val="Hipercze"/>
+            <w:noProof/>
+          </w:rPr>
+          <w:t>Moduł: top</w:t>
+        </w:r>
+        <w:r>
+          <w:rPr>
+            <w:noProof/>
+          </w:rPr>
+          <w:tab/>
+        </w:r>
+        <w:r>
+          <w:rPr>
+            <w:noProof/>
+          </w:rPr>
+          <w:fldChar w:fldCharType="begin"/>
+        </w:r>
+        <w:r>
+          <w:rPr>
+            <w:noProof/>
+          </w:rPr>
+          <w:instrText xml:space="preserve"> PAGEREF _Toc51243687 \h </w:instrText>
+        </w:r>
+        <w:r>
+          <w:rPr>
+            <w:noProof/>
+          </w:rPr>
+        </w:r>
+        <w:r>
+          <w:rPr>
+            <w:rFonts w:hint="eastAsia"/>
+            <w:noProof/>
+          </w:rPr>
+          <w:fldChar w:fldCharType="separate"/>
+        </w:r>
+        <w:r>
+          <w:rPr>
+            <w:rFonts w:hint="eastAsia"/>
+            <w:noProof/>
+          </w:rPr>
+          <w:t>4</w:t>
+        </w:r>
+        <w:r>
+          <w:rPr>
+            <w:noProof/>
+          </w:rPr>
+          <w:fldChar w:fldCharType="end"/>
         </w:r>
       </w:hyperlink>
     </w:p>
     <w:p>
       <w:pPr>
-        <w:pStyle w:val="Contents3"/>
+        <w:pStyle w:val="Spistreci3"/>
+        <w:tabs>
+          <w:tab w:val="left" w:pos="1320"/>
+          <w:tab w:val="right" w:leader="dot" w:pos="9628"/>
+        </w:tabs>
         <w:rPr>
-          <w:rFonts w:hint="eastAsia"/>
+          <w:rFonts w:asciiTheme="minorHAnsi" w:eastAsiaTheme="minorEastAsia" w:hAnsiTheme="minorHAnsi" w:cstheme="minorBidi"/>
+          <w:noProof/>
+          <w:kern w:val="0"/>
+          <w:sz w:val="22"/>
+          <w:szCs w:val="22"/>
+          <w:lang w:val="pl-PL" w:eastAsia="pl-PL" w:bidi="ar-SA"/>
         </w:rPr>
       </w:pPr>
-      <w:hyperlink w:anchor="__RefHeading___Toc389_832888478" w:history="1">
-        <w:r>
-          <w:t>3.1.2. Porty</w:t>
-        </w:r>
-        <w:r>
+      <w:hyperlink w:anchor="_Toc51243688" w:history="1">
+        <w:r>
+          <w:rPr>
+            <w:rStyle w:val="Hipercze"/>
+            <w:noProof/>
+          </w:rPr>
+          <w:t>4.1.1.</w:t>
+        </w:r>
+        <w:r>
+          <w:rPr>
+            <w:rFonts w:asciiTheme="minorHAnsi" w:eastAsiaTheme="minorEastAsia" w:hAnsiTheme="minorHAnsi" w:cstheme="minorBidi"/>
+            <w:noProof/>
+            <w:kern w:val="0"/>
+            <w:sz w:val="22"/>
+            <w:szCs w:val="22"/>
+            <w:lang w:val="pl-PL" w:eastAsia="pl-PL" w:bidi="ar-SA"/>
+          </w:rPr>
           <w:tab/>
-          <w:t>2</w:t>
+        </w:r>
+        <w:r>
+          <w:rPr>
+            <w:rStyle w:val="Hipercze"/>
+            <w:noProof/>
+          </w:rPr>
+          <w:t>Schemat blokowy</w:t>
+        </w:r>
+        <w:r>
+          <w:rPr>
+            <w:noProof/>
+          </w:rPr>
+          <w:tab/>
+        </w:r>
+        <w:r>
+          <w:rPr>
+            <w:noProof/>
+          </w:rPr>
+          <w:fldChar w:fldCharType="begin"/>
+        </w:r>
+        <w:r>
+          <w:rPr>
+            <w:noProof/>
+          </w:rPr>
+          <w:instrText xml:space="preserve"> PAGEREF _Toc51243688 \h </w:instrText>
+        </w:r>
+        <w:r>
+          <w:rPr>
+            <w:noProof/>
+          </w:rPr>
+        </w:r>
+        <w:r>
+          <w:rPr>
+            <w:rFonts w:hint="eastAsia"/>
+            <w:noProof/>
+          </w:rPr>
+          <w:fldChar w:fldCharType="separate"/>
+        </w:r>
+        <w:r>
+          <w:rPr>
+            <w:rFonts w:hint="eastAsia"/>
+            <w:noProof/>
+          </w:rPr>
+          <w:t>4</w:t>
+        </w:r>
+        <w:r>
+          <w:rPr>
+            <w:noProof/>
+          </w:rPr>
+          <w:fldChar w:fldCharType="end"/>
         </w:r>
       </w:hyperlink>
     </w:p>
     <w:p>
       <w:pPr>
-        <w:pStyle w:val="Contents4"/>
+        <w:pStyle w:val="Spistreci3"/>
+        <w:tabs>
+          <w:tab w:val="left" w:pos="1320"/>
+          <w:tab w:val="right" w:leader="dot" w:pos="9628"/>
+        </w:tabs>
         <w:rPr>
-          <w:rFonts w:hint="eastAsia"/>
+          <w:rFonts w:asciiTheme="minorHAnsi" w:eastAsiaTheme="minorEastAsia" w:hAnsiTheme="minorHAnsi" w:cstheme="minorBidi"/>
+          <w:noProof/>
+          <w:kern w:val="0"/>
+          <w:sz w:val="22"/>
+          <w:szCs w:val="22"/>
+          <w:lang w:val="pl-PL" w:eastAsia="pl-PL" w:bidi="ar-SA"/>
         </w:rPr>
       </w:pPr>
-      <w:hyperlink w:anchor="__RefHeading___Toc391_832888478" w:history="1">
-        <w:r>
-          <w:t>a) mou – mouse_ctl, input</w:t>
-        </w:r>
-        <w:r>
+      <w:hyperlink w:anchor="_Toc51243689" w:history="1">
+        <w:r>
+          <w:rPr>
+            <w:rStyle w:val="Hipercze"/>
+            <w:noProof/>
+          </w:rPr>
+          <w:t>4.1.2.</w:t>
+        </w:r>
+        <w:r>
+          <w:rPr>
+            <w:rFonts w:asciiTheme="minorHAnsi" w:eastAsiaTheme="minorEastAsia" w:hAnsiTheme="minorHAnsi" w:cstheme="minorBidi"/>
+            <w:noProof/>
+            <w:kern w:val="0"/>
+            <w:sz w:val="22"/>
+            <w:szCs w:val="22"/>
+            <w:lang w:val="pl-PL" w:eastAsia="pl-PL" w:bidi="ar-SA"/>
+          </w:rPr>
           <w:tab/>
-          <w:t>2</w:t>
+        </w:r>
+        <w:r>
+          <w:rPr>
+            <w:rStyle w:val="Hipercze"/>
+            <w:noProof/>
+          </w:rPr>
+          <w:t>Porty</w:t>
+        </w:r>
+        <w:r>
+          <w:rPr>
+            <w:noProof/>
+          </w:rPr>
+          <w:tab/>
+        </w:r>
+        <w:r>
+          <w:rPr>
+            <w:noProof/>
+          </w:rPr>
+          <w:fldChar w:fldCharType="begin"/>
+        </w:r>
+        <w:r>
+          <w:rPr>
+            <w:noProof/>
+          </w:rPr>
+          <w:instrText xml:space="preserve"> PAGEREF _Toc51243689 \h </w:instrText>
+        </w:r>
+        <w:r>
+          <w:rPr>
+            <w:noProof/>
+          </w:rPr>
+        </w:r>
+        <w:r>
+          <w:rPr>
+            <w:rFonts w:hint="eastAsia"/>
+            <w:noProof/>
+          </w:rPr>
+          <w:fldChar w:fldCharType="separate"/>
+        </w:r>
+        <w:r>
+          <w:rPr>
+            <w:rFonts w:hint="eastAsia"/>
+            <w:noProof/>
+          </w:rPr>
+          <w:t>4</w:t>
+        </w:r>
+        <w:r>
+          <w:rPr>
+            <w:noProof/>
+          </w:rPr>
+          <w:fldChar w:fldCharType="end"/>
         </w:r>
       </w:hyperlink>
     </w:p>
     <w:p>
       <w:pPr>
-        <w:pStyle w:val="Contents4"/>
+        <w:pStyle w:val="Spistreci4"/>
+        <w:tabs>
+          <w:tab w:val="left" w:pos="1320"/>
+          <w:tab w:val="right" w:leader="dot" w:pos="9628"/>
+        </w:tabs>
         <w:rPr>
-          <w:rFonts w:hint="eastAsia"/>
+          <w:rFonts w:asciiTheme="minorHAnsi" w:eastAsiaTheme="minorEastAsia" w:hAnsiTheme="minorHAnsi" w:cstheme="minorBidi"/>
+          <w:noProof/>
+          <w:kern w:val="0"/>
+          <w:sz w:val="22"/>
+          <w:szCs w:val="22"/>
+          <w:lang w:val="pl-PL" w:eastAsia="pl-PL" w:bidi="ar-SA"/>
         </w:rPr>
       </w:pPr>
-      <w:hyperlink w:anchor="__RefHeading___Toc393_832888478" w:history="1">
-        <w:r>
-          <w:t>b) vga – vga_ctl, output</w:t>
-        </w:r>
-        <w:r>
+      <w:hyperlink w:anchor="_Toc51243690" w:history="1">
+        <w:r>
+          <w:rPr>
+            <w:rStyle w:val="Hipercze"/>
+            <w:noProof/>
+          </w:rPr>
+          <w:t>a)</w:t>
+        </w:r>
+        <w:r>
+          <w:rPr>
+            <w:rFonts w:asciiTheme="minorHAnsi" w:eastAsiaTheme="minorEastAsia" w:hAnsiTheme="minorHAnsi" w:cstheme="minorBidi"/>
+            <w:noProof/>
+            <w:kern w:val="0"/>
+            <w:sz w:val="22"/>
+            <w:szCs w:val="22"/>
+            <w:lang w:val="pl-PL" w:eastAsia="pl-PL" w:bidi="ar-SA"/>
+          </w:rPr>
           <w:tab/>
-          <w:t>2</w:t>
+        </w:r>
+        <w:r>
+          <w:rPr>
+            <w:rStyle w:val="Hipercze"/>
+            <w:noProof/>
+          </w:rPr>
+          <w:t>mou – mouseCtl, input</w:t>
+        </w:r>
+        <w:r>
+          <w:rPr>
+            <w:noProof/>
+          </w:rPr>
+          <w:tab/>
+        </w:r>
+        <w:r>
+          <w:rPr>
+            <w:noProof/>
+          </w:rPr>
+          <w:fldChar w:fldCharType="begin"/>
+        </w:r>
+        <w:r>
+          <w:rPr>
+            <w:noProof/>
+          </w:rPr>
+          <w:instrText xml:space="preserve"> PAGEREF _Toc51243690 \h </w:instrText>
+        </w:r>
+        <w:r>
+          <w:rPr>
+            <w:noProof/>
+          </w:rPr>
+        </w:r>
+        <w:r>
+          <w:rPr>
+            <w:rFonts w:hint="eastAsia"/>
+            <w:noProof/>
+          </w:rPr>
+          <w:fldChar w:fldCharType="separate"/>
+        </w:r>
+        <w:r>
+          <w:rPr>
+            <w:rFonts w:hint="eastAsia"/>
+            <w:noProof/>
+          </w:rPr>
+          <w:t>4</w:t>
+        </w:r>
+        <w:r>
+          <w:rPr>
+            <w:noProof/>
+          </w:rPr>
+          <w:fldChar w:fldCharType="end"/>
         </w:r>
       </w:hyperlink>
     </w:p>
     <w:p>
       <w:pPr>
-        <w:pStyle w:val="Contents3"/>
+        <w:pStyle w:val="Spistreci4"/>
+        <w:tabs>
+          <w:tab w:val="left" w:pos="1320"/>
+          <w:tab w:val="right" w:leader="dot" w:pos="9628"/>
+        </w:tabs>
         <w:rPr>
-          <w:rFonts w:hint="eastAsia"/>
+          <w:rFonts w:asciiTheme="minorHAnsi" w:eastAsiaTheme="minorEastAsia" w:hAnsiTheme="minorHAnsi" w:cstheme="minorBidi"/>
+          <w:noProof/>
+          <w:kern w:val="0"/>
+          <w:sz w:val="22"/>
+          <w:szCs w:val="22"/>
+          <w:lang w:val="pl-PL" w:eastAsia="pl-PL" w:bidi="ar-SA"/>
         </w:rPr>
       </w:pPr>
-      <w:hyperlink w:anchor="__RefHeading___Toc453_832888478" w:history="1">
-        <w:r>
-          <w:t>3.1.3. Interfejsy</w:t>
-        </w:r>
-        <w:r>
+      <w:hyperlink w:anchor="_Toc51243691" w:history="1">
+        <w:r>
+          <w:rPr>
+            <w:rStyle w:val="Hipercze"/>
+            <w:noProof/>
+          </w:rPr>
+          <w:t>b)</w:t>
+        </w:r>
+        <w:r>
+          <w:rPr>
+            <w:rFonts w:asciiTheme="minorHAnsi" w:eastAsiaTheme="minorEastAsia" w:hAnsiTheme="minorHAnsi" w:cstheme="minorBidi"/>
+            <w:noProof/>
+            <w:kern w:val="0"/>
+            <w:sz w:val="22"/>
+            <w:szCs w:val="22"/>
+            <w:lang w:val="pl-PL" w:eastAsia="pl-PL" w:bidi="ar-SA"/>
+          </w:rPr>
           <w:tab/>
-          <w:t>3</w:t>
+        </w:r>
+        <w:r>
+          <w:rPr>
+            <w:rStyle w:val="Hipercze"/>
+            <w:noProof/>
+          </w:rPr>
+          <w:t>vga – vgaCtl, output</w:t>
+        </w:r>
+        <w:r>
+          <w:rPr>
+            <w:noProof/>
+          </w:rPr>
+          <w:tab/>
+        </w:r>
+        <w:r>
+          <w:rPr>
+            <w:noProof/>
+          </w:rPr>
+          <w:fldChar w:fldCharType="begin"/>
+        </w:r>
+        <w:r>
+          <w:rPr>
+            <w:noProof/>
+          </w:rPr>
+          <w:instrText xml:space="preserve"> PAGEREF _Toc51243691 \h </w:instrText>
+        </w:r>
+        <w:r>
+          <w:rPr>
+            <w:noProof/>
+          </w:rPr>
+        </w:r>
+        <w:r>
+          <w:rPr>
+            <w:rFonts w:hint="eastAsia"/>
+            <w:noProof/>
+          </w:rPr>
+          <w:fldChar w:fldCharType="separate"/>
+        </w:r>
+        <w:r>
+          <w:rPr>
+            <w:rFonts w:hint="eastAsia"/>
+            <w:noProof/>
+          </w:rPr>
+          <w:t>4</w:t>
+        </w:r>
+        <w:r>
+          <w:rPr>
+            <w:noProof/>
+          </w:rPr>
+          <w:fldChar w:fldCharType="end"/>
         </w:r>
       </w:hyperlink>
     </w:p>
     <w:p>
       <w:pPr>
-        <w:pStyle w:val="Contents4"/>
+        <w:pStyle w:val="Spistreci4"/>
+        <w:tabs>
+          <w:tab w:val="left" w:pos="1320"/>
+          <w:tab w:val="right" w:leader="dot" w:pos="9628"/>
+        </w:tabs>
         <w:rPr>
-          <w:rFonts w:hint="eastAsia"/>
+          <w:rFonts w:asciiTheme="minorHAnsi" w:eastAsiaTheme="minorEastAsia" w:hAnsiTheme="minorHAnsi" w:cstheme="minorBidi"/>
+          <w:noProof/>
+          <w:kern w:val="0"/>
+          <w:sz w:val="22"/>
+          <w:szCs w:val="22"/>
+          <w:lang w:val="pl-PL" w:eastAsia="pl-PL" w:bidi="ar-SA"/>
         </w:rPr>
       </w:pPr>
-      <w:hyperlink w:anchor="__RefHeading___Toc395_832888478" w:history="1">
-        <w:r>
-          <w:t>a) m2c – mouse_ctl to core</w:t>
-        </w:r>
-        <w:r>
+      <w:hyperlink w:anchor="_Toc51243692" w:history="1">
+        <w:r>
+          <w:rPr>
+            <w:rStyle w:val="Hipercze"/>
+            <w:noProof/>
+          </w:rPr>
+          <w:t>c)</w:t>
+        </w:r>
+        <w:r>
+          <w:rPr>
+            <w:rFonts w:asciiTheme="minorHAnsi" w:eastAsiaTheme="minorEastAsia" w:hAnsiTheme="minorHAnsi" w:cstheme="minorBidi"/>
+            <w:noProof/>
+            <w:kern w:val="0"/>
+            <w:sz w:val="22"/>
+            <w:szCs w:val="22"/>
+            <w:lang w:val="pl-PL" w:eastAsia="pl-PL" w:bidi="ar-SA"/>
+          </w:rPr>
           <w:tab/>
-          <w:t>3</w:t>
+        </w:r>
+        <w:r>
+          <w:rPr>
+            <w:rStyle w:val="Hipercze"/>
+            <w:noProof/>
+          </w:rPr>
+          <w:t>clk_gen – clock_generator, input</w:t>
+        </w:r>
+        <w:r>
+          <w:rPr>
+            <w:noProof/>
+          </w:rPr>
+          <w:tab/>
+        </w:r>
+        <w:r>
+          <w:rPr>
+            <w:noProof/>
+          </w:rPr>
+          <w:fldChar w:fldCharType="begin"/>
+        </w:r>
+        <w:r>
+          <w:rPr>
+            <w:noProof/>
+          </w:rPr>
+          <w:instrText xml:space="preserve"> PAGEREF _Toc51243692 \h </w:instrText>
+        </w:r>
+        <w:r>
+          <w:rPr>
+            <w:noProof/>
+          </w:rPr>
+        </w:r>
+        <w:r>
+          <w:rPr>
+            <w:rFonts w:hint="eastAsia"/>
+            <w:noProof/>
+          </w:rPr>
+          <w:fldChar w:fldCharType="separate"/>
+        </w:r>
+        <w:r>
+          <w:rPr>
+            <w:rFonts w:hint="eastAsia"/>
+            <w:noProof/>
+          </w:rPr>
+          <w:t>4</w:t>
+        </w:r>
+        <w:r>
+          <w:rPr>
+            <w:noProof/>
+          </w:rPr>
+          <w:fldChar w:fldCharType="end"/>
         </w:r>
       </w:hyperlink>
     </w:p>
     <w:p>
       <w:pPr>
-        <w:pStyle w:val="Contents2"/>
+        <w:pStyle w:val="Spistreci4"/>
+        <w:tabs>
+          <w:tab w:val="left" w:pos="1320"/>
+          <w:tab w:val="right" w:leader="dot" w:pos="9628"/>
+        </w:tabs>
         <w:rPr>
-          <w:rFonts w:hint="eastAsia"/>
+          <w:rFonts w:asciiTheme="minorHAnsi" w:eastAsiaTheme="minorEastAsia" w:hAnsiTheme="minorHAnsi" w:cstheme="minorBidi"/>
+          <w:noProof/>
+          <w:kern w:val="0"/>
+          <w:sz w:val="22"/>
+          <w:szCs w:val="22"/>
+          <w:lang w:val="pl-PL" w:eastAsia="pl-PL" w:bidi="ar-SA"/>
         </w:rPr>
       </w:pPr>
-      <w:hyperlink w:anchor="__RefHeading___Toc397_832888478" w:history="1">
-        <w:r>
-          <w:t>3.2. Moduł: mouse_ctl (external IP)</w:t>
-        </w:r>
-        <w:r>
+      <w:hyperlink w:anchor="_Toc51243693" w:history="1">
+        <w:r>
+          <w:rPr>
+            <w:rStyle w:val="Hipercze"/>
+            <w:noProof/>
+          </w:rPr>
+          <w:t>d)</w:t>
+        </w:r>
+        <w:r>
+          <w:rPr>
+            <w:rFonts w:asciiTheme="minorHAnsi" w:eastAsiaTheme="minorEastAsia" w:hAnsiTheme="minorHAnsi" w:cstheme="minorBidi"/>
+            <w:noProof/>
+            <w:kern w:val="0"/>
+            <w:sz w:val="22"/>
+            <w:szCs w:val="22"/>
+            <w:lang w:val="pl-PL" w:eastAsia="pl-PL" w:bidi="ar-SA"/>
+          </w:rPr>
           <w:tab/>
-          <w:t>3</w:t>
+        </w:r>
+        <w:r>
+          <w:rPr>
+            <w:rStyle w:val="Hipercze"/>
+            <w:noProof/>
+          </w:rPr>
+          <w:t>top – all modules inside top, input</w:t>
+        </w:r>
+        <w:r>
+          <w:rPr>
+            <w:noProof/>
+          </w:rPr>
+          <w:tab/>
+        </w:r>
+        <w:r>
+          <w:rPr>
+            <w:noProof/>
+          </w:rPr>
+          <w:fldChar w:fldCharType="begin"/>
+        </w:r>
+        <w:r>
+          <w:rPr>
+            <w:noProof/>
+          </w:rPr>
+          <w:instrText xml:space="preserve"> PAGEREF _Toc51243693 \h </w:instrText>
+        </w:r>
+        <w:r>
+          <w:rPr>
+            <w:noProof/>
+          </w:rPr>
+        </w:r>
+        <w:r>
+          <w:rPr>
+            <w:rFonts w:hint="eastAsia"/>
+            <w:noProof/>
+          </w:rPr>
+          <w:fldChar w:fldCharType="separate"/>
+        </w:r>
+        <w:r>
+          <w:rPr>
+            <w:rFonts w:hint="eastAsia"/>
+            <w:noProof/>
+          </w:rPr>
+          <w:t>5</w:t>
+        </w:r>
+        <w:r>
+          <w:rPr>
+            <w:noProof/>
+          </w:rPr>
+          <w:fldChar w:fldCharType="end"/>
         </w:r>
       </w:hyperlink>
     </w:p>
     <w:p>
       <w:pPr>
-        <w:pStyle w:val="Contents2"/>
+        <w:pStyle w:val="Spistreci3"/>
+        <w:tabs>
+          <w:tab w:val="left" w:pos="1320"/>
+          <w:tab w:val="right" w:leader="dot" w:pos="9628"/>
+        </w:tabs>
         <w:rPr>
-          <w:rFonts w:hint="eastAsia"/>
+          <w:rFonts w:asciiTheme="minorHAnsi" w:eastAsiaTheme="minorEastAsia" w:hAnsiTheme="minorHAnsi" w:cstheme="minorBidi"/>
+          <w:noProof/>
+          <w:kern w:val="0"/>
+          <w:sz w:val="22"/>
+          <w:szCs w:val="22"/>
+          <w:lang w:val="pl-PL" w:eastAsia="pl-PL" w:bidi="ar-SA"/>
         </w:rPr>
       </w:pPr>
-      <w:hyperlink w:anchor="__RefHeading___Toc399_832888478" w:history="1">
-        <w:r>
-          <w:t>3.3. Moduł: core</w:t>
-        </w:r>
-        <w:r>
+      <w:hyperlink w:anchor="_Toc51243694" w:history="1">
+        <w:r>
+          <w:rPr>
+            <w:rStyle w:val="Hipercze"/>
+            <w:noProof/>
+          </w:rPr>
+          <w:t>4.1.3.</w:t>
+        </w:r>
+        <w:r>
+          <w:rPr>
+            <w:rFonts w:asciiTheme="minorHAnsi" w:eastAsiaTheme="minorEastAsia" w:hAnsiTheme="minorHAnsi" w:cstheme="minorBidi"/>
+            <w:noProof/>
+            <w:kern w:val="0"/>
+            <w:sz w:val="22"/>
+            <w:szCs w:val="22"/>
+            <w:lang w:val="pl-PL" w:eastAsia="pl-PL" w:bidi="ar-SA"/>
+          </w:rPr>
           <w:tab/>
-          <w:t>3</w:t>
+        </w:r>
+        <w:r>
+          <w:rPr>
+            <w:rStyle w:val="Hipercze"/>
+            <w:noProof/>
+          </w:rPr>
+          <w:t>Interfejsy</w:t>
+        </w:r>
+        <w:r>
+          <w:rPr>
+            <w:noProof/>
+          </w:rPr>
+          <w:tab/>
+        </w:r>
+        <w:r>
+          <w:rPr>
+            <w:noProof/>
+          </w:rPr>
+          <w:fldChar w:fldCharType="begin"/>
+        </w:r>
+        <w:r>
+          <w:rPr>
+            <w:noProof/>
+          </w:rPr>
+          <w:instrText xml:space="preserve"> PAGEREF _Toc51243694 \h </w:instrText>
+        </w:r>
+        <w:r>
+          <w:rPr>
+            <w:noProof/>
+          </w:rPr>
+        </w:r>
+        <w:r>
+          <w:rPr>
+            <w:rFonts w:hint="eastAsia"/>
+            <w:noProof/>
+          </w:rPr>
+          <w:fldChar w:fldCharType="separate"/>
+        </w:r>
+        <w:r>
+          <w:rPr>
+            <w:rFonts w:hint="eastAsia"/>
+            <w:noProof/>
+          </w:rPr>
+          <w:t>5</w:t>
+        </w:r>
+        <w:r>
+          <w:rPr>
+            <w:noProof/>
+          </w:rPr>
+          <w:fldChar w:fldCharType="end"/>
         </w:r>
       </w:hyperlink>
     </w:p>
     <w:p>
       <w:pPr>
-        <w:pStyle w:val="Contents3"/>
+        <w:pStyle w:val="Spistreci4"/>
+        <w:tabs>
+          <w:tab w:val="left" w:pos="1320"/>
+          <w:tab w:val="right" w:leader="dot" w:pos="9628"/>
+        </w:tabs>
         <w:rPr>
-          <w:rFonts w:hint="eastAsia"/>
+          <w:rFonts w:asciiTheme="minorHAnsi" w:eastAsiaTheme="minorEastAsia" w:hAnsiTheme="minorHAnsi" w:cstheme="minorBidi"/>
+          <w:noProof/>
+          <w:kern w:val="0"/>
+          <w:sz w:val="22"/>
+          <w:szCs w:val="22"/>
+          <w:lang w:val="pl-PL" w:eastAsia="pl-PL" w:bidi="ar-SA"/>
         </w:rPr>
       </w:pPr>
-      <w:hyperlink w:anchor="__RefHeading___Toc455_832888478" w:history="1">
-        <w:r>
-          <w:t>3.3.1. Schemat blokowy</w:t>
-        </w:r>
-        <w:r>
+      <w:hyperlink w:anchor="_Toc51243695" w:history="1">
+        <w:r>
+          <w:rPr>
+            <w:rStyle w:val="Hipercze"/>
+            <w:noProof/>
+          </w:rPr>
+          <w:t>a)</w:t>
+        </w:r>
+        <w:r>
+          <w:rPr>
+            <w:rFonts w:asciiTheme="minorHAnsi" w:eastAsiaTheme="minorEastAsia" w:hAnsiTheme="minorHAnsi" w:cstheme="minorBidi"/>
+            <w:noProof/>
+            <w:kern w:val="0"/>
+            <w:sz w:val="22"/>
+            <w:szCs w:val="22"/>
+            <w:lang w:val="pl-PL" w:eastAsia="pl-PL" w:bidi="ar-SA"/>
+          </w:rPr>
           <w:tab/>
-          <w:t>3</w:t>
+        </w:r>
+        <w:r>
+          <w:rPr>
+            <w:rStyle w:val="Hipercze"/>
+            <w:noProof/>
+          </w:rPr>
+          <w:t>m2v – MouseCtl to vgaCtl</w:t>
+        </w:r>
+        <w:r>
+          <w:rPr>
+            <w:noProof/>
+          </w:rPr>
+          <w:tab/>
+        </w:r>
+        <w:r>
+          <w:rPr>
+            <w:noProof/>
+          </w:rPr>
+          <w:fldChar w:fldCharType="begin"/>
+        </w:r>
+        <w:r>
+          <w:rPr>
+            <w:noProof/>
+          </w:rPr>
+          <w:instrText xml:space="preserve"> PAGEREF _Toc51243695 \h </w:instrText>
+        </w:r>
+        <w:r>
+          <w:rPr>
+            <w:noProof/>
+          </w:rPr>
+        </w:r>
+        <w:r>
+          <w:rPr>
+            <w:rFonts w:hint="eastAsia"/>
+            <w:noProof/>
+          </w:rPr>
+          <w:fldChar w:fldCharType="separate"/>
+        </w:r>
+        <w:r>
+          <w:rPr>
+            <w:rFonts w:hint="eastAsia"/>
+            <w:noProof/>
+          </w:rPr>
+          <w:t>5</w:t>
+        </w:r>
+        <w:r>
+          <w:rPr>
+            <w:noProof/>
+          </w:rPr>
+          <w:fldChar w:fldCharType="end"/>
         </w:r>
       </w:hyperlink>
     </w:p>
     <w:p>
       <w:pPr>
-        <w:pStyle w:val="Contents3"/>
+        <w:pStyle w:val="Spistreci4"/>
+        <w:tabs>
+          <w:tab w:val="left" w:pos="1320"/>
+          <w:tab w:val="right" w:leader="dot" w:pos="9628"/>
+        </w:tabs>
         <w:rPr>
-          <w:rFonts w:hint="eastAsia"/>
+          <w:rFonts w:asciiTheme="minorHAnsi" w:eastAsiaTheme="minorEastAsia" w:hAnsiTheme="minorHAnsi" w:cstheme="minorBidi"/>
+          <w:noProof/>
+          <w:kern w:val="0"/>
+          <w:sz w:val="22"/>
+          <w:szCs w:val="22"/>
+          <w:lang w:val="pl-PL" w:eastAsia="pl-PL" w:bidi="ar-SA"/>
         </w:rPr>
       </w:pPr>
-      <w:hyperlink w:anchor="__RefHeading___Toc467_832888478" w:history="1">
-        <w:r>
-          <w:t>3.3.2. Porty</w:t>
-        </w:r>
-        <w:r>
+      <w:hyperlink w:anchor="_Toc51243696" w:history="1">
+        <w:r>
+          <w:rPr>
+            <w:rStyle w:val="Hipercze"/>
+            <w:noProof/>
+          </w:rPr>
+          <w:t>b)</w:t>
+        </w:r>
+        <w:r>
+          <w:rPr>
+            <w:rFonts w:asciiTheme="minorHAnsi" w:eastAsiaTheme="minorEastAsia" w:hAnsiTheme="minorHAnsi" w:cstheme="minorBidi"/>
+            <w:noProof/>
+            <w:kern w:val="0"/>
+            <w:sz w:val="22"/>
+            <w:szCs w:val="22"/>
+            <w:lang w:val="pl-PL" w:eastAsia="pl-PL" w:bidi="ar-SA"/>
+          </w:rPr>
           <w:tab/>
-          <w:t>3</w:t>
+        </w:r>
+        <w:r>
+          <w:rPr>
+            <w:rStyle w:val="Hipercze"/>
+            <w:noProof/>
+          </w:rPr>
+          <w:t>c2v – core to vgaCtl</w:t>
+        </w:r>
+        <w:r>
+          <w:rPr>
+            <w:noProof/>
+          </w:rPr>
+          <w:tab/>
+        </w:r>
+        <w:r>
+          <w:rPr>
+            <w:noProof/>
+          </w:rPr>
+          <w:fldChar w:fldCharType="begin"/>
+        </w:r>
+        <w:r>
+          <w:rPr>
+            <w:noProof/>
+          </w:rPr>
+          <w:instrText xml:space="preserve"> PAGEREF _Toc51243696 \h </w:instrText>
+        </w:r>
+        <w:r>
+          <w:rPr>
+            <w:noProof/>
+          </w:rPr>
+        </w:r>
+        <w:r>
+          <w:rPr>
+            <w:rFonts w:hint="eastAsia"/>
+            <w:noProof/>
+          </w:rPr>
+          <w:fldChar w:fldCharType="separate"/>
+        </w:r>
+        <w:r>
+          <w:rPr>
+            <w:rFonts w:hint="eastAsia"/>
+            <w:noProof/>
+          </w:rPr>
+          <w:t>5</w:t>
+        </w:r>
+        <w:r>
+          <w:rPr>
+            <w:noProof/>
+          </w:rPr>
+          <w:fldChar w:fldCharType="end"/>
         </w:r>
       </w:hyperlink>
     </w:p>
     <w:p>
       <w:pPr>
-        <w:pStyle w:val="Contents3"/>
+        <w:pStyle w:val="Spistreci4"/>
+        <w:tabs>
+          <w:tab w:val="left" w:pos="1320"/>
+          <w:tab w:val="right" w:leader="dot" w:pos="9628"/>
+        </w:tabs>
         <w:rPr>
-          <w:rFonts w:hint="eastAsia"/>
+          <w:rFonts w:asciiTheme="minorHAnsi" w:eastAsiaTheme="minorEastAsia" w:hAnsiTheme="minorHAnsi" w:cstheme="minorBidi"/>
+          <w:noProof/>
+          <w:kern w:val="0"/>
+          <w:sz w:val="22"/>
+          <w:szCs w:val="22"/>
+          <w:lang w:val="pl-PL" w:eastAsia="pl-PL" w:bidi="ar-SA"/>
         </w:rPr>
       </w:pPr>
-      <w:hyperlink w:anchor="__RefHeading___Toc457_832888478" w:history="1">
-        <w:r>
-          <w:t>3.3.3. Interfejsy</w:t>
-        </w:r>
-        <w:r>
+      <w:hyperlink w:anchor="_Toc51243697" w:history="1">
+        <w:r>
+          <w:rPr>
+            <w:rStyle w:val="Hipercze"/>
+            <w:rFonts w:eastAsia="Liberation Sans" w:cs="Liberation Sans"/>
+            <w:noProof/>
+          </w:rPr>
+          <w:t>c)</w:t>
+        </w:r>
+        <w:r>
+          <w:rPr>
+            <w:rFonts w:asciiTheme="minorHAnsi" w:eastAsiaTheme="minorEastAsia" w:hAnsiTheme="minorHAnsi" w:cstheme="minorBidi"/>
+            <w:noProof/>
+            <w:kern w:val="0"/>
+            <w:sz w:val="22"/>
+            <w:szCs w:val="22"/>
+            <w:lang w:val="pl-PL" w:eastAsia="pl-PL" w:bidi="ar-SA"/>
+          </w:rPr>
           <w:tab/>
-          <w:t>3</w:t>
+        </w:r>
+        <w:r>
+          <w:rPr>
+            <w:rStyle w:val="Hipercze"/>
+            <w:noProof/>
+          </w:rPr>
+          <w:t>v2c – vgaCtl to core</w:t>
+        </w:r>
+        <w:r>
+          <w:rPr>
+            <w:noProof/>
+          </w:rPr>
+          <w:tab/>
+        </w:r>
+        <w:r>
+          <w:rPr>
+            <w:noProof/>
+          </w:rPr>
+          <w:fldChar w:fldCharType="begin"/>
+        </w:r>
+        <w:r>
+          <w:rPr>
+            <w:noProof/>
+          </w:rPr>
+          <w:instrText xml:space="preserve"> PAGEREF _Toc51243697 \h </w:instrText>
+        </w:r>
+        <w:r>
+          <w:rPr>
+            <w:noProof/>
+          </w:rPr>
+        </w:r>
+        <w:r>
+          <w:rPr>
+            <w:rFonts w:hint="eastAsia"/>
+            <w:noProof/>
+          </w:rPr>
+          <w:fldChar w:fldCharType="separate"/>
+        </w:r>
+        <w:r>
+          <w:rPr>
+            <w:rFonts w:hint="eastAsia"/>
+            <w:noProof/>
+          </w:rPr>
+          <w:t>5</w:t>
+        </w:r>
+        <w:r>
+          <w:rPr>
+            <w:noProof/>
+          </w:rPr>
+          <w:fldChar w:fldCharType="end"/>
         </w:r>
       </w:hyperlink>
     </w:p>
     <w:p>
       <w:pPr>
-        <w:pStyle w:val="Contents2"/>
+        <w:pStyle w:val="Spistreci2"/>
+        <w:tabs>
+          <w:tab w:val="left" w:pos="880"/>
+          <w:tab w:val="right" w:leader="dot" w:pos="9628"/>
+        </w:tabs>
         <w:rPr>
-          <w:rFonts w:hint="eastAsia"/>
+          <w:rFonts w:asciiTheme="minorHAnsi" w:eastAsiaTheme="minorEastAsia" w:hAnsiTheme="minorHAnsi" w:cstheme="minorBidi"/>
+          <w:noProof/>
+          <w:kern w:val="0"/>
+          <w:sz w:val="22"/>
+          <w:szCs w:val="22"/>
+          <w:lang w:val="pl-PL" w:eastAsia="pl-PL" w:bidi="ar-SA"/>
         </w:rPr>
       </w:pPr>
-      <w:hyperlink w:anchor="__RefHeading___Toc1113_832888478" w:history="1">
-        <w:r>
-          <w:t>3.4. Moduł: core:timer</w:t>
-        </w:r>
-        <w:r>
+      <w:hyperlink w:anchor="_Toc51243698" w:history="1">
+        <w:r>
+          <w:rPr>
+            <w:rStyle w:val="Hipercze"/>
+            <w:noProof/>
+          </w:rPr>
+          <w:t>4.2.</w:t>
+        </w:r>
+        <w:r>
+          <w:rPr>
+            <w:rFonts w:asciiTheme="minorHAnsi" w:eastAsiaTheme="minorEastAsia" w:hAnsiTheme="minorHAnsi" w:cstheme="minorBidi"/>
+            <w:noProof/>
+            <w:kern w:val="0"/>
+            <w:sz w:val="22"/>
+            <w:szCs w:val="22"/>
+            <w:lang w:val="pl-PL" w:eastAsia="pl-PL" w:bidi="ar-SA"/>
+          </w:rPr>
           <w:tab/>
-          <w:t>3</w:t>
+        </w:r>
+        <w:r>
+          <w:rPr>
+            <w:rStyle w:val="Hipercze"/>
+            <w:noProof/>
+          </w:rPr>
+          <w:t>Rozprowadzenie sygnału zegara</w:t>
+        </w:r>
+        <w:r>
+          <w:rPr>
+            <w:noProof/>
+          </w:rPr>
+          <w:tab/>
+        </w:r>
+        <w:r>
+          <w:rPr>
+            <w:noProof/>
+          </w:rPr>
+          <w:fldChar w:fldCharType="begin"/>
+        </w:r>
+        <w:r>
+          <w:rPr>
+            <w:noProof/>
+          </w:rPr>
+          <w:instrText xml:space="preserve"> PAGEREF _Toc51243698 \h </w:instrText>
+        </w:r>
+        <w:r>
+          <w:rPr>
+            <w:noProof/>
+          </w:rPr>
+        </w:r>
+        <w:r>
+          <w:rPr>
+            <w:rFonts w:hint="eastAsia"/>
+            <w:noProof/>
+          </w:rPr>
+          <w:fldChar w:fldCharType="separate"/>
+        </w:r>
+        <w:r>
+          <w:rPr>
+            <w:rFonts w:hint="eastAsia"/>
+            <w:noProof/>
+          </w:rPr>
+          <w:t>5</w:t>
+        </w:r>
+        <w:r>
+          <w:rPr>
+            <w:noProof/>
+          </w:rPr>
+          <w:fldChar w:fldCharType="end"/>
         </w:r>
       </w:hyperlink>
     </w:p>
     <w:p>
       <w:pPr>
-        <w:pStyle w:val="Contents3"/>
+        <w:pStyle w:val="Spistreci1"/>
+        <w:tabs>
+          <w:tab w:val="left" w:pos="480"/>
+          <w:tab w:val="right" w:leader="dot" w:pos="9628"/>
+        </w:tabs>
         <w:rPr>
-          <w:rFonts w:hint="eastAsia"/>
+          <w:rFonts w:asciiTheme="minorHAnsi" w:eastAsiaTheme="minorEastAsia" w:hAnsiTheme="minorHAnsi" w:cstheme="minorBidi"/>
+          <w:noProof/>
+          <w:kern w:val="0"/>
+          <w:sz w:val="22"/>
+          <w:szCs w:val="22"/>
+          <w:lang w:val="pl-PL" w:eastAsia="pl-PL" w:bidi="ar-SA"/>
         </w:rPr>
       </w:pPr>
-      <w:hyperlink w:anchor="__RefHeading___Toc455_8328884781" w:history="1">
-        <w:r>
-          <w:t>3.4.1. Schemat blokowy</w:t>
-        </w:r>
-        <w:r>
+      <w:hyperlink w:anchor="_Toc51243699" w:history="1">
+        <w:r>
+          <w:rPr>
+            <w:rStyle w:val="Hipercze"/>
+            <w:noProof/>
+          </w:rPr>
+          <w:t>5.</w:t>
+        </w:r>
+        <w:r>
+          <w:rPr>
+            <w:rFonts w:asciiTheme="minorHAnsi" w:eastAsiaTheme="minorEastAsia" w:hAnsiTheme="minorHAnsi" w:cstheme="minorBidi"/>
+            <w:noProof/>
+            <w:kern w:val="0"/>
+            <w:sz w:val="22"/>
+            <w:szCs w:val="22"/>
+            <w:lang w:val="pl-PL" w:eastAsia="pl-PL" w:bidi="ar-SA"/>
+          </w:rPr>
           <w:tab/>
-          <w:t>3</w:t>
-        </w:r>
-      </w:hyperlink>
-    </w:p>
-    <w:p>
-      <w:pPr>
-        <w:pStyle w:val="Contents3"/>
-        <w:rPr>
-          <w:rFonts w:hint="eastAsia"/>
-        </w:rPr>
-      </w:pPr>
-      <w:hyperlink w:anchor="__RefHeading___Toc467_8328884781" w:history="1">
-        <w:r>
-          <w:t>3.4.2. Porty</w:t>
-        </w:r>
-        <w:r>
+        </w:r>
+        <w:r>
+          <w:rPr>
+            <w:rStyle w:val="Hipercze"/>
+            <w:noProof/>
+          </w:rPr>
+          <w:t>Film.</w:t>
+        </w:r>
+        <w:r>
+          <w:rPr>
+            <w:noProof/>
+          </w:rPr>
           <w:tab/>
-          <w:t>3</w:t>
-        </w:r>
-      </w:hyperlink>
-    </w:p>
-    <w:p>
-      <w:pPr>
-        <w:pStyle w:val="Contents3"/>
-        <w:rPr>
-          <w:rFonts w:hint="eastAsia"/>
-        </w:rPr>
-      </w:pPr>
-      <w:hyperlink w:anchor="__RefHeading___Toc457_8328884781" w:history="1">
-        <w:r>
-          <w:t>3.4.3. Interfejsy</w:t>
-        </w:r>
-        <w:r>
-          <w:tab/>
-          <w:t>3</w:t>
-        </w:r>
-      </w:hyperlink>
-    </w:p>
-    <w:p>
-      <w:pPr>
-        <w:pStyle w:val="Contents2"/>
-        <w:rPr>
-          <w:rFonts w:hint="eastAsia"/>
-        </w:rPr>
-      </w:pPr>
-      <w:hyperlink w:anchor="__RefHeading___Toc1150_832888478" w:history="1">
-        <w:r>
-          <w:t>3.5. Rozprowadzenie sygnału zegara</w:t>
-        </w:r>
-        <w:r>
-          <w:tab/>
-          <w:t>3</w:t>
-        </w:r>
-      </w:hyperlink>
-    </w:p>
-    <w:p>
-      <w:pPr>
-        <w:pStyle w:val="Contents1"/>
-        <w:rPr>
-          <w:rFonts w:hint="eastAsia"/>
-        </w:rPr>
-      </w:pPr>
-      <w:hyperlink w:anchor="__RefHeading___Toc996_1436539759" w:history="1">
-        <w:r>
-          <w:t>4. Implementacja. Zaawansowanie na 14.03.2018 – 0%</w:t>
-        </w:r>
-        <w:r>
-          <w:tab/>
-          <w:t>4</w:t>
-        </w:r>
-      </w:hyperlink>
-    </w:p>
-    <w:p>
-      <w:pPr>
-        <w:pStyle w:val="Contents1"/>
-        <w:rPr>
-          <w:rFonts w:hint="eastAsia"/>
-        </w:rPr>
-      </w:pPr>
-      <w:hyperlink w:anchor="__RefHeading___Toc1249_1436539759" w:history="1">
-        <w:r>
-          <w:t>5. Film. Zaawansowanie na 14.03.2018 – 0%</w:t>
-        </w:r>
-        <w:r>
-          <w:tab/>
-          <w:t>4</w:t>
+        </w:r>
+        <w:r>
+          <w:rPr>
+            <w:noProof/>
+          </w:rPr>
+          <w:fldChar w:fldCharType="begin"/>
+        </w:r>
+        <w:r>
+          <w:rPr>
+            <w:noProof/>
+          </w:rPr>
+          <w:instrText xml:space="preserve"> PAGEREF _Toc51243699 \h </w:instrText>
+        </w:r>
+        <w:r>
+          <w:rPr>
+            <w:noProof/>
+          </w:rPr>
+        </w:r>
+        <w:r>
+          <w:rPr>
+            <w:rFonts w:hint="eastAsia"/>
+            <w:noProof/>
+          </w:rPr>
+          <w:fldChar w:fldCharType="separate"/>
+        </w:r>
+        <w:r>
+          <w:rPr>
+            <w:rFonts w:hint="eastAsia"/>
+            <w:noProof/>
+          </w:rPr>
+          <w:t>6</w:t>
+        </w:r>
+        <w:r>
+          <w:rPr>
+            <w:noProof/>
+          </w:rPr>
+          <w:fldChar w:fldCharType="end"/>
         </w:r>
       </w:hyperlink>
     </w:p>
@@ -555,9 +1785,11 @@
           <w:rFonts w:hint="eastAsia"/>
         </w:rPr>
       </w:pPr>
+      <w:bookmarkStart w:id="0" w:name="_Toc51243681"/>
       <w:r>
         <w:t>Repozytorium git</w:t>
       </w:r>
+      <w:bookmarkEnd w:id="0"/>
     </w:p>
     <w:p>
       <w:pPr>
@@ -588,12 +1820,14 @@
           <w:rFonts w:hint="eastAsia"/>
         </w:rPr>
       </w:pPr>
-      <w:r>
-        <w:rPr>
-          <w:rFonts w:hint="eastAsia"/>
-        </w:rPr>
-        <w:t>https://github.com/plaussie/memory_game</w:t>
-      </w:r>
+      <w:hyperlink r:id="rId7">
+        <w:r>
+          <w:rPr>
+            <w:rStyle w:val="Hipercze"/>
+          </w:rPr>
+          <w:t>memory_game_repository</w:t>
+        </w:r>
+      </w:hyperlink>
     </w:p>
     <w:p>
       <w:pPr>
@@ -602,11 +1836,11 @@
           <w:rFonts w:hint="eastAsia"/>
         </w:rPr>
       </w:pPr>
-      <w:bookmarkStart w:id="0" w:name="__RefHeading___Toc375_832888478"/>
+      <w:bookmarkStart w:id="1" w:name="_Toc51243682"/>
       <w:r>
         <w:t>Wstęp</w:t>
       </w:r>
-      <w:bookmarkEnd w:id="0"/>
+      <w:bookmarkEnd w:id="1"/>
     </w:p>
     <w:p>
       <w:pPr>
@@ -620,25 +1854,7 @@
         </w:rPr>
       </w:pPr>
       <w:r>
-        <w:t xml:space="preserve">Projekt, który stworzyliśmy, to popularna gra ćwicząca pamięć - MEMORY. Polega ona na kolejnym odkrywaniu kart w poszukiwaniu par tego samego koloru. </w:t>
-      </w:r>
-      <w:r>
-        <w:t>Gracz ma możliwość wybrania poziom</w:t>
-      </w:r>
-      <w:r>
-        <w:t>u</w:t>
-      </w:r>
-      <w:r>
-        <w:t xml:space="preserve"> trudności, od którego zależy ile kart będzie na początku rozgrywki. Do </w:t>
-      </w:r>
-      <w:r>
-        <w:t xml:space="preserve">końcowej </w:t>
-      </w:r>
-      <w:r>
-        <w:t xml:space="preserve">punktacji brany pod uwagę jest czas znalezienia wszystkich par, ilość prób (odkrytych par) oraz poziom trudności. </w:t>
-      </w:r>
-      <w:r>
-        <w:t xml:space="preserve"> </w:t>
+        <w:t xml:space="preserve">Projekt, który stworzyliśmy, to popularna gra ćwicząca pamięć - MEMORY. Polega ona na kolejnym odkrywaniu kart w poszukiwaniu par tego samego koloru. Gracz ma możliwość wybrania poziomu trudności, od którego zależy, ile kart będzie na początku rozgrywki. Do końcowej punktacji brany pod uwagę jest czas znalezienia wszystkich par, ilość prób (odkrytych par) oraz poziom trudności.  </w:t>
       </w:r>
     </w:p>
     <w:p>
@@ -648,12 +1864,12 @@
           <w:rFonts w:hint="eastAsia"/>
         </w:rPr>
       </w:pPr>
-      <w:bookmarkStart w:id="1" w:name="__RefHeading___Toc377_832888478"/>
+      <w:bookmarkStart w:id="2" w:name="_Toc51243683"/>
       <w:r>
         <w:lastRenderedPageBreak/>
         <w:t>Specyfikacja</w:t>
       </w:r>
-      <w:bookmarkEnd w:id="1"/>
+      <w:bookmarkEnd w:id="2"/>
     </w:p>
     <w:p>
       <w:pPr>
@@ -662,11 +1878,30 @@
           <w:rFonts w:hint="eastAsia"/>
         </w:rPr>
       </w:pPr>
-      <w:bookmarkStart w:id="2" w:name="__RefHeading___Toc379_832888478"/>
+      <w:bookmarkStart w:id="3" w:name="_Toc51243684"/>
       <w:r>
         <w:t>Opis ogólny algorytmu</w:t>
       </w:r>
-      <w:bookmarkEnd w:id="2"/>
+      <w:bookmarkEnd w:id="3"/>
+    </w:p>
+    <w:p>
+      <w:pPr>
+        <w:pStyle w:val="Textbody"/>
+        <w:rPr>
+          <w:rFonts w:hint="eastAsia"/>
+        </w:rPr>
+      </w:pPr>
+      <w:r>
+        <w:t xml:space="preserve">Uproszczony schemat maszyny stanów, którego screenshot znajduje się poniżej, zamieściliśmy pod linkiem: </w:t>
+      </w:r>
+      <w:hyperlink r:id="rId8" w:anchor="?folder_id=home&amp;browser=icon">
+        <w:r>
+          <w:rPr>
+            <w:rStyle w:val="Hipercze"/>
+          </w:rPr>
+          <w:t>memory_game_state_machine</w:t>
+        </w:r>
+      </w:hyperlink>
     </w:p>
     <w:p>
       <w:pPr>
@@ -677,45 +1912,49 @@
       </w:pPr>
       <w:r>
         <w:rPr>
-          <w:i/>
-          <w:iCs/>
-          <w:sz w:val="20"/>
-          <w:szCs w:val="20"/>
+          <w:noProof/>
         </w:rPr>
-        <w:t>Uproszczony schemat blokowy działania implementowanego algorytmu. Co się dzieje po starcie, jak wygląda przebieg działania,  kiedy i pod jakimi warunkami się kończy.</w:t>
-      </w:r>
-    </w:p>
-    <w:p>
-      <w:pPr>
-        <w:pStyle w:val="Textbody"/>
-        <w:rPr>
-          <w:rFonts w:hint="eastAsia"/>
-        </w:rPr>
-      </w:pPr>
-      <w:r>
-        <w:rPr>
-          <w:i/>
-          <w:iCs/>
-          <w:sz w:val="20"/>
-          <w:szCs w:val="20"/>
-        </w:rPr>
-        <w:t>Ewentualnie przykładowe screen-shot</w:t>
-      </w:r>
-      <w:r>
-        <w:rPr>
-          <w:i/>
-          <w:iCs/>
-        </w:rPr>
-        <w:t xml:space="preserve">y </w:t>
-      </w:r>
-      <w:r>
-        <w:rPr>
-          <w:i/>
-          <w:iCs/>
-          <w:sz w:val="20"/>
-          <w:szCs w:val="20"/>
-        </w:rPr>
-        <w:t>tego, co w przybliżeniu chcielibyśmy uzyskać.</w:t>
+        <w:drawing>
+          <wp:inline distT="0" distB="0" distL="0" distR="0" wp14:anchorId="0BE144A3" wp14:editId="1A3091D3">
+            <wp:extent cx="6115050" cy="2162175"/>
+            <wp:effectExtent l="0" t="0" r="0" b="0"/>
+            <wp:docPr id="1851201998" name="Obraz 1851201998"/>
+            <wp:cNvGraphicFramePr>
+              <a:graphicFrameLocks xmlns:a="http://schemas.openxmlformats.org/drawingml/2006/main" noChangeAspect="1"/>
+            </wp:cNvGraphicFramePr>
+            <a:graphic xmlns:a="http://schemas.openxmlformats.org/drawingml/2006/main">
+              <a:graphicData uri="http://schemas.openxmlformats.org/drawingml/2006/picture">
+                <pic:pic xmlns:pic="http://schemas.openxmlformats.org/drawingml/2006/picture">
+                  <pic:nvPicPr>
+                    <pic:cNvPr id="0" name=""/>
+                    <pic:cNvPicPr/>
+                  </pic:nvPicPr>
+                  <pic:blipFill>
+                    <a:blip r:embed="rId9">
+                      <a:extLst>
+                        <a:ext uri="{28A0092B-C50C-407E-A947-70E740481C1C}">
+                          <a14:useLocalDpi xmlns:a14="http://schemas.microsoft.com/office/drawing/2010/main" val="0"/>
+                        </a:ext>
+                      </a:extLst>
+                    </a:blip>
+                    <a:stretch>
+                      <a:fillRect/>
+                    </a:stretch>
+                  </pic:blipFill>
+                  <pic:spPr>
+                    <a:xfrm>
+                      <a:off x="0" y="0"/>
+                      <a:ext cx="6115050" cy="2162175"/>
+                    </a:xfrm>
+                    <a:prstGeom prst="rect">
+                      <a:avLst/>
+                    </a:prstGeom>
+                  </pic:spPr>
+                </pic:pic>
+              </a:graphicData>
+            </a:graphic>
+          </wp:inline>
+        </w:drawing>
       </w:r>
     </w:p>
     <w:p>
@@ -725,11 +1964,11 @@
           <w:rFonts w:hint="eastAsia"/>
         </w:rPr>
       </w:pPr>
-      <w:bookmarkStart w:id="3" w:name="__RefHeading___Toc381_832888478"/>
+      <w:bookmarkStart w:id="4" w:name="_Toc51243685"/>
       <w:r>
         <w:t>Tabela zdarzeń</w:t>
       </w:r>
-      <w:bookmarkEnd w:id="3"/>
+      <w:bookmarkEnd w:id="4"/>
     </w:p>
     <w:p>
       <w:pPr>
@@ -966,13 +2205,15 @@
               <w:pStyle w:val="TableContents"/>
               <w:rPr>
                 <w:sz w:val="21"/>
-              </w:rPr>
-            </w:pPr>
-            <w:r>
-              <w:rPr>
-                <w:sz w:val="21"/>
-              </w:rPr>
-              <w:t>Wyświetlenie przycisku „START”</w:t>
+                <w:szCs w:val="21"/>
+              </w:rPr>
+            </w:pPr>
+            <w:r>
+              <w:rPr>
+                <w:sz w:val="21"/>
+                <w:szCs w:val="21"/>
+              </w:rPr>
+              <w:t>Wyświetlenie przycisku „START”.</w:t>
             </w:r>
           </w:p>
         </w:tc>
@@ -1055,13 +2296,15 @@
               <w:pStyle w:val="TableContents"/>
               <w:rPr>
                 <w:sz w:val="21"/>
-              </w:rPr>
-            </w:pPr>
-            <w:r>
-              <w:rPr>
-                <w:sz w:val="21"/>
-              </w:rPr>
-              <w:t>Przejście do wyboru poziomu trudności</w:t>
+                <w:szCs w:val="21"/>
+              </w:rPr>
+            </w:pPr>
+            <w:r>
+              <w:rPr>
+                <w:sz w:val="21"/>
+                <w:szCs w:val="21"/>
+              </w:rPr>
+              <w:t>Przejście do czwartego timer’a.</w:t>
             </w:r>
           </w:p>
         </w:tc>
@@ -1082,11 +2325,13 @@
               <w:pStyle w:val="TableContents"/>
               <w:rPr>
                 <w:sz w:val="21"/>
-              </w:rPr>
-            </w:pPr>
-            <w:r>
-              <w:rPr>
-                <w:sz w:val="21"/>
+                <w:szCs w:val="21"/>
+              </w:rPr>
+            </w:pPr>
+            <w:r>
+              <w:rPr>
+                <w:sz w:val="21"/>
+                <w:szCs w:val="21"/>
               </w:rPr>
               <w:t>-</w:t>
             </w:r>
@@ -1107,14 +2352,25 @@
               <w:pStyle w:val="TableContents"/>
               <w:rPr>
                 <w:sz w:val="21"/>
-              </w:rPr>
-            </w:pPr>
-            <w:r>
-              <w:rPr>
-                <w:sz w:val="21"/>
-              </w:rPr>
-              <w:t>Choose Level</w:t>
-            </w:r>
+                <w:szCs w:val="21"/>
+              </w:rPr>
+            </w:pPr>
+            <w:r>
+              <w:rPr>
+                <w:sz w:val="21"/>
+                <w:szCs w:val="21"/>
+              </w:rPr>
+              <w:t>Timer 4</w:t>
+            </w:r>
+          </w:p>
+          <w:p>
+            <w:pPr>
+              <w:pStyle w:val="TableContents"/>
+              <w:rPr>
+                <w:sz w:val="21"/>
+                <w:szCs w:val="21"/>
+              </w:rPr>
+            </w:pPr>
           </w:p>
         </w:tc>
         <w:tc>
@@ -1132,14 +2388,25 @@
               <w:pStyle w:val="TableContents"/>
               <w:rPr>
                 <w:sz w:val="21"/>
-              </w:rPr>
-            </w:pPr>
-            <w:r>
-              <w:rPr>
-                <w:sz w:val="21"/>
-              </w:rPr>
-              <w:t>Wyświetlenie trzech przycisków: „EASY”, „NORMAL”, „HARD”</w:t>
-            </w:r>
+                <w:szCs w:val="21"/>
+              </w:rPr>
+            </w:pPr>
+            <w:r>
+              <w:rPr>
+                <w:sz w:val="21"/>
+                <w:szCs w:val="21"/>
+              </w:rPr>
+              <w:t>Licznik timer’a jest inkrementowany.</w:t>
+            </w:r>
+          </w:p>
+          <w:p>
+            <w:pPr>
+              <w:pStyle w:val="TableContents"/>
+              <w:rPr>
+                <w:sz w:val="21"/>
+                <w:szCs w:val="21"/>
+              </w:rPr>
+            </w:pPr>
           </w:p>
         </w:tc>
       </w:tr>
@@ -1159,49 +2426,15 @@
               <w:pStyle w:val="TableContents"/>
               <w:rPr>
                 <w:sz w:val="21"/>
-              </w:rPr>
-            </w:pPr>
-            <w:r>
-              <w:rPr>
-                <w:sz w:val="21"/>
-              </w:rPr>
-              <w:t xml:space="preserve">LPM w obszarze </w:t>
-            </w:r>
-            <w:r>
-              <w:rPr>
-                <w:sz w:val="21"/>
-              </w:rPr>
-              <w:t>przycisku</w:t>
-            </w:r>
-            <w:r>
-              <w:rPr>
-                <w:sz w:val="21"/>
-              </w:rPr>
-              <w:t xml:space="preserve"> „EASY”</w:t>
-            </w:r>
-            <w:r>
-              <w:rPr>
-                <w:sz w:val="21"/>
-              </w:rPr>
-              <w:t xml:space="preserve"> lub </w:t>
-            </w:r>
-            <w:r>
-              <w:rPr>
-                <w:sz w:val="21"/>
-              </w:rPr>
-              <w:t>„NORMAL”</w:t>
-            </w:r>
-            <w:r>
-              <w:rPr>
-                <w:sz w:val="21"/>
-              </w:rPr>
-              <w:t xml:space="preserve"> lub </w:t>
-            </w:r>
-            <w:r>
-              <w:rPr>
-                <w:sz w:val="21"/>
-              </w:rPr>
-              <w:t>„HARD”</w:t>
+                <w:szCs w:val="21"/>
+              </w:rPr>
+            </w:pPr>
+            <w:r>
+              <w:rPr>
+                <w:sz w:val="21"/>
+                <w:szCs w:val="21"/>
+              </w:rPr>
+              <w:t>Licznik timer’a wynosi odpowiednik 200ms</w:t>
             </w:r>
           </w:p>
         </w:tc>
@@ -1220,14 +2453,25 @@
               <w:pStyle w:val="TableContents"/>
               <w:rPr>
                 <w:sz w:val="21"/>
-              </w:rPr>
-            </w:pPr>
-            <w:r>
-              <w:rPr>
-                <w:sz w:val="21"/>
-              </w:rPr>
-              <w:t>Choose Level</w:t>
-            </w:r>
+                <w:szCs w:val="21"/>
+              </w:rPr>
+            </w:pPr>
+            <w:r>
+              <w:rPr>
+                <w:sz w:val="21"/>
+                <w:szCs w:val="21"/>
+              </w:rPr>
+              <w:t>Timer 4</w:t>
+            </w:r>
+          </w:p>
+          <w:p>
+            <w:pPr>
+              <w:pStyle w:val="TableContents"/>
+              <w:rPr>
+                <w:sz w:val="21"/>
+                <w:szCs w:val="21"/>
+              </w:rPr>
+            </w:pPr>
           </w:p>
         </w:tc>
         <w:tc>
@@ -1245,13 +2489,15 @@
               <w:pStyle w:val="TableContents"/>
               <w:rPr>
                 <w:sz w:val="21"/>
-              </w:rPr>
-            </w:pPr>
-            <w:r>
-              <w:rPr>
-                <w:sz w:val="21"/>
-              </w:rPr>
-              <w:t>Przejście do generacji kolorów</w:t>
+                <w:szCs w:val="21"/>
+              </w:rPr>
+            </w:pPr>
+            <w:r>
+              <w:rPr>
+                <w:sz w:val="21"/>
+                <w:szCs w:val="21"/>
+              </w:rPr>
+              <w:t>Przejście do wyboru poziomu trudności.</w:t>
             </w:r>
           </w:p>
         </w:tc>
@@ -1303,7 +2549,7 @@
               <w:rPr>
                 <w:sz w:val="21"/>
               </w:rPr>
-              <w:t>Compute Colors</w:t>
+              <w:t>Choose Level</w:t>
             </w:r>
           </w:p>
         </w:tc>
@@ -1322,19 +2568,15 @@
               <w:pStyle w:val="TableContents"/>
               <w:rPr>
                 <w:sz w:val="21"/>
-              </w:rPr>
-            </w:pPr>
-            <w:r>
-              <w:rPr>
-                <w:sz w:val="21"/>
-              </w:rPr>
-              <w:t>Wygenerowanie odpowiednio 8, 12, 16 kolorów dla wybranego wcześniej poziomu trudności</w:t>
-            </w:r>
-            <w:r>
-              <w:rPr>
-                <w:sz w:val="21"/>
-              </w:rPr>
-              <w:t xml:space="preserve"> oraz wpisanie tych kolorów i stanu kart do pamięci. Ustawienie liczby pozostałych kart.</w:t>
+                <w:szCs w:val="21"/>
+              </w:rPr>
+            </w:pPr>
+            <w:r>
+              <w:rPr>
+                <w:sz w:val="21"/>
+                <w:szCs w:val="21"/>
+              </w:rPr>
+              <w:t>Wyświetlenie trzech przycisków: „EASY”, „NORMAL”, „HARD”.</w:t>
             </w:r>
           </w:p>
         </w:tc>
@@ -1361,7 +2603,43 @@
               <w:rPr>
                 <w:sz w:val="21"/>
               </w:rPr>
-              <w:t>Wygenerowany zostanie ostatni kolor</w:t>
+              <w:t xml:space="preserve">LPM w obszarze </w:t>
+            </w:r>
+            <w:r>
+              <w:rPr>
+                <w:sz w:val="21"/>
+              </w:rPr>
+              <w:t>przycisku</w:t>
+            </w:r>
+            <w:r>
+              <w:rPr>
+                <w:sz w:val="21"/>
+              </w:rPr>
+              <w:t xml:space="preserve"> „EASY”</w:t>
+            </w:r>
+            <w:r>
+              <w:rPr>
+                <w:sz w:val="21"/>
+              </w:rPr>
+              <w:t xml:space="preserve"> lub </w:t>
+            </w:r>
+            <w:r>
+              <w:rPr>
+                <w:sz w:val="21"/>
+              </w:rPr>
+              <w:t>„NORMAL”</w:t>
+            </w:r>
+            <w:r>
+              <w:rPr>
+                <w:sz w:val="21"/>
+              </w:rPr>
+              <w:t xml:space="preserve"> lub </w:t>
+            </w:r>
+            <w:r>
+              <w:rPr>
+                <w:sz w:val="21"/>
+              </w:rPr>
+              <w:t>„HARD”</w:t>
             </w:r>
           </w:p>
         </w:tc>
@@ -1386,7 +2664,7 @@
               <w:rPr>
                 <w:sz w:val="21"/>
               </w:rPr>
-              <w:t>Compute Colors</w:t>
+              <w:t>Choose Level</w:t>
             </w:r>
           </w:p>
         </w:tc>
@@ -1405,43 +2683,15 @@
               <w:pStyle w:val="TableContents"/>
               <w:rPr>
                 <w:sz w:val="21"/>
-              </w:rPr>
-            </w:pPr>
-            <w:r>
-              <w:rPr>
-                <w:sz w:val="21"/>
-              </w:rPr>
-              <w:t>Przejście do p</w:t>
-            </w:r>
-            <w:r>
-              <w:rPr>
-                <w:sz w:val="21"/>
-              </w:rPr>
-              <w:t>ierwsz</w:t>
-            </w:r>
-            <w:r>
-              <w:rPr>
-                <w:sz w:val="21"/>
-              </w:rPr>
-              <w:t>ej</w:t>
-            </w:r>
-            <w:r>
-              <w:rPr>
-                <w:sz w:val="21"/>
-              </w:rPr>
-              <w:t xml:space="preserve"> aktualizacj</w:t>
-            </w:r>
-            <w:r>
-              <w:rPr>
-                <w:sz w:val="21"/>
-              </w:rPr>
-              <w:t>i</w:t>
-            </w:r>
-            <w:r>
-              <w:rPr>
-                <w:sz w:val="21"/>
-              </w:rPr>
-              <w:t xml:space="preserve"> kart</w:t>
+                <w:szCs w:val="21"/>
+              </w:rPr>
+            </w:pPr>
+            <w:r>
+              <w:rPr>
+                <w:sz w:val="21"/>
+                <w:szCs w:val="21"/>
+              </w:rPr>
+              <w:t>Przejście do generacji kolorów.</w:t>
             </w:r>
           </w:p>
         </w:tc>
@@ -1462,13 +2712,15 @@
               <w:pStyle w:val="TableContents"/>
               <w:rPr>
                 <w:sz w:val="21"/>
-              </w:rPr>
-            </w:pPr>
-            <w:r>
-              <w:rPr>
-                <w:sz w:val="21"/>
-              </w:rPr>
-              <w:t>-</w:t>
+                <w:szCs w:val="21"/>
+              </w:rPr>
+            </w:pPr>
+            <w:r>
+              <w:rPr>
+                <w:sz w:val="21"/>
+                <w:szCs w:val="21"/>
+              </w:rPr>
+              <w:t>LPM w obszarze przycisku „BACK”</w:t>
             </w:r>
           </w:p>
         </w:tc>
@@ -1487,13 +2739,15 @@
               <w:pStyle w:val="TableContents"/>
               <w:rPr>
                 <w:sz w:val="21"/>
-              </w:rPr>
-            </w:pPr>
-            <w:r>
-              <w:rPr>
-                <w:sz w:val="21"/>
-              </w:rPr>
-              <w:t>Update Cards 1</w:t>
+                <w:szCs w:val="21"/>
+              </w:rPr>
+            </w:pPr>
+            <w:r>
+              <w:rPr>
+                <w:sz w:val="21"/>
+                <w:szCs w:val="21"/>
+              </w:rPr>
+              <w:t>Choose Level</w:t>
             </w:r>
           </w:p>
         </w:tc>
@@ -1512,13 +2766,15 @@
               <w:pStyle w:val="TableContents"/>
               <w:rPr>
                 <w:sz w:val="21"/>
-              </w:rPr>
-            </w:pPr>
-            <w:r>
-              <w:rPr>
-                <w:sz w:val="21"/>
-              </w:rPr>
-              <w:t>Odczytanie kolorów z pamięci i zatrzaśnięcie ich w modułach kart.</w:t>
+                <w:szCs w:val="21"/>
+              </w:rPr>
+            </w:pPr>
+            <w:r>
+              <w:rPr>
+                <w:sz w:val="21"/>
+                <w:szCs w:val="21"/>
+              </w:rPr>
+              <w:t>Przejście do głównego menu.</w:t>
             </w:r>
           </w:p>
         </w:tc>
@@ -1545,7 +2801,7 @@
               <w:rPr>
                 <w:sz w:val="21"/>
               </w:rPr>
-              <w:t>Liczba pozostałych kart równa 0</w:t>
+              <w:t>-</w:t>
             </w:r>
           </w:p>
         </w:tc>
@@ -1570,7 +2826,7 @@
               <w:rPr>
                 <w:sz w:val="21"/>
               </w:rPr>
-              <w:t>Update Cards 1</w:t>
+              <w:t>Compute Colors</w:t>
             </w:r>
           </w:p>
         </w:tc>
@@ -1595,7 +2851,13 @@
               <w:rPr>
                 <w:sz w:val="21"/>
               </w:rPr>
-              <w:t>Przejście do ekranu końcowego</w:t>
+              <w:t>Wygenerowanie odpowiednio 8, 12, 16 kolorów dla wybranego wcześniej poziomu trudności</w:t>
+            </w:r>
+            <w:r>
+              <w:rPr>
+                <w:sz w:val="21"/>
+              </w:rPr>
+              <w:t xml:space="preserve"> oraz wpisanie tych kolorów i stanu kart do pamięci. Ustawienie liczby pozostałych kart.</w:t>
             </w:r>
           </w:p>
         </w:tc>
@@ -1622,7 +2884,7 @@
               <w:rPr>
                 <w:sz w:val="21"/>
               </w:rPr>
-              <w:t>Liczba pozostałych kart większa od 0</w:t>
+              <w:t>Wygenerowany zostanie ostatni kolor</w:t>
             </w:r>
           </w:p>
         </w:tc>
@@ -1647,7 +2909,7 @@
               <w:rPr>
                 <w:sz w:val="21"/>
               </w:rPr>
-              <w:t>Update Cards 1</w:t>
+              <w:t>Compute Colors</w:t>
             </w:r>
           </w:p>
         </w:tc>
@@ -1666,13 +2928,15 @@
               <w:pStyle w:val="TableContents"/>
               <w:rPr>
                 <w:sz w:val="21"/>
-              </w:rPr>
-            </w:pPr>
-            <w:r>
-              <w:rPr>
-                <w:sz w:val="21"/>
-              </w:rPr>
-              <w:t>Przejście do pierwszego timer’a</w:t>
+                <w:szCs w:val="21"/>
+              </w:rPr>
+            </w:pPr>
+            <w:r>
+              <w:rPr>
+                <w:sz w:val="21"/>
+                <w:szCs w:val="21"/>
+              </w:rPr>
+              <w:t>Przejście do pierwszej aktualizacji kart.</w:t>
             </w:r>
           </w:p>
         </w:tc>
@@ -1724,7 +2988,7 @@
               <w:rPr>
                 <w:sz w:val="21"/>
               </w:rPr>
-              <w:t>Timer 1</w:t>
+              <w:t>Update Cards 1</w:t>
             </w:r>
           </w:p>
         </w:tc>
@@ -1749,7 +3013,7 @@
               <w:rPr>
                 <w:sz w:val="21"/>
               </w:rPr>
-              <w:t>Licznik timera jest inkrementowany</w:t>
+              <w:t>Odczytanie kolorów z pamięci i zatrzaśnięcie ich w modułach kart.</w:t>
             </w:r>
           </w:p>
         </w:tc>
@@ -1776,19 +3040,7 @@
               <w:rPr>
                 <w:sz w:val="21"/>
               </w:rPr>
-              <w:t xml:space="preserve">Licznik timera wynosi </w:t>
-            </w:r>
-            <w:r>
-              <w:rPr>
-                <w:sz w:val="21"/>
-              </w:rPr>
-              <w:t xml:space="preserve">odpowiednik </w:t>
-            </w:r>
-            <w:r>
-              <w:rPr>
-                <w:sz w:val="21"/>
-              </w:rPr>
-              <w:t>200ms</w:t>
+              <w:t>Liczba pozostałych kart równa 0</w:t>
             </w:r>
           </w:p>
         </w:tc>
@@ -1813,7 +3065,7 @@
               <w:rPr>
                 <w:sz w:val="21"/>
               </w:rPr>
-              <w:t>Timer 1</w:t>
+              <w:t>Update Cards 1</w:t>
             </w:r>
           </w:p>
         </w:tc>
@@ -1832,25 +3084,15 @@
               <w:pStyle w:val="TableContents"/>
               <w:rPr>
                 <w:sz w:val="21"/>
-              </w:rPr>
-            </w:pPr>
-            <w:r>
-              <w:rPr>
-                <w:sz w:val="21"/>
-              </w:rPr>
-              <w:t>Przejście do stanu „</w:t>
-            </w:r>
-            <w:r>
-              <w:rPr>
-                <w:sz w:val="21"/>
-              </w:rPr>
-              <w:t>Czekaj na przycisk gracza</w:t>
-            </w:r>
-            <w:r>
-              <w:rPr>
-                <w:sz w:val="21"/>
-              </w:rPr>
-              <w:t>”</w:t>
+                <w:szCs w:val="21"/>
+              </w:rPr>
+            </w:pPr>
+            <w:r>
+              <w:rPr>
+                <w:sz w:val="21"/>
+                <w:szCs w:val="21"/>
+              </w:rPr>
+              <w:t>Przejście do ekranu końcowego.</w:t>
             </w:r>
           </w:p>
         </w:tc>
@@ -1877,7 +3119,8 @@
               <w:rPr>
                 <w:sz w:val="21"/>
               </w:rPr>
-              <w:t>LPM w obszarze dowolnej zakrytej karty</w:t>
+              <w:lastRenderedPageBreak/>
+              <w:t>Liczba pozostałych kart większa od 0</w:t>
             </w:r>
           </w:p>
         </w:tc>
@@ -1902,7 +3145,7 @@
               <w:rPr>
                 <w:sz w:val="21"/>
               </w:rPr>
-              <w:t>Wait For Click 1</w:t>
+              <w:t>Update Cards 1</w:t>
             </w:r>
           </w:p>
         </w:tc>
@@ -1921,19 +3164,15 @@
               <w:pStyle w:val="TableContents"/>
               <w:rPr>
                 <w:sz w:val="21"/>
-              </w:rPr>
-            </w:pPr>
-            <w:r>
-              <w:rPr>
-                <w:sz w:val="21"/>
-              </w:rPr>
-              <w:t xml:space="preserve">Przejście do </w:t>
-            </w:r>
-            <w:r>
-              <w:rPr>
-                <w:sz w:val="21"/>
-              </w:rPr>
-              <w:t>stanu „Odkryj pierwszą kartę”</w:t>
+                <w:szCs w:val="21"/>
+              </w:rPr>
+            </w:pPr>
+            <w:r>
+              <w:rPr>
+                <w:sz w:val="21"/>
+                <w:szCs w:val="21"/>
+              </w:rPr>
+              <w:t>Przejście do pierwszego timer’a.</w:t>
             </w:r>
           </w:p>
         </w:tc>
@@ -1985,6 +3224,329 @@
               <w:rPr>
                 <w:sz w:val="21"/>
               </w:rPr>
+              <w:t>Timer 1</w:t>
+            </w:r>
+          </w:p>
+        </w:tc>
+        <w:tc>
+          <w:tcPr>
+            <w:tcW w:w="4938" w:type="dxa"/>
+            <w:tcMar>
+              <w:top w:w="55" w:type="dxa"/>
+              <w:left w:w="55" w:type="dxa"/>
+              <w:bottom w:w="55" w:type="dxa"/>
+              <w:right w:w="55" w:type="dxa"/>
+            </w:tcMar>
+          </w:tcPr>
+          <w:p>
+            <w:pPr>
+              <w:pStyle w:val="TableContents"/>
+              <w:rPr>
+                <w:sz w:val="21"/>
+                <w:szCs w:val="21"/>
+              </w:rPr>
+            </w:pPr>
+            <w:r>
+              <w:rPr>
+                <w:sz w:val="21"/>
+                <w:szCs w:val="21"/>
+              </w:rPr>
+              <w:t>Licznik timer’a jest inkrementowany.</w:t>
+            </w:r>
+          </w:p>
+        </w:tc>
+      </w:tr>
+      <w:tr>
+        <w:tc>
+          <w:tcPr>
+            <w:tcW w:w="2263" w:type="dxa"/>
+            <w:tcMar>
+              <w:top w:w="55" w:type="dxa"/>
+              <w:left w:w="55" w:type="dxa"/>
+              <w:bottom w:w="55" w:type="dxa"/>
+              <w:right w:w="55" w:type="dxa"/>
+            </w:tcMar>
+          </w:tcPr>
+          <w:p>
+            <w:pPr>
+              <w:pStyle w:val="TableContents"/>
+              <w:rPr>
+                <w:sz w:val="21"/>
+                <w:szCs w:val="21"/>
+              </w:rPr>
+            </w:pPr>
+            <w:r>
+              <w:rPr>
+                <w:sz w:val="21"/>
+                <w:szCs w:val="21"/>
+              </w:rPr>
+              <w:t>Licznik timer’a wynosi odpowiednik 200ms</w:t>
+            </w:r>
+          </w:p>
+        </w:tc>
+        <w:tc>
+          <w:tcPr>
+            <w:tcW w:w="2437" w:type="dxa"/>
+            <w:tcMar>
+              <w:top w:w="55" w:type="dxa"/>
+              <w:left w:w="55" w:type="dxa"/>
+              <w:bottom w:w="55" w:type="dxa"/>
+              <w:right w:w="55" w:type="dxa"/>
+            </w:tcMar>
+          </w:tcPr>
+          <w:p>
+            <w:pPr>
+              <w:pStyle w:val="TableContents"/>
+              <w:rPr>
+                <w:sz w:val="21"/>
+              </w:rPr>
+            </w:pPr>
+            <w:r>
+              <w:rPr>
+                <w:sz w:val="21"/>
+              </w:rPr>
+              <w:t>Timer 1</w:t>
+            </w:r>
+          </w:p>
+        </w:tc>
+        <w:tc>
+          <w:tcPr>
+            <w:tcW w:w="4938" w:type="dxa"/>
+            <w:tcMar>
+              <w:top w:w="55" w:type="dxa"/>
+              <w:left w:w="55" w:type="dxa"/>
+              <w:bottom w:w="55" w:type="dxa"/>
+              <w:right w:w="55" w:type="dxa"/>
+            </w:tcMar>
+          </w:tcPr>
+          <w:p>
+            <w:pPr>
+              <w:pStyle w:val="TableContents"/>
+              <w:rPr>
+                <w:sz w:val="21"/>
+                <w:szCs w:val="21"/>
+              </w:rPr>
+            </w:pPr>
+            <w:r>
+              <w:rPr>
+                <w:sz w:val="21"/>
+                <w:szCs w:val="21"/>
+              </w:rPr>
+              <w:t>Przejście do stanu „Czekaj na przycisk gracza 1”.</w:t>
+            </w:r>
+          </w:p>
+        </w:tc>
+      </w:tr>
+      <w:tr>
+        <w:tc>
+          <w:tcPr>
+            <w:tcW w:w="2263" w:type="dxa"/>
+            <w:tcMar>
+              <w:top w:w="55" w:type="dxa"/>
+              <w:left w:w="55" w:type="dxa"/>
+              <w:bottom w:w="55" w:type="dxa"/>
+              <w:right w:w="55" w:type="dxa"/>
+            </w:tcMar>
+          </w:tcPr>
+          <w:p>
+            <w:pPr>
+              <w:pStyle w:val="TableContents"/>
+              <w:rPr>
+                <w:sz w:val="21"/>
+              </w:rPr>
+            </w:pPr>
+            <w:r>
+              <w:rPr>
+                <w:sz w:val="21"/>
+              </w:rPr>
+              <w:t>LPM w obszarze dowolnej zakrytej karty</w:t>
+            </w:r>
+          </w:p>
+        </w:tc>
+        <w:tc>
+          <w:tcPr>
+            <w:tcW w:w="2437" w:type="dxa"/>
+            <w:tcMar>
+              <w:top w:w="55" w:type="dxa"/>
+              <w:left w:w="55" w:type="dxa"/>
+              <w:bottom w:w="55" w:type="dxa"/>
+              <w:right w:w="55" w:type="dxa"/>
+            </w:tcMar>
+          </w:tcPr>
+          <w:p>
+            <w:pPr>
+              <w:pStyle w:val="TableContents"/>
+              <w:rPr>
+                <w:sz w:val="21"/>
+              </w:rPr>
+            </w:pPr>
+            <w:r>
+              <w:rPr>
+                <w:sz w:val="21"/>
+              </w:rPr>
+              <w:t>Wait For Click 1</w:t>
+            </w:r>
+          </w:p>
+        </w:tc>
+        <w:tc>
+          <w:tcPr>
+            <w:tcW w:w="4938" w:type="dxa"/>
+            <w:tcMar>
+              <w:top w:w="55" w:type="dxa"/>
+              <w:left w:w="55" w:type="dxa"/>
+              <w:bottom w:w="55" w:type="dxa"/>
+              <w:right w:w="55" w:type="dxa"/>
+            </w:tcMar>
+          </w:tcPr>
+          <w:p>
+            <w:pPr>
+              <w:pStyle w:val="TableContents"/>
+              <w:rPr>
+                <w:sz w:val="21"/>
+                <w:szCs w:val="21"/>
+              </w:rPr>
+            </w:pPr>
+            <w:r>
+              <w:rPr>
+                <w:sz w:val="21"/>
+                <w:szCs w:val="21"/>
+              </w:rPr>
+              <w:t>Przejście do stanu „Odkryj pierwszą kartę”.</w:t>
+            </w:r>
+          </w:p>
+        </w:tc>
+      </w:tr>
+      <w:tr>
+        <w:tc>
+          <w:tcPr>
+            <w:tcW w:w="2263" w:type="dxa"/>
+            <w:tcMar>
+              <w:top w:w="55" w:type="dxa"/>
+              <w:left w:w="55" w:type="dxa"/>
+              <w:bottom w:w="55" w:type="dxa"/>
+              <w:right w:w="55" w:type="dxa"/>
+            </w:tcMar>
+          </w:tcPr>
+          <w:p>
+            <w:pPr>
+              <w:pStyle w:val="TableContents"/>
+              <w:spacing w:line="259" w:lineRule="auto"/>
+              <w:rPr>
+                <w:sz w:val="21"/>
+                <w:szCs w:val="21"/>
+              </w:rPr>
+            </w:pPr>
+            <w:r>
+              <w:rPr>
+                <w:sz w:val="21"/>
+                <w:szCs w:val="21"/>
+              </w:rPr>
+              <w:t>Minęła minuta od początku gry</w:t>
+            </w:r>
+          </w:p>
+        </w:tc>
+        <w:tc>
+          <w:tcPr>
+            <w:tcW w:w="2437" w:type="dxa"/>
+            <w:tcMar>
+              <w:top w:w="55" w:type="dxa"/>
+              <w:left w:w="55" w:type="dxa"/>
+              <w:bottom w:w="55" w:type="dxa"/>
+              <w:right w:w="55" w:type="dxa"/>
+            </w:tcMar>
+          </w:tcPr>
+          <w:p>
+            <w:pPr>
+              <w:pStyle w:val="TableContents"/>
+              <w:rPr>
+                <w:sz w:val="21"/>
+                <w:szCs w:val="21"/>
+              </w:rPr>
+            </w:pPr>
+            <w:r>
+              <w:rPr>
+                <w:sz w:val="21"/>
+                <w:szCs w:val="21"/>
+              </w:rPr>
+              <w:t>Wait For Click 1</w:t>
+            </w:r>
+          </w:p>
+        </w:tc>
+        <w:tc>
+          <w:tcPr>
+            <w:tcW w:w="4938" w:type="dxa"/>
+            <w:tcMar>
+              <w:top w:w="55" w:type="dxa"/>
+              <w:left w:w="55" w:type="dxa"/>
+              <w:bottom w:w="55" w:type="dxa"/>
+              <w:right w:w="55" w:type="dxa"/>
+            </w:tcMar>
+          </w:tcPr>
+          <w:p>
+            <w:pPr>
+              <w:pStyle w:val="TableContents"/>
+              <w:rPr>
+                <w:sz w:val="21"/>
+                <w:szCs w:val="21"/>
+              </w:rPr>
+            </w:pPr>
+            <w:r>
+              <w:rPr>
+                <w:sz w:val="21"/>
+                <w:szCs w:val="21"/>
+              </w:rPr>
+              <w:t>Przejście do stanu „Zdezaktywuj wszystkie karty”.</w:t>
+            </w:r>
+          </w:p>
+        </w:tc>
+      </w:tr>
+      <w:tr>
+        <w:tc>
+          <w:tcPr>
+            <w:tcW w:w="2263" w:type="dxa"/>
+            <w:tcMar>
+              <w:top w:w="55" w:type="dxa"/>
+              <w:left w:w="55" w:type="dxa"/>
+              <w:bottom w:w="55" w:type="dxa"/>
+              <w:right w:w="55" w:type="dxa"/>
+            </w:tcMar>
+          </w:tcPr>
+          <w:p>
+            <w:pPr>
+              <w:pStyle w:val="TableContents"/>
+              <w:rPr>
+                <w:sz w:val="21"/>
+              </w:rPr>
+            </w:pPr>
+            <w:r>
+              <w:rPr>
+                <w:sz w:val="21"/>
+              </w:rPr>
+              <w:t>-</w:t>
+            </w:r>
+          </w:p>
+        </w:tc>
+        <w:tc>
+          <w:tcPr>
+            <w:tcW w:w="2437" w:type="dxa"/>
+            <w:tcMar>
+              <w:top w:w="55" w:type="dxa"/>
+              <w:left w:w="55" w:type="dxa"/>
+              <w:bottom w:w="55" w:type="dxa"/>
+              <w:right w:w="55" w:type="dxa"/>
+            </w:tcMar>
+          </w:tcPr>
+          <w:p>
+            <w:pPr>
+              <w:pStyle w:val="TableContents"/>
+              <w:rPr>
+                <w:sz w:val="21"/>
+              </w:rPr>
+            </w:pPr>
+            <w:r>
+              <w:rPr>
+                <w:sz w:val="21"/>
+              </w:rPr>
               <w:t>Discover First Card</w:t>
             </w:r>
           </w:p>
@@ -2004,13 +3566,1428 @@
               <w:pStyle w:val="TableContents"/>
               <w:rPr>
                 <w:sz w:val="21"/>
-              </w:rPr>
-            </w:pPr>
-            <w:r>
-              <w:rPr>
-                <w:sz w:val="21"/>
-              </w:rPr>
-              <w:t>Wpisanie do pamięci zmieniony stan klikniętej karty oraz automatyczne przejście do stanu drugiej aktualizacji kart</w:t>
+                <w:szCs w:val="21"/>
+              </w:rPr>
+            </w:pPr>
+            <w:r>
+              <w:rPr>
+                <w:sz w:val="21"/>
+                <w:szCs w:val="21"/>
+              </w:rPr>
+              <w:t>Wpisanie do pamięci zmieniony stan klikniętej karty oraz automatyczne przejście do stanu drugiej aktualizacji kart.</w:t>
+            </w:r>
+          </w:p>
+        </w:tc>
+      </w:tr>
+      <w:tr>
+        <w:tc>
+          <w:tcPr>
+            <w:tcW w:w="2263" w:type="dxa"/>
+            <w:tcMar>
+              <w:top w:w="55" w:type="dxa"/>
+              <w:left w:w="55" w:type="dxa"/>
+              <w:bottom w:w="55" w:type="dxa"/>
+              <w:right w:w="55" w:type="dxa"/>
+            </w:tcMar>
+          </w:tcPr>
+          <w:p>
+            <w:pPr>
+              <w:pStyle w:val="TableContents"/>
+              <w:rPr>
+                <w:sz w:val="21"/>
+                <w:szCs w:val="21"/>
+              </w:rPr>
+            </w:pPr>
+            <w:r>
+              <w:rPr>
+                <w:sz w:val="21"/>
+                <w:szCs w:val="21"/>
+              </w:rPr>
+              <w:t>-</w:t>
+            </w:r>
+          </w:p>
+        </w:tc>
+        <w:tc>
+          <w:tcPr>
+            <w:tcW w:w="2437" w:type="dxa"/>
+            <w:tcMar>
+              <w:top w:w="55" w:type="dxa"/>
+              <w:left w:w="55" w:type="dxa"/>
+              <w:bottom w:w="55" w:type="dxa"/>
+              <w:right w:w="55" w:type="dxa"/>
+            </w:tcMar>
+          </w:tcPr>
+          <w:p>
+            <w:pPr>
+              <w:pStyle w:val="TableContents"/>
+              <w:rPr>
+                <w:sz w:val="21"/>
+                <w:szCs w:val="21"/>
+              </w:rPr>
+            </w:pPr>
+            <w:r>
+              <w:rPr>
+                <w:sz w:val="21"/>
+                <w:szCs w:val="21"/>
+              </w:rPr>
+              <w:t>Update Cards 2</w:t>
+            </w:r>
+          </w:p>
+        </w:tc>
+        <w:tc>
+          <w:tcPr>
+            <w:tcW w:w="4938" w:type="dxa"/>
+            <w:tcMar>
+              <w:top w:w="55" w:type="dxa"/>
+              <w:left w:w="55" w:type="dxa"/>
+              <w:bottom w:w="55" w:type="dxa"/>
+              <w:right w:w="55" w:type="dxa"/>
+            </w:tcMar>
+          </w:tcPr>
+          <w:p>
+            <w:pPr>
+              <w:pStyle w:val="TableContents"/>
+              <w:rPr>
+                <w:sz w:val="21"/>
+                <w:szCs w:val="21"/>
+              </w:rPr>
+            </w:pPr>
+            <w:r>
+              <w:rPr>
+                <w:sz w:val="21"/>
+                <w:szCs w:val="21"/>
+              </w:rPr>
+              <w:t>Odczytanie kolorów z pamięci i zatrzaśnięcie ich w modułach kart. Przejście do drugiego timer’a.</w:t>
+            </w:r>
+          </w:p>
+        </w:tc>
+      </w:tr>
+      <w:tr>
+        <w:tc>
+          <w:tcPr>
+            <w:tcW w:w="2263" w:type="dxa"/>
+            <w:tcMar>
+              <w:top w:w="55" w:type="dxa"/>
+              <w:left w:w="55" w:type="dxa"/>
+              <w:bottom w:w="55" w:type="dxa"/>
+              <w:right w:w="55" w:type="dxa"/>
+            </w:tcMar>
+          </w:tcPr>
+          <w:p>
+            <w:pPr>
+              <w:pStyle w:val="TableContents"/>
+              <w:rPr>
+                <w:sz w:val="21"/>
+                <w:szCs w:val="21"/>
+              </w:rPr>
+            </w:pPr>
+            <w:r>
+              <w:rPr>
+                <w:sz w:val="21"/>
+                <w:szCs w:val="21"/>
+              </w:rPr>
+              <w:t>-</w:t>
+            </w:r>
+          </w:p>
+        </w:tc>
+        <w:tc>
+          <w:tcPr>
+            <w:tcW w:w="2437" w:type="dxa"/>
+            <w:tcMar>
+              <w:top w:w="55" w:type="dxa"/>
+              <w:left w:w="55" w:type="dxa"/>
+              <w:bottom w:w="55" w:type="dxa"/>
+              <w:right w:w="55" w:type="dxa"/>
+            </w:tcMar>
+          </w:tcPr>
+          <w:p>
+            <w:pPr>
+              <w:pStyle w:val="TableContents"/>
+              <w:rPr>
+                <w:sz w:val="21"/>
+                <w:szCs w:val="21"/>
+              </w:rPr>
+            </w:pPr>
+            <w:r>
+              <w:rPr>
+                <w:sz w:val="21"/>
+                <w:szCs w:val="21"/>
+              </w:rPr>
+              <w:t>Timer 2</w:t>
+            </w:r>
+          </w:p>
+        </w:tc>
+        <w:tc>
+          <w:tcPr>
+            <w:tcW w:w="4938" w:type="dxa"/>
+            <w:tcMar>
+              <w:top w:w="55" w:type="dxa"/>
+              <w:left w:w="55" w:type="dxa"/>
+              <w:bottom w:w="55" w:type="dxa"/>
+              <w:right w:w="55" w:type="dxa"/>
+            </w:tcMar>
+          </w:tcPr>
+          <w:p>
+            <w:pPr>
+              <w:pStyle w:val="TableContents"/>
+              <w:rPr>
+                <w:sz w:val="21"/>
+                <w:szCs w:val="21"/>
+              </w:rPr>
+            </w:pPr>
+            <w:r>
+              <w:rPr>
+                <w:sz w:val="21"/>
+                <w:szCs w:val="21"/>
+              </w:rPr>
+              <w:t>Licznik timer’a jest inkrementowany.</w:t>
+            </w:r>
+          </w:p>
+        </w:tc>
+      </w:tr>
+      <w:tr>
+        <w:tc>
+          <w:tcPr>
+            <w:tcW w:w="2263" w:type="dxa"/>
+            <w:tcMar>
+              <w:top w:w="55" w:type="dxa"/>
+              <w:left w:w="55" w:type="dxa"/>
+              <w:bottom w:w="55" w:type="dxa"/>
+              <w:right w:w="55" w:type="dxa"/>
+            </w:tcMar>
+          </w:tcPr>
+          <w:p>
+            <w:pPr>
+              <w:pStyle w:val="TableContents"/>
+              <w:rPr>
+                <w:sz w:val="21"/>
+                <w:szCs w:val="21"/>
+              </w:rPr>
+            </w:pPr>
+            <w:r>
+              <w:rPr>
+                <w:sz w:val="21"/>
+                <w:szCs w:val="21"/>
+              </w:rPr>
+              <w:t>Licznik timer’a wynosi odpowiednik 200ms</w:t>
+            </w:r>
+          </w:p>
+        </w:tc>
+        <w:tc>
+          <w:tcPr>
+            <w:tcW w:w="2437" w:type="dxa"/>
+            <w:tcMar>
+              <w:top w:w="55" w:type="dxa"/>
+              <w:left w:w="55" w:type="dxa"/>
+              <w:bottom w:w="55" w:type="dxa"/>
+              <w:right w:w="55" w:type="dxa"/>
+            </w:tcMar>
+          </w:tcPr>
+          <w:p>
+            <w:pPr>
+              <w:pStyle w:val="TableContents"/>
+              <w:rPr>
+                <w:sz w:val="21"/>
+                <w:szCs w:val="21"/>
+              </w:rPr>
+            </w:pPr>
+            <w:r>
+              <w:rPr>
+                <w:sz w:val="21"/>
+                <w:szCs w:val="21"/>
+              </w:rPr>
+              <w:t>Timer 2</w:t>
+            </w:r>
+          </w:p>
+        </w:tc>
+        <w:tc>
+          <w:tcPr>
+            <w:tcW w:w="4938" w:type="dxa"/>
+            <w:tcMar>
+              <w:top w:w="55" w:type="dxa"/>
+              <w:left w:w="55" w:type="dxa"/>
+              <w:bottom w:w="55" w:type="dxa"/>
+              <w:right w:w="55" w:type="dxa"/>
+            </w:tcMar>
+          </w:tcPr>
+          <w:p>
+            <w:pPr>
+              <w:pStyle w:val="TableContents"/>
+              <w:rPr>
+                <w:sz w:val="21"/>
+                <w:szCs w:val="21"/>
+              </w:rPr>
+            </w:pPr>
+            <w:r>
+              <w:rPr>
+                <w:sz w:val="21"/>
+                <w:szCs w:val="21"/>
+              </w:rPr>
+              <w:t>Przejście do stanu „Czekaj na przycisk gracza 2”.</w:t>
+            </w:r>
+          </w:p>
+        </w:tc>
+      </w:tr>
+      <w:tr>
+        <w:tc>
+          <w:tcPr>
+            <w:tcW w:w="2263" w:type="dxa"/>
+            <w:tcMar>
+              <w:top w:w="55" w:type="dxa"/>
+              <w:left w:w="55" w:type="dxa"/>
+              <w:bottom w:w="55" w:type="dxa"/>
+              <w:right w:w="55" w:type="dxa"/>
+            </w:tcMar>
+          </w:tcPr>
+          <w:p>
+            <w:pPr>
+              <w:pStyle w:val="TableContents"/>
+              <w:rPr>
+                <w:sz w:val="21"/>
+                <w:szCs w:val="21"/>
+              </w:rPr>
+            </w:pPr>
+            <w:r>
+              <w:rPr>
+                <w:sz w:val="21"/>
+                <w:szCs w:val="21"/>
+              </w:rPr>
+              <w:t>LPM w obszarze dowolnej zakrytej karty</w:t>
+            </w:r>
+          </w:p>
+        </w:tc>
+        <w:tc>
+          <w:tcPr>
+            <w:tcW w:w="2437" w:type="dxa"/>
+            <w:tcMar>
+              <w:top w:w="55" w:type="dxa"/>
+              <w:left w:w="55" w:type="dxa"/>
+              <w:bottom w:w="55" w:type="dxa"/>
+              <w:right w:w="55" w:type="dxa"/>
+            </w:tcMar>
+          </w:tcPr>
+          <w:p>
+            <w:pPr>
+              <w:pStyle w:val="TableContents"/>
+              <w:rPr>
+                <w:sz w:val="21"/>
+                <w:szCs w:val="21"/>
+              </w:rPr>
+            </w:pPr>
+            <w:r>
+              <w:rPr>
+                <w:sz w:val="21"/>
+                <w:szCs w:val="21"/>
+              </w:rPr>
+              <w:t>Wait For Click 2</w:t>
+            </w:r>
+          </w:p>
+        </w:tc>
+        <w:tc>
+          <w:tcPr>
+            <w:tcW w:w="4938" w:type="dxa"/>
+            <w:tcMar>
+              <w:top w:w="55" w:type="dxa"/>
+              <w:left w:w="55" w:type="dxa"/>
+              <w:bottom w:w="55" w:type="dxa"/>
+              <w:right w:w="55" w:type="dxa"/>
+            </w:tcMar>
+          </w:tcPr>
+          <w:p>
+            <w:pPr>
+              <w:pStyle w:val="TableContents"/>
+              <w:rPr>
+                <w:sz w:val="21"/>
+                <w:szCs w:val="21"/>
+              </w:rPr>
+            </w:pPr>
+            <w:r>
+              <w:rPr>
+                <w:sz w:val="21"/>
+                <w:szCs w:val="21"/>
+              </w:rPr>
+              <w:t>Przejście do stanu „Odkryj drugą kartę”.</w:t>
+            </w:r>
+          </w:p>
+        </w:tc>
+      </w:tr>
+      <w:tr>
+        <w:tc>
+          <w:tcPr>
+            <w:tcW w:w="2263" w:type="dxa"/>
+            <w:tcMar>
+              <w:top w:w="55" w:type="dxa"/>
+              <w:left w:w="55" w:type="dxa"/>
+              <w:bottom w:w="55" w:type="dxa"/>
+              <w:right w:w="55" w:type="dxa"/>
+            </w:tcMar>
+          </w:tcPr>
+          <w:p>
+            <w:pPr>
+              <w:pStyle w:val="TableContents"/>
+              <w:spacing w:line="259" w:lineRule="auto"/>
+              <w:rPr>
+                <w:sz w:val="21"/>
+                <w:szCs w:val="21"/>
+              </w:rPr>
+            </w:pPr>
+            <w:r>
+              <w:rPr>
+                <w:sz w:val="21"/>
+                <w:szCs w:val="21"/>
+              </w:rPr>
+              <w:t>Minęła minuta od początku gry</w:t>
+            </w:r>
+          </w:p>
+        </w:tc>
+        <w:tc>
+          <w:tcPr>
+            <w:tcW w:w="2437" w:type="dxa"/>
+            <w:tcMar>
+              <w:top w:w="55" w:type="dxa"/>
+              <w:left w:w="55" w:type="dxa"/>
+              <w:bottom w:w="55" w:type="dxa"/>
+              <w:right w:w="55" w:type="dxa"/>
+            </w:tcMar>
+          </w:tcPr>
+          <w:p>
+            <w:pPr>
+              <w:pStyle w:val="TableContents"/>
+              <w:rPr>
+                <w:sz w:val="21"/>
+                <w:szCs w:val="21"/>
+              </w:rPr>
+            </w:pPr>
+            <w:r>
+              <w:rPr>
+                <w:sz w:val="21"/>
+                <w:szCs w:val="21"/>
+              </w:rPr>
+              <w:t>Wait For Click 2</w:t>
+            </w:r>
+          </w:p>
+        </w:tc>
+        <w:tc>
+          <w:tcPr>
+            <w:tcW w:w="4938" w:type="dxa"/>
+            <w:tcMar>
+              <w:top w:w="55" w:type="dxa"/>
+              <w:left w:w="55" w:type="dxa"/>
+              <w:bottom w:w="55" w:type="dxa"/>
+              <w:right w:w="55" w:type="dxa"/>
+            </w:tcMar>
+          </w:tcPr>
+          <w:p>
+            <w:pPr>
+              <w:pStyle w:val="TableContents"/>
+              <w:rPr>
+                <w:sz w:val="21"/>
+                <w:szCs w:val="21"/>
+              </w:rPr>
+            </w:pPr>
+            <w:r>
+              <w:rPr>
+                <w:sz w:val="21"/>
+                <w:szCs w:val="21"/>
+              </w:rPr>
+              <w:t>Przejście do stanu „Zdezaktywuj wszystkie karty”.</w:t>
+            </w:r>
+          </w:p>
+        </w:tc>
+      </w:tr>
+      <w:tr>
+        <w:tc>
+          <w:tcPr>
+            <w:tcW w:w="2263" w:type="dxa"/>
+            <w:tcMar>
+              <w:top w:w="55" w:type="dxa"/>
+              <w:left w:w="55" w:type="dxa"/>
+              <w:bottom w:w="55" w:type="dxa"/>
+              <w:right w:w="55" w:type="dxa"/>
+            </w:tcMar>
+          </w:tcPr>
+          <w:p>
+            <w:pPr>
+              <w:pStyle w:val="TableContents"/>
+              <w:rPr>
+                <w:sz w:val="21"/>
+                <w:szCs w:val="21"/>
+              </w:rPr>
+            </w:pPr>
+            <w:r>
+              <w:rPr>
+                <w:sz w:val="21"/>
+                <w:szCs w:val="21"/>
+              </w:rPr>
+              <w:t>-</w:t>
+            </w:r>
+          </w:p>
+        </w:tc>
+        <w:tc>
+          <w:tcPr>
+            <w:tcW w:w="2437" w:type="dxa"/>
+            <w:tcMar>
+              <w:top w:w="55" w:type="dxa"/>
+              <w:left w:w="55" w:type="dxa"/>
+              <w:bottom w:w="55" w:type="dxa"/>
+              <w:right w:w="55" w:type="dxa"/>
+            </w:tcMar>
+          </w:tcPr>
+          <w:p>
+            <w:pPr>
+              <w:pStyle w:val="TableContents"/>
+              <w:rPr>
+                <w:sz w:val="21"/>
+                <w:szCs w:val="21"/>
+              </w:rPr>
+            </w:pPr>
+            <w:r>
+              <w:rPr>
+                <w:sz w:val="21"/>
+                <w:szCs w:val="21"/>
+              </w:rPr>
+              <w:t>Discover Second Card</w:t>
+            </w:r>
+          </w:p>
+        </w:tc>
+        <w:tc>
+          <w:tcPr>
+            <w:tcW w:w="4938" w:type="dxa"/>
+            <w:tcMar>
+              <w:top w:w="55" w:type="dxa"/>
+              <w:left w:w="55" w:type="dxa"/>
+              <w:bottom w:w="55" w:type="dxa"/>
+              <w:right w:w="55" w:type="dxa"/>
+            </w:tcMar>
+          </w:tcPr>
+          <w:p>
+            <w:pPr>
+              <w:pStyle w:val="TableContents"/>
+              <w:rPr>
+                <w:sz w:val="21"/>
+                <w:szCs w:val="21"/>
+              </w:rPr>
+            </w:pPr>
+            <w:r>
+              <w:rPr>
+                <w:sz w:val="21"/>
+                <w:szCs w:val="21"/>
+              </w:rPr>
+              <w:t>Wpisanie do pamięci zmieniony stan klikniętej karty oraz automatyczne przejście do stanu trzeciej aktualizacji kart.</w:t>
+            </w:r>
+          </w:p>
+        </w:tc>
+      </w:tr>
+      <w:tr>
+        <w:tc>
+          <w:tcPr>
+            <w:tcW w:w="2263" w:type="dxa"/>
+            <w:tcMar>
+              <w:top w:w="55" w:type="dxa"/>
+              <w:left w:w="55" w:type="dxa"/>
+              <w:bottom w:w="55" w:type="dxa"/>
+              <w:right w:w="55" w:type="dxa"/>
+            </w:tcMar>
+          </w:tcPr>
+          <w:p>
+            <w:pPr>
+              <w:pStyle w:val="TableContents"/>
+              <w:rPr>
+                <w:sz w:val="21"/>
+                <w:szCs w:val="21"/>
+              </w:rPr>
+            </w:pPr>
+            <w:r>
+              <w:rPr>
+                <w:sz w:val="21"/>
+                <w:szCs w:val="21"/>
+              </w:rPr>
+              <w:t>-</w:t>
+            </w:r>
+          </w:p>
+        </w:tc>
+        <w:tc>
+          <w:tcPr>
+            <w:tcW w:w="2437" w:type="dxa"/>
+            <w:tcMar>
+              <w:top w:w="55" w:type="dxa"/>
+              <w:left w:w="55" w:type="dxa"/>
+              <w:bottom w:w="55" w:type="dxa"/>
+              <w:right w:w="55" w:type="dxa"/>
+            </w:tcMar>
+          </w:tcPr>
+          <w:p>
+            <w:pPr>
+              <w:pStyle w:val="TableContents"/>
+              <w:rPr>
+                <w:sz w:val="21"/>
+                <w:szCs w:val="21"/>
+              </w:rPr>
+            </w:pPr>
+            <w:r>
+              <w:rPr>
+                <w:sz w:val="21"/>
+                <w:szCs w:val="21"/>
+              </w:rPr>
+              <w:t>Update Cards 3</w:t>
+            </w:r>
+          </w:p>
+        </w:tc>
+        <w:tc>
+          <w:tcPr>
+            <w:tcW w:w="4938" w:type="dxa"/>
+            <w:tcMar>
+              <w:top w:w="55" w:type="dxa"/>
+              <w:left w:w="55" w:type="dxa"/>
+              <w:bottom w:w="55" w:type="dxa"/>
+              <w:right w:w="55" w:type="dxa"/>
+            </w:tcMar>
+          </w:tcPr>
+          <w:p>
+            <w:pPr>
+              <w:pStyle w:val="TableContents"/>
+              <w:rPr>
+                <w:sz w:val="21"/>
+                <w:szCs w:val="21"/>
+              </w:rPr>
+            </w:pPr>
+            <w:r>
+              <w:rPr>
+                <w:sz w:val="21"/>
+                <w:szCs w:val="21"/>
+              </w:rPr>
+              <w:t>Odczytanie kolorów z pamięci i zatrzaśnięcie ich w modułach kart. Przejście do obliczania pozostałych kart.</w:t>
+            </w:r>
+          </w:p>
+        </w:tc>
+      </w:tr>
+      <w:tr>
+        <w:tc>
+          <w:tcPr>
+            <w:tcW w:w="2263" w:type="dxa"/>
+            <w:tcMar>
+              <w:top w:w="55" w:type="dxa"/>
+              <w:left w:w="55" w:type="dxa"/>
+              <w:bottom w:w="55" w:type="dxa"/>
+              <w:right w:w="55" w:type="dxa"/>
+            </w:tcMar>
+          </w:tcPr>
+          <w:p>
+            <w:pPr>
+              <w:pStyle w:val="TableContents"/>
+              <w:rPr>
+                <w:sz w:val="21"/>
+                <w:szCs w:val="21"/>
+              </w:rPr>
+            </w:pPr>
+            <w:r>
+              <w:rPr>
+                <w:sz w:val="21"/>
+                <w:szCs w:val="21"/>
+              </w:rPr>
+              <w:t>-</w:t>
+            </w:r>
+          </w:p>
+        </w:tc>
+        <w:tc>
+          <w:tcPr>
+            <w:tcW w:w="2437" w:type="dxa"/>
+            <w:tcMar>
+              <w:top w:w="55" w:type="dxa"/>
+              <w:left w:w="55" w:type="dxa"/>
+              <w:bottom w:w="55" w:type="dxa"/>
+              <w:right w:w="55" w:type="dxa"/>
+            </w:tcMar>
+          </w:tcPr>
+          <w:p>
+            <w:pPr>
+              <w:pStyle w:val="TableContents"/>
+              <w:rPr>
+                <w:sz w:val="21"/>
+                <w:szCs w:val="21"/>
+              </w:rPr>
+            </w:pPr>
+            <w:r>
+              <w:rPr>
+                <w:sz w:val="21"/>
+                <w:szCs w:val="21"/>
+              </w:rPr>
+              <w:t>Calculate Cards Left</w:t>
+            </w:r>
+          </w:p>
+        </w:tc>
+        <w:tc>
+          <w:tcPr>
+            <w:tcW w:w="4938" w:type="dxa"/>
+            <w:tcMar>
+              <w:top w:w="55" w:type="dxa"/>
+              <w:left w:w="55" w:type="dxa"/>
+              <w:bottom w:w="55" w:type="dxa"/>
+              <w:right w:w="55" w:type="dxa"/>
+            </w:tcMar>
+          </w:tcPr>
+          <w:p>
+            <w:pPr>
+              <w:pStyle w:val="TableContents"/>
+              <w:rPr>
+                <w:sz w:val="21"/>
+                <w:szCs w:val="21"/>
+              </w:rPr>
+            </w:pPr>
+            <w:r>
+              <w:rPr>
+                <w:sz w:val="21"/>
+                <w:szCs w:val="21"/>
+              </w:rPr>
+              <w:t>Obliczenie, ile kart pozostało. Przejście do trzeciego timer’a.</w:t>
+            </w:r>
+          </w:p>
+        </w:tc>
+      </w:tr>
+      <w:tr>
+        <w:tc>
+          <w:tcPr>
+            <w:tcW w:w="2263" w:type="dxa"/>
+            <w:tcMar>
+              <w:top w:w="55" w:type="dxa"/>
+              <w:left w:w="55" w:type="dxa"/>
+              <w:bottom w:w="55" w:type="dxa"/>
+              <w:right w:w="55" w:type="dxa"/>
+            </w:tcMar>
+          </w:tcPr>
+          <w:p>
+            <w:pPr>
+              <w:pStyle w:val="TableContents"/>
+              <w:rPr>
+                <w:sz w:val="21"/>
+                <w:szCs w:val="21"/>
+              </w:rPr>
+            </w:pPr>
+            <w:r>
+              <w:rPr>
+                <w:sz w:val="21"/>
+                <w:szCs w:val="21"/>
+              </w:rPr>
+              <w:t>-</w:t>
+            </w:r>
+          </w:p>
+        </w:tc>
+        <w:tc>
+          <w:tcPr>
+            <w:tcW w:w="2437" w:type="dxa"/>
+            <w:tcMar>
+              <w:top w:w="55" w:type="dxa"/>
+              <w:left w:w="55" w:type="dxa"/>
+              <w:bottom w:w="55" w:type="dxa"/>
+              <w:right w:w="55" w:type="dxa"/>
+            </w:tcMar>
+          </w:tcPr>
+          <w:p>
+            <w:pPr>
+              <w:pStyle w:val="TableContents"/>
+              <w:rPr>
+                <w:sz w:val="21"/>
+                <w:szCs w:val="21"/>
+              </w:rPr>
+            </w:pPr>
+            <w:r>
+              <w:rPr>
+                <w:sz w:val="21"/>
+                <w:szCs w:val="21"/>
+              </w:rPr>
+              <w:t>Timer 3</w:t>
+            </w:r>
+          </w:p>
+        </w:tc>
+        <w:tc>
+          <w:tcPr>
+            <w:tcW w:w="4938" w:type="dxa"/>
+            <w:tcMar>
+              <w:top w:w="55" w:type="dxa"/>
+              <w:left w:w="55" w:type="dxa"/>
+              <w:bottom w:w="55" w:type="dxa"/>
+              <w:right w:w="55" w:type="dxa"/>
+            </w:tcMar>
+          </w:tcPr>
+          <w:p>
+            <w:pPr>
+              <w:pStyle w:val="TableContents"/>
+              <w:rPr>
+                <w:sz w:val="21"/>
+                <w:szCs w:val="21"/>
+              </w:rPr>
+            </w:pPr>
+            <w:r>
+              <w:rPr>
+                <w:sz w:val="21"/>
+                <w:szCs w:val="21"/>
+              </w:rPr>
+              <w:t>Licznik timera jest inkrementowany</w:t>
+            </w:r>
+          </w:p>
+        </w:tc>
+      </w:tr>
+      <w:tr>
+        <w:tc>
+          <w:tcPr>
+            <w:tcW w:w="2263" w:type="dxa"/>
+            <w:tcMar>
+              <w:top w:w="55" w:type="dxa"/>
+              <w:left w:w="55" w:type="dxa"/>
+              <w:bottom w:w="55" w:type="dxa"/>
+              <w:right w:w="55" w:type="dxa"/>
+            </w:tcMar>
+          </w:tcPr>
+          <w:p>
+            <w:pPr>
+              <w:pStyle w:val="TableContents"/>
+              <w:rPr>
+                <w:sz w:val="21"/>
+                <w:szCs w:val="21"/>
+              </w:rPr>
+            </w:pPr>
+            <w:r>
+              <w:rPr>
+                <w:sz w:val="21"/>
+                <w:szCs w:val="21"/>
+              </w:rPr>
+              <w:t>Licznik timer’a wynosi odpowiednik 400ms oraz dwie kliknięte kart miały ten sam kolor.</w:t>
+            </w:r>
+          </w:p>
+        </w:tc>
+        <w:tc>
+          <w:tcPr>
+            <w:tcW w:w="2437" w:type="dxa"/>
+            <w:tcMar>
+              <w:top w:w="55" w:type="dxa"/>
+              <w:left w:w="55" w:type="dxa"/>
+              <w:bottom w:w="55" w:type="dxa"/>
+              <w:right w:w="55" w:type="dxa"/>
+            </w:tcMar>
+          </w:tcPr>
+          <w:p>
+            <w:pPr>
+              <w:pStyle w:val="TableContents"/>
+              <w:rPr>
+                <w:sz w:val="21"/>
+                <w:szCs w:val="21"/>
+              </w:rPr>
+            </w:pPr>
+            <w:r>
+              <w:rPr>
+                <w:sz w:val="21"/>
+                <w:szCs w:val="21"/>
+              </w:rPr>
+              <w:t>Timer 3</w:t>
+            </w:r>
+          </w:p>
+        </w:tc>
+        <w:tc>
+          <w:tcPr>
+            <w:tcW w:w="4938" w:type="dxa"/>
+            <w:tcMar>
+              <w:top w:w="55" w:type="dxa"/>
+              <w:left w:w="55" w:type="dxa"/>
+              <w:bottom w:w="55" w:type="dxa"/>
+              <w:right w:w="55" w:type="dxa"/>
+            </w:tcMar>
+          </w:tcPr>
+          <w:p>
+            <w:pPr>
+              <w:pStyle w:val="TableContents"/>
+              <w:rPr>
+                <w:sz w:val="21"/>
+                <w:szCs w:val="21"/>
+              </w:rPr>
+            </w:pPr>
+            <w:r>
+              <w:rPr>
+                <w:sz w:val="21"/>
+                <w:szCs w:val="21"/>
+              </w:rPr>
+              <w:t>Przejście do stanu „Zdezakywuj karty”.</w:t>
+            </w:r>
+          </w:p>
+        </w:tc>
+      </w:tr>
+      <w:tr>
+        <w:tc>
+          <w:tcPr>
+            <w:tcW w:w="2263" w:type="dxa"/>
+            <w:tcMar>
+              <w:top w:w="55" w:type="dxa"/>
+              <w:left w:w="55" w:type="dxa"/>
+              <w:bottom w:w="55" w:type="dxa"/>
+              <w:right w:w="55" w:type="dxa"/>
+            </w:tcMar>
+          </w:tcPr>
+          <w:p>
+            <w:pPr>
+              <w:pStyle w:val="TableContents"/>
+              <w:rPr>
+                <w:sz w:val="21"/>
+                <w:szCs w:val="21"/>
+              </w:rPr>
+            </w:pPr>
+            <w:r>
+              <w:rPr>
+                <w:sz w:val="21"/>
+                <w:szCs w:val="21"/>
+              </w:rPr>
+              <w:t>Licznik timer’a wynosi odpowiednik 400ms oraz dwie kliknięte kart miały inny kolor.</w:t>
+            </w:r>
+          </w:p>
+        </w:tc>
+        <w:tc>
+          <w:tcPr>
+            <w:tcW w:w="2437" w:type="dxa"/>
+            <w:tcMar>
+              <w:top w:w="55" w:type="dxa"/>
+              <w:left w:w="55" w:type="dxa"/>
+              <w:bottom w:w="55" w:type="dxa"/>
+              <w:right w:w="55" w:type="dxa"/>
+            </w:tcMar>
+          </w:tcPr>
+          <w:p>
+            <w:pPr>
+              <w:pStyle w:val="TableContents"/>
+              <w:rPr>
+                <w:sz w:val="21"/>
+                <w:szCs w:val="21"/>
+              </w:rPr>
+            </w:pPr>
+            <w:r>
+              <w:rPr>
+                <w:sz w:val="21"/>
+                <w:szCs w:val="21"/>
+              </w:rPr>
+              <w:t>Timer 3</w:t>
+            </w:r>
+          </w:p>
+        </w:tc>
+        <w:tc>
+          <w:tcPr>
+            <w:tcW w:w="4938" w:type="dxa"/>
+            <w:tcMar>
+              <w:top w:w="55" w:type="dxa"/>
+              <w:left w:w="55" w:type="dxa"/>
+              <w:bottom w:w="55" w:type="dxa"/>
+              <w:right w:w="55" w:type="dxa"/>
+            </w:tcMar>
+          </w:tcPr>
+          <w:p>
+            <w:pPr>
+              <w:pStyle w:val="TableContents"/>
+              <w:rPr>
+                <w:sz w:val="21"/>
+                <w:szCs w:val="21"/>
+              </w:rPr>
+            </w:pPr>
+            <w:r>
+              <w:rPr>
+                <w:sz w:val="21"/>
+                <w:szCs w:val="21"/>
+              </w:rPr>
+              <w:t>Przejście do stanu „Zakryj karty ponownie”</w:t>
+            </w:r>
+          </w:p>
+        </w:tc>
+      </w:tr>
+      <w:tr>
+        <w:tc>
+          <w:tcPr>
+            <w:tcW w:w="2263" w:type="dxa"/>
+            <w:tcMar>
+              <w:top w:w="55" w:type="dxa"/>
+              <w:left w:w="55" w:type="dxa"/>
+              <w:bottom w:w="55" w:type="dxa"/>
+              <w:right w:w="55" w:type="dxa"/>
+            </w:tcMar>
+          </w:tcPr>
+          <w:p>
+            <w:pPr>
+              <w:pStyle w:val="TableContents"/>
+              <w:rPr>
+                <w:sz w:val="21"/>
+                <w:szCs w:val="21"/>
+              </w:rPr>
+            </w:pPr>
+            <w:r>
+              <w:rPr>
+                <w:sz w:val="21"/>
+                <w:szCs w:val="21"/>
+              </w:rPr>
+              <w:t>-</w:t>
+            </w:r>
+          </w:p>
+        </w:tc>
+        <w:tc>
+          <w:tcPr>
+            <w:tcW w:w="2437" w:type="dxa"/>
+            <w:tcMar>
+              <w:top w:w="55" w:type="dxa"/>
+              <w:left w:w="55" w:type="dxa"/>
+              <w:bottom w:w="55" w:type="dxa"/>
+              <w:right w:w="55" w:type="dxa"/>
+            </w:tcMar>
+          </w:tcPr>
+          <w:p>
+            <w:pPr>
+              <w:pStyle w:val="TableContents"/>
+              <w:rPr>
+                <w:sz w:val="21"/>
+                <w:szCs w:val="21"/>
+              </w:rPr>
+            </w:pPr>
+            <w:r>
+              <w:rPr>
+                <w:sz w:val="21"/>
+                <w:szCs w:val="21"/>
+              </w:rPr>
+              <w:t>Deactivate Cards</w:t>
+            </w:r>
+          </w:p>
+        </w:tc>
+        <w:tc>
+          <w:tcPr>
+            <w:tcW w:w="4938" w:type="dxa"/>
+            <w:tcMar>
+              <w:top w:w="55" w:type="dxa"/>
+              <w:left w:w="55" w:type="dxa"/>
+              <w:bottom w:w="55" w:type="dxa"/>
+              <w:right w:w="55" w:type="dxa"/>
+            </w:tcMar>
+          </w:tcPr>
+          <w:p>
+            <w:pPr>
+              <w:pStyle w:val="TableContents"/>
+              <w:rPr>
+                <w:sz w:val="21"/>
+                <w:szCs w:val="21"/>
+              </w:rPr>
+            </w:pPr>
+            <w:r>
+              <w:rPr>
+                <w:sz w:val="21"/>
+                <w:szCs w:val="21"/>
+              </w:rPr>
+              <w:t>Wpisanie do pamięci stanu dezaktywacji klikniętych kart oraz automatyczne przejście do stanu pierwszej aktualizacji kart.</w:t>
+            </w:r>
+          </w:p>
+        </w:tc>
+      </w:tr>
+      <w:tr>
+        <w:tc>
+          <w:tcPr>
+            <w:tcW w:w="2263" w:type="dxa"/>
+            <w:tcMar>
+              <w:top w:w="55" w:type="dxa"/>
+              <w:left w:w="55" w:type="dxa"/>
+              <w:bottom w:w="55" w:type="dxa"/>
+              <w:right w:w="55" w:type="dxa"/>
+            </w:tcMar>
+          </w:tcPr>
+          <w:p>
+            <w:pPr>
+              <w:pStyle w:val="TableContents"/>
+              <w:rPr>
+                <w:sz w:val="21"/>
+                <w:szCs w:val="21"/>
+              </w:rPr>
+            </w:pPr>
+            <w:r>
+              <w:rPr>
+                <w:sz w:val="21"/>
+                <w:szCs w:val="21"/>
+              </w:rPr>
+              <w:t>-</w:t>
+            </w:r>
+          </w:p>
+        </w:tc>
+        <w:tc>
+          <w:tcPr>
+            <w:tcW w:w="2437" w:type="dxa"/>
+            <w:tcMar>
+              <w:top w:w="55" w:type="dxa"/>
+              <w:left w:w="55" w:type="dxa"/>
+              <w:bottom w:w="55" w:type="dxa"/>
+              <w:right w:w="55" w:type="dxa"/>
+            </w:tcMar>
+          </w:tcPr>
+          <w:p>
+            <w:pPr>
+              <w:pStyle w:val="TableContents"/>
+              <w:rPr>
+                <w:sz w:val="21"/>
+                <w:szCs w:val="21"/>
+              </w:rPr>
+            </w:pPr>
+            <w:r>
+              <w:rPr>
+                <w:sz w:val="21"/>
+                <w:szCs w:val="21"/>
+              </w:rPr>
+              <w:t>Cover Cards Cards</w:t>
+            </w:r>
+          </w:p>
+        </w:tc>
+        <w:tc>
+          <w:tcPr>
+            <w:tcW w:w="4938" w:type="dxa"/>
+            <w:tcMar>
+              <w:top w:w="55" w:type="dxa"/>
+              <w:left w:w="55" w:type="dxa"/>
+              <w:bottom w:w="55" w:type="dxa"/>
+              <w:right w:w="55" w:type="dxa"/>
+            </w:tcMar>
+          </w:tcPr>
+          <w:p>
+            <w:pPr>
+              <w:pStyle w:val="TableContents"/>
+              <w:rPr>
+                <w:sz w:val="21"/>
+                <w:szCs w:val="21"/>
+              </w:rPr>
+            </w:pPr>
+            <w:r>
+              <w:rPr>
+                <w:sz w:val="21"/>
+                <w:szCs w:val="21"/>
+              </w:rPr>
+              <w:t>Wpisanie do pamięci stanu zakrycia klikniętych kart oraz automatyczne przejście do stanu pierwszej aktualizacji kart.</w:t>
+            </w:r>
+          </w:p>
+        </w:tc>
+      </w:tr>
+      <w:tr>
+        <w:tc>
+          <w:tcPr>
+            <w:tcW w:w="2263" w:type="dxa"/>
+            <w:tcMar>
+              <w:top w:w="55" w:type="dxa"/>
+              <w:left w:w="55" w:type="dxa"/>
+              <w:bottom w:w="55" w:type="dxa"/>
+              <w:right w:w="55" w:type="dxa"/>
+            </w:tcMar>
+          </w:tcPr>
+          <w:p>
+            <w:pPr>
+              <w:pStyle w:val="TableContents"/>
+              <w:rPr>
+                <w:sz w:val="21"/>
+                <w:szCs w:val="21"/>
+              </w:rPr>
+            </w:pPr>
+            <w:r>
+              <w:rPr>
+                <w:sz w:val="21"/>
+                <w:szCs w:val="21"/>
+              </w:rPr>
+              <w:t>-</w:t>
+            </w:r>
+          </w:p>
+        </w:tc>
+        <w:tc>
+          <w:tcPr>
+            <w:tcW w:w="2437" w:type="dxa"/>
+            <w:tcMar>
+              <w:top w:w="55" w:type="dxa"/>
+              <w:left w:w="55" w:type="dxa"/>
+              <w:bottom w:w="55" w:type="dxa"/>
+              <w:right w:w="55" w:type="dxa"/>
+            </w:tcMar>
+          </w:tcPr>
+          <w:p>
+            <w:pPr>
+              <w:pStyle w:val="TableContents"/>
+              <w:rPr>
+                <w:sz w:val="21"/>
+                <w:szCs w:val="21"/>
+              </w:rPr>
+            </w:pPr>
+            <w:r>
+              <w:rPr>
+                <w:sz w:val="21"/>
+                <w:szCs w:val="21"/>
+              </w:rPr>
+              <w:t>Deactivate All Cards</w:t>
+            </w:r>
+          </w:p>
+        </w:tc>
+        <w:tc>
+          <w:tcPr>
+            <w:tcW w:w="4938" w:type="dxa"/>
+            <w:tcMar>
+              <w:top w:w="55" w:type="dxa"/>
+              <w:left w:w="55" w:type="dxa"/>
+              <w:bottom w:w="55" w:type="dxa"/>
+              <w:right w:w="55" w:type="dxa"/>
+            </w:tcMar>
+          </w:tcPr>
+          <w:p>
+            <w:pPr>
+              <w:pStyle w:val="TableContents"/>
+              <w:rPr>
+                <w:sz w:val="21"/>
+                <w:szCs w:val="21"/>
+              </w:rPr>
+            </w:pPr>
+            <w:r>
+              <w:rPr>
+                <w:sz w:val="21"/>
+                <w:szCs w:val="21"/>
+              </w:rPr>
+              <w:t>Wpisanie do pamięci stanu dezaktywacji wszystkich kart oraz automatyczne przejście do stanu czwartej aktualizacji kart.</w:t>
+            </w:r>
+          </w:p>
+        </w:tc>
+      </w:tr>
+      <w:tr>
+        <w:tc>
+          <w:tcPr>
+            <w:tcW w:w="2263" w:type="dxa"/>
+            <w:tcMar>
+              <w:top w:w="55" w:type="dxa"/>
+              <w:left w:w="55" w:type="dxa"/>
+              <w:bottom w:w="55" w:type="dxa"/>
+              <w:right w:w="55" w:type="dxa"/>
+            </w:tcMar>
+          </w:tcPr>
+          <w:p>
+            <w:pPr>
+              <w:pStyle w:val="TableContents"/>
+              <w:rPr>
+                <w:sz w:val="21"/>
+                <w:szCs w:val="21"/>
+              </w:rPr>
+            </w:pPr>
+            <w:r>
+              <w:rPr>
+                <w:sz w:val="21"/>
+                <w:szCs w:val="21"/>
+              </w:rPr>
+              <w:t>-</w:t>
+            </w:r>
+          </w:p>
+        </w:tc>
+        <w:tc>
+          <w:tcPr>
+            <w:tcW w:w="2437" w:type="dxa"/>
+            <w:tcMar>
+              <w:top w:w="55" w:type="dxa"/>
+              <w:left w:w="55" w:type="dxa"/>
+              <w:bottom w:w="55" w:type="dxa"/>
+              <w:right w:w="55" w:type="dxa"/>
+            </w:tcMar>
+          </w:tcPr>
+          <w:p>
+            <w:pPr>
+              <w:pStyle w:val="TableContents"/>
+              <w:rPr>
+                <w:sz w:val="21"/>
+                <w:szCs w:val="21"/>
+              </w:rPr>
+            </w:pPr>
+            <w:r>
+              <w:rPr>
+                <w:sz w:val="21"/>
+                <w:szCs w:val="21"/>
+              </w:rPr>
+              <w:t>Update Cards 4</w:t>
+            </w:r>
+          </w:p>
+        </w:tc>
+        <w:tc>
+          <w:tcPr>
+            <w:tcW w:w="4938" w:type="dxa"/>
+            <w:tcMar>
+              <w:top w:w="55" w:type="dxa"/>
+              <w:left w:w="55" w:type="dxa"/>
+              <w:bottom w:w="55" w:type="dxa"/>
+              <w:right w:w="55" w:type="dxa"/>
+            </w:tcMar>
+          </w:tcPr>
+          <w:p>
+            <w:pPr>
+              <w:pStyle w:val="TableContents"/>
+              <w:rPr>
+                <w:sz w:val="21"/>
+                <w:szCs w:val="21"/>
+              </w:rPr>
+            </w:pPr>
+            <w:r>
+              <w:rPr>
+                <w:sz w:val="21"/>
+                <w:szCs w:val="21"/>
+              </w:rPr>
+              <w:t>Odczytanie kolorów z pamięci i zatrzaśnięcie ich w modułach kart. Przejście do ekranu końcowego.</w:t>
+            </w:r>
+          </w:p>
+        </w:tc>
+      </w:tr>
+      <w:tr>
+        <w:tc>
+          <w:tcPr>
+            <w:tcW w:w="2263" w:type="dxa"/>
+            <w:tcMar>
+              <w:top w:w="55" w:type="dxa"/>
+              <w:left w:w="55" w:type="dxa"/>
+              <w:bottom w:w="55" w:type="dxa"/>
+              <w:right w:w="55" w:type="dxa"/>
+            </w:tcMar>
+          </w:tcPr>
+          <w:p>
+            <w:pPr>
+              <w:pStyle w:val="TableContents"/>
+              <w:rPr>
+                <w:sz w:val="21"/>
+                <w:szCs w:val="21"/>
+              </w:rPr>
+            </w:pPr>
+            <w:r>
+              <w:rPr>
+                <w:sz w:val="21"/>
+                <w:szCs w:val="21"/>
+              </w:rPr>
+              <w:lastRenderedPageBreak/>
+              <w:t>-</w:t>
+            </w:r>
+          </w:p>
+        </w:tc>
+        <w:tc>
+          <w:tcPr>
+            <w:tcW w:w="2437" w:type="dxa"/>
+            <w:tcMar>
+              <w:top w:w="55" w:type="dxa"/>
+              <w:left w:w="55" w:type="dxa"/>
+              <w:bottom w:w="55" w:type="dxa"/>
+              <w:right w:w="55" w:type="dxa"/>
+            </w:tcMar>
+          </w:tcPr>
+          <w:p>
+            <w:pPr>
+              <w:pStyle w:val="TableContents"/>
+              <w:rPr>
+                <w:sz w:val="21"/>
+                <w:szCs w:val="21"/>
+              </w:rPr>
+            </w:pPr>
+            <w:r>
+              <w:rPr>
+                <w:sz w:val="21"/>
+                <w:szCs w:val="21"/>
+              </w:rPr>
+              <w:t>End Screen</w:t>
+            </w:r>
+          </w:p>
+        </w:tc>
+        <w:tc>
+          <w:tcPr>
+            <w:tcW w:w="4938" w:type="dxa"/>
+            <w:tcMar>
+              <w:top w:w="55" w:type="dxa"/>
+              <w:left w:w="55" w:type="dxa"/>
+              <w:bottom w:w="55" w:type="dxa"/>
+              <w:right w:w="55" w:type="dxa"/>
+            </w:tcMar>
+          </w:tcPr>
+          <w:p>
+            <w:pPr>
+              <w:pStyle w:val="TableContents"/>
+              <w:rPr>
+                <w:sz w:val="21"/>
+                <w:szCs w:val="21"/>
+              </w:rPr>
+            </w:pPr>
+            <w:r>
+              <w:rPr>
+                <w:sz w:val="21"/>
+                <w:szCs w:val="21"/>
+              </w:rPr>
+              <w:t>Wyświetlenie komunikatu dla gracza: czasu gry, punktów oraz 5 najlepszych wyników.</w:t>
+            </w:r>
+          </w:p>
+        </w:tc>
+      </w:tr>
+      <w:tr>
+        <w:tc>
+          <w:tcPr>
+            <w:tcW w:w="2263" w:type="dxa"/>
+            <w:tcMar>
+              <w:top w:w="55" w:type="dxa"/>
+              <w:left w:w="55" w:type="dxa"/>
+              <w:bottom w:w="55" w:type="dxa"/>
+              <w:right w:w="55" w:type="dxa"/>
+            </w:tcMar>
+          </w:tcPr>
+          <w:p>
+            <w:pPr>
+              <w:pStyle w:val="TableContents"/>
+              <w:rPr>
+                <w:sz w:val="21"/>
+                <w:szCs w:val="21"/>
+              </w:rPr>
+            </w:pPr>
+            <w:r>
+              <w:rPr>
+                <w:sz w:val="21"/>
+                <w:szCs w:val="21"/>
+              </w:rPr>
+              <w:t>LPM w obszarze przycisku „MENU”</w:t>
+            </w:r>
+          </w:p>
+        </w:tc>
+        <w:tc>
+          <w:tcPr>
+            <w:tcW w:w="2437" w:type="dxa"/>
+            <w:tcMar>
+              <w:top w:w="55" w:type="dxa"/>
+              <w:left w:w="55" w:type="dxa"/>
+              <w:bottom w:w="55" w:type="dxa"/>
+              <w:right w:w="55" w:type="dxa"/>
+            </w:tcMar>
+          </w:tcPr>
+          <w:p>
+            <w:pPr>
+              <w:pStyle w:val="TableContents"/>
+              <w:rPr>
+                <w:sz w:val="21"/>
+                <w:szCs w:val="21"/>
+              </w:rPr>
+            </w:pPr>
+            <w:r>
+              <w:rPr>
+                <w:sz w:val="21"/>
+                <w:szCs w:val="21"/>
+              </w:rPr>
+              <w:t>End Screen</w:t>
+            </w:r>
+          </w:p>
+        </w:tc>
+        <w:tc>
+          <w:tcPr>
+            <w:tcW w:w="4938" w:type="dxa"/>
+            <w:tcMar>
+              <w:top w:w="55" w:type="dxa"/>
+              <w:left w:w="55" w:type="dxa"/>
+              <w:bottom w:w="55" w:type="dxa"/>
+              <w:right w:w="55" w:type="dxa"/>
+            </w:tcMar>
+          </w:tcPr>
+          <w:p>
+            <w:pPr>
+              <w:pStyle w:val="TableContents"/>
+              <w:rPr>
+                <w:sz w:val="21"/>
+                <w:szCs w:val="21"/>
+              </w:rPr>
+            </w:pPr>
+            <w:r>
+              <w:rPr>
+                <w:sz w:val="21"/>
+                <w:szCs w:val="21"/>
+              </w:rPr>
+              <w:t>Przejście do głównego menu.</w:t>
             </w:r>
           </w:p>
         </w:tc>
@@ -2031,56 +5008,11 @@
           <w:rFonts w:hint="eastAsia"/>
         </w:rPr>
       </w:pPr>
-      <w:bookmarkStart w:id="4" w:name="__RefHeading___Toc383_832888478"/>
+      <w:bookmarkStart w:id="5" w:name="_Toc51243686"/>
       <w:r>
         <w:t>Architektura</w:t>
       </w:r>
-      <w:bookmarkEnd w:id="4"/>
-    </w:p>
-    <w:p>
-      <w:pPr>
-        <w:pStyle w:val="Textbody"/>
-        <w:rPr>
-          <w:rFonts w:hint="eastAsia"/>
-          <w:color w:val="CC0000"/>
-        </w:rPr>
-      </w:pPr>
-      <w:r>
-        <w:rPr>
-          <w:color w:val="CC0000"/>
-        </w:rPr>
-        <w:t>Uwaga: dobrze zrobiony projekt zawiera tylko moduły strukturalne (zbudowane z innych modułów) i funkcjonalne (zawierające bloki proceduralne always @). Staramy się nie generować bloków mieszających te dwa typy, o ile to możliwe.</w:t>
-      </w:r>
-    </w:p>
-    <w:p>
-      <w:pPr>
-        <w:pStyle w:val="Textbody"/>
-        <w:rPr>
-          <w:rFonts w:hint="eastAsia"/>
-          <w:color w:val="CC0000"/>
-        </w:rPr>
-      </w:pPr>
-      <w:r>
-        <w:rPr>
-          <w:color w:val="CC0000"/>
-        </w:rPr>
-        <w:lastRenderedPageBreak/>
-        <w:t xml:space="preserve">Uwaga: opisujemy architekturę </w:t>
-      </w:r>
-      <w:r>
-        <w:rPr>
-          <w:b/>
-          <w:bCs/>
-          <w:color w:val="CC0000"/>
-        </w:rPr>
-        <w:t>tylko głównego modułu oraz rozprowadzenie sygnału zegara</w:t>
-      </w:r>
-      <w:r>
-        <w:rPr>
-          <w:color w:val="CC0000"/>
-        </w:rPr>
-        <w:t>.</w:t>
-      </w:r>
+      <w:bookmarkEnd w:id="5"/>
     </w:p>
     <w:p>
       <w:pPr>
@@ -2089,11 +5021,11 @@
           <w:rFonts w:hint="eastAsia"/>
         </w:rPr>
       </w:pPr>
-      <w:bookmarkStart w:id="5" w:name="__RefHeading___Toc385_832888478"/>
+      <w:bookmarkStart w:id="6" w:name="_Toc51243687"/>
       <w:r>
         <w:t>Moduł: top</w:t>
       </w:r>
-      <w:bookmarkEnd w:id="5"/>
+      <w:bookmarkEnd w:id="6"/>
     </w:p>
     <w:p>
       <w:pPr>
@@ -2103,7 +5035,7 @@
         </w:rPr>
       </w:pPr>
       <w:r>
-        <w:t>Osoba odpowiedzialna: JK</w:t>
+        <w:t>Osoba odpowiedzialna: JD, KC</w:t>
       </w:r>
     </w:p>
     <w:p>
@@ -2113,152 +5045,64 @@
           <w:rFonts w:hint="eastAsia"/>
         </w:rPr>
       </w:pPr>
-      <w:bookmarkStart w:id="6" w:name="__RefHeading___Toc387_832888478"/>
+      <w:bookmarkStart w:id="7" w:name="_Toc51243688"/>
       <w:r>
         <w:t>Schemat blokowy</w:t>
       </w:r>
-      <w:bookmarkEnd w:id="6"/>
+      <w:bookmarkEnd w:id="7"/>
     </w:p>
     <w:p>
       <w:pPr>
         <w:pStyle w:val="Textbody"/>
         <w:rPr>
           <w:rFonts w:hint="eastAsia"/>
-          <w:color w:val="3333FF"/>
         </w:rPr>
       </w:pPr>
       <w:r>
         <w:rPr>
-          <w:color w:val="3333FF"/>
+          <w:noProof/>
         </w:rPr>
-        <w:t>Uwaga: Schemat blokowy to nie jest schemat z Vivado! Nie zawiera on sygnałów, tylko interfejsy. Interfejs oznacza tutaj grupę sygnałów. Schemat blokowy pokazuje moduły składowe, oraz łączące je interfejsy.</w:t>
-      </w:r>
-    </w:p>
-    <w:p>
-      <w:pPr>
-        <w:pStyle w:val="Textbody"/>
-        <w:rPr>
-          <w:rFonts w:hint="eastAsia"/>
-          <w:i/>
-          <w:iCs/>
-          <w:sz w:val="20"/>
-          <w:szCs w:val="20"/>
-        </w:rPr>
-      </w:pPr>
-    </w:p>
-    <w:p>
-      <w:pPr>
-        <w:pStyle w:val="Textbody"/>
-        <w:pageBreakBefore/>
-        <w:rPr>
-          <w:rFonts w:hint="eastAsia"/>
-          <w:i/>
-          <w:iCs/>
-          <w:sz w:val="20"/>
-          <w:szCs w:val="20"/>
-        </w:rPr>
-      </w:pPr>
-      <w:r>
-        <w:rPr>
-          <w:i/>
-          <w:iCs/>
-          <w:sz w:val="20"/>
-          <w:szCs w:val="20"/>
-        </w:rPr>
-        <w:lastRenderedPageBreak/>
-        <w:t>Przykładowy schemat blokowy modułu głównego</w:t>
-      </w:r>
-    </w:p>
-    <w:p>
-      <w:pPr>
-        <w:pStyle w:val="Textbody"/>
-        <w:rPr>
-          <w:rFonts w:hint="eastAsia"/>
-          <w:i/>
-          <w:iCs/>
-          <w:sz w:val="20"/>
-          <w:szCs w:val="20"/>
-        </w:rPr>
-      </w:pPr>
-      <w:r>
-        <w:rPr>
-          <w:i/>
-          <w:iCs/>
-          <w:sz w:val="20"/>
-          <w:szCs w:val="20"/>
-        </w:rPr>
-        <w:t>Uwaga:</w:t>
-      </w:r>
-    </w:p>
-    <w:p>
-      <w:pPr>
-        <w:pStyle w:val="Textbody"/>
-        <w:numPr>
-          <w:ilvl w:val="0"/>
-          <w:numId w:val="2"/>
-        </w:numPr>
-        <w:rPr>
-          <w:rFonts w:hint="eastAsia"/>
-          <w:i/>
-          <w:iCs/>
-          <w:sz w:val="20"/>
-          <w:szCs w:val="20"/>
-        </w:rPr>
-      </w:pPr>
-      <w:r>
-        <w:rPr>
-          <w:i/>
-          <w:iCs/>
-          <w:sz w:val="20"/>
-          <w:szCs w:val="20"/>
-        </w:rPr>
-        <w:t>interfejsy dwukierunkowe rozbijamy na 2 interfejsy jednokierunkowe</w:t>
-      </w:r>
-    </w:p>
-    <w:p>
-      <w:pPr>
-        <w:pStyle w:val="Textbody"/>
-        <w:numPr>
-          <w:ilvl w:val="0"/>
-          <w:numId w:val="2"/>
-        </w:numPr>
-        <w:rPr>
-          <w:rFonts w:hint="eastAsia"/>
-          <w:i/>
-          <w:iCs/>
-          <w:sz w:val="20"/>
-          <w:szCs w:val="20"/>
-        </w:rPr>
-      </w:pPr>
-      <w:r>
-        <w:rPr>
-          <w:i/>
-          <w:iCs/>
-          <w:sz w:val="20"/>
-          <w:szCs w:val="20"/>
-        </w:rPr>
-        <w:t>nazwa interfejsu stanowi prefiks nazwy sygnałów składowych</w:t>
-      </w:r>
-    </w:p>
-    <w:p>
-      <w:pPr>
-        <w:pStyle w:val="Textbody"/>
-        <w:numPr>
-          <w:ilvl w:val="0"/>
-          <w:numId w:val="2"/>
-        </w:numPr>
-        <w:rPr>
-          <w:rFonts w:hint="eastAsia"/>
-        </w:rPr>
-      </w:pPr>
-      <w:r>
-        <w:rPr>
-          <w:i/>
-          <w:iCs/>
-          <w:sz w:val="20"/>
-          <w:szCs w:val="20"/>
-        </w:rPr>
-        <w:t>w interfejsach nie uwzględniamy sygnałów globalnych (np. clk i rst).</w:t>
+        <w:drawing>
+          <wp:inline distT="0" distB="0" distL="0" distR="0" wp14:anchorId="2D7D995D" wp14:editId="54AD6FF6">
+            <wp:extent cx="6115050" cy="3028950"/>
+            <wp:effectExtent l="0" t="0" r="0" b="0"/>
+            <wp:docPr id="2164332" name="Obraz 2164332"/>
+            <wp:cNvGraphicFramePr>
+              <a:graphicFrameLocks xmlns:a="http://schemas.openxmlformats.org/drawingml/2006/main" noChangeAspect="1"/>
+            </wp:cNvGraphicFramePr>
+            <a:graphic xmlns:a="http://schemas.openxmlformats.org/drawingml/2006/main">
+              <a:graphicData uri="http://schemas.openxmlformats.org/drawingml/2006/picture">
+                <pic:pic xmlns:pic="http://schemas.openxmlformats.org/drawingml/2006/picture">
+                  <pic:nvPicPr>
+                    <pic:cNvPr id="0" name=""/>
+                    <pic:cNvPicPr/>
+                  </pic:nvPicPr>
+                  <pic:blipFill>
+                    <a:blip r:embed="rId10">
+                      <a:extLst>
+                        <a:ext uri="{28A0092B-C50C-407E-A947-70E740481C1C}">
+                          <a14:useLocalDpi xmlns:a14="http://schemas.microsoft.com/office/drawing/2010/main" val="0"/>
+                        </a:ext>
+                      </a:extLst>
+                    </a:blip>
+                    <a:stretch>
+                      <a:fillRect/>
+                    </a:stretch>
+                  </pic:blipFill>
+                  <pic:spPr>
+                    <a:xfrm>
+                      <a:off x="0" y="0"/>
+                      <a:ext cx="6115050" cy="3028950"/>
+                    </a:xfrm>
+                    <a:prstGeom prst="rect">
+                      <a:avLst/>
+                    </a:prstGeom>
+                  </pic:spPr>
+                </pic:pic>
+              </a:graphicData>
+            </a:graphic>
+          </wp:inline>
+        </w:drawing>
       </w:r>
     </w:p>
     <w:p>
@@ -2268,11 +5112,11 @@
           <w:rFonts w:hint="eastAsia"/>
         </w:rPr>
       </w:pPr>
-      <w:bookmarkStart w:id="7" w:name="__RefHeading___Toc389_832888478"/>
+      <w:bookmarkStart w:id="8" w:name="_Toc51243689"/>
       <w:r>
         <w:t>Porty</w:t>
       </w:r>
-      <w:bookmarkEnd w:id="7"/>
+      <w:bookmarkEnd w:id="8"/>
     </w:p>
     <w:p>
       <w:pPr>
@@ -2281,200 +5125,9 @@
           <w:rFonts w:hint="eastAsia"/>
         </w:rPr>
       </w:pPr>
-      <w:bookmarkStart w:id="8" w:name="__RefHeading___Toc391_832888478"/>
+      <w:bookmarkStart w:id="9" w:name="_Toc51243690"/>
       <w:r>
-        <w:t>mou – mouse_ctl, input</w:t>
-      </w:r>
-      <w:bookmarkEnd w:id="8"/>
-    </w:p>
-    <w:tbl>
-      <w:tblPr>
-        <w:tblW w:w="9638" w:type="dxa"/>
-        <w:tblLayout w:type="fixed"/>
-        <w:tblCellMar>
-          <w:left w:w="10" w:type="dxa"/>
-          <w:right w:w="10" w:type="dxa"/>
-        </w:tblCellMar>
-        <w:tblLook w:val="04A0" w:firstRow="1" w:lastRow="0" w:firstColumn="1" w:lastColumn="0" w:noHBand="0" w:noVBand="1"/>
-      </w:tblPr>
-      <w:tblGrid>
-        <w:gridCol w:w="1988"/>
-        <w:gridCol w:w="7650"/>
-      </w:tblGrid>
-      <w:tr>
-        <w:tc>
-          <w:tcPr>
-            <w:tcW w:w="1988" w:type="dxa"/>
-            <w:tcBorders>
-              <w:top w:val="single" w:sz="2" w:space="0" w:color="000000"/>
-              <w:left w:val="single" w:sz="2" w:space="0" w:color="000000"/>
-              <w:bottom w:val="single" w:sz="2" w:space="0" w:color="000000"/>
-            </w:tcBorders>
-            <w:tcMar>
-              <w:top w:w="55" w:type="dxa"/>
-              <w:left w:w="55" w:type="dxa"/>
-              <w:bottom w:w="55" w:type="dxa"/>
-              <w:right w:w="55" w:type="dxa"/>
-            </w:tcMar>
-          </w:tcPr>
-          <w:p>
-            <w:pPr>
-              <w:pStyle w:val="TableContents"/>
-              <w:jc w:val="center"/>
-              <w:rPr>
-                <w:b/>
-                <w:bCs/>
-              </w:rPr>
-            </w:pPr>
-            <w:r>
-              <w:rPr>
-                <w:b/>
-                <w:bCs/>
-              </w:rPr>
-              <w:t>nazwa portu</w:t>
-            </w:r>
-          </w:p>
-        </w:tc>
-        <w:tc>
-          <w:tcPr>
-            <w:tcW w:w="7650" w:type="dxa"/>
-            <w:tcBorders>
-              <w:top w:val="single" w:sz="2" w:space="0" w:color="000000"/>
-              <w:left w:val="single" w:sz="2" w:space="0" w:color="000000"/>
-              <w:bottom w:val="single" w:sz="2" w:space="0" w:color="000000"/>
-              <w:right w:val="single" w:sz="2" w:space="0" w:color="000000"/>
-            </w:tcBorders>
-            <w:tcMar>
-              <w:top w:w="55" w:type="dxa"/>
-              <w:left w:w="55" w:type="dxa"/>
-              <w:bottom w:w="55" w:type="dxa"/>
-              <w:right w:w="55" w:type="dxa"/>
-            </w:tcMar>
-          </w:tcPr>
-          <w:p>
-            <w:pPr>
-              <w:pStyle w:val="TableContents"/>
-              <w:jc w:val="center"/>
-              <w:rPr>
-                <w:b/>
-                <w:bCs/>
-              </w:rPr>
-            </w:pPr>
-            <w:r>
-              <w:rPr>
-                <w:b/>
-                <w:bCs/>
-              </w:rPr>
-              <w:t>opis</w:t>
-            </w:r>
-          </w:p>
-        </w:tc>
-      </w:tr>
-      <w:tr>
-        <w:tc>
-          <w:tcPr>
-            <w:tcW w:w="1988" w:type="dxa"/>
-            <w:tcBorders>
-              <w:left w:val="single" w:sz="2" w:space="0" w:color="000000"/>
-              <w:bottom w:val="single" w:sz="2" w:space="0" w:color="000000"/>
-            </w:tcBorders>
-            <w:tcMar>
-              <w:top w:w="55" w:type="dxa"/>
-              <w:left w:w="55" w:type="dxa"/>
-              <w:bottom w:w="55" w:type="dxa"/>
-              <w:right w:w="55" w:type="dxa"/>
-            </w:tcMar>
-          </w:tcPr>
-          <w:p>
-            <w:pPr>
-              <w:pStyle w:val="TableContents"/>
-              <w:jc w:val="center"/>
-            </w:pPr>
-            <w:r>
-              <w:t>mou_si</w:t>
-            </w:r>
-          </w:p>
-        </w:tc>
-        <w:tc>
-          <w:tcPr>
-            <w:tcW w:w="7650" w:type="dxa"/>
-            <w:tcBorders>
-              <w:left w:val="single" w:sz="2" w:space="0" w:color="000000"/>
-              <w:bottom w:val="single" w:sz="2" w:space="0" w:color="000000"/>
-              <w:right w:val="single" w:sz="2" w:space="0" w:color="000000"/>
-            </w:tcBorders>
-            <w:tcMar>
-              <w:top w:w="55" w:type="dxa"/>
-              <w:left w:w="55" w:type="dxa"/>
-              <w:bottom w:w="55" w:type="dxa"/>
-              <w:right w:w="55" w:type="dxa"/>
-            </w:tcMar>
-          </w:tcPr>
-          <w:p>
-            <w:pPr>
-              <w:pStyle w:val="TableContents"/>
-            </w:pPr>
-            <w:r>
-              <w:t>szeregowe wejście danych</w:t>
-            </w:r>
-          </w:p>
-        </w:tc>
-      </w:tr>
-      <w:tr>
-        <w:tc>
-          <w:tcPr>
-            <w:tcW w:w="1988" w:type="dxa"/>
-            <w:tcBorders>
-              <w:left w:val="single" w:sz="2" w:space="0" w:color="000000"/>
-              <w:bottom w:val="single" w:sz="2" w:space="0" w:color="000000"/>
-            </w:tcBorders>
-            <w:tcMar>
-              <w:top w:w="55" w:type="dxa"/>
-              <w:left w:w="55" w:type="dxa"/>
-              <w:bottom w:w="55" w:type="dxa"/>
-              <w:right w:w="55" w:type="dxa"/>
-            </w:tcMar>
-          </w:tcPr>
-          <w:p>
-            <w:pPr>
-              <w:pStyle w:val="TableContents"/>
-              <w:jc w:val="center"/>
-            </w:pPr>
-          </w:p>
-        </w:tc>
-        <w:tc>
-          <w:tcPr>
-            <w:tcW w:w="7650" w:type="dxa"/>
-            <w:tcBorders>
-              <w:left w:val="single" w:sz="2" w:space="0" w:color="000000"/>
-              <w:bottom w:val="single" w:sz="2" w:space="0" w:color="000000"/>
-              <w:right w:val="single" w:sz="2" w:space="0" w:color="000000"/>
-            </w:tcBorders>
-            <w:tcMar>
-              <w:top w:w="55" w:type="dxa"/>
-              <w:left w:w="55" w:type="dxa"/>
-              <w:bottom w:w="55" w:type="dxa"/>
-              <w:right w:w="55" w:type="dxa"/>
-            </w:tcMar>
-          </w:tcPr>
-          <w:p>
-            <w:pPr>
-              <w:pStyle w:val="TableContents"/>
-            </w:pPr>
-          </w:p>
-        </w:tc>
-      </w:tr>
-    </w:tbl>
-    <w:p>
-      <w:pPr>
-        <w:pStyle w:val="Nagwek4"/>
-        <w:rPr>
-          <w:rFonts w:hint="eastAsia"/>
-        </w:rPr>
-      </w:pPr>
-      <w:bookmarkStart w:id="9" w:name="__RefHeading___Toc393_832888478"/>
-      <w:r>
-        <w:t>vga – vga_ctl, output</w:t>
+        <w:t>mou – mouseCtl, input</w:t>
       </w:r>
       <w:bookmarkEnd w:id="9"/>
     </w:p>
@@ -2497,9 +5150,9 @@
           <w:tcPr>
             <w:tcW w:w="1988" w:type="dxa"/>
             <w:tcBorders>
-              <w:top w:val="single" w:sz="2" w:space="0" w:color="000000"/>
-              <w:left w:val="single" w:sz="2" w:space="0" w:color="000000"/>
-              <w:bottom w:val="single" w:sz="2" w:space="0" w:color="000000"/>
+              <w:top w:val="single" w:sz="2" w:space="0" w:color="000000" w:themeColor="text1"/>
+              <w:left w:val="single" w:sz="2" w:space="0" w:color="000000" w:themeColor="text1"/>
+              <w:bottom w:val="single" w:sz="2" w:space="0" w:color="000000" w:themeColor="text1"/>
             </w:tcBorders>
             <w:tcMar>
               <w:top w:w="55" w:type="dxa"/>
@@ -2530,10 +5183,10 @@
           <w:tcPr>
             <w:tcW w:w="7650" w:type="dxa"/>
             <w:tcBorders>
-              <w:top w:val="single" w:sz="2" w:space="0" w:color="000000"/>
-              <w:left w:val="single" w:sz="2" w:space="0" w:color="000000"/>
-              <w:bottom w:val="single" w:sz="2" w:space="0" w:color="000000"/>
-              <w:right w:val="single" w:sz="2" w:space="0" w:color="000000"/>
+              <w:top w:val="single" w:sz="2" w:space="0" w:color="000000" w:themeColor="text1"/>
+              <w:left w:val="single" w:sz="2" w:space="0" w:color="000000" w:themeColor="text1"/>
+              <w:bottom w:val="single" w:sz="2" w:space="0" w:color="000000" w:themeColor="text1"/>
+              <w:right w:val="single" w:sz="2" w:space="0" w:color="000000" w:themeColor="text1"/>
             </w:tcBorders>
             <w:tcMar>
               <w:top w:w="55" w:type="dxa"/>
@@ -2566,8 +5219,8 @@
           <w:tcPr>
             <w:tcW w:w="1988" w:type="dxa"/>
             <w:tcBorders>
-              <w:left w:val="single" w:sz="2" w:space="0" w:color="000000"/>
-              <w:bottom w:val="single" w:sz="2" w:space="0" w:color="000000"/>
+              <w:left w:val="single" w:sz="2" w:space="0" w:color="000000" w:themeColor="text1"/>
+              <w:bottom w:val="single" w:sz="2" w:space="0" w:color="000000" w:themeColor="text1"/>
             </w:tcBorders>
             <w:tcMar>
               <w:top w:w="55" w:type="dxa"/>
@@ -2582,7 +5235,7 @@
               <w:jc w:val="center"/>
             </w:pPr>
             <w:r>
-              <w:t>vga_vs</w:t>
+              <w:t>mou_ps2_data</w:t>
             </w:r>
           </w:p>
         </w:tc>
@@ -2590,9 +5243,9 @@
           <w:tcPr>
             <w:tcW w:w="7650" w:type="dxa"/>
             <w:tcBorders>
-              <w:left w:val="single" w:sz="2" w:space="0" w:color="000000"/>
-              <w:bottom w:val="single" w:sz="2" w:space="0" w:color="000000"/>
-              <w:right w:val="single" w:sz="2" w:space="0" w:color="000000"/>
+              <w:left w:val="single" w:sz="2" w:space="0" w:color="000000" w:themeColor="text1"/>
+              <w:bottom w:val="single" w:sz="2" w:space="0" w:color="000000" w:themeColor="text1"/>
+              <w:right w:val="single" w:sz="2" w:space="0" w:color="000000" w:themeColor="text1"/>
             </w:tcBorders>
             <w:tcMar>
               <w:top w:w="55" w:type="dxa"/>
@@ -2604,9 +5257,10 @@
           <w:p>
             <w:pPr>
               <w:pStyle w:val="TableContents"/>
-            </w:pPr>
-            <w:r>
-              <w:t>sygnał synchronizacji pionowej VGA</w:t>
+              <w:spacing w:line="259" w:lineRule="auto"/>
+            </w:pPr>
+            <w:r>
+              <w:t>dane interfejsu ps2 myszy</w:t>
             </w:r>
           </w:p>
         </w:tc>
@@ -2616,8 +5270,8 @@
           <w:tcPr>
             <w:tcW w:w="1988" w:type="dxa"/>
             <w:tcBorders>
-              <w:left w:val="single" w:sz="2" w:space="0" w:color="000000"/>
-              <w:bottom w:val="single" w:sz="2" w:space="0" w:color="000000"/>
+              <w:left w:val="single" w:sz="2" w:space="0" w:color="000000" w:themeColor="text1"/>
+              <w:bottom w:val="single" w:sz="2" w:space="0" w:color="000000" w:themeColor="text1"/>
             </w:tcBorders>
             <w:tcMar>
               <w:top w:w="55" w:type="dxa"/>
@@ -2629,16 +5283,20 @@
           <w:p>
             <w:pPr>
               <w:pStyle w:val="TableContents"/>
-            </w:pPr>
+              <w:jc w:val="center"/>
+            </w:pPr>
+            <w:r>
+              <w:t>mou_ps2_clk</w:t>
+            </w:r>
           </w:p>
         </w:tc>
         <w:tc>
           <w:tcPr>
             <w:tcW w:w="7650" w:type="dxa"/>
             <w:tcBorders>
-              <w:left w:val="single" w:sz="2" w:space="0" w:color="000000"/>
-              <w:bottom w:val="single" w:sz="2" w:space="0" w:color="000000"/>
-              <w:right w:val="single" w:sz="2" w:space="0" w:color="000000"/>
+              <w:left w:val="single" w:sz="2" w:space="0" w:color="000000" w:themeColor="text1"/>
+              <w:bottom w:val="single" w:sz="2" w:space="0" w:color="000000" w:themeColor="text1"/>
+              <w:right w:val="single" w:sz="2" w:space="0" w:color="000000" w:themeColor="text1"/>
             </w:tcBorders>
             <w:tcMar>
               <w:top w:w="55" w:type="dxa"/>
@@ -2651,10 +5309,660 @@
             <w:pPr>
               <w:pStyle w:val="TableContents"/>
             </w:pPr>
+            <w:r>
+              <w:t>zegar interfejsu ps2 myszy</w:t>
+            </w:r>
           </w:p>
         </w:tc>
       </w:tr>
     </w:tbl>
+    <w:p>
+      <w:pPr>
+        <w:pStyle w:val="Nagwek4"/>
+        <w:rPr>
+          <w:rFonts w:hint="eastAsia"/>
+        </w:rPr>
+      </w:pPr>
+      <w:bookmarkStart w:id="10" w:name="_Toc51243691"/>
+      <w:r>
+        <w:t>vga – vgaCtl, output</w:t>
+      </w:r>
+      <w:bookmarkEnd w:id="10"/>
+    </w:p>
+    <w:tbl>
+      <w:tblPr>
+        <w:tblW w:w="9638" w:type="dxa"/>
+        <w:tblLayout w:type="fixed"/>
+        <w:tblCellMar>
+          <w:left w:w="10" w:type="dxa"/>
+          <w:right w:w="10" w:type="dxa"/>
+        </w:tblCellMar>
+        <w:tblLook w:val="04A0" w:firstRow="1" w:lastRow="0" w:firstColumn="1" w:lastColumn="0" w:noHBand="0" w:noVBand="1"/>
+      </w:tblPr>
+      <w:tblGrid>
+        <w:gridCol w:w="1988"/>
+        <w:gridCol w:w="7650"/>
+      </w:tblGrid>
+      <w:tr>
+        <w:tc>
+          <w:tcPr>
+            <w:tcW w:w="1988" w:type="dxa"/>
+            <w:tcBorders>
+              <w:top w:val="single" w:sz="2" w:space="0" w:color="000000" w:themeColor="text1"/>
+              <w:left w:val="single" w:sz="2" w:space="0" w:color="000000" w:themeColor="text1"/>
+              <w:bottom w:val="single" w:sz="2" w:space="0" w:color="000000" w:themeColor="text1"/>
+            </w:tcBorders>
+            <w:tcMar>
+              <w:top w:w="55" w:type="dxa"/>
+              <w:left w:w="55" w:type="dxa"/>
+              <w:bottom w:w="55" w:type="dxa"/>
+              <w:right w:w="55" w:type="dxa"/>
+            </w:tcMar>
+          </w:tcPr>
+          <w:p>
+            <w:pPr>
+              <w:pStyle w:val="TableContents"/>
+              <w:jc w:val="center"/>
+              <w:rPr>
+                <w:b/>
+                <w:bCs/>
+              </w:rPr>
+            </w:pPr>
+            <w:r>
+              <w:rPr>
+                <w:b/>
+                <w:bCs/>
+              </w:rPr>
+              <w:t>nazwa portu</w:t>
+            </w:r>
+          </w:p>
+        </w:tc>
+        <w:tc>
+          <w:tcPr>
+            <w:tcW w:w="7650" w:type="dxa"/>
+            <w:tcBorders>
+              <w:top w:val="single" w:sz="2" w:space="0" w:color="000000" w:themeColor="text1"/>
+              <w:left w:val="single" w:sz="2" w:space="0" w:color="000000" w:themeColor="text1"/>
+              <w:bottom w:val="single" w:sz="2" w:space="0" w:color="000000" w:themeColor="text1"/>
+              <w:right w:val="single" w:sz="2" w:space="0" w:color="000000" w:themeColor="text1"/>
+            </w:tcBorders>
+            <w:tcMar>
+              <w:top w:w="55" w:type="dxa"/>
+              <w:left w:w="55" w:type="dxa"/>
+              <w:bottom w:w="55" w:type="dxa"/>
+              <w:right w:w="55" w:type="dxa"/>
+            </w:tcMar>
+          </w:tcPr>
+          <w:p>
+            <w:pPr>
+              <w:pStyle w:val="TableContents"/>
+              <w:jc w:val="center"/>
+              <w:rPr>
+                <w:b/>
+                <w:bCs/>
+              </w:rPr>
+            </w:pPr>
+            <w:r>
+              <w:rPr>
+                <w:b/>
+                <w:bCs/>
+              </w:rPr>
+              <w:t>opis</w:t>
+            </w:r>
+          </w:p>
+        </w:tc>
+      </w:tr>
+      <w:tr>
+        <w:tc>
+          <w:tcPr>
+            <w:tcW w:w="1988" w:type="dxa"/>
+            <w:tcBorders>
+              <w:left w:val="single" w:sz="2" w:space="0" w:color="000000" w:themeColor="text1"/>
+              <w:bottom w:val="single" w:sz="2" w:space="0" w:color="000000" w:themeColor="text1"/>
+            </w:tcBorders>
+            <w:tcMar>
+              <w:top w:w="55" w:type="dxa"/>
+              <w:left w:w="55" w:type="dxa"/>
+              <w:bottom w:w="55" w:type="dxa"/>
+              <w:right w:w="55" w:type="dxa"/>
+            </w:tcMar>
+          </w:tcPr>
+          <w:p>
+            <w:pPr>
+              <w:pStyle w:val="TableContents"/>
+              <w:spacing w:line="259" w:lineRule="auto"/>
+              <w:jc w:val="center"/>
+            </w:pPr>
+            <w:r>
+              <w:t>vga_vs</w:t>
+            </w:r>
+          </w:p>
+        </w:tc>
+        <w:tc>
+          <w:tcPr>
+            <w:tcW w:w="7650" w:type="dxa"/>
+            <w:tcBorders>
+              <w:left w:val="single" w:sz="2" w:space="0" w:color="000000" w:themeColor="text1"/>
+              <w:bottom w:val="single" w:sz="2" w:space="0" w:color="000000" w:themeColor="text1"/>
+              <w:right w:val="single" w:sz="2" w:space="0" w:color="000000" w:themeColor="text1"/>
+            </w:tcBorders>
+            <w:tcMar>
+              <w:top w:w="55" w:type="dxa"/>
+              <w:left w:w="55" w:type="dxa"/>
+              <w:bottom w:w="55" w:type="dxa"/>
+              <w:right w:w="55" w:type="dxa"/>
+            </w:tcMar>
+          </w:tcPr>
+          <w:p>
+            <w:pPr>
+              <w:pStyle w:val="TableContents"/>
+            </w:pPr>
+            <w:r>
+              <w:t>sygnał synchronizacji pionowej VGA</w:t>
+            </w:r>
+          </w:p>
+        </w:tc>
+      </w:tr>
+      <w:tr>
+        <w:tc>
+          <w:tcPr>
+            <w:tcW w:w="1988" w:type="dxa"/>
+            <w:tcBorders>
+              <w:left w:val="single" w:sz="2" w:space="0" w:color="000000" w:themeColor="text1"/>
+              <w:bottom w:val="single" w:sz="2" w:space="0" w:color="000000" w:themeColor="text1"/>
+            </w:tcBorders>
+            <w:tcMar>
+              <w:top w:w="55" w:type="dxa"/>
+              <w:left w:w="55" w:type="dxa"/>
+              <w:bottom w:w="55" w:type="dxa"/>
+              <w:right w:w="55" w:type="dxa"/>
+            </w:tcMar>
+          </w:tcPr>
+          <w:p>
+            <w:pPr>
+              <w:pStyle w:val="TableContents"/>
+              <w:jc w:val="center"/>
+            </w:pPr>
+            <w:r>
+              <w:t>vga_hs</w:t>
+            </w:r>
+          </w:p>
+        </w:tc>
+        <w:tc>
+          <w:tcPr>
+            <w:tcW w:w="7650" w:type="dxa"/>
+            <w:tcBorders>
+              <w:left w:val="single" w:sz="2" w:space="0" w:color="000000" w:themeColor="text1"/>
+              <w:bottom w:val="single" w:sz="2" w:space="0" w:color="000000" w:themeColor="text1"/>
+              <w:right w:val="single" w:sz="2" w:space="0" w:color="000000" w:themeColor="text1"/>
+            </w:tcBorders>
+            <w:tcMar>
+              <w:top w:w="55" w:type="dxa"/>
+              <w:left w:w="55" w:type="dxa"/>
+              <w:bottom w:w="55" w:type="dxa"/>
+              <w:right w:w="55" w:type="dxa"/>
+            </w:tcMar>
+          </w:tcPr>
+          <w:p>
+            <w:pPr>
+              <w:pStyle w:val="TableContents"/>
+            </w:pPr>
+            <w:r>
+              <w:t>sygnał synchronizacji poziomej VGA</w:t>
+            </w:r>
+          </w:p>
+        </w:tc>
+      </w:tr>
+      <w:tr>
+        <w:tc>
+          <w:tcPr>
+            <w:tcW w:w="1988" w:type="dxa"/>
+            <w:tcBorders>
+              <w:left w:val="single" w:sz="2" w:space="0" w:color="000000" w:themeColor="text1"/>
+              <w:bottom w:val="single" w:sz="2" w:space="0" w:color="000000" w:themeColor="text1"/>
+            </w:tcBorders>
+            <w:tcMar>
+              <w:top w:w="55" w:type="dxa"/>
+              <w:left w:w="55" w:type="dxa"/>
+              <w:bottom w:w="55" w:type="dxa"/>
+              <w:right w:w="55" w:type="dxa"/>
+            </w:tcMar>
+          </w:tcPr>
+          <w:p>
+            <w:pPr>
+              <w:pStyle w:val="TableContents"/>
+              <w:jc w:val="center"/>
+            </w:pPr>
+            <w:r>
+              <w:t>vga_r[3:0]</w:t>
+            </w:r>
+          </w:p>
+        </w:tc>
+        <w:tc>
+          <w:tcPr>
+            <w:tcW w:w="7650" w:type="dxa"/>
+            <w:tcBorders>
+              <w:left w:val="single" w:sz="2" w:space="0" w:color="000000" w:themeColor="text1"/>
+              <w:bottom w:val="single" w:sz="2" w:space="0" w:color="000000" w:themeColor="text1"/>
+              <w:right w:val="single" w:sz="2" w:space="0" w:color="000000" w:themeColor="text1"/>
+            </w:tcBorders>
+            <w:tcMar>
+              <w:top w:w="55" w:type="dxa"/>
+              <w:left w:w="55" w:type="dxa"/>
+              <w:bottom w:w="55" w:type="dxa"/>
+              <w:right w:w="55" w:type="dxa"/>
+            </w:tcMar>
+          </w:tcPr>
+          <w:p>
+            <w:pPr>
+              <w:pStyle w:val="TableContents"/>
+            </w:pPr>
+            <w:r>
+              <w:t>nasycenie koloru czerwonego VGA</w:t>
+            </w:r>
+          </w:p>
+        </w:tc>
+      </w:tr>
+      <w:tr>
+        <w:tc>
+          <w:tcPr>
+            <w:tcW w:w="1988" w:type="dxa"/>
+            <w:tcBorders>
+              <w:left w:val="single" w:sz="2" w:space="0" w:color="000000" w:themeColor="text1"/>
+              <w:bottom w:val="single" w:sz="2" w:space="0" w:color="000000" w:themeColor="text1"/>
+            </w:tcBorders>
+            <w:tcMar>
+              <w:top w:w="55" w:type="dxa"/>
+              <w:left w:w="55" w:type="dxa"/>
+              <w:bottom w:w="55" w:type="dxa"/>
+              <w:right w:w="55" w:type="dxa"/>
+            </w:tcMar>
+          </w:tcPr>
+          <w:p>
+            <w:pPr>
+              <w:pStyle w:val="TableContents"/>
+              <w:jc w:val="center"/>
+            </w:pPr>
+            <w:r>
+              <w:t>vga_g[3:0]</w:t>
+            </w:r>
+          </w:p>
+        </w:tc>
+        <w:tc>
+          <w:tcPr>
+            <w:tcW w:w="7650" w:type="dxa"/>
+            <w:tcBorders>
+              <w:left w:val="single" w:sz="2" w:space="0" w:color="000000" w:themeColor="text1"/>
+              <w:bottom w:val="single" w:sz="2" w:space="0" w:color="000000" w:themeColor="text1"/>
+              <w:right w:val="single" w:sz="2" w:space="0" w:color="000000" w:themeColor="text1"/>
+            </w:tcBorders>
+            <w:tcMar>
+              <w:top w:w="55" w:type="dxa"/>
+              <w:left w:w="55" w:type="dxa"/>
+              <w:bottom w:w="55" w:type="dxa"/>
+              <w:right w:w="55" w:type="dxa"/>
+            </w:tcMar>
+          </w:tcPr>
+          <w:p>
+            <w:pPr>
+              <w:pStyle w:val="TableContents"/>
+            </w:pPr>
+            <w:r>
+              <w:t>nasycenie koloru zielonego VGA</w:t>
+            </w:r>
+          </w:p>
+        </w:tc>
+      </w:tr>
+      <w:tr>
+        <w:tc>
+          <w:tcPr>
+            <w:tcW w:w="1988" w:type="dxa"/>
+            <w:tcBorders>
+              <w:left w:val="single" w:sz="2" w:space="0" w:color="000000" w:themeColor="text1"/>
+              <w:bottom w:val="single" w:sz="2" w:space="0" w:color="000000" w:themeColor="text1"/>
+            </w:tcBorders>
+            <w:tcMar>
+              <w:top w:w="55" w:type="dxa"/>
+              <w:left w:w="55" w:type="dxa"/>
+              <w:bottom w:w="55" w:type="dxa"/>
+              <w:right w:w="55" w:type="dxa"/>
+            </w:tcMar>
+          </w:tcPr>
+          <w:p>
+            <w:pPr>
+              <w:pStyle w:val="TableContents"/>
+              <w:jc w:val="center"/>
+            </w:pPr>
+            <w:r>
+              <w:t>vga_b[3:0]</w:t>
+            </w:r>
+          </w:p>
+        </w:tc>
+        <w:tc>
+          <w:tcPr>
+            <w:tcW w:w="7650" w:type="dxa"/>
+            <w:tcBorders>
+              <w:left w:val="single" w:sz="2" w:space="0" w:color="000000" w:themeColor="text1"/>
+              <w:bottom w:val="single" w:sz="2" w:space="0" w:color="000000" w:themeColor="text1"/>
+              <w:right w:val="single" w:sz="2" w:space="0" w:color="000000" w:themeColor="text1"/>
+            </w:tcBorders>
+            <w:tcMar>
+              <w:top w:w="55" w:type="dxa"/>
+              <w:left w:w="55" w:type="dxa"/>
+              <w:bottom w:w="55" w:type="dxa"/>
+              <w:right w:w="55" w:type="dxa"/>
+            </w:tcMar>
+          </w:tcPr>
+          <w:p>
+            <w:pPr>
+              <w:pStyle w:val="TableContents"/>
+            </w:pPr>
+            <w:r>
+              <w:t>nasycenie koloru niebieskiego VGA</w:t>
+            </w:r>
+          </w:p>
+        </w:tc>
+      </w:tr>
+    </w:tbl>
+    <w:p>
+      <w:pPr>
+        <w:pStyle w:val="Nagwek4"/>
+        <w:rPr>
+          <w:rFonts w:hint="eastAsia"/>
+        </w:rPr>
+      </w:pPr>
+      <w:bookmarkStart w:id="11" w:name="_Toc51243692"/>
+      <w:r>
+        <w:t>clk_gen – clock_generator, input</w:t>
+      </w:r>
+      <w:bookmarkEnd w:id="11"/>
+    </w:p>
+    <w:tbl>
+      <w:tblPr>
+        <w:tblW w:w="0" w:type="auto"/>
+        <w:tblLook w:val="04A0" w:firstRow="1" w:lastRow="0" w:firstColumn="1" w:lastColumn="0" w:noHBand="0" w:noVBand="1"/>
+      </w:tblPr>
+      <w:tblGrid>
+        <w:gridCol w:w="1987"/>
+        <w:gridCol w:w="7645"/>
+      </w:tblGrid>
+      <w:tr>
+        <w:tc>
+          <w:tcPr>
+            <w:tcW w:w="1988" w:type="dxa"/>
+            <w:tcBorders>
+              <w:top w:val="single" w:sz="2" w:space="0" w:color="000000" w:themeColor="text1"/>
+              <w:left w:val="single" w:sz="2" w:space="0" w:color="000000" w:themeColor="text1"/>
+              <w:bottom w:val="single" w:sz="2" w:space="0" w:color="000000" w:themeColor="text1"/>
+            </w:tcBorders>
+            <w:tcMar>
+              <w:top w:w="55" w:type="dxa"/>
+              <w:left w:w="55" w:type="dxa"/>
+              <w:bottom w:w="55" w:type="dxa"/>
+              <w:right w:w="55" w:type="dxa"/>
+            </w:tcMar>
+          </w:tcPr>
+          <w:p>
+            <w:pPr>
+              <w:pStyle w:val="TableContents"/>
+              <w:jc w:val="center"/>
+              <w:rPr>
+                <w:b/>
+                <w:bCs/>
+              </w:rPr>
+            </w:pPr>
+            <w:r>
+              <w:rPr>
+                <w:b/>
+                <w:bCs/>
+              </w:rPr>
+              <w:t>nazwa portu</w:t>
+            </w:r>
+          </w:p>
+        </w:tc>
+        <w:tc>
+          <w:tcPr>
+            <w:tcW w:w="7650" w:type="dxa"/>
+            <w:tcBorders>
+              <w:top w:val="single" w:sz="2" w:space="0" w:color="000000" w:themeColor="text1"/>
+              <w:left w:val="single" w:sz="2" w:space="0" w:color="000000" w:themeColor="text1"/>
+              <w:bottom w:val="single" w:sz="2" w:space="0" w:color="000000" w:themeColor="text1"/>
+              <w:right w:val="single" w:sz="2" w:space="0" w:color="000000" w:themeColor="text1"/>
+            </w:tcBorders>
+            <w:tcMar>
+              <w:top w:w="55" w:type="dxa"/>
+              <w:left w:w="55" w:type="dxa"/>
+              <w:bottom w:w="55" w:type="dxa"/>
+              <w:right w:w="55" w:type="dxa"/>
+            </w:tcMar>
+          </w:tcPr>
+          <w:p>
+            <w:pPr>
+              <w:pStyle w:val="TableContents"/>
+              <w:jc w:val="center"/>
+              <w:rPr>
+                <w:b/>
+                <w:bCs/>
+              </w:rPr>
+            </w:pPr>
+            <w:r>
+              <w:rPr>
+                <w:b/>
+                <w:bCs/>
+              </w:rPr>
+              <w:t>opis</w:t>
+            </w:r>
+          </w:p>
+        </w:tc>
+      </w:tr>
+      <w:tr>
+        <w:tc>
+          <w:tcPr>
+            <w:tcW w:w="1988" w:type="dxa"/>
+            <w:tcBorders>
+              <w:left w:val="single" w:sz="2" w:space="0" w:color="000000" w:themeColor="text1"/>
+              <w:bottom w:val="single" w:sz="2" w:space="0" w:color="000000" w:themeColor="text1"/>
+            </w:tcBorders>
+            <w:tcMar>
+              <w:top w:w="55" w:type="dxa"/>
+              <w:left w:w="55" w:type="dxa"/>
+              <w:bottom w:w="55" w:type="dxa"/>
+              <w:right w:w="55" w:type="dxa"/>
+            </w:tcMar>
+          </w:tcPr>
+          <w:p>
+            <w:pPr>
+              <w:pStyle w:val="TableContents"/>
+              <w:spacing w:line="259" w:lineRule="auto"/>
+              <w:jc w:val="center"/>
+            </w:pPr>
+            <w:r>
+              <w:t>clk_gen_clk</w:t>
+            </w:r>
+          </w:p>
+        </w:tc>
+        <w:tc>
+          <w:tcPr>
+            <w:tcW w:w="7650" w:type="dxa"/>
+            <w:tcBorders>
+              <w:left w:val="single" w:sz="2" w:space="0" w:color="000000" w:themeColor="text1"/>
+              <w:bottom w:val="single" w:sz="2" w:space="0" w:color="000000" w:themeColor="text1"/>
+              <w:right w:val="single" w:sz="2" w:space="0" w:color="000000" w:themeColor="text1"/>
+            </w:tcBorders>
+            <w:tcMar>
+              <w:top w:w="55" w:type="dxa"/>
+              <w:left w:w="55" w:type="dxa"/>
+              <w:bottom w:w="55" w:type="dxa"/>
+              <w:right w:w="55" w:type="dxa"/>
+            </w:tcMar>
+          </w:tcPr>
+          <w:p>
+            <w:pPr>
+              <w:pStyle w:val="TableContents"/>
+            </w:pPr>
+            <w:r>
+              <w:t>sygnał zegara</w:t>
+            </w:r>
+          </w:p>
+        </w:tc>
+      </w:tr>
+    </w:tbl>
+    <w:p>
+      <w:pPr>
+        <w:pStyle w:val="Nagwek4"/>
+        <w:rPr>
+          <w:rFonts w:hint="eastAsia"/>
+          <w:lang w:val="en-US"/>
+        </w:rPr>
+      </w:pPr>
+      <w:bookmarkStart w:id="12" w:name="_Toc51243693"/>
+      <w:r>
+        <w:rPr>
+          <w:lang w:val="en-US"/>
+        </w:rPr>
+        <w:lastRenderedPageBreak/>
+        <w:t>top – all modules inside top, input</w:t>
+      </w:r>
+      <w:bookmarkEnd w:id="12"/>
+    </w:p>
+    <w:tbl>
+      <w:tblPr>
+        <w:tblW w:w="0" w:type="auto"/>
+        <w:tblLook w:val="04A0" w:firstRow="1" w:lastRow="0" w:firstColumn="1" w:lastColumn="0" w:noHBand="0" w:noVBand="1"/>
+      </w:tblPr>
+      <w:tblGrid>
+        <w:gridCol w:w="1987"/>
+        <w:gridCol w:w="7645"/>
+      </w:tblGrid>
+      <w:tr>
+        <w:tc>
+          <w:tcPr>
+            <w:tcW w:w="1988" w:type="dxa"/>
+            <w:tcBorders>
+              <w:top w:val="single" w:sz="2" w:space="0" w:color="000000" w:themeColor="text1"/>
+              <w:left w:val="single" w:sz="2" w:space="0" w:color="000000" w:themeColor="text1"/>
+              <w:bottom w:val="single" w:sz="2" w:space="0" w:color="000000" w:themeColor="text1"/>
+            </w:tcBorders>
+            <w:tcMar>
+              <w:top w:w="55" w:type="dxa"/>
+              <w:left w:w="55" w:type="dxa"/>
+              <w:bottom w:w="55" w:type="dxa"/>
+              <w:right w:w="55" w:type="dxa"/>
+            </w:tcMar>
+          </w:tcPr>
+          <w:p>
+            <w:pPr>
+              <w:pStyle w:val="TableContents"/>
+              <w:jc w:val="center"/>
+              <w:rPr>
+                <w:b/>
+                <w:bCs/>
+              </w:rPr>
+            </w:pPr>
+            <w:r>
+              <w:rPr>
+                <w:b/>
+                <w:bCs/>
+              </w:rPr>
+              <w:t>nazwa portu</w:t>
+            </w:r>
+          </w:p>
+        </w:tc>
+        <w:tc>
+          <w:tcPr>
+            <w:tcW w:w="7650" w:type="dxa"/>
+            <w:tcBorders>
+              <w:top w:val="single" w:sz="2" w:space="0" w:color="000000" w:themeColor="text1"/>
+              <w:left w:val="single" w:sz="2" w:space="0" w:color="000000" w:themeColor="text1"/>
+              <w:bottom w:val="single" w:sz="2" w:space="0" w:color="000000" w:themeColor="text1"/>
+              <w:right w:val="single" w:sz="2" w:space="0" w:color="000000" w:themeColor="text1"/>
+            </w:tcBorders>
+            <w:tcMar>
+              <w:top w:w="55" w:type="dxa"/>
+              <w:left w:w="55" w:type="dxa"/>
+              <w:bottom w:w="55" w:type="dxa"/>
+              <w:right w:w="55" w:type="dxa"/>
+            </w:tcMar>
+          </w:tcPr>
+          <w:p>
+            <w:pPr>
+              <w:pStyle w:val="TableContents"/>
+              <w:jc w:val="center"/>
+              <w:rPr>
+                <w:b/>
+                <w:bCs/>
+              </w:rPr>
+            </w:pPr>
+            <w:r>
+              <w:rPr>
+                <w:b/>
+                <w:bCs/>
+              </w:rPr>
+              <w:t>opis</w:t>
+            </w:r>
+          </w:p>
+        </w:tc>
+      </w:tr>
+      <w:tr>
+        <w:tc>
+          <w:tcPr>
+            <w:tcW w:w="1988" w:type="dxa"/>
+            <w:tcBorders>
+              <w:left w:val="single" w:sz="2" w:space="0" w:color="000000" w:themeColor="text1"/>
+              <w:bottom w:val="single" w:sz="2" w:space="0" w:color="000000" w:themeColor="text1"/>
+            </w:tcBorders>
+            <w:tcMar>
+              <w:top w:w="55" w:type="dxa"/>
+              <w:left w:w="55" w:type="dxa"/>
+              <w:bottom w:w="55" w:type="dxa"/>
+              <w:right w:w="55" w:type="dxa"/>
+            </w:tcMar>
+          </w:tcPr>
+          <w:p>
+            <w:pPr>
+              <w:pStyle w:val="TableContents"/>
+              <w:spacing w:line="259" w:lineRule="auto"/>
+              <w:jc w:val="center"/>
+            </w:pPr>
+            <w:r>
+              <w:t>top_btnC</w:t>
+            </w:r>
+          </w:p>
+        </w:tc>
+        <w:tc>
+          <w:tcPr>
+            <w:tcW w:w="7650" w:type="dxa"/>
+            <w:tcBorders>
+              <w:left w:val="single" w:sz="2" w:space="0" w:color="000000" w:themeColor="text1"/>
+              <w:bottom w:val="single" w:sz="2" w:space="0" w:color="000000" w:themeColor="text1"/>
+              <w:right w:val="single" w:sz="2" w:space="0" w:color="000000" w:themeColor="text1"/>
+            </w:tcBorders>
+            <w:tcMar>
+              <w:top w:w="55" w:type="dxa"/>
+              <w:left w:w="55" w:type="dxa"/>
+              <w:bottom w:w="55" w:type="dxa"/>
+              <w:right w:w="55" w:type="dxa"/>
+            </w:tcMar>
+          </w:tcPr>
+          <w:p>
+            <w:pPr>
+              <w:pStyle w:val="TableContents"/>
+            </w:pPr>
+            <w:r>
+              <w:t>reset doprowadzony do wszystkich modułów w top</w:t>
+            </w:r>
+          </w:p>
+        </w:tc>
+      </w:tr>
+    </w:tbl>
+    <w:p>
+      <w:pPr>
+        <w:pStyle w:val="Textbody"/>
+        <w:rPr>
+          <w:rFonts w:hint="eastAsia"/>
+        </w:rPr>
+      </w:pPr>
+    </w:p>
     <w:p>
       <w:pPr>
         <w:pStyle w:val="Nagwek3"/>
@@ -2662,11 +5970,11 @@
           <w:rFonts w:hint="eastAsia"/>
         </w:rPr>
       </w:pPr>
-      <w:bookmarkStart w:id="10" w:name="__RefHeading___Toc453_832888478"/>
+      <w:bookmarkStart w:id="13" w:name="_Toc51243694"/>
       <w:r>
         <w:t>Interfejsy</w:t>
       </w:r>
-      <w:bookmarkEnd w:id="10"/>
+      <w:bookmarkEnd w:id="13"/>
     </w:p>
     <w:p>
       <w:pPr>
@@ -2675,11 +5983,11 @@
           <w:rFonts w:hint="eastAsia"/>
         </w:rPr>
       </w:pPr>
-      <w:bookmarkStart w:id="11" w:name="__RefHeading___Toc395_832888478"/>
+      <w:bookmarkStart w:id="14" w:name="_Toc51243695"/>
       <w:r>
-        <w:t>m2c – mouse_ctl to core</w:t>
+        <w:t>m2v – MouseCtl to vgaCtl</w:t>
       </w:r>
-      <w:bookmarkEnd w:id="11"/>
+      <w:bookmarkEnd w:id="14"/>
     </w:p>
     <w:tbl>
       <w:tblPr>
@@ -2700,9 +6008,9 @@
           <w:tcPr>
             <w:tcW w:w="2500" w:type="dxa"/>
             <w:tcBorders>
-              <w:top w:val="single" w:sz="2" w:space="0" w:color="000000"/>
-              <w:left w:val="single" w:sz="2" w:space="0" w:color="000000"/>
-              <w:bottom w:val="single" w:sz="2" w:space="0" w:color="000000"/>
+              <w:top w:val="single" w:sz="2" w:space="0" w:color="000000" w:themeColor="text1"/>
+              <w:left w:val="single" w:sz="2" w:space="0" w:color="000000" w:themeColor="text1"/>
+              <w:bottom w:val="single" w:sz="2" w:space="0" w:color="000000" w:themeColor="text1"/>
             </w:tcBorders>
             <w:tcMar>
               <w:top w:w="55" w:type="dxa"/>
@@ -2733,10 +6041,10 @@
           <w:tcPr>
             <w:tcW w:w="7138" w:type="dxa"/>
             <w:tcBorders>
-              <w:top w:val="single" w:sz="2" w:space="0" w:color="000000"/>
-              <w:left w:val="single" w:sz="2" w:space="0" w:color="000000"/>
-              <w:bottom w:val="single" w:sz="2" w:space="0" w:color="000000"/>
-              <w:right w:val="single" w:sz="2" w:space="0" w:color="000000"/>
+              <w:top w:val="single" w:sz="2" w:space="0" w:color="000000" w:themeColor="text1"/>
+              <w:left w:val="single" w:sz="2" w:space="0" w:color="000000" w:themeColor="text1"/>
+              <w:bottom w:val="single" w:sz="2" w:space="0" w:color="000000" w:themeColor="text1"/>
+              <w:right w:val="single" w:sz="2" w:space="0" w:color="000000" w:themeColor="text1"/>
             </w:tcBorders>
             <w:tcMar>
               <w:top w:w="55" w:type="dxa"/>
@@ -2769,8 +6077,8 @@
           <w:tcPr>
             <w:tcW w:w="2500" w:type="dxa"/>
             <w:tcBorders>
-              <w:left w:val="single" w:sz="2" w:space="0" w:color="000000"/>
-              <w:bottom w:val="single" w:sz="2" w:space="0" w:color="000000"/>
+              <w:left w:val="single" w:sz="2" w:space="0" w:color="000000" w:themeColor="text1"/>
+              <w:bottom w:val="single" w:sz="2" w:space="0" w:color="000000" w:themeColor="text1"/>
             </w:tcBorders>
             <w:tcMar>
               <w:top w:w="55" w:type="dxa"/>
@@ -2785,7 +6093,7 @@
               <w:jc w:val="center"/>
             </w:pPr>
             <w:r>
-              <w:t>m2c_x[9:0]</w:t>
+              <w:t>m2v_xpos[11:0]</w:t>
             </w:r>
           </w:p>
         </w:tc>
@@ -2793,9 +6101,9 @@
           <w:tcPr>
             <w:tcW w:w="7138" w:type="dxa"/>
             <w:tcBorders>
-              <w:left w:val="single" w:sz="2" w:space="0" w:color="000000"/>
-              <w:bottom w:val="single" w:sz="2" w:space="0" w:color="000000"/>
-              <w:right w:val="single" w:sz="2" w:space="0" w:color="000000"/>
+              <w:left w:val="single" w:sz="2" w:space="0" w:color="000000" w:themeColor="text1"/>
+              <w:bottom w:val="single" w:sz="2" w:space="0" w:color="000000" w:themeColor="text1"/>
+              <w:right w:val="single" w:sz="2" w:space="0" w:color="000000" w:themeColor="text1"/>
             </w:tcBorders>
             <w:tcMar>
               <w:top w:w="55" w:type="dxa"/>
@@ -2819,8 +6127,8 @@
           <w:tcPr>
             <w:tcW w:w="2500" w:type="dxa"/>
             <w:tcBorders>
-              <w:left w:val="single" w:sz="2" w:space="0" w:color="000000"/>
-              <w:bottom w:val="single" w:sz="2" w:space="0" w:color="000000"/>
+              <w:left w:val="single" w:sz="2" w:space="0" w:color="000000" w:themeColor="text1"/>
+              <w:bottom w:val="single" w:sz="2" w:space="0" w:color="000000" w:themeColor="text1"/>
             </w:tcBorders>
             <w:tcMar>
               <w:top w:w="55" w:type="dxa"/>
@@ -2835,7 +6143,7 @@
               <w:jc w:val="center"/>
             </w:pPr>
             <w:r>
-              <w:t>m2c_y[9:0]</w:t>
+              <w:t>m2v_ypos[11:0]</w:t>
             </w:r>
           </w:p>
         </w:tc>
@@ -2843,9 +6151,9 @@
           <w:tcPr>
             <w:tcW w:w="7138" w:type="dxa"/>
             <w:tcBorders>
-              <w:left w:val="single" w:sz="2" w:space="0" w:color="000000"/>
-              <w:bottom w:val="single" w:sz="2" w:space="0" w:color="000000"/>
-              <w:right w:val="single" w:sz="2" w:space="0" w:color="000000"/>
+              <w:left w:val="single" w:sz="2" w:space="0" w:color="000000" w:themeColor="text1"/>
+              <w:bottom w:val="single" w:sz="2" w:space="0" w:color="000000" w:themeColor="text1"/>
+              <w:right w:val="single" w:sz="2" w:space="0" w:color="000000" w:themeColor="text1"/>
             </w:tcBorders>
             <w:tcMar>
               <w:top w:w="55" w:type="dxa"/>
@@ -2869,8 +6177,8 @@
           <w:tcPr>
             <w:tcW w:w="2500" w:type="dxa"/>
             <w:tcBorders>
-              <w:left w:val="single" w:sz="2" w:space="0" w:color="000000"/>
-              <w:bottom w:val="single" w:sz="2" w:space="0" w:color="000000"/>
+              <w:left w:val="single" w:sz="2" w:space="0" w:color="000000" w:themeColor="text1"/>
+              <w:bottom w:val="single" w:sz="2" w:space="0" w:color="000000" w:themeColor="text1"/>
             </w:tcBorders>
             <w:tcMar>
               <w:top w:w="55" w:type="dxa"/>
@@ -2884,15 +6192,18 @@
               <w:pStyle w:val="TableContents"/>
               <w:jc w:val="center"/>
             </w:pPr>
+            <w:r>
+              <w:t>m2v_left</w:t>
+            </w:r>
           </w:p>
         </w:tc>
         <w:tc>
           <w:tcPr>
             <w:tcW w:w="7138" w:type="dxa"/>
             <w:tcBorders>
-              <w:left w:val="single" w:sz="2" w:space="0" w:color="000000"/>
-              <w:bottom w:val="single" w:sz="2" w:space="0" w:color="000000"/>
-              <w:right w:val="single" w:sz="2" w:space="0" w:color="000000"/>
+              <w:left w:val="single" w:sz="2" w:space="0" w:color="000000" w:themeColor="text1"/>
+              <w:bottom w:val="single" w:sz="2" w:space="0" w:color="000000" w:themeColor="text1"/>
+              <w:right w:val="single" w:sz="2" w:space="0" w:color="000000" w:themeColor="text1"/>
             </w:tcBorders>
             <w:tcMar>
               <w:top w:w="55" w:type="dxa"/>
@@ -2905,6 +6216,9 @@
             <w:pPr>
               <w:pStyle w:val="TableContents"/>
             </w:pPr>
+            <w:r>
+              <w:t>sygnał informujący o wciśnięciu LPM</w:t>
+            </w:r>
           </w:p>
         </w:tc>
       </w:tr>
@@ -2927,14 +6241,1082 @@
     </w:p>
     <w:p>
       <w:pPr>
+        <w:pStyle w:val="Nagwek4"/>
+        <w:rPr>
+          <w:rFonts w:hint="eastAsia"/>
+        </w:rPr>
+      </w:pPr>
+      <w:bookmarkStart w:id="15" w:name="_Toc51243696"/>
+      <w:r>
+        <w:t>c2v – core to vgaCtl</w:t>
+      </w:r>
+      <w:bookmarkEnd w:id="15"/>
+    </w:p>
+    <w:tbl>
+      <w:tblPr>
+        <w:tblW w:w="0" w:type="auto"/>
+        <w:tblLook w:val="04A0" w:firstRow="1" w:lastRow="0" w:firstColumn="1" w:lastColumn="0" w:noHBand="0" w:noVBand="1"/>
+      </w:tblPr>
+      <w:tblGrid>
+        <w:gridCol w:w="3986"/>
+        <w:gridCol w:w="5646"/>
+      </w:tblGrid>
+      <w:tr>
+        <w:tc>
+          <w:tcPr>
+            <w:tcW w:w="3990" w:type="dxa"/>
+            <w:tcBorders>
+              <w:top w:val="single" w:sz="2" w:space="0" w:color="000000" w:themeColor="text1"/>
+              <w:left w:val="single" w:sz="2" w:space="0" w:color="000000" w:themeColor="text1"/>
+              <w:bottom w:val="single" w:sz="2" w:space="0" w:color="000000" w:themeColor="text1"/>
+            </w:tcBorders>
+            <w:tcMar>
+              <w:top w:w="55" w:type="dxa"/>
+              <w:left w:w="55" w:type="dxa"/>
+              <w:bottom w:w="55" w:type="dxa"/>
+              <w:right w:w="55" w:type="dxa"/>
+            </w:tcMar>
+          </w:tcPr>
+          <w:p>
+            <w:pPr>
+              <w:pStyle w:val="TableContents"/>
+              <w:jc w:val="center"/>
+              <w:rPr>
+                <w:b/>
+                <w:bCs/>
+              </w:rPr>
+            </w:pPr>
+            <w:r>
+              <w:rPr>
+                <w:b/>
+                <w:bCs/>
+              </w:rPr>
+              <w:t>nazwa sygnału</w:t>
+            </w:r>
+          </w:p>
+        </w:tc>
+        <w:tc>
+          <w:tcPr>
+            <w:tcW w:w="5745" w:type="dxa"/>
+            <w:tcBorders>
+              <w:top w:val="single" w:sz="2" w:space="0" w:color="000000" w:themeColor="text1"/>
+              <w:left w:val="single" w:sz="2" w:space="0" w:color="000000" w:themeColor="text1"/>
+              <w:bottom w:val="single" w:sz="2" w:space="0" w:color="000000" w:themeColor="text1"/>
+              <w:right w:val="single" w:sz="2" w:space="0" w:color="000000" w:themeColor="text1"/>
+            </w:tcBorders>
+            <w:tcMar>
+              <w:top w:w="55" w:type="dxa"/>
+              <w:left w:w="55" w:type="dxa"/>
+              <w:bottom w:w="55" w:type="dxa"/>
+              <w:right w:w="55" w:type="dxa"/>
+            </w:tcMar>
+          </w:tcPr>
+          <w:p>
+            <w:pPr>
+              <w:pStyle w:val="TableContents"/>
+              <w:jc w:val="center"/>
+              <w:rPr>
+                <w:b/>
+                <w:bCs/>
+              </w:rPr>
+            </w:pPr>
+            <w:r>
+              <w:rPr>
+                <w:b/>
+                <w:bCs/>
+              </w:rPr>
+              <w:t>opis</w:t>
+            </w:r>
+          </w:p>
+        </w:tc>
+      </w:tr>
+      <w:tr>
+        <w:tc>
+          <w:tcPr>
+            <w:tcW w:w="3990" w:type="dxa"/>
+            <w:tcBorders>
+              <w:left w:val="single" w:sz="2" w:space="0" w:color="000000" w:themeColor="text1"/>
+              <w:bottom w:val="single" w:sz="2" w:space="0" w:color="000000" w:themeColor="text1"/>
+            </w:tcBorders>
+            <w:tcMar>
+              <w:top w:w="55" w:type="dxa"/>
+              <w:left w:w="55" w:type="dxa"/>
+              <w:bottom w:w="55" w:type="dxa"/>
+              <w:right w:w="55" w:type="dxa"/>
+            </w:tcMar>
+          </w:tcPr>
+          <w:p>
+            <w:pPr>
+              <w:pStyle w:val="TableContents"/>
+              <w:jc w:val="center"/>
+            </w:pPr>
+            <w:r>
+              <w:t>c2v_regfile_r_data[13:0]</w:t>
+            </w:r>
+          </w:p>
+        </w:tc>
+        <w:tc>
+          <w:tcPr>
+            <w:tcW w:w="5745" w:type="dxa"/>
+            <w:tcBorders>
+              <w:left w:val="single" w:sz="2" w:space="0" w:color="000000" w:themeColor="text1"/>
+              <w:bottom w:val="single" w:sz="2" w:space="0" w:color="000000" w:themeColor="text1"/>
+              <w:right w:val="single" w:sz="2" w:space="0" w:color="000000" w:themeColor="text1"/>
+            </w:tcBorders>
+            <w:tcMar>
+              <w:top w:w="55" w:type="dxa"/>
+              <w:left w:w="55" w:type="dxa"/>
+              <w:bottom w:w="55" w:type="dxa"/>
+              <w:right w:w="55" w:type="dxa"/>
+            </w:tcMar>
+          </w:tcPr>
+          <w:p>
+            <w:pPr>
+              <w:pStyle w:val="TableContents"/>
+            </w:pPr>
+          </w:p>
+        </w:tc>
+      </w:tr>
+      <w:tr>
+        <w:tc>
+          <w:tcPr>
+            <w:tcW w:w="3990" w:type="dxa"/>
+            <w:tcBorders>
+              <w:left w:val="single" w:sz="2" w:space="0" w:color="000000" w:themeColor="text1"/>
+              <w:bottom w:val="single" w:sz="2" w:space="0" w:color="000000" w:themeColor="text1"/>
+            </w:tcBorders>
+            <w:tcMar>
+              <w:top w:w="55" w:type="dxa"/>
+              <w:left w:w="55" w:type="dxa"/>
+              <w:bottom w:w="55" w:type="dxa"/>
+              <w:right w:w="55" w:type="dxa"/>
+            </w:tcMar>
+          </w:tcPr>
+          <w:p>
+            <w:pPr>
+              <w:pStyle w:val="TableContents"/>
+              <w:jc w:val="center"/>
+            </w:pPr>
+            <w:r>
+              <w:t>c2v_start_butt_en</w:t>
+            </w:r>
+          </w:p>
+        </w:tc>
+        <w:tc>
+          <w:tcPr>
+            <w:tcW w:w="5745" w:type="dxa"/>
+            <w:tcBorders>
+              <w:left w:val="single" w:sz="2" w:space="0" w:color="000000" w:themeColor="text1"/>
+              <w:bottom w:val="single" w:sz="2" w:space="0" w:color="000000" w:themeColor="text1"/>
+              <w:right w:val="single" w:sz="2" w:space="0" w:color="000000" w:themeColor="text1"/>
+            </w:tcBorders>
+            <w:tcMar>
+              <w:top w:w="55" w:type="dxa"/>
+              <w:left w:w="55" w:type="dxa"/>
+              <w:bottom w:w="55" w:type="dxa"/>
+              <w:right w:w="55" w:type="dxa"/>
+            </w:tcMar>
+          </w:tcPr>
+          <w:p>
+            <w:pPr>
+              <w:pStyle w:val="TableContents"/>
+            </w:pPr>
+          </w:p>
+        </w:tc>
+      </w:tr>
+      <w:tr>
+        <w:tc>
+          <w:tcPr>
+            <w:tcW w:w="3990" w:type="dxa"/>
+            <w:tcBorders>
+              <w:left w:val="single" w:sz="2" w:space="0" w:color="000000" w:themeColor="text1"/>
+              <w:bottom w:val="single" w:sz="2" w:space="0" w:color="000000" w:themeColor="text1"/>
+            </w:tcBorders>
+            <w:tcMar>
+              <w:top w:w="55" w:type="dxa"/>
+              <w:left w:w="55" w:type="dxa"/>
+              <w:bottom w:w="55" w:type="dxa"/>
+              <w:right w:w="55" w:type="dxa"/>
+            </w:tcMar>
+          </w:tcPr>
+          <w:p>
+            <w:pPr>
+              <w:pStyle w:val="TableContents"/>
+              <w:jc w:val="center"/>
+            </w:pPr>
+            <w:r>
+              <w:t>c2v_options_screen_en</w:t>
+            </w:r>
+          </w:p>
+        </w:tc>
+        <w:tc>
+          <w:tcPr>
+            <w:tcW w:w="5745" w:type="dxa"/>
+            <w:tcBorders>
+              <w:left w:val="single" w:sz="2" w:space="0" w:color="000000" w:themeColor="text1"/>
+              <w:bottom w:val="single" w:sz="2" w:space="0" w:color="000000" w:themeColor="text1"/>
+              <w:right w:val="single" w:sz="2" w:space="0" w:color="000000" w:themeColor="text1"/>
+            </w:tcBorders>
+            <w:tcMar>
+              <w:top w:w="55" w:type="dxa"/>
+              <w:left w:w="55" w:type="dxa"/>
+              <w:bottom w:w="55" w:type="dxa"/>
+              <w:right w:w="55" w:type="dxa"/>
+            </w:tcMar>
+          </w:tcPr>
+          <w:p>
+            <w:pPr>
+              <w:pStyle w:val="TableContents"/>
+            </w:pPr>
+          </w:p>
+        </w:tc>
+      </w:tr>
+      <w:tr>
+        <w:tc>
+          <w:tcPr>
+            <w:tcW w:w="3990" w:type="dxa"/>
+            <w:tcBorders>
+              <w:left w:val="single" w:sz="2" w:space="0" w:color="000000" w:themeColor="text1"/>
+              <w:bottom w:val="single" w:sz="2" w:space="0" w:color="000000" w:themeColor="text1"/>
+            </w:tcBorders>
+            <w:tcMar>
+              <w:top w:w="55" w:type="dxa"/>
+              <w:left w:w="55" w:type="dxa"/>
+              <w:bottom w:w="55" w:type="dxa"/>
+              <w:right w:w="55" w:type="dxa"/>
+            </w:tcMar>
+          </w:tcPr>
+          <w:p>
+            <w:pPr>
+              <w:pStyle w:val="TableContents"/>
+              <w:jc w:val="center"/>
+              <w:rPr>
+                <w:lang w:val="en-US"/>
+              </w:rPr>
+            </w:pPr>
+            <w:r>
+              <w:rPr>
+                <w:lang w:val="en-US"/>
+              </w:rPr>
+              <w:t>c2v_wait_for_click_en</w:t>
+            </w:r>
+          </w:p>
+        </w:tc>
+        <w:tc>
+          <w:tcPr>
+            <w:tcW w:w="5745" w:type="dxa"/>
+            <w:tcBorders>
+              <w:left w:val="single" w:sz="2" w:space="0" w:color="000000" w:themeColor="text1"/>
+              <w:bottom w:val="single" w:sz="2" w:space="0" w:color="000000" w:themeColor="text1"/>
+              <w:right w:val="single" w:sz="2" w:space="0" w:color="000000" w:themeColor="text1"/>
+            </w:tcBorders>
+            <w:tcMar>
+              <w:top w:w="55" w:type="dxa"/>
+              <w:left w:w="55" w:type="dxa"/>
+              <w:bottom w:w="55" w:type="dxa"/>
+              <w:right w:w="55" w:type="dxa"/>
+            </w:tcMar>
+          </w:tcPr>
+          <w:p>
+            <w:pPr>
+              <w:pStyle w:val="TableContents"/>
+              <w:rPr>
+                <w:lang w:val="en-US"/>
+              </w:rPr>
+            </w:pPr>
+          </w:p>
+        </w:tc>
+      </w:tr>
+      <w:tr>
+        <w:tc>
+          <w:tcPr>
+            <w:tcW w:w="3990" w:type="dxa"/>
+            <w:tcBorders>
+              <w:left w:val="single" w:sz="2" w:space="0" w:color="000000" w:themeColor="text1"/>
+              <w:bottom w:val="single" w:sz="2" w:space="0" w:color="000000" w:themeColor="text1"/>
+            </w:tcBorders>
+            <w:tcMar>
+              <w:top w:w="55" w:type="dxa"/>
+              <w:left w:w="55" w:type="dxa"/>
+              <w:bottom w:w="55" w:type="dxa"/>
+              <w:right w:w="55" w:type="dxa"/>
+            </w:tcMar>
+          </w:tcPr>
+          <w:p>
+            <w:pPr>
+              <w:pStyle w:val="TableContents"/>
+              <w:jc w:val="center"/>
+            </w:pPr>
+            <w:r>
+              <w:t>c2v_end_screen_en</w:t>
+            </w:r>
+          </w:p>
+        </w:tc>
+        <w:tc>
+          <w:tcPr>
+            <w:tcW w:w="5745" w:type="dxa"/>
+            <w:tcBorders>
+              <w:left w:val="single" w:sz="2" w:space="0" w:color="000000" w:themeColor="text1"/>
+              <w:bottom w:val="single" w:sz="2" w:space="0" w:color="000000" w:themeColor="text1"/>
+              <w:right w:val="single" w:sz="2" w:space="0" w:color="000000" w:themeColor="text1"/>
+            </w:tcBorders>
+            <w:tcMar>
+              <w:top w:w="55" w:type="dxa"/>
+              <w:left w:w="55" w:type="dxa"/>
+              <w:bottom w:w="55" w:type="dxa"/>
+              <w:right w:w="55" w:type="dxa"/>
+            </w:tcMar>
+          </w:tcPr>
+          <w:p>
+            <w:pPr>
+              <w:pStyle w:val="TableContents"/>
+            </w:pPr>
+          </w:p>
+        </w:tc>
+      </w:tr>
+      <w:tr>
+        <w:tc>
+          <w:tcPr>
+            <w:tcW w:w="3990" w:type="dxa"/>
+            <w:tcBorders>
+              <w:left w:val="single" w:sz="2" w:space="0" w:color="000000" w:themeColor="text1"/>
+              <w:bottom w:val="single" w:sz="2" w:space="0" w:color="000000" w:themeColor="text1"/>
+            </w:tcBorders>
+            <w:tcMar>
+              <w:top w:w="55" w:type="dxa"/>
+              <w:left w:w="55" w:type="dxa"/>
+              <w:bottom w:w="55" w:type="dxa"/>
+              <w:right w:w="55" w:type="dxa"/>
+            </w:tcMar>
+          </w:tcPr>
+          <w:p>
+            <w:pPr>
+              <w:pStyle w:val="TableContents"/>
+              <w:jc w:val="center"/>
+              <w:rPr>
+                <w:lang w:val="en-US"/>
+              </w:rPr>
+            </w:pPr>
+            <w:r>
+              <w:rPr>
+                <w:lang w:val="en-US"/>
+              </w:rPr>
+              <w:t>c2v_update_cards_en_delayed_2tact</w:t>
+            </w:r>
+          </w:p>
+        </w:tc>
+        <w:tc>
+          <w:tcPr>
+            <w:tcW w:w="5745" w:type="dxa"/>
+            <w:tcBorders>
+              <w:left w:val="single" w:sz="2" w:space="0" w:color="000000" w:themeColor="text1"/>
+              <w:bottom w:val="single" w:sz="2" w:space="0" w:color="000000" w:themeColor="text1"/>
+              <w:right w:val="single" w:sz="2" w:space="0" w:color="000000" w:themeColor="text1"/>
+            </w:tcBorders>
+            <w:tcMar>
+              <w:top w:w="55" w:type="dxa"/>
+              <w:left w:w="55" w:type="dxa"/>
+              <w:bottom w:w="55" w:type="dxa"/>
+              <w:right w:w="55" w:type="dxa"/>
+            </w:tcMar>
+          </w:tcPr>
+          <w:p>
+            <w:pPr>
+              <w:pStyle w:val="TableContents"/>
+              <w:rPr>
+                <w:lang w:val="en-US"/>
+              </w:rPr>
+            </w:pPr>
+          </w:p>
+        </w:tc>
+      </w:tr>
+      <w:tr>
+        <w:tc>
+          <w:tcPr>
+            <w:tcW w:w="3990" w:type="dxa"/>
+            <w:tcBorders>
+              <w:left w:val="single" w:sz="2" w:space="0" w:color="000000" w:themeColor="text1"/>
+              <w:bottom w:val="single" w:sz="2" w:space="0" w:color="000000" w:themeColor="text1"/>
+            </w:tcBorders>
+            <w:tcMar>
+              <w:top w:w="55" w:type="dxa"/>
+              <w:left w:w="55" w:type="dxa"/>
+              <w:bottom w:w="55" w:type="dxa"/>
+              <w:right w:w="55" w:type="dxa"/>
+            </w:tcMar>
+          </w:tcPr>
+          <w:p>
+            <w:pPr>
+              <w:pStyle w:val="TableContents"/>
+              <w:jc w:val="center"/>
+            </w:pPr>
+            <w:r>
+              <w:t>c2v_minute_passed</w:t>
+            </w:r>
+          </w:p>
+        </w:tc>
+        <w:tc>
+          <w:tcPr>
+            <w:tcW w:w="5745" w:type="dxa"/>
+            <w:tcBorders>
+              <w:left w:val="single" w:sz="2" w:space="0" w:color="000000" w:themeColor="text1"/>
+              <w:bottom w:val="single" w:sz="2" w:space="0" w:color="000000" w:themeColor="text1"/>
+              <w:right w:val="single" w:sz="2" w:space="0" w:color="000000" w:themeColor="text1"/>
+            </w:tcBorders>
+            <w:tcMar>
+              <w:top w:w="55" w:type="dxa"/>
+              <w:left w:w="55" w:type="dxa"/>
+              <w:bottom w:w="55" w:type="dxa"/>
+              <w:right w:w="55" w:type="dxa"/>
+            </w:tcMar>
+          </w:tcPr>
+          <w:p>
+            <w:pPr>
+              <w:pStyle w:val="TableContents"/>
+            </w:pPr>
+          </w:p>
+        </w:tc>
+      </w:tr>
+      <w:tr>
+        <w:tc>
+          <w:tcPr>
+            <w:tcW w:w="3990" w:type="dxa"/>
+            <w:tcBorders>
+              <w:left w:val="single" w:sz="2" w:space="0" w:color="000000" w:themeColor="text1"/>
+              <w:bottom w:val="single" w:sz="2" w:space="0" w:color="000000" w:themeColor="text1"/>
+            </w:tcBorders>
+            <w:tcMar>
+              <w:top w:w="55" w:type="dxa"/>
+              <w:left w:w="55" w:type="dxa"/>
+              <w:bottom w:w="55" w:type="dxa"/>
+              <w:right w:w="55" w:type="dxa"/>
+            </w:tcMar>
+          </w:tcPr>
+          <w:p>
+            <w:pPr>
+              <w:pStyle w:val="TableContents"/>
+              <w:jc w:val="center"/>
+            </w:pPr>
+            <w:r>
+              <w:t>c2v_yx_card_position[19:0]</w:t>
+            </w:r>
+          </w:p>
+        </w:tc>
+        <w:tc>
+          <w:tcPr>
+            <w:tcW w:w="5745" w:type="dxa"/>
+            <w:tcBorders>
+              <w:left w:val="single" w:sz="2" w:space="0" w:color="000000" w:themeColor="text1"/>
+              <w:bottom w:val="single" w:sz="2" w:space="0" w:color="000000" w:themeColor="text1"/>
+              <w:right w:val="single" w:sz="2" w:space="0" w:color="000000" w:themeColor="text1"/>
+            </w:tcBorders>
+            <w:tcMar>
+              <w:top w:w="55" w:type="dxa"/>
+              <w:left w:w="55" w:type="dxa"/>
+              <w:bottom w:w="55" w:type="dxa"/>
+              <w:right w:w="55" w:type="dxa"/>
+            </w:tcMar>
+          </w:tcPr>
+          <w:p>
+            <w:pPr>
+              <w:pStyle w:val="TableContents"/>
+            </w:pPr>
+          </w:p>
+        </w:tc>
+      </w:tr>
+      <w:tr>
+        <w:tc>
+          <w:tcPr>
+            <w:tcW w:w="3990" w:type="dxa"/>
+            <w:tcBorders>
+              <w:left w:val="single" w:sz="2" w:space="0" w:color="000000" w:themeColor="text1"/>
+              <w:bottom w:val="single" w:sz="2" w:space="0" w:color="000000" w:themeColor="text1"/>
+            </w:tcBorders>
+            <w:tcMar>
+              <w:top w:w="55" w:type="dxa"/>
+              <w:left w:w="55" w:type="dxa"/>
+              <w:bottom w:w="55" w:type="dxa"/>
+              <w:right w:w="55" w:type="dxa"/>
+            </w:tcMar>
+          </w:tcPr>
+          <w:p>
+            <w:pPr>
+              <w:pStyle w:val="TableContents"/>
+              <w:jc w:val="center"/>
+            </w:pPr>
+            <w:r>
+              <w:t>c2v_game_time[12:0]</w:t>
+            </w:r>
+          </w:p>
+        </w:tc>
+        <w:tc>
+          <w:tcPr>
+            <w:tcW w:w="5745" w:type="dxa"/>
+            <w:tcBorders>
+              <w:left w:val="single" w:sz="2" w:space="0" w:color="000000" w:themeColor="text1"/>
+              <w:bottom w:val="single" w:sz="2" w:space="0" w:color="000000" w:themeColor="text1"/>
+              <w:right w:val="single" w:sz="2" w:space="0" w:color="000000" w:themeColor="text1"/>
+            </w:tcBorders>
+            <w:tcMar>
+              <w:top w:w="55" w:type="dxa"/>
+              <w:left w:w="55" w:type="dxa"/>
+              <w:bottom w:w="55" w:type="dxa"/>
+              <w:right w:w="55" w:type="dxa"/>
+            </w:tcMar>
+          </w:tcPr>
+          <w:p>
+            <w:pPr>
+              <w:pStyle w:val="TableContents"/>
+            </w:pPr>
+          </w:p>
+        </w:tc>
+      </w:tr>
+      <w:tr>
+        <w:tc>
+          <w:tcPr>
+            <w:tcW w:w="3990" w:type="dxa"/>
+            <w:tcBorders>
+              <w:left w:val="single" w:sz="2" w:space="0" w:color="000000" w:themeColor="text1"/>
+              <w:bottom w:val="single" w:sz="2" w:space="0" w:color="000000" w:themeColor="text1"/>
+            </w:tcBorders>
+            <w:tcMar>
+              <w:top w:w="55" w:type="dxa"/>
+              <w:left w:w="55" w:type="dxa"/>
+              <w:bottom w:w="55" w:type="dxa"/>
+              <w:right w:w="55" w:type="dxa"/>
+            </w:tcMar>
+          </w:tcPr>
+          <w:p>
+            <w:pPr>
+              <w:pStyle w:val="TableContents"/>
+              <w:jc w:val="center"/>
+            </w:pPr>
+            <w:r>
+              <w:t>c2v_discovered_pairs_ctr[7:0]</w:t>
+            </w:r>
+          </w:p>
+        </w:tc>
+        <w:tc>
+          <w:tcPr>
+            <w:tcW w:w="5745" w:type="dxa"/>
+            <w:tcBorders>
+              <w:left w:val="single" w:sz="2" w:space="0" w:color="000000" w:themeColor="text1"/>
+              <w:bottom w:val="single" w:sz="2" w:space="0" w:color="000000" w:themeColor="text1"/>
+              <w:right w:val="single" w:sz="2" w:space="0" w:color="000000" w:themeColor="text1"/>
+            </w:tcBorders>
+            <w:tcMar>
+              <w:top w:w="55" w:type="dxa"/>
+              <w:left w:w="55" w:type="dxa"/>
+              <w:bottom w:w="55" w:type="dxa"/>
+              <w:right w:w="55" w:type="dxa"/>
+            </w:tcMar>
+          </w:tcPr>
+          <w:p>
+            <w:pPr>
+              <w:pStyle w:val="TableContents"/>
+            </w:pPr>
+          </w:p>
+        </w:tc>
+      </w:tr>
+    </w:tbl>
+    <w:p>
+      <w:pPr>
+        <w:pStyle w:val="Nagwek4"/>
+        <w:numPr>
+          <w:ilvl w:val="3"/>
+          <w:numId w:val="0"/>
+        </w:numPr>
+        <w:rPr>
+          <w:rFonts w:hint="eastAsia"/>
+        </w:rPr>
+      </w:pPr>
+    </w:p>
+    <w:p>
+      <w:pPr>
+        <w:pStyle w:val="Nagwek4"/>
+        <w:rPr>
+          <w:rFonts w:eastAsia="Liberation Sans" w:cs="Liberation Sans"/>
+          <w:szCs w:val="22"/>
+        </w:rPr>
+      </w:pPr>
+      <w:bookmarkStart w:id="16" w:name="_Toc51243697"/>
+      <w:r>
+        <w:t>v2c – vgaCtl to core</w:t>
+      </w:r>
+      <w:bookmarkEnd w:id="16"/>
+      <w:r>
+        <w:t xml:space="preserve"> </w:t>
+      </w:r>
+    </w:p>
+    <w:tbl>
+      <w:tblPr>
+        <w:tblW w:w="0" w:type="auto"/>
+        <w:tblLook w:val="04A0" w:firstRow="1" w:lastRow="0" w:firstColumn="1" w:lastColumn="0" w:noHBand="0" w:noVBand="1"/>
+      </w:tblPr>
+      <w:tblGrid>
+        <w:gridCol w:w="3467"/>
+        <w:gridCol w:w="6165"/>
+      </w:tblGrid>
+      <w:tr>
+        <w:tc>
+          <w:tcPr>
+            <w:tcW w:w="3480" w:type="dxa"/>
+            <w:tcBorders>
+              <w:top w:val="single" w:sz="2" w:space="0" w:color="000000" w:themeColor="text1"/>
+              <w:left w:val="single" w:sz="2" w:space="0" w:color="000000" w:themeColor="text1"/>
+              <w:bottom w:val="single" w:sz="2" w:space="0" w:color="000000" w:themeColor="text1"/>
+            </w:tcBorders>
+            <w:tcMar>
+              <w:top w:w="55" w:type="dxa"/>
+              <w:left w:w="55" w:type="dxa"/>
+              <w:bottom w:w="55" w:type="dxa"/>
+              <w:right w:w="55" w:type="dxa"/>
+            </w:tcMar>
+          </w:tcPr>
+          <w:p>
+            <w:pPr>
+              <w:pStyle w:val="TableContents"/>
+              <w:jc w:val="center"/>
+              <w:rPr>
+                <w:b/>
+                <w:bCs/>
+              </w:rPr>
+            </w:pPr>
+            <w:r>
+              <w:rPr>
+                <w:b/>
+                <w:bCs/>
+              </w:rPr>
+              <w:t>nazwa sygnału</w:t>
+            </w:r>
+          </w:p>
+        </w:tc>
+        <w:tc>
+          <w:tcPr>
+            <w:tcW w:w="6255" w:type="dxa"/>
+            <w:tcBorders>
+              <w:top w:val="single" w:sz="2" w:space="0" w:color="000000" w:themeColor="text1"/>
+              <w:left w:val="single" w:sz="2" w:space="0" w:color="000000" w:themeColor="text1"/>
+              <w:bottom w:val="single" w:sz="2" w:space="0" w:color="000000" w:themeColor="text1"/>
+              <w:right w:val="single" w:sz="2" w:space="0" w:color="000000" w:themeColor="text1"/>
+            </w:tcBorders>
+            <w:tcMar>
+              <w:top w:w="55" w:type="dxa"/>
+              <w:left w:w="55" w:type="dxa"/>
+              <w:bottom w:w="55" w:type="dxa"/>
+              <w:right w:w="55" w:type="dxa"/>
+            </w:tcMar>
+          </w:tcPr>
+          <w:p>
+            <w:pPr>
+              <w:pStyle w:val="TableContents"/>
+              <w:jc w:val="center"/>
+              <w:rPr>
+                <w:b/>
+                <w:bCs/>
+              </w:rPr>
+            </w:pPr>
+            <w:r>
+              <w:rPr>
+                <w:b/>
+                <w:bCs/>
+              </w:rPr>
+              <w:t>opis</w:t>
+            </w:r>
+          </w:p>
+        </w:tc>
+      </w:tr>
+      <w:tr>
+        <w:tc>
+          <w:tcPr>
+            <w:tcW w:w="3480" w:type="dxa"/>
+            <w:tcBorders>
+              <w:left w:val="single" w:sz="2" w:space="0" w:color="000000" w:themeColor="text1"/>
+              <w:bottom w:val="single" w:sz="2" w:space="0" w:color="000000" w:themeColor="text1"/>
+            </w:tcBorders>
+            <w:tcMar>
+              <w:top w:w="55" w:type="dxa"/>
+              <w:left w:w="55" w:type="dxa"/>
+              <w:bottom w:w="55" w:type="dxa"/>
+              <w:right w:w="55" w:type="dxa"/>
+            </w:tcMar>
+          </w:tcPr>
+          <w:p>
+            <w:pPr>
+              <w:pStyle w:val="TableContents"/>
+              <w:jc w:val="center"/>
+              <w:rPr>
+                <w:lang w:val="en-US"/>
+              </w:rPr>
+            </w:pPr>
+            <w:r>
+              <w:rPr>
+                <w:lang w:val="en-US"/>
+              </w:rPr>
+              <w:t>v2c _ card_to_test_address[4:0]</w:t>
+            </w:r>
+          </w:p>
+        </w:tc>
+        <w:tc>
+          <w:tcPr>
+            <w:tcW w:w="6255" w:type="dxa"/>
+            <w:tcBorders>
+              <w:left w:val="single" w:sz="2" w:space="0" w:color="000000" w:themeColor="text1"/>
+              <w:bottom w:val="single" w:sz="2" w:space="0" w:color="000000" w:themeColor="text1"/>
+              <w:right w:val="single" w:sz="2" w:space="0" w:color="000000" w:themeColor="text1"/>
+            </w:tcBorders>
+            <w:tcMar>
+              <w:top w:w="55" w:type="dxa"/>
+              <w:left w:w="55" w:type="dxa"/>
+              <w:bottom w:w="55" w:type="dxa"/>
+              <w:right w:w="55" w:type="dxa"/>
+            </w:tcMar>
+          </w:tcPr>
+          <w:p>
+            <w:pPr>
+              <w:pStyle w:val="TableContents"/>
+              <w:rPr>
+                <w:lang w:val="en-US"/>
+              </w:rPr>
+            </w:pPr>
+          </w:p>
+        </w:tc>
+      </w:tr>
+      <w:tr>
+        <w:tc>
+          <w:tcPr>
+            <w:tcW w:w="3480" w:type="dxa"/>
+            <w:tcBorders>
+              <w:left w:val="single" w:sz="2" w:space="0" w:color="000000" w:themeColor="text1"/>
+              <w:bottom w:val="single" w:sz="2" w:space="0" w:color="000000" w:themeColor="text1"/>
+            </w:tcBorders>
+            <w:tcMar>
+              <w:top w:w="55" w:type="dxa"/>
+              <w:left w:w="55" w:type="dxa"/>
+              <w:bottom w:w="55" w:type="dxa"/>
+              <w:right w:w="55" w:type="dxa"/>
+            </w:tcMar>
+          </w:tcPr>
+          <w:p>
+            <w:pPr>
+              <w:pStyle w:val="TableContents"/>
+              <w:jc w:val="center"/>
+            </w:pPr>
+            <w:r>
+              <w:t>v2c _ card_clicked_address[4:0]</w:t>
+            </w:r>
+          </w:p>
+        </w:tc>
+        <w:tc>
+          <w:tcPr>
+            <w:tcW w:w="6255" w:type="dxa"/>
+            <w:tcBorders>
+              <w:left w:val="single" w:sz="2" w:space="0" w:color="000000" w:themeColor="text1"/>
+              <w:bottom w:val="single" w:sz="2" w:space="0" w:color="000000" w:themeColor="text1"/>
+              <w:right w:val="single" w:sz="2" w:space="0" w:color="000000" w:themeColor="text1"/>
+            </w:tcBorders>
+            <w:tcMar>
+              <w:top w:w="55" w:type="dxa"/>
+              <w:left w:w="55" w:type="dxa"/>
+              <w:bottom w:w="55" w:type="dxa"/>
+              <w:right w:w="55" w:type="dxa"/>
+            </w:tcMar>
+          </w:tcPr>
+          <w:p>
+            <w:pPr>
+              <w:pStyle w:val="TableContents"/>
+            </w:pPr>
+          </w:p>
+        </w:tc>
+      </w:tr>
+      <w:tr>
+        <w:tc>
+          <w:tcPr>
+            <w:tcW w:w="3480" w:type="dxa"/>
+            <w:tcBorders>
+              <w:left w:val="single" w:sz="2" w:space="0" w:color="000000" w:themeColor="text1"/>
+              <w:bottom w:val="single" w:sz="2" w:space="0" w:color="000000" w:themeColor="text1"/>
+            </w:tcBorders>
+            <w:tcMar>
+              <w:top w:w="55" w:type="dxa"/>
+              <w:left w:w="55" w:type="dxa"/>
+              <w:bottom w:w="55" w:type="dxa"/>
+              <w:right w:w="55" w:type="dxa"/>
+            </w:tcMar>
+          </w:tcPr>
+          <w:p>
+            <w:pPr>
+              <w:pStyle w:val="TableContents"/>
+              <w:jc w:val="center"/>
+            </w:pPr>
+            <w:r>
+              <w:t>v2c _ num_of_cards[4:0]</w:t>
+            </w:r>
+          </w:p>
+        </w:tc>
+        <w:tc>
+          <w:tcPr>
+            <w:tcW w:w="6255" w:type="dxa"/>
+            <w:tcBorders>
+              <w:left w:val="single" w:sz="2" w:space="0" w:color="000000" w:themeColor="text1"/>
+              <w:bottom w:val="single" w:sz="2" w:space="0" w:color="000000" w:themeColor="text1"/>
+              <w:right w:val="single" w:sz="2" w:space="0" w:color="000000" w:themeColor="text1"/>
+            </w:tcBorders>
+            <w:tcMar>
+              <w:top w:w="55" w:type="dxa"/>
+              <w:left w:w="55" w:type="dxa"/>
+              <w:bottom w:w="55" w:type="dxa"/>
+              <w:right w:w="55" w:type="dxa"/>
+            </w:tcMar>
+          </w:tcPr>
+          <w:p>
+            <w:pPr>
+              <w:pStyle w:val="TableContents"/>
+            </w:pPr>
+          </w:p>
+        </w:tc>
+      </w:tr>
+      <w:tr>
+        <w:tc>
+          <w:tcPr>
+            <w:tcW w:w="3480" w:type="dxa"/>
+            <w:tcBorders>
+              <w:left w:val="single" w:sz="2" w:space="0" w:color="000000" w:themeColor="text1"/>
+              <w:bottom w:val="single" w:sz="2" w:space="0" w:color="000000" w:themeColor="text1"/>
+            </w:tcBorders>
+            <w:tcMar>
+              <w:top w:w="55" w:type="dxa"/>
+              <w:left w:w="55" w:type="dxa"/>
+              <w:bottom w:w="55" w:type="dxa"/>
+              <w:right w:w="55" w:type="dxa"/>
+            </w:tcMar>
+          </w:tcPr>
+          <w:p>
+            <w:pPr>
+              <w:pStyle w:val="TableContents"/>
+              <w:jc w:val="center"/>
+            </w:pPr>
+            <w:r>
+              <w:t>v2c _ start_butt_pressed</w:t>
+            </w:r>
+          </w:p>
+        </w:tc>
+        <w:tc>
+          <w:tcPr>
+            <w:tcW w:w="6255" w:type="dxa"/>
+            <w:tcBorders>
+              <w:left w:val="single" w:sz="2" w:space="0" w:color="000000" w:themeColor="text1"/>
+              <w:bottom w:val="single" w:sz="2" w:space="0" w:color="000000" w:themeColor="text1"/>
+              <w:right w:val="single" w:sz="2" w:space="0" w:color="000000" w:themeColor="text1"/>
+            </w:tcBorders>
+            <w:tcMar>
+              <w:top w:w="55" w:type="dxa"/>
+              <w:left w:w="55" w:type="dxa"/>
+              <w:bottom w:w="55" w:type="dxa"/>
+              <w:right w:w="55" w:type="dxa"/>
+            </w:tcMar>
+          </w:tcPr>
+          <w:p>
+            <w:pPr>
+              <w:pStyle w:val="TableContents"/>
+            </w:pPr>
+          </w:p>
+        </w:tc>
+      </w:tr>
+      <w:tr>
+        <w:tc>
+          <w:tcPr>
+            <w:tcW w:w="3480" w:type="dxa"/>
+            <w:tcBorders>
+              <w:left w:val="single" w:sz="2" w:space="0" w:color="000000" w:themeColor="text1"/>
+              <w:bottom w:val="single" w:sz="2" w:space="0" w:color="000000" w:themeColor="text1"/>
+            </w:tcBorders>
+            <w:tcMar>
+              <w:top w:w="55" w:type="dxa"/>
+              <w:left w:w="55" w:type="dxa"/>
+              <w:bottom w:w="55" w:type="dxa"/>
+              <w:right w:w="55" w:type="dxa"/>
+            </w:tcMar>
+          </w:tcPr>
+          <w:p>
+            <w:pPr>
+              <w:pStyle w:val="TableContents"/>
+              <w:jc w:val="center"/>
+            </w:pPr>
+            <w:r>
+              <w:t>v2c _ difficulty_butts_pressed</w:t>
+            </w:r>
+          </w:p>
+        </w:tc>
+        <w:tc>
+          <w:tcPr>
+            <w:tcW w:w="6255" w:type="dxa"/>
+            <w:tcBorders>
+              <w:left w:val="single" w:sz="2" w:space="0" w:color="000000" w:themeColor="text1"/>
+              <w:bottom w:val="single" w:sz="2" w:space="0" w:color="000000" w:themeColor="text1"/>
+              <w:right w:val="single" w:sz="2" w:space="0" w:color="000000" w:themeColor="text1"/>
+            </w:tcBorders>
+            <w:tcMar>
+              <w:top w:w="55" w:type="dxa"/>
+              <w:left w:w="55" w:type="dxa"/>
+              <w:bottom w:w="55" w:type="dxa"/>
+              <w:right w:w="55" w:type="dxa"/>
+            </w:tcMar>
+          </w:tcPr>
+          <w:p>
+            <w:pPr>
+              <w:pStyle w:val="TableContents"/>
+            </w:pPr>
+          </w:p>
+        </w:tc>
+      </w:tr>
+      <w:tr>
+        <w:tc>
+          <w:tcPr>
+            <w:tcW w:w="3480" w:type="dxa"/>
+            <w:tcBorders>
+              <w:left w:val="single" w:sz="2" w:space="0" w:color="000000" w:themeColor="text1"/>
+              <w:bottom w:val="single" w:sz="2" w:space="0" w:color="000000" w:themeColor="text1"/>
+            </w:tcBorders>
+            <w:tcMar>
+              <w:top w:w="55" w:type="dxa"/>
+              <w:left w:w="55" w:type="dxa"/>
+              <w:bottom w:w="55" w:type="dxa"/>
+              <w:right w:w="55" w:type="dxa"/>
+            </w:tcMar>
+          </w:tcPr>
+          <w:p>
+            <w:pPr>
+              <w:pStyle w:val="TableContents"/>
+              <w:jc w:val="center"/>
+            </w:pPr>
+            <w:r>
+              <w:t>v2c _ back_butt_pressed</w:t>
+            </w:r>
+          </w:p>
+        </w:tc>
+        <w:tc>
+          <w:tcPr>
+            <w:tcW w:w="6255" w:type="dxa"/>
+            <w:tcBorders>
+              <w:left w:val="single" w:sz="2" w:space="0" w:color="000000" w:themeColor="text1"/>
+              <w:bottom w:val="single" w:sz="2" w:space="0" w:color="000000" w:themeColor="text1"/>
+              <w:right w:val="single" w:sz="2" w:space="0" w:color="000000" w:themeColor="text1"/>
+            </w:tcBorders>
+            <w:tcMar>
+              <w:top w:w="55" w:type="dxa"/>
+              <w:left w:w="55" w:type="dxa"/>
+              <w:bottom w:w="55" w:type="dxa"/>
+              <w:right w:w="55" w:type="dxa"/>
+            </w:tcMar>
+          </w:tcPr>
+          <w:p>
+            <w:pPr>
+              <w:pStyle w:val="TableContents"/>
+            </w:pPr>
+          </w:p>
+        </w:tc>
+      </w:tr>
+      <w:tr>
+        <w:tc>
+          <w:tcPr>
+            <w:tcW w:w="3480" w:type="dxa"/>
+            <w:tcBorders>
+              <w:left w:val="single" w:sz="2" w:space="0" w:color="000000" w:themeColor="text1"/>
+              <w:bottom w:val="single" w:sz="2" w:space="0" w:color="000000" w:themeColor="text1"/>
+            </w:tcBorders>
+            <w:tcMar>
+              <w:top w:w="55" w:type="dxa"/>
+              <w:left w:w="55" w:type="dxa"/>
+              <w:bottom w:w="55" w:type="dxa"/>
+              <w:right w:w="55" w:type="dxa"/>
+            </w:tcMar>
+          </w:tcPr>
+          <w:p>
+            <w:pPr>
+              <w:pStyle w:val="TableContents"/>
+              <w:jc w:val="center"/>
+            </w:pPr>
+            <w:r>
+              <w:t>v2c _ menu_butt_pressed</w:t>
+            </w:r>
+          </w:p>
+        </w:tc>
+        <w:tc>
+          <w:tcPr>
+            <w:tcW w:w="6255" w:type="dxa"/>
+            <w:tcBorders>
+              <w:left w:val="single" w:sz="2" w:space="0" w:color="000000" w:themeColor="text1"/>
+              <w:bottom w:val="single" w:sz="2" w:space="0" w:color="000000" w:themeColor="text1"/>
+              <w:right w:val="single" w:sz="2" w:space="0" w:color="000000" w:themeColor="text1"/>
+            </w:tcBorders>
+            <w:tcMar>
+              <w:top w:w="55" w:type="dxa"/>
+              <w:left w:w="55" w:type="dxa"/>
+              <w:bottom w:w="55" w:type="dxa"/>
+              <w:right w:w="55" w:type="dxa"/>
+            </w:tcMar>
+          </w:tcPr>
+          <w:p>
+            <w:pPr>
+              <w:pStyle w:val="TableContents"/>
+            </w:pPr>
+          </w:p>
+        </w:tc>
+      </w:tr>
+      <w:tr>
+        <w:tc>
+          <w:tcPr>
+            <w:tcW w:w="3480" w:type="dxa"/>
+            <w:tcBorders>
+              <w:left w:val="single" w:sz="2" w:space="0" w:color="000000" w:themeColor="text1"/>
+              <w:bottom w:val="single" w:sz="2" w:space="0" w:color="000000" w:themeColor="text1"/>
+            </w:tcBorders>
+            <w:tcMar>
+              <w:top w:w="55" w:type="dxa"/>
+              <w:left w:w="55" w:type="dxa"/>
+              <w:bottom w:w="55" w:type="dxa"/>
+              <w:right w:w="55" w:type="dxa"/>
+            </w:tcMar>
+          </w:tcPr>
+          <w:p>
+            <w:pPr>
+              <w:pStyle w:val="TableContents"/>
+              <w:jc w:val="center"/>
+            </w:pPr>
+            <w:r>
+              <w:t>v2c _ card_pressed</w:t>
+            </w:r>
+          </w:p>
+        </w:tc>
+        <w:tc>
+          <w:tcPr>
+            <w:tcW w:w="6255" w:type="dxa"/>
+            <w:tcBorders>
+              <w:left w:val="single" w:sz="2" w:space="0" w:color="000000" w:themeColor="text1"/>
+              <w:bottom w:val="single" w:sz="2" w:space="0" w:color="000000" w:themeColor="text1"/>
+              <w:right w:val="single" w:sz="2" w:space="0" w:color="000000" w:themeColor="text1"/>
+            </w:tcBorders>
+            <w:tcMar>
+              <w:top w:w="55" w:type="dxa"/>
+              <w:left w:w="55" w:type="dxa"/>
+              <w:bottom w:w="55" w:type="dxa"/>
+              <w:right w:w="55" w:type="dxa"/>
+            </w:tcMar>
+          </w:tcPr>
+          <w:p>
+            <w:pPr>
+              <w:pStyle w:val="TableContents"/>
+            </w:pPr>
+          </w:p>
+        </w:tc>
+      </w:tr>
+    </w:tbl>
+    <w:p>
+      <w:pPr>
         <w:pStyle w:val="Standard"/>
         <w:rPr>
           <w:rFonts w:hint="eastAsia"/>
-          <w:i/>
-          <w:iCs/>
-          <w:sz w:val="20"/>
-          <w:szCs w:val="20"/>
-          <w:lang w:val="pl-PL"/>
         </w:rPr>
       </w:pPr>
     </w:p>
@@ -2945,11 +7327,11 @@
           <w:rFonts w:hint="eastAsia"/>
         </w:rPr>
       </w:pPr>
-      <w:bookmarkStart w:id="12" w:name="__RefHeading___Toc1150_832888478"/>
+      <w:bookmarkStart w:id="17" w:name="_Toc51243698"/>
       <w:r>
         <w:t>Rozprowadzenie sygnału zegara</w:t>
       </w:r>
-      <w:bookmarkEnd w:id="12"/>
+      <w:bookmarkEnd w:id="17"/>
     </w:p>
     <w:p>
       <w:pPr>
@@ -2959,127 +7341,7 @@
         </w:rPr>
       </w:pPr>
       <w:r>
-        <w:t>Osoba odpowiedzialna: JK</w:t>
-      </w:r>
-    </w:p>
-    <w:p>
-      <w:pPr>
-        <w:pStyle w:val="Textbody"/>
-        <w:rPr>
-          <w:rFonts w:hint="eastAsia"/>
-          <w:i/>
-          <w:iCs/>
-          <w:sz w:val="20"/>
-          <w:szCs w:val="20"/>
-        </w:rPr>
-      </w:pPr>
-      <w:r>
-        <w:rPr>
-          <w:i/>
-          <w:iCs/>
-          <w:sz w:val="20"/>
-          <w:szCs w:val="20"/>
-        </w:rPr>
-        <w:t>Informacja na temat źródła sygnału zegarowego, używanych częstotliwości zegara w całym układzie.</w:t>
-      </w:r>
-    </w:p>
-    <w:p>
-      <w:pPr>
-        <w:pStyle w:val="Textbody"/>
-        <w:rPr>
-          <w:rFonts w:hint="eastAsia"/>
-          <w:i/>
-          <w:iCs/>
-          <w:sz w:val="20"/>
-          <w:szCs w:val="20"/>
-        </w:rPr>
-      </w:pPr>
-      <w:r>
-        <w:rPr>
-          <w:i/>
-          <w:iCs/>
-          <w:sz w:val="20"/>
-          <w:szCs w:val="20"/>
-        </w:rPr>
-        <w:t>Moduł generatora zegara umieszczamy w module głównym projektu. W pozostałych modułach używamy tylko i wyłącznie sygnały zegara wygenerowane przez ten moduł.</w:t>
-      </w:r>
-    </w:p>
-    <w:p>
-      <w:pPr>
-        <w:pStyle w:val="Textbody"/>
-        <w:rPr>
-          <w:rFonts w:hint="eastAsia"/>
-          <w:i/>
-          <w:iCs/>
-          <w:color w:val="FF0000"/>
-          <w:sz w:val="20"/>
-          <w:szCs w:val="20"/>
-        </w:rPr>
-      </w:pPr>
-      <w:r>
-        <w:rPr>
-          <w:i/>
-          <w:iCs/>
-          <w:noProof/>
-          <w:color w:val="FF0000"/>
-          <w:sz w:val="20"/>
-          <w:szCs w:val="20"/>
-        </w:rPr>
-        <w:drawing>
-          <wp:anchor distT="0" distB="0" distL="114300" distR="114300" simplePos="0" relativeHeight="251658240" behindDoc="0" locked="0" layoutInCell="1" allowOverlap="1" wp14:anchorId="521647C7" wp14:editId="3BCC80B9">
-            <wp:simplePos x="0" y="0"/>
-            <wp:positionH relativeFrom="column">
-              <wp:posOffset>1094760</wp:posOffset>
-            </wp:positionH>
-            <wp:positionV relativeFrom="paragraph">
-              <wp:posOffset>684359</wp:posOffset>
-            </wp:positionV>
-            <wp:extent cx="3565440" cy="1471320"/>
-            <wp:effectExtent l="0" t="0" r="0" b="0"/>
-            <wp:wrapTopAndBottom/>
-            <wp:docPr id="1" name="Obraz2"/>
-            <wp:cNvGraphicFramePr/>
-            <a:graphic xmlns:a="http://schemas.openxmlformats.org/drawingml/2006/main">
-              <a:graphicData uri="http://schemas.openxmlformats.org/drawingml/2006/picture">
-                <pic:pic xmlns:pic="http://schemas.openxmlformats.org/drawingml/2006/picture">
-                  <pic:nvPicPr>
-                    <pic:cNvPr id="0" name=""/>
-                    <pic:cNvPicPr/>
-                  </pic:nvPicPr>
-                  <pic:blipFill>
-                    <a:blip r:embed="rId7">
-                      <a:lum/>
-                      <a:alphaModFix/>
-                    </a:blip>
-                    <a:srcRect/>
-                    <a:stretch>
-                      <a:fillRect/>
-                    </a:stretch>
-                  </pic:blipFill>
-                  <pic:spPr>
-                    <a:xfrm>
-                      <a:off x="0" y="0"/>
-                      <a:ext cx="3565440" cy="1471320"/>
-                    </a:xfrm>
-                    <a:prstGeom prst="rect">
-                      <a:avLst/>
-                    </a:prstGeom>
-                  </pic:spPr>
-                </pic:pic>
-              </a:graphicData>
-            </a:graphic>
-          </wp:anchor>
-        </w:drawing>
-      </w:r>
-      <w:r>
-        <w:rPr>
-          <w:i/>
-          <w:iCs/>
-          <w:color w:val="FF0000"/>
-          <w:sz w:val="20"/>
-          <w:szCs w:val="20"/>
-        </w:rPr>
-        <w:t>Uwaga: jeżeli używamy różnych częstotliwości zegara w układzie, to należy je tak dobrać, aby były wielokrotnościami siebie (umożliwia to wygenerowanie tych sygnałów z jednego IP core generatora zegara i zapobiega problemom z synchronizacją).</w:t>
+        <w:t>Osoba odpowiedzialna: JD, KC</w:t>
       </w:r>
     </w:p>
     <w:p>
@@ -3089,8 +7351,53 @@
           <w:rFonts w:hint="eastAsia"/>
         </w:rPr>
       </w:pPr>
-      <w:bookmarkStart w:id="13" w:name="__RefHeading___Toc996_1436539759"/>
-      <w:bookmarkEnd w:id="13"/>
+      <w:r>
+        <w:rPr>
+          <w:noProof/>
+        </w:rPr>
+        <w:lastRenderedPageBreak/>
+        <w:drawing>
+          <wp:inline distT="0" distB="0" distL="0" distR="0" wp14:anchorId="6A37DB65" wp14:editId="78F8BFB5">
+            <wp:extent cx="6115050" cy="3962400"/>
+            <wp:effectExtent l="0" t="0" r="0" b="0"/>
+            <wp:docPr id="1306353809" name="Obraz 1306353809"/>
+            <wp:cNvGraphicFramePr>
+              <a:graphicFrameLocks xmlns:a="http://schemas.openxmlformats.org/drawingml/2006/main" noChangeAspect="1"/>
+            </wp:cNvGraphicFramePr>
+            <a:graphic xmlns:a="http://schemas.openxmlformats.org/drawingml/2006/main">
+              <a:graphicData uri="http://schemas.openxmlformats.org/drawingml/2006/picture">
+                <pic:pic xmlns:pic="http://schemas.openxmlformats.org/drawingml/2006/picture">
+                  <pic:nvPicPr>
+                    <pic:cNvPr id="0" name=""/>
+                    <pic:cNvPicPr/>
+                  </pic:nvPicPr>
+                  <pic:blipFill>
+                    <a:blip r:embed="rId11">
+                      <a:extLst>
+                        <a:ext uri="{28A0092B-C50C-407E-A947-70E740481C1C}">
+                          <a14:useLocalDpi xmlns:a14="http://schemas.microsoft.com/office/drawing/2010/main" val="0"/>
+                        </a:ext>
+                      </a:extLst>
+                    </a:blip>
+                    <a:stretch>
+                      <a:fillRect/>
+                    </a:stretch>
+                  </pic:blipFill>
+                  <pic:spPr>
+                    <a:xfrm>
+                      <a:off x="0" y="0"/>
+                      <a:ext cx="6115050" cy="3962400"/>
+                    </a:xfrm>
+                    <a:prstGeom prst="rect">
+                      <a:avLst/>
+                    </a:prstGeom>
+                  </pic:spPr>
+                </pic:pic>
+              </a:graphicData>
+            </a:graphic>
+          </wp:inline>
+        </w:drawing>
+      </w:r>
     </w:p>
     <w:p>
       <w:pPr>
@@ -3099,12 +7406,11 @@
           <w:rFonts w:hint="eastAsia"/>
         </w:rPr>
       </w:pPr>
-      <w:bookmarkStart w:id="14" w:name="__RefHeading___Toc1249_1436539759"/>
+      <w:bookmarkStart w:id="18" w:name="_Toc51243699"/>
       <w:r>
-        <w:lastRenderedPageBreak/>
         <w:t>Film.</w:t>
       </w:r>
-      <w:bookmarkEnd w:id="14"/>
+      <w:bookmarkEnd w:id="18"/>
     </w:p>
     <w:p>
       <w:pPr>
@@ -3129,7 +7435,12 @@
       </w:r>
     </w:p>
     <w:sectPr>
-      <w:headerReference w:type="default" r:id="rId8"/>
+      <w:headerReference w:type="even" r:id="rId12"/>
+      <w:headerReference w:type="default" r:id="rId13"/>
+      <w:footerReference w:type="even" r:id="rId14"/>
+      <w:footerReference w:type="default" r:id="rId15"/>
+      <w:headerReference w:type="first" r:id="rId16"/>
+      <w:footerReference w:type="first" r:id="rId17"/>
       <w:pgSz w:w="11906" w:h="16838"/>
       <w:pgMar w:top="1134" w:right="1134" w:bottom="1134" w:left="1134" w:header="708" w:footer="708" w:gutter="0"/>
       <w:cols w:space="708"/>
@@ -3165,6 +7476,45 @@
     </w:p>
   </w:endnote>
 </w:endnotes>
+</file>
+
+<file path=word/footer1.xml><?xml version="1.0" encoding="utf-8"?>
+<w:ftr xmlns:wpc="http://schemas.microsoft.com/office/word/2010/wordprocessingCanvas" xmlns:cx="http://schemas.microsoft.com/office/drawing/2014/chartex" xmlns:cx1="http://schemas.microsoft.com/office/drawing/2015/9/8/chartex" xmlns:cx2="http://schemas.microsoft.com/office/drawing/2015/10/21/chartex" xmlns:cx3="http://schemas.microsoft.com/office/drawing/2016/5/9/chartex" xmlns:cx4="http://schemas.microsoft.com/office/drawing/2016/5/10/chartex" xmlns:cx5="http://schemas.microsoft.com/office/drawing/2016/5/11/chartex" xmlns:cx6="http://schemas.microsoft.com/office/drawing/2016/5/12/chartex" xmlns:cx7="http://schemas.microsoft.com/office/drawing/2016/5/13/chartex" xmlns:cx8="http://schemas.microsoft.com/office/drawing/2016/5/14/chartex" xmlns:mc="http://schemas.openxmlformats.org/markup-compatibility/2006" xmlns:aink="http://schemas.microsoft.com/office/drawing/2016/ink" xmlns:am3d="http://schemas.microsoft.com/office/drawing/2017/model3d" xmlns:o="urn:schemas-microsoft-com:office:office" xmlns:r="http://schemas.openxmlformats.org/officeDocument/2006/relationships" xmlns:m="http://schemas.openxmlformats.org/officeDocument/2006/math" xmlns:v="urn:schemas-microsoft-com:vml" xmlns:wp14="http://schemas.microsoft.com/office/word/2010/wordprocessingDrawing" xmlns:wp="http://schemas.openxmlformats.org/drawingml/2006/wordprocessingDrawing" xmlns:w10="urn:schemas-microsoft-com:office:word" xmlns:w="http://schemas.openxmlformats.org/wordprocessingml/2006/main" xmlns:w14="http://schemas.microsoft.com/office/word/2010/wordml" xmlns:w15="http://schemas.microsoft.com/office/word/2012/wordml" xmlns:w16cex="http://schemas.microsoft.com/office/word/2018/wordml/cex" xmlns:w16cid="http://schemas.microsoft.com/office/word/2016/wordml/cid" xmlns:w16="http://schemas.microsoft.com/office/word/2018/wordml" xmlns:w16se="http://schemas.microsoft.com/office/word/2015/wordml/symex" xmlns:wpg="http://schemas.microsoft.com/office/word/2010/wordprocessingGroup" xmlns:wpi="http://schemas.microsoft.com/office/word/2010/wordprocessingInk" xmlns:wne="http://schemas.microsoft.com/office/word/2006/wordml" xmlns:wps="http://schemas.microsoft.com/office/word/2010/wordprocessingShape" mc:Ignorable="w14 w15 w16se w16cid w16 w16cex wp14">
+  <w:p>
+    <w:pPr>
+      <w:pStyle w:val="Stopka"/>
+      <w:rPr>
+        <w:rFonts w:hint="eastAsia"/>
+      </w:rPr>
+    </w:pPr>
+  </w:p>
+</w:ftr>
+</file>
+
+<file path=word/footer2.xml><?xml version="1.0" encoding="utf-8"?>
+<w:ftr xmlns:wpc="http://schemas.microsoft.com/office/word/2010/wordprocessingCanvas" xmlns:cx="http://schemas.microsoft.com/office/drawing/2014/chartex" xmlns:cx1="http://schemas.microsoft.com/office/drawing/2015/9/8/chartex" xmlns:cx2="http://schemas.microsoft.com/office/drawing/2015/10/21/chartex" xmlns:cx3="http://schemas.microsoft.com/office/drawing/2016/5/9/chartex" xmlns:cx4="http://schemas.microsoft.com/office/drawing/2016/5/10/chartex" xmlns:cx5="http://schemas.microsoft.com/office/drawing/2016/5/11/chartex" xmlns:cx6="http://schemas.microsoft.com/office/drawing/2016/5/12/chartex" xmlns:cx7="http://schemas.microsoft.com/office/drawing/2016/5/13/chartex" xmlns:cx8="http://schemas.microsoft.com/office/drawing/2016/5/14/chartex" xmlns:mc="http://schemas.openxmlformats.org/markup-compatibility/2006" xmlns:aink="http://schemas.microsoft.com/office/drawing/2016/ink" xmlns:am3d="http://schemas.microsoft.com/office/drawing/2017/model3d" xmlns:o="urn:schemas-microsoft-com:office:office" xmlns:r="http://schemas.openxmlformats.org/officeDocument/2006/relationships" xmlns:m="http://schemas.openxmlformats.org/officeDocument/2006/math" xmlns:v="urn:schemas-microsoft-com:vml" xmlns:wp14="http://schemas.microsoft.com/office/word/2010/wordprocessingDrawing" xmlns:wp="http://schemas.openxmlformats.org/drawingml/2006/wordprocessingDrawing" xmlns:w10="urn:schemas-microsoft-com:office:word" xmlns:w="http://schemas.openxmlformats.org/wordprocessingml/2006/main" xmlns:w14="http://schemas.microsoft.com/office/word/2010/wordml" xmlns:w15="http://schemas.microsoft.com/office/word/2012/wordml" xmlns:w16cex="http://schemas.microsoft.com/office/word/2018/wordml/cex" xmlns:w16cid="http://schemas.microsoft.com/office/word/2016/wordml/cid" xmlns:w16="http://schemas.microsoft.com/office/word/2018/wordml" xmlns:w16se="http://schemas.microsoft.com/office/word/2015/wordml/symex" xmlns:wpg="http://schemas.microsoft.com/office/word/2010/wordprocessingGroup" xmlns:wpi="http://schemas.microsoft.com/office/word/2010/wordprocessingInk" xmlns:wne="http://schemas.microsoft.com/office/word/2006/wordml" xmlns:wps="http://schemas.microsoft.com/office/word/2010/wordprocessingShape" mc:Ignorable="w14 w15 w16se w16cid w16 w16cex wp14">
+  <w:p>
+    <w:pPr>
+      <w:pStyle w:val="Stopka"/>
+      <w:rPr>
+        <w:rFonts w:hint="eastAsia"/>
+      </w:rPr>
+    </w:pPr>
+  </w:p>
+</w:ftr>
+</file>
+
+<file path=word/footer3.xml><?xml version="1.0" encoding="utf-8"?>
+<w:ftr xmlns:wpc="http://schemas.microsoft.com/office/word/2010/wordprocessingCanvas" xmlns:cx="http://schemas.microsoft.com/office/drawing/2014/chartex" xmlns:cx1="http://schemas.microsoft.com/office/drawing/2015/9/8/chartex" xmlns:cx2="http://schemas.microsoft.com/office/drawing/2015/10/21/chartex" xmlns:cx3="http://schemas.microsoft.com/office/drawing/2016/5/9/chartex" xmlns:cx4="http://schemas.microsoft.com/office/drawing/2016/5/10/chartex" xmlns:cx5="http://schemas.microsoft.com/office/drawing/2016/5/11/chartex" xmlns:cx6="http://schemas.microsoft.com/office/drawing/2016/5/12/chartex" xmlns:cx7="http://schemas.microsoft.com/office/drawing/2016/5/13/chartex" xmlns:cx8="http://schemas.microsoft.com/office/drawing/2016/5/14/chartex" xmlns:mc="http://schemas.openxmlformats.org/markup-compatibility/2006" xmlns:aink="http://schemas.microsoft.com/office/drawing/2016/ink" xmlns:am3d="http://schemas.microsoft.com/office/drawing/2017/model3d" xmlns:o="urn:schemas-microsoft-com:office:office" xmlns:r="http://schemas.openxmlformats.org/officeDocument/2006/relationships" xmlns:m="http://schemas.openxmlformats.org/officeDocument/2006/math" xmlns:v="urn:schemas-microsoft-com:vml" xmlns:wp14="http://schemas.microsoft.com/office/word/2010/wordprocessingDrawing" xmlns:wp="http://schemas.openxmlformats.org/drawingml/2006/wordprocessingDrawing" xmlns:w10="urn:schemas-microsoft-com:office:word" xmlns:w="http://schemas.openxmlformats.org/wordprocessingml/2006/main" xmlns:w14="http://schemas.microsoft.com/office/word/2010/wordml" xmlns:w15="http://schemas.microsoft.com/office/word/2012/wordml" xmlns:w16cex="http://schemas.microsoft.com/office/word/2018/wordml/cex" xmlns:w16cid="http://schemas.microsoft.com/office/word/2016/wordml/cid" xmlns:w16="http://schemas.microsoft.com/office/word/2018/wordml" xmlns:w16se="http://schemas.microsoft.com/office/word/2015/wordml/symex" xmlns:wpg="http://schemas.microsoft.com/office/word/2010/wordprocessingGroup" xmlns:wpi="http://schemas.microsoft.com/office/word/2010/wordprocessingInk" xmlns:wne="http://schemas.microsoft.com/office/word/2006/wordml" xmlns:wps="http://schemas.microsoft.com/office/word/2010/wordprocessingShape" mc:Ignorable="w14 w15 w16se w16cid w16 w16cex wp14">
+  <w:p>
+    <w:pPr>
+      <w:pStyle w:val="Stopka"/>
+      <w:rPr>
+        <w:rFonts w:hint="eastAsia"/>
+      </w:rPr>
+    </w:pPr>
+  </w:p>
+</w:ftr>
 </file>
 
 <file path=word/footnotes.xml><?xml version="1.0" encoding="utf-8"?>
@@ -3208,6 +7558,19 @@
         <w:rFonts w:hint="eastAsia"/>
       </w:rPr>
     </w:pPr>
+  </w:p>
+</w:hdr>
+</file>
+
+<file path=word/header2.xml><?xml version="1.0" encoding="utf-8"?>
+<w:hdr xmlns:wpc="http://schemas.microsoft.com/office/word/2010/wordprocessingCanvas" xmlns:cx="http://schemas.microsoft.com/office/drawing/2014/chartex" xmlns:cx1="http://schemas.microsoft.com/office/drawing/2015/9/8/chartex" xmlns:cx2="http://schemas.microsoft.com/office/drawing/2015/10/21/chartex" xmlns:cx3="http://schemas.microsoft.com/office/drawing/2016/5/9/chartex" xmlns:cx4="http://schemas.microsoft.com/office/drawing/2016/5/10/chartex" xmlns:cx5="http://schemas.microsoft.com/office/drawing/2016/5/11/chartex" xmlns:cx6="http://schemas.microsoft.com/office/drawing/2016/5/12/chartex" xmlns:cx7="http://schemas.microsoft.com/office/drawing/2016/5/13/chartex" xmlns:cx8="http://schemas.microsoft.com/office/drawing/2016/5/14/chartex" xmlns:mc="http://schemas.openxmlformats.org/markup-compatibility/2006" xmlns:aink="http://schemas.microsoft.com/office/drawing/2016/ink" xmlns:am3d="http://schemas.microsoft.com/office/drawing/2017/model3d" xmlns:o="urn:schemas-microsoft-com:office:office" xmlns:r="http://schemas.openxmlformats.org/officeDocument/2006/relationships" xmlns:m="http://schemas.openxmlformats.org/officeDocument/2006/math" xmlns:v="urn:schemas-microsoft-com:vml" xmlns:wp14="http://schemas.microsoft.com/office/word/2010/wordprocessingDrawing" xmlns:wp="http://schemas.openxmlformats.org/drawingml/2006/wordprocessingDrawing" xmlns:w10="urn:schemas-microsoft-com:office:word" xmlns:w="http://schemas.openxmlformats.org/wordprocessingml/2006/main" xmlns:w14="http://schemas.microsoft.com/office/word/2010/wordml" xmlns:w15="http://schemas.microsoft.com/office/word/2012/wordml" xmlns:w16cex="http://schemas.microsoft.com/office/word/2018/wordml/cex" xmlns:w16cid="http://schemas.microsoft.com/office/word/2016/wordml/cid" xmlns:w16="http://schemas.microsoft.com/office/word/2018/wordml" xmlns:w16se="http://schemas.microsoft.com/office/word/2015/wordml/symex" xmlns:wpg="http://schemas.microsoft.com/office/word/2010/wordprocessingGroup" xmlns:wpi="http://schemas.microsoft.com/office/word/2010/wordprocessingInk" xmlns:wne="http://schemas.microsoft.com/office/word/2006/wordml" xmlns:wps="http://schemas.microsoft.com/office/word/2010/wordprocessingShape" mc:Ignorable="w14 w15 w16se w16cid w16 w16cex wp14">
+  <w:p>
+    <w:pPr>
+      <w:pStyle w:val="Nagwek"/>
+      <w:rPr>
+        <w:rFonts w:hint="eastAsia"/>
+      </w:rPr>
+    </w:pPr>
     <w:r>
       <w:t xml:space="preserve">MTM UEC2 </w:t>
     </w:r>
@@ -3225,14 +7588,29 @@
         <w:rFonts w:hint="eastAsia"/>
         <w:noProof/>
       </w:rPr>
-      <w:t>16.09.2020</w:t>
+      <w:t>17.09.2020</w:t>
     </w:r>
     <w:r>
       <w:fldChar w:fldCharType="end"/>
     </w:r>
     <w:r>
       <w:tab/>
-      <w:t>Raport z projektu, v.1.0.1</w:t>
+      <w:t>Raport z projektu, v.</w:t>
+    </w:r>
+    <w:r>
+      <w:t>2</w:t>
+    </w:r>
+    <w:r>
+      <w:t>.</w:t>
+    </w:r>
+    <w:r>
+      <w:t>3</w:t>
+    </w:r>
+    <w:r>
+      <w:t>.</w:t>
+    </w:r>
+    <w:r>
+      <w:t>8</w:t>
     </w:r>
     <w:r>
       <w:tab/>
@@ -3270,6 +7648,19 @@
     <w:r>
       <w:fldChar w:fldCharType="end"/>
     </w:r>
+  </w:p>
+</w:hdr>
+</file>
+
+<file path=word/header3.xml><?xml version="1.0" encoding="utf-8"?>
+<w:hdr xmlns:wpc="http://schemas.microsoft.com/office/word/2010/wordprocessingCanvas" xmlns:cx="http://schemas.microsoft.com/office/drawing/2014/chartex" xmlns:cx1="http://schemas.microsoft.com/office/drawing/2015/9/8/chartex" xmlns:cx2="http://schemas.microsoft.com/office/drawing/2015/10/21/chartex" xmlns:cx3="http://schemas.microsoft.com/office/drawing/2016/5/9/chartex" xmlns:cx4="http://schemas.microsoft.com/office/drawing/2016/5/10/chartex" xmlns:cx5="http://schemas.microsoft.com/office/drawing/2016/5/11/chartex" xmlns:cx6="http://schemas.microsoft.com/office/drawing/2016/5/12/chartex" xmlns:cx7="http://schemas.microsoft.com/office/drawing/2016/5/13/chartex" xmlns:cx8="http://schemas.microsoft.com/office/drawing/2016/5/14/chartex" xmlns:mc="http://schemas.openxmlformats.org/markup-compatibility/2006" xmlns:aink="http://schemas.microsoft.com/office/drawing/2016/ink" xmlns:am3d="http://schemas.microsoft.com/office/drawing/2017/model3d" xmlns:o="urn:schemas-microsoft-com:office:office" xmlns:r="http://schemas.openxmlformats.org/officeDocument/2006/relationships" xmlns:m="http://schemas.openxmlformats.org/officeDocument/2006/math" xmlns:v="urn:schemas-microsoft-com:vml" xmlns:wp14="http://schemas.microsoft.com/office/word/2010/wordprocessingDrawing" xmlns:wp="http://schemas.openxmlformats.org/drawingml/2006/wordprocessingDrawing" xmlns:w10="urn:schemas-microsoft-com:office:word" xmlns:w="http://schemas.openxmlformats.org/wordprocessingml/2006/main" xmlns:w14="http://schemas.microsoft.com/office/word/2010/wordml" xmlns:w15="http://schemas.microsoft.com/office/word/2012/wordml" xmlns:w16cex="http://schemas.microsoft.com/office/word/2018/wordml/cex" xmlns:w16cid="http://schemas.microsoft.com/office/word/2016/wordml/cid" xmlns:w16="http://schemas.microsoft.com/office/word/2018/wordml" xmlns:w16se="http://schemas.microsoft.com/office/word/2015/wordml/symex" xmlns:wpg="http://schemas.microsoft.com/office/word/2010/wordprocessingGroup" xmlns:wpi="http://schemas.microsoft.com/office/word/2010/wordprocessingInk" xmlns:wne="http://schemas.microsoft.com/office/word/2006/wordml" xmlns:wps="http://schemas.microsoft.com/office/word/2010/wordprocessingShape" mc:Ignorable="w14 w15 w16se w16cid w16 w16cex wp14">
+  <w:p>
+    <w:pPr>
+      <w:pStyle w:val="Nagwek"/>
+      <w:rPr>
+        <w:rFonts w:hint="eastAsia"/>
+      </w:rPr>
+    </w:pPr>
   </w:p>
 </w:hdr>
 </file>
@@ -4196,6 +8587,112 @@
       <w:shd w:val="clear" w:color="auto" w:fill="E1DFDD"/>
     </w:rPr>
   </w:style>
+  <w:style w:type="table" w:styleId="Tabela-Siatka">
+    <w:name w:val="Table Grid"/>
+    <w:basedOn w:val="Standardowy"/>
+    <w:uiPriority w:val="59"/>
+    <w:rsid w:val="00FB4123"/>
+    <w:tblPr>
+      <w:tblBorders>
+        <w:top w:val="single" w:sz="4" w:space="0" w:color="000000" w:themeColor="text1"/>
+        <w:left w:val="single" w:sz="4" w:space="0" w:color="000000" w:themeColor="text1"/>
+        <w:bottom w:val="single" w:sz="4" w:space="0" w:color="000000" w:themeColor="text1"/>
+        <w:right w:val="single" w:sz="4" w:space="0" w:color="000000" w:themeColor="text1"/>
+        <w:insideH w:val="single" w:sz="4" w:space="0" w:color="000000" w:themeColor="text1"/>
+        <w:insideV w:val="single" w:sz="4" w:space="0" w:color="000000" w:themeColor="text1"/>
+      </w:tblBorders>
+    </w:tblPr>
+  </w:style>
+  <w:style w:type="paragraph" w:styleId="Spistreci1">
+    <w:name w:val="toc 1"/>
+    <w:basedOn w:val="Normalny"/>
+    <w:next w:val="Normalny"/>
+    <w:autoRedefine/>
+    <w:uiPriority w:val="39"/>
+    <w:unhideWhenUsed/>
+    <w:rsid w:val="00795972"/>
+    <w:pPr>
+      <w:spacing w:after="100"/>
+    </w:pPr>
+    <w:rPr>
+      <w:szCs w:val="21"/>
+    </w:rPr>
+  </w:style>
+  <w:style w:type="paragraph" w:styleId="Spistreci2">
+    <w:name w:val="toc 2"/>
+    <w:basedOn w:val="Normalny"/>
+    <w:next w:val="Normalny"/>
+    <w:autoRedefine/>
+    <w:uiPriority w:val="39"/>
+    <w:unhideWhenUsed/>
+    <w:rsid w:val="00795972"/>
+    <w:pPr>
+      <w:spacing w:after="100"/>
+      <w:ind w:left="240"/>
+    </w:pPr>
+    <w:rPr>
+      <w:szCs w:val="21"/>
+    </w:rPr>
+  </w:style>
+  <w:style w:type="paragraph" w:styleId="Spistreci3">
+    <w:name w:val="toc 3"/>
+    <w:basedOn w:val="Normalny"/>
+    <w:next w:val="Normalny"/>
+    <w:autoRedefine/>
+    <w:uiPriority w:val="39"/>
+    <w:unhideWhenUsed/>
+    <w:rsid w:val="00795972"/>
+    <w:pPr>
+      <w:spacing w:after="100"/>
+      <w:ind w:left="480"/>
+    </w:pPr>
+    <w:rPr>
+      <w:szCs w:val="21"/>
+    </w:rPr>
+  </w:style>
+  <w:style w:type="paragraph" w:styleId="Spistreci4">
+    <w:name w:val="toc 4"/>
+    <w:basedOn w:val="Normalny"/>
+    <w:next w:val="Normalny"/>
+    <w:autoRedefine/>
+    <w:uiPriority w:val="39"/>
+    <w:unhideWhenUsed/>
+    <w:rsid w:val="00795972"/>
+    <w:pPr>
+      <w:spacing w:after="100"/>
+      <w:ind w:left="720"/>
+    </w:pPr>
+    <w:rPr>
+      <w:szCs w:val="21"/>
+    </w:rPr>
+  </w:style>
+  <w:style w:type="paragraph" w:styleId="Stopka">
+    <w:name w:val="footer"/>
+    <w:basedOn w:val="Normalny"/>
+    <w:link w:val="StopkaZnak"/>
+    <w:uiPriority w:val="99"/>
+    <w:unhideWhenUsed/>
+    <w:rsid w:val="006D4FFD"/>
+    <w:pPr>
+      <w:tabs>
+        <w:tab w:val="center" w:pos="4536"/>
+        <w:tab w:val="right" w:pos="9072"/>
+      </w:tabs>
+    </w:pPr>
+    <w:rPr>
+      <w:szCs w:val="21"/>
+    </w:rPr>
+  </w:style>
+  <w:style w:type="character" w:customStyle="1" w:styleId="StopkaZnak">
+    <w:name w:val="Stopka Znak"/>
+    <w:basedOn w:val="Domylnaczcionkaakapitu"/>
+    <w:link w:val="Stopka"/>
+    <w:uiPriority w:val="99"/>
+    <w:rsid w:val="006D4FFD"/>
+    <w:rPr>
+      <w:szCs w:val="21"/>
+    </w:rPr>
+  </w:style>
 </w:styles>
 </file>
 

--- a/uec2_project/doc/raport.docx
+++ b/uec2_project/doc/raport.docx
@@ -180,7 +180,6 @@
         </w:r>
         <w:r>
           <w:rPr>
-            <w:rFonts w:hint="eastAsia"/>
             <w:noProof/>
           </w:rPr>
           <w:fldChar w:fldCharType="separate"/>
@@ -267,7 +266,6 @@
         </w:r>
         <w:r>
           <w:rPr>
-            <w:rFonts w:hint="eastAsia"/>
             <w:noProof/>
           </w:rPr>
           <w:fldChar w:fldCharType="separate"/>
@@ -354,7 +352,6 @@
         </w:r>
         <w:r>
           <w:rPr>
-            <w:rFonts w:hint="eastAsia"/>
             <w:noProof/>
           </w:rPr>
           <w:fldChar w:fldCharType="separate"/>
@@ -441,7 +438,6 @@
         </w:r>
         <w:r>
           <w:rPr>
-            <w:rFonts w:hint="eastAsia"/>
             <w:noProof/>
           </w:rPr>
           <w:fldChar w:fldCharType="separate"/>
@@ -528,7 +524,6 @@
         </w:r>
         <w:r>
           <w:rPr>
-            <w:rFonts w:hint="eastAsia"/>
             <w:noProof/>
           </w:rPr>
           <w:fldChar w:fldCharType="separate"/>
@@ -615,7 +610,6 @@
         </w:r>
         <w:r>
           <w:rPr>
-            <w:rFonts w:hint="eastAsia"/>
             <w:noProof/>
           </w:rPr>
           <w:fldChar w:fldCharType="separate"/>
@@ -702,7 +696,6 @@
         </w:r>
         <w:r>
           <w:rPr>
-            <w:rFonts w:hint="eastAsia"/>
             <w:noProof/>
           </w:rPr>
           <w:fldChar w:fldCharType="separate"/>
@@ -789,7 +782,6 @@
         </w:r>
         <w:r>
           <w:rPr>
-            <w:rFonts w:hint="eastAsia"/>
             <w:noProof/>
           </w:rPr>
           <w:fldChar w:fldCharType="separate"/>
@@ -876,7 +868,6 @@
         </w:r>
         <w:r>
           <w:rPr>
-            <w:rFonts w:hint="eastAsia"/>
             <w:noProof/>
           </w:rPr>
           <w:fldChar w:fldCharType="separate"/>
@@ -963,7 +954,6 @@
         </w:r>
         <w:r>
           <w:rPr>
-            <w:rFonts w:hint="eastAsia"/>
             <w:noProof/>
           </w:rPr>
           <w:fldChar w:fldCharType="separate"/>
@@ -1050,7 +1040,6 @@
         </w:r>
         <w:r>
           <w:rPr>
-            <w:rFonts w:hint="eastAsia"/>
             <w:noProof/>
           </w:rPr>
           <w:fldChar w:fldCharType="separate"/>
@@ -1137,7 +1126,6 @@
         </w:r>
         <w:r>
           <w:rPr>
-            <w:rFonts w:hint="eastAsia"/>
             <w:noProof/>
           </w:rPr>
           <w:fldChar w:fldCharType="separate"/>
@@ -1224,7 +1212,6 @@
         </w:r>
         <w:r>
           <w:rPr>
-            <w:rFonts w:hint="eastAsia"/>
             <w:noProof/>
           </w:rPr>
           <w:fldChar w:fldCharType="separate"/>
@@ -1311,7 +1298,6 @@
         </w:r>
         <w:r>
           <w:rPr>
-            <w:rFonts w:hint="eastAsia"/>
             <w:noProof/>
           </w:rPr>
           <w:fldChar w:fldCharType="separate"/>
@@ -1398,7 +1384,6 @@
         </w:r>
         <w:r>
           <w:rPr>
-            <w:rFonts w:hint="eastAsia"/>
             <w:noProof/>
           </w:rPr>
           <w:fldChar w:fldCharType="separate"/>
@@ -1485,7 +1470,6 @@
         </w:r>
         <w:r>
           <w:rPr>
-            <w:rFonts w:hint="eastAsia"/>
             <w:noProof/>
           </w:rPr>
           <w:fldChar w:fldCharType="separate"/>
@@ -1573,7 +1557,6 @@
         </w:r>
         <w:r>
           <w:rPr>
-            <w:rFonts w:hint="eastAsia"/>
             <w:noProof/>
           </w:rPr>
           <w:fldChar w:fldCharType="separate"/>
@@ -1660,7 +1643,6 @@
         </w:r>
         <w:r>
           <w:rPr>
-            <w:rFonts w:hint="eastAsia"/>
             <w:noProof/>
           </w:rPr>
           <w:fldChar w:fldCharType="separate"/>
@@ -1747,7 +1729,6 @@
         </w:r>
         <w:r>
           <w:rPr>
-            <w:rFonts w:hint="eastAsia"/>
             <w:noProof/>
           </w:rPr>
           <w:fldChar w:fldCharType="separate"/>
@@ -6258,8 +6239,8 @@
         <w:tblLook w:val="04A0" w:firstRow="1" w:lastRow="0" w:firstColumn="1" w:lastColumn="0" w:noHBand="0" w:noVBand="1"/>
       </w:tblPr>
       <w:tblGrid>
-        <w:gridCol w:w="3986"/>
-        <w:gridCol w:w="5646"/>
+        <w:gridCol w:w="3985"/>
+        <w:gridCol w:w="5647"/>
       </w:tblGrid>
       <w:tr>
         <w:tc>
@@ -6374,6 +6355,9 @@
             <w:pPr>
               <w:pStyle w:val="TableContents"/>
             </w:pPr>
+            <w:r>
+              <w:t xml:space="preserve">dane do odczytu o kartach  </w:t>
+            </w:r>
           </w:p>
         </w:tc>
       </w:tr>
@@ -6421,6 +6405,12 @@
             <w:pPr>
               <w:pStyle w:val="TableContents"/>
             </w:pPr>
+            <w:r>
+              <w:t xml:space="preserve">sygnał </w:t>
+            </w:r>
+            <w:r>
+              <w:t>odpowiedzialny za wyświetlenie przycisku startowego</w:t>
+            </w:r>
           </w:p>
         </w:tc>
       </w:tr>
@@ -6468,6 +6458,9 @@
             <w:pPr>
               <w:pStyle w:val="TableContents"/>
             </w:pPr>
+            <w:r>
+              <w:t>sygnał odpowiedzialny za wyświetlenie wyboru poziomu trudności gry</w:t>
+            </w:r>
           </w:p>
         </w:tc>
       </w:tr>
@@ -6524,6 +6517,12 @@
                 <w:lang w:val="en-US"/>
               </w:rPr>
             </w:pPr>
+            <w:r>
+              <w:rPr>
+                <w:lang w:val="en-US"/>
+              </w:rPr>
+              <w:t>sygnał odpowiedzialny za czekanie na kliknięcie na kartę</w:t>
+            </w:r>
           </w:p>
         </w:tc>
       </w:tr>
@@ -6571,6 +6570,9 @@
             <w:pPr>
               <w:pStyle w:val="TableContents"/>
             </w:pPr>
+            <w:r>
+              <w:t>sygnał odpowiedzialny za wyświetlenie ekranu końcowego</w:t>
+            </w:r>
           </w:p>
         </w:tc>
       </w:tr>
@@ -6627,6 +6629,12 @@
                 <w:lang w:val="en-US"/>
               </w:rPr>
             </w:pPr>
+            <w:r>
+              <w:rPr>
+                <w:lang w:val="en-US"/>
+              </w:rPr>
+              <w:t>sygnał odpowiedzialny za odświeżenie kart wraz z wprowadzeniem opóźnienia o dwa takty zegara</w:t>
+            </w:r>
           </w:p>
         </w:tc>
       </w:tr>
@@ -6674,6 +6682,9 @@
             <w:pPr>
               <w:pStyle w:val="TableContents"/>
             </w:pPr>
+            <w:r>
+              <w:t>sygnał informujący o upłynięciu minuty od początku gry</w:t>
+            </w:r>
           </w:p>
         </w:tc>
       </w:tr>
@@ -6721,6 +6732,9 @@
             <w:pPr>
               <w:pStyle w:val="TableContents"/>
             </w:pPr>
+            <w:r>
+              <w:t>pozycja karty na ekranie</w:t>
+            </w:r>
           </w:p>
         </w:tc>
       </w:tr>
@@ -6768,6 +6782,9 @@
             <w:pPr>
               <w:pStyle w:val="TableContents"/>
             </w:pPr>
+            <w:r>
+              <w:t>czas gry</w:t>
+            </w:r>
           </w:p>
         </w:tc>
       </w:tr>
@@ -6815,6 +6832,9 @@
             <w:pPr>
               <w:pStyle w:val="TableContents"/>
             </w:pPr>
+            <w:r>
+              <w:t>licznik ilości odkrytych par kart</w:t>
+            </w:r>
           </w:p>
         </w:tc>
       </w:tr>
@@ -6854,8 +6874,8 @@
         <w:tblLook w:val="04A0" w:firstRow="1" w:lastRow="0" w:firstColumn="1" w:lastColumn="0" w:noHBand="0" w:noVBand="1"/>
       </w:tblPr>
       <w:tblGrid>
-        <w:gridCol w:w="3467"/>
-        <w:gridCol w:w="6165"/>
+        <w:gridCol w:w="3466"/>
+        <w:gridCol w:w="6166"/>
       </w:tblGrid>
       <w:tr>
         <w:tc>
@@ -6979,6 +6999,12 @@
                 <w:lang w:val="en-US"/>
               </w:rPr>
             </w:pPr>
+            <w:r>
+              <w:rPr>
+                <w:lang w:val="en-US"/>
+              </w:rPr>
+              <w:t>adres karty do odczytu</w:t>
+            </w:r>
           </w:p>
         </w:tc>
       </w:tr>
@@ -7026,6 +7052,9 @@
             <w:pPr>
               <w:pStyle w:val="TableContents"/>
             </w:pPr>
+            <w:r>
+              <w:t>adres wciśniętej karty</w:t>
+            </w:r>
           </w:p>
         </w:tc>
       </w:tr>
@@ -7073,6 +7102,9 @@
             <w:pPr>
               <w:pStyle w:val="TableContents"/>
             </w:pPr>
+            <w:r>
+              <w:t>liczba kart z początku rozgrywki</w:t>
+            </w:r>
           </w:p>
         </w:tc>
       </w:tr>
@@ -7120,6 +7152,9 @@
             <w:pPr>
               <w:pStyle w:val="TableContents"/>
             </w:pPr>
+            <w:r>
+              <w:t>sygnał informujący o wciśnięciu przycisku startowego</w:t>
+            </w:r>
           </w:p>
         </w:tc>
       </w:tr>
@@ -7167,6 +7202,12 @@
             <w:pPr>
               <w:pStyle w:val="TableContents"/>
             </w:pPr>
+            <w:r>
+              <w:t xml:space="preserve">sygnał informujący </w:t>
+            </w:r>
+            <w:r>
+              <w:t>o wybraniu poziomu trudności</w:t>
+            </w:r>
           </w:p>
         </w:tc>
       </w:tr>
@@ -7214,6 +7255,9 @@
             <w:pPr>
               <w:pStyle w:val="TableContents"/>
             </w:pPr>
+            <w:r>
+              <w:t>sygnał informujący o wciśnięciu przycisku powrotu</w:t>
+            </w:r>
           </w:p>
         </w:tc>
       </w:tr>
@@ -7261,6 +7305,9 @@
             <w:pPr>
               <w:pStyle w:val="TableContents"/>
             </w:pPr>
+            <w:r>
+              <w:t>sygnał informujący o wciśnięciu przycisku menu</w:t>
+            </w:r>
           </w:p>
         </w:tc>
       </w:tr>
@@ -7308,6 +7355,9 @@
             <w:pPr>
               <w:pStyle w:val="TableContents"/>
             </w:pPr>
+            <w:r>
+              <w:t>sygnał informujący o naciśnięciu karty</w:t>
+            </w:r>
           </w:p>
         </w:tc>
       </w:tr>
@@ -7329,6 +7379,7 @@
       </w:pPr>
       <w:bookmarkStart w:id="17" w:name="_Toc51243698"/>
       <w:r>
+        <w:lastRenderedPageBreak/>
         <w:t>Rozprowadzenie sygnału zegara</w:t>
       </w:r>
       <w:bookmarkEnd w:id="17"/>
@@ -7355,7 +7406,6 @@
         <w:rPr>
           <w:noProof/>
         </w:rPr>
-        <w:lastRenderedPageBreak/>
         <w:drawing>
           <wp:inline distT="0" distB="0" distL="0" distR="0" wp14:anchorId="6A37DB65" wp14:editId="78F8BFB5">
             <wp:extent cx="6115050" cy="3962400"/>

--- a/uec2_project/doc/raport.docx
+++ b/uec2_project/doc/raport.docx
@@ -86,7 +86,7 @@
           <w:rFonts w:hint="eastAsia"/>
           <w:noProof/>
         </w:rPr>
-        <w:t>17.09.2020</w:t>
+        <w:t>18.09.2020</w:t>
       </w:r>
       <w:r>
         <w:fldChar w:fldCharType="end"/>
@@ -129,7 +129,7 @@
         </w:rPr>
         <w:fldChar w:fldCharType="separate"/>
       </w:r>
-      <w:hyperlink w:anchor="_Toc51243681" w:history="1">
+      <w:hyperlink w:anchor="_Toc51344103" w:history="1">
         <w:r>
           <w:rPr>
             <w:rStyle w:val="Hipercze"/>
@@ -171,15 +171,16 @@
           <w:rPr>
             <w:noProof/>
           </w:rPr>
-          <w:instrText xml:space="preserve"> PAGEREF _Toc51243681 \h </w:instrText>
-        </w:r>
-        <w:r>
-          <w:rPr>
-            <w:noProof/>
-          </w:rPr>
-        </w:r>
-        <w:r>
-          <w:rPr>
+          <w:instrText xml:space="preserve"> PAGEREF _Toc51344103 \h </w:instrText>
+        </w:r>
+        <w:r>
+          <w:rPr>
+            <w:noProof/>
+          </w:rPr>
+        </w:r>
+        <w:r>
+          <w:rPr>
+            <w:rFonts w:hint="eastAsia"/>
             <w:noProof/>
           </w:rPr>
           <w:fldChar w:fldCharType="separate"/>
@@ -215,7 +216,7 @@
           <w:lang w:val="pl-PL" w:eastAsia="pl-PL" w:bidi="ar-SA"/>
         </w:rPr>
       </w:pPr>
-      <w:hyperlink w:anchor="_Toc51243682" w:history="1">
+      <w:hyperlink w:anchor="_Toc51344104" w:history="1">
         <w:r>
           <w:rPr>
             <w:rStyle w:val="Hipercze"/>
@@ -257,15 +258,16 @@
           <w:rPr>
             <w:noProof/>
           </w:rPr>
-          <w:instrText xml:space="preserve"> PAGEREF _Toc51243682 \h </w:instrText>
-        </w:r>
-        <w:r>
-          <w:rPr>
-            <w:noProof/>
-          </w:rPr>
-        </w:r>
-        <w:r>
-          <w:rPr>
+          <w:instrText xml:space="preserve"> PAGEREF _Toc51344104 \h </w:instrText>
+        </w:r>
+        <w:r>
+          <w:rPr>
+            <w:noProof/>
+          </w:rPr>
+        </w:r>
+        <w:r>
+          <w:rPr>
+            <w:rFonts w:hint="eastAsia"/>
             <w:noProof/>
           </w:rPr>
           <w:fldChar w:fldCharType="separate"/>
@@ -301,7 +303,7 @@
           <w:lang w:val="pl-PL" w:eastAsia="pl-PL" w:bidi="ar-SA"/>
         </w:rPr>
       </w:pPr>
-      <w:hyperlink w:anchor="_Toc51243683" w:history="1">
+      <w:hyperlink w:anchor="_Toc51344105" w:history="1">
         <w:r>
           <w:rPr>
             <w:rStyle w:val="Hipercze"/>
@@ -343,15 +345,16 @@
           <w:rPr>
             <w:noProof/>
           </w:rPr>
-          <w:instrText xml:space="preserve"> PAGEREF _Toc51243683 \h </w:instrText>
-        </w:r>
-        <w:r>
-          <w:rPr>
-            <w:noProof/>
-          </w:rPr>
-        </w:r>
-        <w:r>
-          <w:rPr>
+          <w:instrText xml:space="preserve"> PAGEREF _Toc51344105 \h </w:instrText>
+        </w:r>
+        <w:r>
+          <w:rPr>
+            <w:noProof/>
+          </w:rPr>
+        </w:r>
+        <w:r>
+          <w:rPr>
+            <w:rFonts w:hint="eastAsia"/>
             <w:noProof/>
           </w:rPr>
           <w:fldChar w:fldCharType="separate"/>
@@ -387,7 +390,7 @@
           <w:lang w:val="pl-PL" w:eastAsia="pl-PL" w:bidi="ar-SA"/>
         </w:rPr>
       </w:pPr>
-      <w:hyperlink w:anchor="_Toc51243684" w:history="1">
+      <w:hyperlink w:anchor="_Toc51344106" w:history="1">
         <w:r>
           <w:rPr>
             <w:rStyle w:val="Hipercze"/>
@@ -429,15 +432,16 @@
           <w:rPr>
             <w:noProof/>
           </w:rPr>
-          <w:instrText xml:space="preserve"> PAGEREF _Toc51243684 \h </w:instrText>
-        </w:r>
-        <w:r>
-          <w:rPr>
-            <w:noProof/>
-          </w:rPr>
-        </w:r>
-        <w:r>
-          <w:rPr>
+          <w:instrText xml:space="preserve"> PAGEREF _Toc51344106 \h </w:instrText>
+        </w:r>
+        <w:r>
+          <w:rPr>
+            <w:noProof/>
+          </w:rPr>
+        </w:r>
+        <w:r>
+          <w:rPr>
+            <w:rFonts w:hint="eastAsia"/>
             <w:noProof/>
           </w:rPr>
           <w:fldChar w:fldCharType="separate"/>
@@ -473,7 +477,7 @@
           <w:lang w:val="pl-PL" w:eastAsia="pl-PL" w:bidi="ar-SA"/>
         </w:rPr>
       </w:pPr>
-      <w:hyperlink w:anchor="_Toc51243685" w:history="1">
+      <w:hyperlink w:anchor="_Toc51344107" w:history="1">
         <w:r>
           <w:rPr>
             <w:rStyle w:val="Hipercze"/>
@@ -515,15 +519,16 @@
           <w:rPr>
             <w:noProof/>
           </w:rPr>
-          <w:instrText xml:space="preserve"> PAGEREF _Toc51243685 \h </w:instrText>
-        </w:r>
-        <w:r>
-          <w:rPr>
-            <w:noProof/>
-          </w:rPr>
-        </w:r>
-        <w:r>
-          <w:rPr>
+          <w:instrText xml:space="preserve"> PAGEREF _Toc51344107 \h </w:instrText>
+        </w:r>
+        <w:r>
+          <w:rPr>
+            <w:noProof/>
+          </w:rPr>
+        </w:r>
+        <w:r>
+          <w:rPr>
+            <w:rFonts w:hint="eastAsia"/>
             <w:noProof/>
           </w:rPr>
           <w:fldChar w:fldCharType="separate"/>
@@ -559,7 +564,7 @@
           <w:lang w:val="pl-PL" w:eastAsia="pl-PL" w:bidi="ar-SA"/>
         </w:rPr>
       </w:pPr>
-      <w:hyperlink w:anchor="_Toc51243686" w:history="1">
+      <w:hyperlink w:anchor="_Toc51344108" w:history="1">
         <w:r>
           <w:rPr>
             <w:rStyle w:val="Hipercze"/>
@@ -601,15 +606,16 @@
           <w:rPr>
             <w:noProof/>
           </w:rPr>
-          <w:instrText xml:space="preserve"> PAGEREF _Toc51243686 \h </w:instrText>
-        </w:r>
-        <w:r>
-          <w:rPr>
-            <w:noProof/>
-          </w:rPr>
-        </w:r>
-        <w:r>
-          <w:rPr>
+          <w:instrText xml:space="preserve"> PAGEREF _Toc51344108 \h </w:instrText>
+        </w:r>
+        <w:r>
+          <w:rPr>
+            <w:noProof/>
+          </w:rPr>
+        </w:r>
+        <w:r>
+          <w:rPr>
+            <w:rFonts w:hint="eastAsia"/>
             <w:noProof/>
           </w:rPr>
           <w:fldChar w:fldCharType="separate"/>
@@ -645,7 +651,7 @@
           <w:lang w:val="pl-PL" w:eastAsia="pl-PL" w:bidi="ar-SA"/>
         </w:rPr>
       </w:pPr>
-      <w:hyperlink w:anchor="_Toc51243687" w:history="1">
+      <w:hyperlink w:anchor="_Toc51344109" w:history="1">
         <w:r>
           <w:rPr>
             <w:rStyle w:val="Hipercze"/>
@@ -687,15 +693,16 @@
           <w:rPr>
             <w:noProof/>
           </w:rPr>
-          <w:instrText xml:space="preserve"> PAGEREF _Toc51243687 \h </w:instrText>
-        </w:r>
-        <w:r>
-          <w:rPr>
-            <w:noProof/>
-          </w:rPr>
-        </w:r>
-        <w:r>
-          <w:rPr>
+          <w:instrText xml:space="preserve"> PAGEREF _Toc51344109 \h </w:instrText>
+        </w:r>
+        <w:r>
+          <w:rPr>
+            <w:noProof/>
+          </w:rPr>
+        </w:r>
+        <w:r>
+          <w:rPr>
+            <w:rFonts w:hint="eastAsia"/>
             <w:noProof/>
           </w:rPr>
           <w:fldChar w:fldCharType="separate"/>
@@ -731,7 +738,7 @@
           <w:lang w:val="pl-PL" w:eastAsia="pl-PL" w:bidi="ar-SA"/>
         </w:rPr>
       </w:pPr>
-      <w:hyperlink w:anchor="_Toc51243688" w:history="1">
+      <w:hyperlink w:anchor="_Toc51344110" w:history="1">
         <w:r>
           <w:rPr>
             <w:rStyle w:val="Hipercze"/>
@@ -773,15 +780,16 @@
           <w:rPr>
             <w:noProof/>
           </w:rPr>
-          <w:instrText xml:space="preserve"> PAGEREF _Toc51243688 \h </w:instrText>
-        </w:r>
-        <w:r>
-          <w:rPr>
-            <w:noProof/>
-          </w:rPr>
-        </w:r>
-        <w:r>
-          <w:rPr>
+          <w:instrText xml:space="preserve"> PAGEREF _Toc51344110 \h </w:instrText>
+        </w:r>
+        <w:r>
+          <w:rPr>
+            <w:noProof/>
+          </w:rPr>
+        </w:r>
+        <w:r>
+          <w:rPr>
+            <w:rFonts w:hint="eastAsia"/>
             <w:noProof/>
           </w:rPr>
           <w:fldChar w:fldCharType="separate"/>
@@ -817,7 +825,7 @@
           <w:lang w:val="pl-PL" w:eastAsia="pl-PL" w:bidi="ar-SA"/>
         </w:rPr>
       </w:pPr>
-      <w:hyperlink w:anchor="_Toc51243689" w:history="1">
+      <w:hyperlink w:anchor="_Toc51344111" w:history="1">
         <w:r>
           <w:rPr>
             <w:rStyle w:val="Hipercze"/>
@@ -859,15 +867,16 @@
           <w:rPr>
             <w:noProof/>
           </w:rPr>
-          <w:instrText xml:space="preserve"> PAGEREF _Toc51243689 \h </w:instrText>
-        </w:r>
-        <w:r>
-          <w:rPr>
-            <w:noProof/>
-          </w:rPr>
-        </w:r>
-        <w:r>
-          <w:rPr>
+          <w:instrText xml:space="preserve"> PAGEREF _Toc51344111 \h </w:instrText>
+        </w:r>
+        <w:r>
+          <w:rPr>
+            <w:noProof/>
+          </w:rPr>
+        </w:r>
+        <w:r>
+          <w:rPr>
+            <w:rFonts w:hint="eastAsia"/>
             <w:noProof/>
           </w:rPr>
           <w:fldChar w:fldCharType="separate"/>
@@ -903,7 +912,7 @@
           <w:lang w:val="pl-PL" w:eastAsia="pl-PL" w:bidi="ar-SA"/>
         </w:rPr>
       </w:pPr>
-      <w:hyperlink w:anchor="_Toc51243690" w:history="1">
+      <w:hyperlink w:anchor="_Toc51344112" w:history="1">
         <w:r>
           <w:rPr>
             <w:rStyle w:val="Hipercze"/>
@@ -945,15 +954,16 @@
           <w:rPr>
             <w:noProof/>
           </w:rPr>
-          <w:instrText xml:space="preserve"> PAGEREF _Toc51243690 \h </w:instrText>
-        </w:r>
-        <w:r>
-          <w:rPr>
-            <w:noProof/>
-          </w:rPr>
-        </w:r>
-        <w:r>
-          <w:rPr>
+          <w:instrText xml:space="preserve"> PAGEREF _Toc51344112 \h </w:instrText>
+        </w:r>
+        <w:r>
+          <w:rPr>
+            <w:noProof/>
+          </w:rPr>
+        </w:r>
+        <w:r>
+          <w:rPr>
+            <w:rFonts w:hint="eastAsia"/>
             <w:noProof/>
           </w:rPr>
           <w:fldChar w:fldCharType="separate"/>
@@ -989,7 +999,7 @@
           <w:lang w:val="pl-PL" w:eastAsia="pl-PL" w:bidi="ar-SA"/>
         </w:rPr>
       </w:pPr>
-      <w:hyperlink w:anchor="_Toc51243691" w:history="1">
+      <w:hyperlink w:anchor="_Toc51344113" w:history="1">
         <w:r>
           <w:rPr>
             <w:rStyle w:val="Hipercze"/>
@@ -1031,15 +1041,16 @@
           <w:rPr>
             <w:noProof/>
           </w:rPr>
-          <w:instrText xml:space="preserve"> PAGEREF _Toc51243691 \h </w:instrText>
-        </w:r>
-        <w:r>
-          <w:rPr>
-            <w:noProof/>
-          </w:rPr>
-        </w:r>
-        <w:r>
-          <w:rPr>
+          <w:instrText xml:space="preserve"> PAGEREF _Toc51344113 \h </w:instrText>
+        </w:r>
+        <w:r>
+          <w:rPr>
+            <w:noProof/>
+          </w:rPr>
+        </w:r>
+        <w:r>
+          <w:rPr>
+            <w:rFonts w:hint="eastAsia"/>
             <w:noProof/>
           </w:rPr>
           <w:fldChar w:fldCharType="separate"/>
@@ -1075,7 +1086,7 @@
           <w:lang w:val="pl-PL" w:eastAsia="pl-PL" w:bidi="ar-SA"/>
         </w:rPr>
       </w:pPr>
-      <w:hyperlink w:anchor="_Toc51243692" w:history="1">
+      <w:hyperlink w:anchor="_Toc51344114" w:history="1">
         <w:r>
           <w:rPr>
             <w:rStyle w:val="Hipercze"/>
@@ -1117,15 +1128,16 @@
           <w:rPr>
             <w:noProof/>
           </w:rPr>
-          <w:instrText xml:space="preserve"> PAGEREF _Toc51243692 \h </w:instrText>
-        </w:r>
-        <w:r>
-          <w:rPr>
-            <w:noProof/>
-          </w:rPr>
-        </w:r>
-        <w:r>
-          <w:rPr>
+          <w:instrText xml:space="preserve"> PAGEREF _Toc51344114 \h </w:instrText>
+        </w:r>
+        <w:r>
+          <w:rPr>
+            <w:noProof/>
+          </w:rPr>
+        </w:r>
+        <w:r>
+          <w:rPr>
+            <w:rFonts w:hint="eastAsia"/>
             <w:noProof/>
           </w:rPr>
           <w:fldChar w:fldCharType="separate"/>
@@ -1161,7 +1173,7 @@
           <w:lang w:val="pl-PL" w:eastAsia="pl-PL" w:bidi="ar-SA"/>
         </w:rPr>
       </w:pPr>
-      <w:hyperlink w:anchor="_Toc51243693" w:history="1">
+      <w:hyperlink w:anchor="_Toc51344115" w:history="1">
         <w:r>
           <w:rPr>
             <w:rStyle w:val="Hipercze"/>
@@ -1203,15 +1215,16 @@
           <w:rPr>
             <w:noProof/>
           </w:rPr>
-          <w:instrText xml:space="preserve"> PAGEREF _Toc51243693 \h </w:instrText>
-        </w:r>
-        <w:r>
-          <w:rPr>
-            <w:noProof/>
-          </w:rPr>
-        </w:r>
-        <w:r>
-          <w:rPr>
+          <w:instrText xml:space="preserve"> PAGEREF _Toc51344115 \h </w:instrText>
+        </w:r>
+        <w:r>
+          <w:rPr>
+            <w:noProof/>
+          </w:rPr>
+        </w:r>
+        <w:r>
+          <w:rPr>
+            <w:rFonts w:hint="eastAsia"/>
             <w:noProof/>
           </w:rPr>
           <w:fldChar w:fldCharType="separate"/>
@@ -1221,7 +1234,7 @@
             <w:rFonts w:hint="eastAsia"/>
             <w:noProof/>
           </w:rPr>
-          <w:t>5</w:t>
+          <w:t>4</w:t>
         </w:r>
         <w:r>
           <w:rPr>
@@ -1247,7 +1260,7 @@
           <w:lang w:val="pl-PL" w:eastAsia="pl-PL" w:bidi="ar-SA"/>
         </w:rPr>
       </w:pPr>
-      <w:hyperlink w:anchor="_Toc51243694" w:history="1">
+      <w:hyperlink w:anchor="_Toc51344116" w:history="1">
         <w:r>
           <w:rPr>
             <w:rStyle w:val="Hipercze"/>
@@ -1289,15 +1302,16 @@
           <w:rPr>
             <w:noProof/>
           </w:rPr>
-          <w:instrText xml:space="preserve"> PAGEREF _Toc51243694 \h </w:instrText>
-        </w:r>
-        <w:r>
-          <w:rPr>
-            <w:noProof/>
-          </w:rPr>
-        </w:r>
-        <w:r>
-          <w:rPr>
+          <w:instrText xml:space="preserve"> PAGEREF _Toc51344116 \h </w:instrText>
+        </w:r>
+        <w:r>
+          <w:rPr>
+            <w:noProof/>
+          </w:rPr>
+        </w:r>
+        <w:r>
+          <w:rPr>
+            <w:rFonts w:hint="eastAsia"/>
             <w:noProof/>
           </w:rPr>
           <w:fldChar w:fldCharType="separate"/>
@@ -1333,7 +1347,7 @@
           <w:lang w:val="pl-PL" w:eastAsia="pl-PL" w:bidi="ar-SA"/>
         </w:rPr>
       </w:pPr>
-      <w:hyperlink w:anchor="_Toc51243695" w:history="1">
+      <w:hyperlink w:anchor="_Toc51344117" w:history="1">
         <w:r>
           <w:rPr>
             <w:rStyle w:val="Hipercze"/>
@@ -1375,15 +1389,16 @@
           <w:rPr>
             <w:noProof/>
           </w:rPr>
-          <w:instrText xml:space="preserve"> PAGEREF _Toc51243695 \h </w:instrText>
-        </w:r>
-        <w:r>
-          <w:rPr>
-            <w:noProof/>
-          </w:rPr>
-        </w:r>
-        <w:r>
-          <w:rPr>
+          <w:instrText xml:space="preserve"> PAGEREF _Toc51344117 \h </w:instrText>
+        </w:r>
+        <w:r>
+          <w:rPr>
+            <w:noProof/>
+          </w:rPr>
+        </w:r>
+        <w:r>
+          <w:rPr>
+            <w:rFonts w:hint="eastAsia"/>
             <w:noProof/>
           </w:rPr>
           <w:fldChar w:fldCharType="separate"/>
@@ -1419,7 +1434,7 @@
           <w:lang w:val="pl-PL" w:eastAsia="pl-PL" w:bidi="ar-SA"/>
         </w:rPr>
       </w:pPr>
-      <w:hyperlink w:anchor="_Toc51243696" w:history="1">
+      <w:hyperlink w:anchor="_Toc51344118" w:history="1">
         <w:r>
           <w:rPr>
             <w:rStyle w:val="Hipercze"/>
@@ -1461,15 +1476,16 @@
           <w:rPr>
             <w:noProof/>
           </w:rPr>
-          <w:instrText xml:space="preserve"> PAGEREF _Toc51243696 \h </w:instrText>
-        </w:r>
-        <w:r>
-          <w:rPr>
-            <w:noProof/>
-          </w:rPr>
-        </w:r>
-        <w:r>
-          <w:rPr>
+          <w:instrText xml:space="preserve"> PAGEREF _Toc51344118 \h </w:instrText>
+        </w:r>
+        <w:r>
+          <w:rPr>
+            <w:noProof/>
+          </w:rPr>
+        </w:r>
+        <w:r>
+          <w:rPr>
+            <w:rFonts w:hint="eastAsia"/>
             <w:noProof/>
           </w:rPr>
           <w:fldChar w:fldCharType="separate"/>
@@ -1505,7 +1521,7 @@
           <w:lang w:val="pl-PL" w:eastAsia="pl-PL" w:bidi="ar-SA"/>
         </w:rPr>
       </w:pPr>
-      <w:hyperlink w:anchor="_Toc51243697" w:history="1">
+      <w:hyperlink w:anchor="_Toc51344119" w:history="1">
         <w:r>
           <w:rPr>
             <w:rStyle w:val="Hipercze"/>
@@ -1548,15 +1564,16 @@
           <w:rPr>
             <w:noProof/>
           </w:rPr>
-          <w:instrText xml:space="preserve"> PAGEREF _Toc51243697 \h </w:instrText>
-        </w:r>
-        <w:r>
-          <w:rPr>
-            <w:noProof/>
-          </w:rPr>
-        </w:r>
-        <w:r>
-          <w:rPr>
+          <w:instrText xml:space="preserve"> PAGEREF _Toc51344119 \h </w:instrText>
+        </w:r>
+        <w:r>
+          <w:rPr>
+            <w:noProof/>
+          </w:rPr>
+        </w:r>
+        <w:r>
+          <w:rPr>
+            <w:rFonts w:hint="eastAsia"/>
             <w:noProof/>
           </w:rPr>
           <w:fldChar w:fldCharType="separate"/>
@@ -1592,7 +1609,7 @@
           <w:lang w:val="pl-PL" w:eastAsia="pl-PL" w:bidi="ar-SA"/>
         </w:rPr>
       </w:pPr>
-      <w:hyperlink w:anchor="_Toc51243698" w:history="1">
+      <w:hyperlink w:anchor="_Toc51344120" w:history="1">
         <w:r>
           <w:rPr>
             <w:rStyle w:val="Hipercze"/>
@@ -1634,15 +1651,16 @@
           <w:rPr>
             <w:noProof/>
           </w:rPr>
-          <w:instrText xml:space="preserve"> PAGEREF _Toc51243698 \h </w:instrText>
-        </w:r>
-        <w:r>
-          <w:rPr>
-            <w:noProof/>
-          </w:rPr>
-        </w:r>
-        <w:r>
-          <w:rPr>
+          <w:instrText xml:space="preserve"> PAGEREF _Toc51344120 \h </w:instrText>
+        </w:r>
+        <w:r>
+          <w:rPr>
+            <w:noProof/>
+          </w:rPr>
+        </w:r>
+        <w:r>
+          <w:rPr>
+            <w:rFonts w:hint="eastAsia"/>
             <w:noProof/>
           </w:rPr>
           <w:fldChar w:fldCharType="separate"/>
@@ -1652,7 +1670,7 @@
             <w:rFonts w:hint="eastAsia"/>
             <w:noProof/>
           </w:rPr>
-          <w:t>5</w:t>
+          <w:t>6</w:t>
         </w:r>
         <w:r>
           <w:rPr>
@@ -1678,7 +1696,7 @@
           <w:lang w:val="pl-PL" w:eastAsia="pl-PL" w:bidi="ar-SA"/>
         </w:rPr>
       </w:pPr>
-      <w:hyperlink w:anchor="_Toc51243699" w:history="1">
+      <w:hyperlink w:anchor="_Toc51344121" w:history="1">
         <w:r>
           <w:rPr>
             <w:rStyle w:val="Hipercze"/>
@@ -1720,15 +1738,16 @@
           <w:rPr>
             <w:noProof/>
           </w:rPr>
-          <w:instrText xml:space="preserve"> PAGEREF _Toc51243699 \h </w:instrText>
-        </w:r>
-        <w:r>
-          <w:rPr>
-            <w:noProof/>
-          </w:rPr>
-        </w:r>
-        <w:r>
-          <w:rPr>
+          <w:instrText xml:space="preserve"> PAGEREF _Toc51344121 \h </w:instrText>
+        </w:r>
+        <w:r>
+          <w:rPr>
+            <w:noProof/>
+          </w:rPr>
+        </w:r>
+        <w:r>
+          <w:rPr>
+            <w:rFonts w:hint="eastAsia"/>
             <w:noProof/>
           </w:rPr>
           <w:fldChar w:fldCharType="separate"/>
@@ -1766,7 +1785,7 @@
           <w:rFonts w:hint="eastAsia"/>
         </w:rPr>
       </w:pPr>
-      <w:bookmarkStart w:id="0" w:name="_Toc51243681"/>
+      <w:bookmarkStart w:id="0" w:name="_Toc51344103"/>
       <w:r>
         <w:t>Repozytorium git</w:t>
       </w:r>
@@ -1784,8 +1803,13 @@
         <w:t xml:space="preserve">Podczas wykonywania projektu korzystaliśmy z </w:t>
       </w:r>
       <w:r>
-        <w:t>repozytorium GITa</w:t>
+        <w:t xml:space="preserve">repozytorium </w:t>
       </w:r>
+      <w:proofErr w:type="spellStart"/>
+      <w:r>
+        <w:t>GITa</w:t>
+      </w:r>
+      <w:proofErr w:type="spellEnd"/>
       <w:r>
         <w:t xml:space="preserve"> za pośrednictwem github.com</w:t>
       </w:r>
@@ -1802,12 +1826,14 @@
         </w:rPr>
       </w:pPr>
       <w:hyperlink r:id="rId7">
+        <w:proofErr w:type="spellStart"/>
         <w:r>
           <w:rPr>
             <w:rStyle w:val="Hipercze"/>
           </w:rPr>
           <w:t>memory_game_repository</w:t>
         </w:r>
+        <w:proofErr w:type="spellEnd"/>
       </w:hyperlink>
     </w:p>
     <w:p>
@@ -1817,7 +1843,7 @@
           <w:rFonts w:hint="eastAsia"/>
         </w:rPr>
       </w:pPr>
-      <w:bookmarkStart w:id="1" w:name="_Toc51243682"/>
+      <w:bookmarkStart w:id="1" w:name="_Toc51344104"/>
       <w:r>
         <w:t>Wstęp</w:t>
       </w:r>
@@ -1828,14 +1854,25 @@
         <w:pStyle w:val="Textbody"/>
         <w:rPr>
           <w:rFonts w:hint="eastAsia"/>
-          <w:i/>
-          <w:iCs/>
-          <w:sz w:val="20"/>
-          <w:szCs w:val="20"/>
         </w:rPr>
       </w:pPr>
       <w:r>
-        <w:t xml:space="preserve">Projekt, który stworzyliśmy, to popularna gra ćwicząca pamięć - MEMORY. Polega ona na kolejnym odkrywaniu kart w poszukiwaniu par tego samego koloru. Gracz ma możliwość wybrania poziomu trudności, od którego zależy, ile kart będzie na początku rozgrywki. Do końcowej punktacji brany pod uwagę jest czas znalezienia wszystkich par, ilość prób (odkrytych par) oraz poziom trudności.  </w:t>
+        <w:t>Projekt, który stworzyliśmy, to popularna gra ćwicząca pamięć - MEMORY. Polega ona na kolejnym odkrywaniu kart w poszukiwaniu par tego samego koloru. Gracz ma możliwość wybrania poziomu trudności, od którego zależy, ile kart będzie na początku rozgrywki. Do końcowej punktacji brany pod uwagę jest czas znalezienia wszystkich par, ilość prób (odkrytych par) oraz poziom trudności.</w:t>
+      </w:r>
+    </w:p>
+    <w:p>
+      <w:pPr>
+        <w:rPr>
+          <w:rFonts w:hint="eastAsia"/>
+          <w:sz w:val="21"/>
+          <w:lang w:val="pl-PL"/>
+        </w:rPr>
+      </w:pPr>
+      <w:r>
+        <w:rPr>
+          <w:rFonts w:hint="eastAsia"/>
+        </w:rPr>
+        <w:br w:type="page"/>
       </w:r>
     </w:p>
     <w:p>
@@ -1845,7 +1882,7 @@
           <w:rFonts w:hint="eastAsia"/>
         </w:rPr>
       </w:pPr>
-      <w:bookmarkStart w:id="2" w:name="_Toc51243683"/>
+      <w:bookmarkStart w:id="2" w:name="_Toc51344105"/>
       <w:r>
         <w:lastRenderedPageBreak/>
         <w:t>Specyfikacja</w:t>
@@ -1859,7 +1896,7 @@
           <w:rFonts w:hint="eastAsia"/>
         </w:rPr>
       </w:pPr>
-      <w:bookmarkStart w:id="3" w:name="_Toc51243684"/>
+      <w:bookmarkStart w:id="3" w:name="_Toc51344106"/>
       <w:r>
         <w:t>Opis ogólny algorytmu</w:t>
       </w:r>
@@ -1873,15 +1910,25 @@
         </w:rPr>
       </w:pPr>
       <w:r>
-        <w:t xml:space="preserve">Uproszczony schemat maszyny stanów, którego screenshot znajduje się poniżej, zamieściliśmy pod linkiem: </w:t>
+        <w:t xml:space="preserve">Uproszczony schemat maszyny stanów, którego </w:t>
+      </w:r>
+      <w:proofErr w:type="spellStart"/>
+      <w:r>
+        <w:t>screenshot</w:t>
+      </w:r>
+      <w:proofErr w:type="spellEnd"/>
+      <w:r>
+        <w:t xml:space="preserve"> znajduje się poniżej, zamieściliśmy pod linkiem: </w:t>
       </w:r>
       <w:hyperlink r:id="rId8" w:anchor="?folder_id=home&amp;browser=icon">
+        <w:proofErr w:type="spellStart"/>
         <w:r>
           <w:rPr>
             <w:rStyle w:val="Hipercze"/>
           </w:rPr>
           <w:t>memory_game_state_machine</w:t>
         </w:r>
+        <w:proofErr w:type="spellEnd"/>
       </w:hyperlink>
     </w:p>
     <w:p>
@@ -1945,72 +1992,15 @@
           <w:rFonts w:hint="eastAsia"/>
         </w:rPr>
       </w:pPr>
-      <w:bookmarkStart w:id="4" w:name="_Toc51243685"/>
+      <w:bookmarkStart w:id="4" w:name="_Toc51344107"/>
       <w:r>
         <w:t>Tabela zdarzeń</w:t>
       </w:r>
       <w:bookmarkEnd w:id="4"/>
     </w:p>
-    <w:p>
-      <w:pPr>
-        <w:pStyle w:val="Textbody"/>
-        <w:rPr>
-          <w:rFonts w:hint="eastAsia"/>
-          <w:i/>
-          <w:iCs/>
-          <w:sz w:val="20"/>
-          <w:szCs w:val="20"/>
-        </w:rPr>
-      </w:pPr>
-      <w:r>
-        <w:rPr>
-          <w:i/>
-          <w:iCs/>
-          <w:sz w:val="20"/>
-          <w:szCs w:val="20"/>
-        </w:rPr>
-        <w:t>Opis zdarzeń występujących podczas działania programu/urządzenia, zarówno zewnętrznych (interakcje z użytkownikiem), jak i wewnętrznych (specyficzne stany w algorytmie). Zdarzenia podzielone są na kategorie dotycząc</w:t>
-      </w:r>
-      <w:r>
-        <w:rPr>
-          <w:i/>
-          <w:iCs/>
-          <w:sz w:val="20"/>
-          <w:szCs w:val="20"/>
-        </w:rPr>
-        <w:t>e</w:t>
-      </w:r>
-      <w:r>
-        <w:rPr>
-          <w:i/>
-          <w:iCs/>
-          <w:sz w:val="20"/>
-          <w:szCs w:val="20"/>
-        </w:rPr>
-        <w:t xml:space="preserve"> różnych stanów działania programu. Kategorie powinny odpowiadać stanom ze schematu z pkt. </w:t>
-      </w:r>
-      <w:r>
-        <w:rPr>
-          <w:i/>
-          <w:iCs/>
-          <w:sz w:val="20"/>
-          <w:szCs w:val="20"/>
-        </w:rPr>
-        <w:t>3</w:t>
-      </w:r>
-      <w:r>
-        <w:rPr>
-          <w:i/>
-          <w:iCs/>
-          <w:sz w:val="20"/>
-          <w:szCs w:val="20"/>
-        </w:rPr>
-        <w:t>.1.</w:t>
-      </w:r>
-    </w:p>
     <w:tbl>
       <w:tblPr>
-        <w:tblW w:w="9638" w:type="dxa"/>
+        <w:tblW w:w="9753" w:type="dxa"/>
         <w:tblBorders>
           <w:top w:val="single" w:sz="4" w:space="0" w:color="auto"/>
           <w:left w:val="single" w:sz="4" w:space="0" w:color="auto"/>
@@ -2027,14 +2017,14 @@
         <w:tblLook w:val="04A0" w:firstRow="1" w:lastRow="0" w:firstColumn="1" w:lastColumn="0" w:noHBand="0" w:noVBand="1"/>
       </w:tblPr>
       <w:tblGrid>
-        <w:gridCol w:w="2263"/>
-        <w:gridCol w:w="2437"/>
+        <w:gridCol w:w="2972"/>
+        <w:gridCol w:w="1843"/>
         <w:gridCol w:w="4938"/>
       </w:tblGrid>
       <w:tr>
         <w:tc>
           <w:tcPr>
-            <w:tcW w:w="2263" w:type="dxa"/>
+            <w:tcW w:w="2972" w:type="dxa"/>
             <w:tcMar>
               <w:top w:w="55" w:type="dxa"/>
               <w:left w:w="55" w:type="dxa"/>
@@ -2063,7 +2053,7 @@
         </w:tc>
         <w:tc>
           <w:tcPr>
-            <w:tcW w:w="2437" w:type="dxa"/>
+            <w:tcW w:w="1843" w:type="dxa"/>
             <w:tcMar>
               <w:top w:w="55" w:type="dxa"/>
               <w:left w:w="55" w:type="dxa"/>
@@ -2123,7 +2113,7 @@
       <w:tr>
         <w:tc>
           <w:tcPr>
-            <w:tcW w:w="2263" w:type="dxa"/>
+            <w:tcW w:w="2972" w:type="dxa"/>
             <w:tcMar>
               <w:top w:w="55" w:type="dxa"/>
               <w:left w:w="55" w:type="dxa"/>
@@ -2148,26 +2138,34 @@
         </w:tc>
         <w:tc>
           <w:tcPr>
-            <w:tcW w:w="2437" w:type="dxa"/>
-            <w:tcMar>
-              <w:top w:w="55" w:type="dxa"/>
-              <w:left w:w="55" w:type="dxa"/>
-              <w:bottom w:w="55" w:type="dxa"/>
-              <w:right w:w="55" w:type="dxa"/>
-            </w:tcMar>
-          </w:tcPr>
-          <w:p>
-            <w:pPr>
-              <w:pStyle w:val="TableContents"/>
-              <w:rPr>
-                <w:sz w:val="21"/>
-              </w:rPr>
-            </w:pPr>
-            <w:r>
-              <w:rPr>
-                <w:sz w:val="21"/>
-              </w:rPr>
-              <w:t>Main Menu</w:t>
+            <w:tcW w:w="1843" w:type="dxa"/>
+            <w:tcMar>
+              <w:top w:w="55" w:type="dxa"/>
+              <w:left w:w="55" w:type="dxa"/>
+              <w:bottom w:w="55" w:type="dxa"/>
+              <w:right w:w="55" w:type="dxa"/>
+            </w:tcMar>
+          </w:tcPr>
+          <w:p>
+            <w:pPr>
+              <w:pStyle w:val="TableContents"/>
+              <w:rPr>
+                <w:sz w:val="21"/>
+              </w:rPr>
+            </w:pPr>
+            <w:proofErr w:type="spellStart"/>
+            <w:r>
+              <w:rPr>
+                <w:sz w:val="21"/>
+              </w:rPr>
+              <w:t>Main</w:t>
+            </w:r>
+            <w:proofErr w:type="spellEnd"/>
+            <w:r>
+              <w:rPr>
+                <w:sz w:val="21"/>
+              </w:rPr>
+              <w:t xml:space="preserve"> Menu</w:t>
             </w:r>
           </w:p>
         </w:tc>
@@ -2202,7 +2200,7 @@
       <w:tr>
         <w:tc>
           <w:tcPr>
-            <w:tcW w:w="2263" w:type="dxa"/>
+            <w:tcW w:w="2972" w:type="dxa"/>
             <w:tcMar>
               <w:top w:w="55" w:type="dxa"/>
               <w:left w:w="55" w:type="dxa"/>
@@ -2239,26 +2237,34 @@
         </w:tc>
         <w:tc>
           <w:tcPr>
-            <w:tcW w:w="2437" w:type="dxa"/>
-            <w:tcMar>
-              <w:top w:w="55" w:type="dxa"/>
-              <w:left w:w="55" w:type="dxa"/>
-              <w:bottom w:w="55" w:type="dxa"/>
-              <w:right w:w="55" w:type="dxa"/>
-            </w:tcMar>
-          </w:tcPr>
-          <w:p>
-            <w:pPr>
-              <w:pStyle w:val="TableContents"/>
-              <w:rPr>
-                <w:sz w:val="21"/>
-              </w:rPr>
-            </w:pPr>
-            <w:r>
-              <w:rPr>
-                <w:sz w:val="21"/>
-              </w:rPr>
-              <w:t>Main Menu</w:t>
+            <w:tcW w:w="1843" w:type="dxa"/>
+            <w:tcMar>
+              <w:top w:w="55" w:type="dxa"/>
+              <w:left w:w="55" w:type="dxa"/>
+              <w:bottom w:w="55" w:type="dxa"/>
+              <w:right w:w="55" w:type="dxa"/>
+            </w:tcMar>
+          </w:tcPr>
+          <w:p>
+            <w:pPr>
+              <w:pStyle w:val="TableContents"/>
+              <w:rPr>
+                <w:sz w:val="21"/>
+              </w:rPr>
+            </w:pPr>
+            <w:proofErr w:type="spellStart"/>
+            <w:r>
+              <w:rPr>
+                <w:sz w:val="21"/>
+              </w:rPr>
+              <w:t>Main</w:t>
+            </w:r>
+            <w:proofErr w:type="spellEnd"/>
+            <w:r>
+              <w:rPr>
+                <w:sz w:val="21"/>
+              </w:rPr>
+              <w:t xml:space="preserve"> Menu</w:t>
             </w:r>
           </w:p>
         </w:tc>
@@ -2285,7 +2291,23 @@
                 <w:sz w:val="21"/>
                 <w:szCs w:val="21"/>
               </w:rPr>
-              <w:t>Przejście do czwartego timer’a.</w:t>
+              <w:t xml:space="preserve">Przejście do czwartego </w:t>
+            </w:r>
+            <w:proofErr w:type="spellStart"/>
+            <w:r>
+              <w:rPr>
+                <w:sz w:val="21"/>
+                <w:szCs w:val="21"/>
+              </w:rPr>
+              <w:t>timer’a</w:t>
+            </w:r>
+            <w:proofErr w:type="spellEnd"/>
+            <w:r>
+              <w:rPr>
+                <w:sz w:val="21"/>
+                <w:szCs w:val="21"/>
+              </w:rPr>
+              <w:t>.</w:t>
             </w:r>
           </w:p>
         </w:tc>
@@ -2293,7 +2315,7 @@
       <w:tr>
         <w:tc>
           <w:tcPr>
-            <w:tcW w:w="2263" w:type="dxa"/>
+            <w:tcW w:w="2972" w:type="dxa"/>
             <w:tcMar>
               <w:top w:w="55" w:type="dxa"/>
               <w:left w:w="55" w:type="dxa"/>
@@ -2320,28 +2342,37 @@
         </w:tc>
         <w:tc>
           <w:tcPr>
-            <w:tcW w:w="2437" w:type="dxa"/>
-            <w:tcMar>
-              <w:top w:w="55" w:type="dxa"/>
-              <w:left w:w="55" w:type="dxa"/>
-              <w:bottom w:w="55" w:type="dxa"/>
-              <w:right w:w="55" w:type="dxa"/>
-            </w:tcMar>
-          </w:tcPr>
-          <w:p>
-            <w:pPr>
-              <w:pStyle w:val="TableContents"/>
-              <w:rPr>
-                <w:sz w:val="21"/>
-                <w:szCs w:val="21"/>
-              </w:rPr>
-            </w:pPr>
-            <w:r>
-              <w:rPr>
-                <w:sz w:val="21"/>
-                <w:szCs w:val="21"/>
-              </w:rPr>
-              <w:t>Timer 4</w:t>
+            <w:tcW w:w="1843" w:type="dxa"/>
+            <w:tcMar>
+              <w:top w:w="55" w:type="dxa"/>
+              <w:left w:w="55" w:type="dxa"/>
+              <w:bottom w:w="55" w:type="dxa"/>
+              <w:right w:w="55" w:type="dxa"/>
+            </w:tcMar>
+          </w:tcPr>
+          <w:p>
+            <w:pPr>
+              <w:pStyle w:val="TableContents"/>
+              <w:rPr>
+                <w:sz w:val="21"/>
+                <w:szCs w:val="21"/>
+              </w:rPr>
+            </w:pPr>
+            <w:proofErr w:type="spellStart"/>
+            <w:r>
+              <w:rPr>
+                <w:sz w:val="21"/>
+                <w:szCs w:val="21"/>
+              </w:rPr>
+              <w:t>Timer</w:t>
+            </w:r>
+            <w:proofErr w:type="spellEnd"/>
+            <w:r>
+              <w:rPr>
+                <w:sz w:val="21"/>
+                <w:szCs w:val="21"/>
+              </w:rPr>
+              <w:t xml:space="preserve"> 4</w:t>
             </w:r>
           </w:p>
           <w:p>
@@ -2377,7 +2408,23 @@
                 <w:sz w:val="21"/>
                 <w:szCs w:val="21"/>
               </w:rPr>
-              <w:t>Licznik timer’a jest inkrementowany.</w:t>
+              <w:t xml:space="preserve">Licznik </w:t>
+            </w:r>
+            <w:proofErr w:type="spellStart"/>
+            <w:r>
+              <w:rPr>
+                <w:sz w:val="21"/>
+                <w:szCs w:val="21"/>
+              </w:rPr>
+              <w:t>timer’a</w:t>
+            </w:r>
+            <w:proofErr w:type="spellEnd"/>
+            <w:r>
+              <w:rPr>
+                <w:sz w:val="21"/>
+                <w:szCs w:val="21"/>
+              </w:rPr>
+              <w:t xml:space="preserve"> jest inkrementowany.</w:t>
             </w:r>
           </w:p>
           <w:p>
@@ -2394,55 +2441,80 @@
       <w:tr>
         <w:tc>
           <w:tcPr>
-            <w:tcW w:w="2263" w:type="dxa"/>
-            <w:tcMar>
-              <w:top w:w="55" w:type="dxa"/>
-              <w:left w:w="55" w:type="dxa"/>
-              <w:bottom w:w="55" w:type="dxa"/>
-              <w:right w:w="55" w:type="dxa"/>
-            </w:tcMar>
-          </w:tcPr>
-          <w:p>
-            <w:pPr>
-              <w:pStyle w:val="TableContents"/>
-              <w:rPr>
-                <w:sz w:val="21"/>
-                <w:szCs w:val="21"/>
-              </w:rPr>
-            </w:pPr>
-            <w:r>
-              <w:rPr>
-                <w:sz w:val="21"/>
-                <w:szCs w:val="21"/>
-              </w:rPr>
-              <w:t>Licznik timer’a wynosi odpowiednik 200ms</w:t>
-            </w:r>
-          </w:p>
-        </w:tc>
-        <w:tc>
-          <w:tcPr>
-            <w:tcW w:w="2437" w:type="dxa"/>
-            <w:tcMar>
-              <w:top w:w="55" w:type="dxa"/>
-              <w:left w:w="55" w:type="dxa"/>
-              <w:bottom w:w="55" w:type="dxa"/>
-              <w:right w:w="55" w:type="dxa"/>
-            </w:tcMar>
-          </w:tcPr>
-          <w:p>
-            <w:pPr>
-              <w:pStyle w:val="TableContents"/>
-              <w:rPr>
-                <w:sz w:val="21"/>
-                <w:szCs w:val="21"/>
-              </w:rPr>
-            </w:pPr>
-            <w:r>
-              <w:rPr>
-                <w:sz w:val="21"/>
-                <w:szCs w:val="21"/>
-              </w:rPr>
-              <w:t>Timer 4</w:t>
+            <w:tcW w:w="2972" w:type="dxa"/>
+            <w:tcMar>
+              <w:top w:w="55" w:type="dxa"/>
+              <w:left w:w="55" w:type="dxa"/>
+              <w:bottom w:w="55" w:type="dxa"/>
+              <w:right w:w="55" w:type="dxa"/>
+            </w:tcMar>
+          </w:tcPr>
+          <w:p>
+            <w:pPr>
+              <w:pStyle w:val="TableContents"/>
+              <w:rPr>
+                <w:sz w:val="21"/>
+                <w:szCs w:val="21"/>
+              </w:rPr>
+            </w:pPr>
+            <w:r>
+              <w:rPr>
+                <w:sz w:val="21"/>
+                <w:szCs w:val="21"/>
+              </w:rPr>
+              <w:t xml:space="preserve">Licznik </w:t>
+            </w:r>
+            <w:proofErr w:type="spellStart"/>
+            <w:r>
+              <w:rPr>
+                <w:sz w:val="21"/>
+                <w:szCs w:val="21"/>
+              </w:rPr>
+              <w:t>timer’a</w:t>
+            </w:r>
+            <w:proofErr w:type="spellEnd"/>
+            <w:r>
+              <w:rPr>
+                <w:sz w:val="21"/>
+                <w:szCs w:val="21"/>
+              </w:rPr>
+              <w:t xml:space="preserve"> wynosi odpowiednik 200ms</w:t>
+            </w:r>
+          </w:p>
+        </w:tc>
+        <w:tc>
+          <w:tcPr>
+            <w:tcW w:w="1843" w:type="dxa"/>
+            <w:tcMar>
+              <w:top w:w="55" w:type="dxa"/>
+              <w:left w:w="55" w:type="dxa"/>
+              <w:bottom w:w="55" w:type="dxa"/>
+              <w:right w:w="55" w:type="dxa"/>
+            </w:tcMar>
+          </w:tcPr>
+          <w:p>
+            <w:pPr>
+              <w:pStyle w:val="TableContents"/>
+              <w:rPr>
+                <w:sz w:val="21"/>
+                <w:szCs w:val="21"/>
+              </w:rPr>
+            </w:pPr>
+            <w:proofErr w:type="spellStart"/>
+            <w:r>
+              <w:rPr>
+                <w:sz w:val="21"/>
+                <w:szCs w:val="21"/>
+              </w:rPr>
+              <w:t>Timer</w:t>
+            </w:r>
+            <w:proofErr w:type="spellEnd"/>
+            <w:r>
+              <w:rPr>
+                <w:sz w:val="21"/>
+                <w:szCs w:val="21"/>
+              </w:rPr>
+              <w:t xml:space="preserve"> 4</w:t>
             </w:r>
           </w:p>
           <w:p>
@@ -2486,7 +2558,7 @@
       <w:tr>
         <w:tc>
           <w:tcPr>
-            <w:tcW w:w="2263" w:type="dxa"/>
+            <w:tcW w:w="2972" w:type="dxa"/>
             <w:tcMar>
               <w:top w:w="55" w:type="dxa"/>
               <w:left w:w="55" w:type="dxa"/>
@@ -2511,26 +2583,34 @@
         </w:tc>
         <w:tc>
           <w:tcPr>
-            <w:tcW w:w="2437" w:type="dxa"/>
-            <w:tcMar>
-              <w:top w:w="55" w:type="dxa"/>
-              <w:left w:w="55" w:type="dxa"/>
-              <w:bottom w:w="55" w:type="dxa"/>
-              <w:right w:w="55" w:type="dxa"/>
-            </w:tcMar>
-          </w:tcPr>
-          <w:p>
-            <w:pPr>
-              <w:pStyle w:val="TableContents"/>
-              <w:rPr>
-                <w:sz w:val="21"/>
-              </w:rPr>
-            </w:pPr>
-            <w:r>
-              <w:rPr>
-                <w:sz w:val="21"/>
-              </w:rPr>
-              <w:t>Choose Level</w:t>
+            <w:tcW w:w="1843" w:type="dxa"/>
+            <w:tcMar>
+              <w:top w:w="55" w:type="dxa"/>
+              <w:left w:w="55" w:type="dxa"/>
+              <w:bottom w:w="55" w:type="dxa"/>
+              <w:right w:w="55" w:type="dxa"/>
+            </w:tcMar>
+          </w:tcPr>
+          <w:p>
+            <w:pPr>
+              <w:pStyle w:val="TableContents"/>
+              <w:rPr>
+                <w:sz w:val="21"/>
+              </w:rPr>
+            </w:pPr>
+            <w:proofErr w:type="spellStart"/>
+            <w:r>
+              <w:rPr>
+                <w:sz w:val="21"/>
+              </w:rPr>
+              <w:t>Choose</w:t>
+            </w:r>
+            <w:proofErr w:type="spellEnd"/>
+            <w:r>
+              <w:rPr>
+                <w:sz w:val="21"/>
+              </w:rPr>
+              <w:t xml:space="preserve"> Level</w:t>
             </w:r>
           </w:p>
         </w:tc>
@@ -2565,7 +2645,7 @@
       <w:tr>
         <w:tc>
           <w:tcPr>
-            <w:tcW w:w="2263" w:type="dxa"/>
+            <w:tcW w:w="2972" w:type="dxa"/>
             <w:tcMar>
               <w:top w:w="55" w:type="dxa"/>
               <w:left w:w="55" w:type="dxa"/>
@@ -2626,26 +2706,34 @@
         </w:tc>
         <w:tc>
           <w:tcPr>
-            <w:tcW w:w="2437" w:type="dxa"/>
-            <w:tcMar>
-              <w:top w:w="55" w:type="dxa"/>
-              <w:left w:w="55" w:type="dxa"/>
-              <w:bottom w:w="55" w:type="dxa"/>
-              <w:right w:w="55" w:type="dxa"/>
-            </w:tcMar>
-          </w:tcPr>
-          <w:p>
-            <w:pPr>
-              <w:pStyle w:val="TableContents"/>
-              <w:rPr>
-                <w:sz w:val="21"/>
-              </w:rPr>
-            </w:pPr>
-            <w:r>
-              <w:rPr>
-                <w:sz w:val="21"/>
-              </w:rPr>
-              <w:t>Choose Level</w:t>
+            <w:tcW w:w="1843" w:type="dxa"/>
+            <w:tcMar>
+              <w:top w:w="55" w:type="dxa"/>
+              <w:left w:w="55" w:type="dxa"/>
+              <w:bottom w:w="55" w:type="dxa"/>
+              <w:right w:w="55" w:type="dxa"/>
+            </w:tcMar>
+          </w:tcPr>
+          <w:p>
+            <w:pPr>
+              <w:pStyle w:val="TableContents"/>
+              <w:rPr>
+                <w:sz w:val="21"/>
+              </w:rPr>
+            </w:pPr>
+            <w:proofErr w:type="spellStart"/>
+            <w:r>
+              <w:rPr>
+                <w:sz w:val="21"/>
+              </w:rPr>
+              <w:t>Choose</w:t>
+            </w:r>
+            <w:proofErr w:type="spellEnd"/>
+            <w:r>
+              <w:rPr>
+                <w:sz w:val="21"/>
+              </w:rPr>
+              <w:t xml:space="preserve"> Level</w:t>
             </w:r>
           </w:p>
         </w:tc>
@@ -2680,7 +2768,7 @@
       <w:tr>
         <w:tc>
           <w:tcPr>
-            <w:tcW w:w="2263" w:type="dxa"/>
+            <w:tcW w:w="2972" w:type="dxa"/>
             <w:tcMar>
               <w:top w:w="55" w:type="dxa"/>
               <w:left w:w="55" w:type="dxa"/>
@@ -2707,28 +2795,37 @@
         </w:tc>
         <w:tc>
           <w:tcPr>
-            <w:tcW w:w="2437" w:type="dxa"/>
-            <w:tcMar>
-              <w:top w:w="55" w:type="dxa"/>
-              <w:left w:w="55" w:type="dxa"/>
-              <w:bottom w:w="55" w:type="dxa"/>
-              <w:right w:w="55" w:type="dxa"/>
-            </w:tcMar>
-          </w:tcPr>
-          <w:p>
-            <w:pPr>
-              <w:pStyle w:val="TableContents"/>
-              <w:rPr>
-                <w:sz w:val="21"/>
-                <w:szCs w:val="21"/>
-              </w:rPr>
-            </w:pPr>
-            <w:r>
-              <w:rPr>
-                <w:sz w:val="21"/>
-                <w:szCs w:val="21"/>
-              </w:rPr>
-              <w:t>Choose Level</w:t>
+            <w:tcW w:w="1843" w:type="dxa"/>
+            <w:tcMar>
+              <w:top w:w="55" w:type="dxa"/>
+              <w:left w:w="55" w:type="dxa"/>
+              <w:bottom w:w="55" w:type="dxa"/>
+              <w:right w:w="55" w:type="dxa"/>
+            </w:tcMar>
+          </w:tcPr>
+          <w:p>
+            <w:pPr>
+              <w:pStyle w:val="TableContents"/>
+              <w:rPr>
+                <w:sz w:val="21"/>
+                <w:szCs w:val="21"/>
+              </w:rPr>
+            </w:pPr>
+            <w:proofErr w:type="spellStart"/>
+            <w:r>
+              <w:rPr>
+                <w:sz w:val="21"/>
+                <w:szCs w:val="21"/>
+              </w:rPr>
+              <w:t>Choose</w:t>
+            </w:r>
+            <w:proofErr w:type="spellEnd"/>
+            <w:r>
+              <w:rPr>
+                <w:sz w:val="21"/>
+                <w:szCs w:val="21"/>
+              </w:rPr>
+              <w:t xml:space="preserve"> Level</w:t>
             </w:r>
           </w:p>
         </w:tc>
@@ -2763,7 +2860,7 @@
       <w:tr>
         <w:tc>
           <w:tcPr>
-            <w:tcW w:w="2263" w:type="dxa"/>
+            <w:tcW w:w="2972" w:type="dxa"/>
             <w:tcMar>
               <w:top w:w="55" w:type="dxa"/>
               <w:left w:w="55" w:type="dxa"/>
@@ -2788,27 +2885,43 @@
         </w:tc>
         <w:tc>
           <w:tcPr>
-            <w:tcW w:w="2437" w:type="dxa"/>
-            <w:tcMar>
-              <w:top w:w="55" w:type="dxa"/>
-              <w:left w:w="55" w:type="dxa"/>
-              <w:bottom w:w="55" w:type="dxa"/>
-              <w:right w:w="55" w:type="dxa"/>
-            </w:tcMar>
-          </w:tcPr>
-          <w:p>
-            <w:pPr>
-              <w:pStyle w:val="TableContents"/>
-              <w:rPr>
-                <w:sz w:val="21"/>
-              </w:rPr>
-            </w:pPr>
-            <w:r>
-              <w:rPr>
-                <w:sz w:val="21"/>
-              </w:rPr>
-              <w:t>Compute Colors</w:t>
-            </w:r>
+            <w:tcW w:w="1843" w:type="dxa"/>
+            <w:tcMar>
+              <w:top w:w="55" w:type="dxa"/>
+              <w:left w:w="55" w:type="dxa"/>
+              <w:bottom w:w="55" w:type="dxa"/>
+              <w:right w:w="55" w:type="dxa"/>
+            </w:tcMar>
+          </w:tcPr>
+          <w:p>
+            <w:pPr>
+              <w:pStyle w:val="TableContents"/>
+              <w:rPr>
+                <w:sz w:val="21"/>
+              </w:rPr>
+            </w:pPr>
+            <w:proofErr w:type="spellStart"/>
+            <w:r>
+              <w:rPr>
+                <w:sz w:val="21"/>
+              </w:rPr>
+              <w:t>Compute</w:t>
+            </w:r>
+            <w:proofErr w:type="spellEnd"/>
+            <w:r>
+              <w:rPr>
+                <w:sz w:val="21"/>
+              </w:rPr>
+              <w:t xml:space="preserve"> </w:t>
+            </w:r>
+            <w:proofErr w:type="spellStart"/>
+            <w:r>
+              <w:rPr>
+                <w:sz w:val="21"/>
+              </w:rPr>
+              <w:t>Colors</w:t>
+            </w:r>
+            <w:proofErr w:type="spellEnd"/>
           </w:p>
         </w:tc>
         <w:tc>
@@ -2846,7 +2959,7 @@
       <w:tr>
         <w:tc>
           <w:tcPr>
-            <w:tcW w:w="2263" w:type="dxa"/>
+            <w:tcW w:w="2972" w:type="dxa"/>
             <w:tcMar>
               <w:top w:w="55" w:type="dxa"/>
               <w:left w:w="55" w:type="dxa"/>
@@ -2871,27 +2984,43 @@
         </w:tc>
         <w:tc>
           <w:tcPr>
-            <w:tcW w:w="2437" w:type="dxa"/>
-            <w:tcMar>
-              <w:top w:w="55" w:type="dxa"/>
-              <w:left w:w="55" w:type="dxa"/>
-              <w:bottom w:w="55" w:type="dxa"/>
-              <w:right w:w="55" w:type="dxa"/>
-            </w:tcMar>
-          </w:tcPr>
-          <w:p>
-            <w:pPr>
-              <w:pStyle w:val="TableContents"/>
-              <w:rPr>
-                <w:sz w:val="21"/>
-              </w:rPr>
-            </w:pPr>
-            <w:r>
-              <w:rPr>
-                <w:sz w:val="21"/>
-              </w:rPr>
-              <w:t>Compute Colors</w:t>
-            </w:r>
+            <w:tcW w:w="1843" w:type="dxa"/>
+            <w:tcMar>
+              <w:top w:w="55" w:type="dxa"/>
+              <w:left w:w="55" w:type="dxa"/>
+              <w:bottom w:w="55" w:type="dxa"/>
+              <w:right w:w="55" w:type="dxa"/>
+            </w:tcMar>
+          </w:tcPr>
+          <w:p>
+            <w:pPr>
+              <w:pStyle w:val="TableContents"/>
+              <w:rPr>
+                <w:sz w:val="21"/>
+              </w:rPr>
+            </w:pPr>
+            <w:proofErr w:type="spellStart"/>
+            <w:r>
+              <w:rPr>
+                <w:sz w:val="21"/>
+              </w:rPr>
+              <w:t>Compute</w:t>
+            </w:r>
+            <w:proofErr w:type="spellEnd"/>
+            <w:r>
+              <w:rPr>
+                <w:sz w:val="21"/>
+              </w:rPr>
+              <w:t xml:space="preserve"> </w:t>
+            </w:r>
+            <w:proofErr w:type="spellStart"/>
+            <w:r>
+              <w:rPr>
+                <w:sz w:val="21"/>
+              </w:rPr>
+              <w:t>Colors</w:t>
+            </w:r>
+            <w:proofErr w:type="spellEnd"/>
           </w:p>
         </w:tc>
         <w:tc>
@@ -2925,7 +3054,7 @@
       <w:tr>
         <w:tc>
           <w:tcPr>
-            <w:tcW w:w="2263" w:type="dxa"/>
+            <w:tcW w:w="2972" w:type="dxa"/>
             <w:tcMar>
               <w:top w:w="55" w:type="dxa"/>
               <w:left w:w="55" w:type="dxa"/>
@@ -2950,7 +3079,7 @@
         </w:tc>
         <w:tc>
           <w:tcPr>
-            <w:tcW w:w="2437" w:type="dxa"/>
+            <w:tcW w:w="1843" w:type="dxa"/>
             <w:tcMar>
               <w:top w:w="55" w:type="dxa"/>
               <w:left w:w="55" w:type="dxa"/>
@@ -3002,7 +3131,7 @@
       <w:tr>
         <w:tc>
           <w:tcPr>
-            <w:tcW w:w="2263" w:type="dxa"/>
+            <w:tcW w:w="2972" w:type="dxa"/>
             <w:tcMar>
               <w:top w:w="55" w:type="dxa"/>
               <w:left w:w="55" w:type="dxa"/>
@@ -3027,7 +3156,7 @@
         </w:tc>
         <w:tc>
           <w:tcPr>
-            <w:tcW w:w="2437" w:type="dxa"/>
+            <w:tcW w:w="1843" w:type="dxa"/>
             <w:tcMar>
               <w:top w:w="55" w:type="dxa"/>
               <w:left w:w="55" w:type="dxa"/>
@@ -3081,33 +3210,32 @@
       <w:tr>
         <w:tc>
           <w:tcPr>
-            <w:tcW w:w="2263" w:type="dxa"/>
-            <w:tcMar>
-              <w:top w:w="55" w:type="dxa"/>
-              <w:left w:w="55" w:type="dxa"/>
-              <w:bottom w:w="55" w:type="dxa"/>
-              <w:right w:w="55" w:type="dxa"/>
-            </w:tcMar>
-          </w:tcPr>
-          <w:p>
-            <w:pPr>
-              <w:pStyle w:val="TableContents"/>
-              <w:rPr>
-                <w:sz w:val="21"/>
-              </w:rPr>
-            </w:pPr>
-            <w:r>
-              <w:rPr>
-                <w:sz w:val="21"/>
-              </w:rPr>
-              <w:lastRenderedPageBreak/>
+            <w:tcW w:w="2972" w:type="dxa"/>
+            <w:tcMar>
+              <w:top w:w="55" w:type="dxa"/>
+              <w:left w:w="55" w:type="dxa"/>
+              <w:bottom w:w="55" w:type="dxa"/>
+              <w:right w:w="55" w:type="dxa"/>
+            </w:tcMar>
+          </w:tcPr>
+          <w:p>
+            <w:pPr>
+              <w:pStyle w:val="TableContents"/>
+              <w:rPr>
+                <w:sz w:val="21"/>
+              </w:rPr>
+            </w:pPr>
+            <w:r>
+              <w:rPr>
+                <w:sz w:val="21"/>
+              </w:rPr>
               <w:t>Liczba pozostałych kart większa od 0</w:t>
             </w:r>
           </w:p>
         </w:tc>
         <w:tc>
           <w:tcPr>
-            <w:tcW w:w="2437" w:type="dxa"/>
+            <w:tcW w:w="1843" w:type="dxa"/>
             <w:tcMar>
               <w:top w:w="55" w:type="dxa"/>
               <w:left w:w="55" w:type="dxa"/>
@@ -3153,7 +3281,23 @@
                 <w:sz w:val="21"/>
                 <w:szCs w:val="21"/>
               </w:rPr>
-              <w:t>Przejście do pierwszego timer’a.</w:t>
+              <w:t xml:space="preserve">Przejście do pierwszego </w:t>
+            </w:r>
+            <w:proofErr w:type="spellStart"/>
+            <w:r>
+              <w:rPr>
+                <w:sz w:val="21"/>
+                <w:szCs w:val="21"/>
+              </w:rPr>
+              <w:t>timer’a</w:t>
+            </w:r>
+            <w:proofErr w:type="spellEnd"/>
+            <w:r>
+              <w:rPr>
+                <w:sz w:val="21"/>
+                <w:szCs w:val="21"/>
+              </w:rPr>
+              <w:t>.</w:t>
             </w:r>
           </w:p>
         </w:tc>
@@ -3161,7 +3305,7 @@
       <w:tr>
         <w:tc>
           <w:tcPr>
-            <w:tcW w:w="2263" w:type="dxa"/>
+            <w:tcW w:w="2972" w:type="dxa"/>
             <w:tcMar>
               <w:top w:w="55" w:type="dxa"/>
               <w:left w:w="55" w:type="dxa"/>
@@ -3186,26 +3330,34 @@
         </w:tc>
         <w:tc>
           <w:tcPr>
-            <w:tcW w:w="2437" w:type="dxa"/>
-            <w:tcMar>
-              <w:top w:w="55" w:type="dxa"/>
-              <w:left w:w="55" w:type="dxa"/>
-              <w:bottom w:w="55" w:type="dxa"/>
-              <w:right w:w="55" w:type="dxa"/>
-            </w:tcMar>
-          </w:tcPr>
-          <w:p>
-            <w:pPr>
-              <w:pStyle w:val="TableContents"/>
-              <w:rPr>
-                <w:sz w:val="21"/>
-              </w:rPr>
-            </w:pPr>
-            <w:r>
-              <w:rPr>
-                <w:sz w:val="21"/>
-              </w:rPr>
-              <w:t>Timer 1</w:t>
+            <w:tcW w:w="1843" w:type="dxa"/>
+            <w:tcMar>
+              <w:top w:w="55" w:type="dxa"/>
+              <w:left w:w="55" w:type="dxa"/>
+              <w:bottom w:w="55" w:type="dxa"/>
+              <w:right w:w="55" w:type="dxa"/>
+            </w:tcMar>
+          </w:tcPr>
+          <w:p>
+            <w:pPr>
+              <w:pStyle w:val="TableContents"/>
+              <w:rPr>
+                <w:sz w:val="21"/>
+              </w:rPr>
+            </w:pPr>
+            <w:proofErr w:type="spellStart"/>
+            <w:r>
+              <w:rPr>
+                <w:sz w:val="21"/>
+              </w:rPr>
+              <w:t>Timer</w:t>
+            </w:r>
+            <w:proofErr w:type="spellEnd"/>
+            <w:r>
+              <w:rPr>
+                <w:sz w:val="21"/>
+              </w:rPr>
+              <w:t xml:space="preserve"> 1</w:t>
             </w:r>
           </w:p>
         </w:tc>
@@ -3232,7 +3384,23 @@
                 <w:sz w:val="21"/>
                 <w:szCs w:val="21"/>
               </w:rPr>
-              <w:t>Licznik timer’a jest inkrementowany.</w:t>
+              <w:t xml:space="preserve">Licznik </w:t>
+            </w:r>
+            <w:proofErr w:type="spellStart"/>
+            <w:r>
+              <w:rPr>
+                <w:sz w:val="21"/>
+                <w:szCs w:val="21"/>
+              </w:rPr>
+              <w:t>timer’a</w:t>
+            </w:r>
+            <w:proofErr w:type="spellEnd"/>
+            <w:r>
+              <w:rPr>
+                <w:sz w:val="21"/>
+                <w:szCs w:val="21"/>
+              </w:rPr>
+              <w:t xml:space="preserve"> jest inkrementowany.</w:t>
             </w:r>
           </w:p>
         </w:tc>
@@ -3240,53 +3408,78 @@
       <w:tr>
         <w:tc>
           <w:tcPr>
-            <w:tcW w:w="2263" w:type="dxa"/>
-            <w:tcMar>
-              <w:top w:w="55" w:type="dxa"/>
-              <w:left w:w="55" w:type="dxa"/>
-              <w:bottom w:w="55" w:type="dxa"/>
-              <w:right w:w="55" w:type="dxa"/>
-            </w:tcMar>
-          </w:tcPr>
-          <w:p>
-            <w:pPr>
-              <w:pStyle w:val="TableContents"/>
-              <w:rPr>
-                <w:sz w:val="21"/>
-                <w:szCs w:val="21"/>
-              </w:rPr>
-            </w:pPr>
-            <w:r>
-              <w:rPr>
-                <w:sz w:val="21"/>
-                <w:szCs w:val="21"/>
-              </w:rPr>
-              <w:t>Licznik timer’a wynosi odpowiednik 200ms</w:t>
-            </w:r>
-          </w:p>
-        </w:tc>
-        <w:tc>
-          <w:tcPr>
-            <w:tcW w:w="2437" w:type="dxa"/>
-            <w:tcMar>
-              <w:top w:w="55" w:type="dxa"/>
-              <w:left w:w="55" w:type="dxa"/>
-              <w:bottom w:w="55" w:type="dxa"/>
-              <w:right w:w="55" w:type="dxa"/>
-            </w:tcMar>
-          </w:tcPr>
-          <w:p>
-            <w:pPr>
-              <w:pStyle w:val="TableContents"/>
-              <w:rPr>
-                <w:sz w:val="21"/>
-              </w:rPr>
-            </w:pPr>
-            <w:r>
-              <w:rPr>
-                <w:sz w:val="21"/>
-              </w:rPr>
-              <w:t>Timer 1</w:t>
+            <w:tcW w:w="2972" w:type="dxa"/>
+            <w:tcMar>
+              <w:top w:w="55" w:type="dxa"/>
+              <w:left w:w="55" w:type="dxa"/>
+              <w:bottom w:w="55" w:type="dxa"/>
+              <w:right w:w="55" w:type="dxa"/>
+            </w:tcMar>
+          </w:tcPr>
+          <w:p>
+            <w:pPr>
+              <w:pStyle w:val="TableContents"/>
+              <w:rPr>
+                <w:sz w:val="21"/>
+                <w:szCs w:val="21"/>
+              </w:rPr>
+            </w:pPr>
+            <w:r>
+              <w:rPr>
+                <w:sz w:val="21"/>
+                <w:szCs w:val="21"/>
+              </w:rPr>
+              <w:lastRenderedPageBreak/>
+              <w:t xml:space="preserve">Licznik </w:t>
+            </w:r>
+            <w:proofErr w:type="spellStart"/>
+            <w:r>
+              <w:rPr>
+                <w:sz w:val="21"/>
+                <w:szCs w:val="21"/>
+              </w:rPr>
+              <w:t>timer’a</w:t>
+            </w:r>
+            <w:proofErr w:type="spellEnd"/>
+            <w:r>
+              <w:rPr>
+                <w:sz w:val="21"/>
+                <w:szCs w:val="21"/>
+              </w:rPr>
+              <w:t xml:space="preserve"> wynosi odpowiednik 200ms</w:t>
+            </w:r>
+          </w:p>
+        </w:tc>
+        <w:tc>
+          <w:tcPr>
+            <w:tcW w:w="1843" w:type="dxa"/>
+            <w:tcMar>
+              <w:top w:w="55" w:type="dxa"/>
+              <w:left w:w="55" w:type="dxa"/>
+              <w:bottom w:w="55" w:type="dxa"/>
+              <w:right w:w="55" w:type="dxa"/>
+            </w:tcMar>
+          </w:tcPr>
+          <w:p>
+            <w:pPr>
+              <w:pStyle w:val="TableContents"/>
+              <w:rPr>
+                <w:sz w:val="21"/>
+              </w:rPr>
+            </w:pPr>
+            <w:proofErr w:type="spellStart"/>
+            <w:r>
+              <w:rPr>
+                <w:sz w:val="21"/>
+              </w:rPr>
+              <w:t>Timer</w:t>
+            </w:r>
+            <w:proofErr w:type="spellEnd"/>
+            <w:r>
+              <w:rPr>
+                <w:sz w:val="21"/>
+              </w:rPr>
+              <w:t xml:space="preserve"> 1</w:t>
             </w:r>
           </w:p>
         </w:tc>
@@ -3321,7 +3514,7 @@
       <w:tr>
         <w:tc>
           <w:tcPr>
-            <w:tcW w:w="2263" w:type="dxa"/>
+            <w:tcW w:w="2972" w:type="dxa"/>
             <w:tcMar>
               <w:top w:w="55" w:type="dxa"/>
               <w:left w:w="55" w:type="dxa"/>
@@ -3346,26 +3539,48 @@
         </w:tc>
         <w:tc>
           <w:tcPr>
-            <w:tcW w:w="2437" w:type="dxa"/>
-            <w:tcMar>
-              <w:top w:w="55" w:type="dxa"/>
-              <w:left w:w="55" w:type="dxa"/>
-              <w:bottom w:w="55" w:type="dxa"/>
-              <w:right w:w="55" w:type="dxa"/>
-            </w:tcMar>
-          </w:tcPr>
-          <w:p>
-            <w:pPr>
-              <w:pStyle w:val="TableContents"/>
-              <w:rPr>
-                <w:sz w:val="21"/>
-              </w:rPr>
-            </w:pPr>
-            <w:r>
-              <w:rPr>
-                <w:sz w:val="21"/>
-              </w:rPr>
-              <w:t>Wait For Click 1</w:t>
+            <w:tcW w:w="1843" w:type="dxa"/>
+            <w:tcMar>
+              <w:top w:w="55" w:type="dxa"/>
+              <w:left w:w="55" w:type="dxa"/>
+              <w:bottom w:w="55" w:type="dxa"/>
+              <w:right w:w="55" w:type="dxa"/>
+            </w:tcMar>
+          </w:tcPr>
+          <w:p>
+            <w:pPr>
+              <w:pStyle w:val="TableContents"/>
+              <w:rPr>
+                <w:sz w:val="21"/>
+              </w:rPr>
+            </w:pPr>
+            <w:proofErr w:type="spellStart"/>
+            <w:r>
+              <w:rPr>
+                <w:sz w:val="21"/>
+              </w:rPr>
+              <w:t>Wait</w:t>
+            </w:r>
+            <w:proofErr w:type="spellEnd"/>
+            <w:r>
+              <w:rPr>
+                <w:sz w:val="21"/>
+              </w:rPr>
+              <w:t xml:space="preserve"> For </w:t>
+            </w:r>
+            <w:proofErr w:type="spellStart"/>
+            <w:r>
+              <w:rPr>
+                <w:sz w:val="21"/>
+              </w:rPr>
+              <w:t>Click</w:t>
+            </w:r>
+            <w:proofErr w:type="spellEnd"/>
+            <w:r>
+              <w:rPr>
+                <w:sz w:val="21"/>
+              </w:rPr>
+              <w:t xml:space="preserve"> 1</w:t>
             </w:r>
           </w:p>
         </w:tc>
@@ -3400,7 +3615,7 @@
       <w:tr>
         <w:tc>
           <w:tcPr>
-            <w:tcW w:w="2263" w:type="dxa"/>
+            <w:tcW w:w="2972" w:type="dxa"/>
             <w:tcMar>
               <w:top w:w="55" w:type="dxa"/>
               <w:left w:w="55" w:type="dxa"/>
@@ -3428,28 +3643,53 @@
         </w:tc>
         <w:tc>
           <w:tcPr>
-            <w:tcW w:w="2437" w:type="dxa"/>
-            <w:tcMar>
-              <w:top w:w="55" w:type="dxa"/>
-              <w:left w:w="55" w:type="dxa"/>
-              <w:bottom w:w="55" w:type="dxa"/>
-              <w:right w:w="55" w:type="dxa"/>
-            </w:tcMar>
-          </w:tcPr>
-          <w:p>
-            <w:pPr>
-              <w:pStyle w:val="TableContents"/>
-              <w:rPr>
-                <w:sz w:val="21"/>
-                <w:szCs w:val="21"/>
-              </w:rPr>
-            </w:pPr>
-            <w:r>
-              <w:rPr>
-                <w:sz w:val="21"/>
-                <w:szCs w:val="21"/>
-              </w:rPr>
-              <w:t>Wait For Click 1</w:t>
+            <w:tcW w:w="1843" w:type="dxa"/>
+            <w:tcMar>
+              <w:top w:w="55" w:type="dxa"/>
+              <w:left w:w="55" w:type="dxa"/>
+              <w:bottom w:w="55" w:type="dxa"/>
+              <w:right w:w="55" w:type="dxa"/>
+            </w:tcMar>
+          </w:tcPr>
+          <w:p>
+            <w:pPr>
+              <w:pStyle w:val="TableContents"/>
+              <w:rPr>
+                <w:sz w:val="21"/>
+                <w:szCs w:val="21"/>
+              </w:rPr>
+            </w:pPr>
+            <w:proofErr w:type="spellStart"/>
+            <w:r>
+              <w:rPr>
+                <w:sz w:val="21"/>
+                <w:szCs w:val="21"/>
+              </w:rPr>
+              <w:t>Wait</w:t>
+            </w:r>
+            <w:proofErr w:type="spellEnd"/>
+            <w:r>
+              <w:rPr>
+                <w:sz w:val="21"/>
+                <w:szCs w:val="21"/>
+              </w:rPr>
+              <w:t xml:space="preserve"> For </w:t>
+            </w:r>
+            <w:proofErr w:type="spellStart"/>
+            <w:r>
+              <w:rPr>
+                <w:sz w:val="21"/>
+                <w:szCs w:val="21"/>
+              </w:rPr>
+              <w:t>Click</w:t>
+            </w:r>
+            <w:proofErr w:type="spellEnd"/>
+            <w:r>
+              <w:rPr>
+                <w:sz w:val="21"/>
+                <w:szCs w:val="21"/>
+              </w:rPr>
+              <w:t xml:space="preserve"> 1</w:t>
             </w:r>
           </w:p>
         </w:tc>
@@ -3476,7 +3716,23 @@
                 <w:sz w:val="21"/>
                 <w:szCs w:val="21"/>
               </w:rPr>
-              <w:t>Przejście do stanu „Zdezaktywuj wszystkie karty”.</w:t>
+              <w:t>Przejście do stanu „</w:t>
+            </w:r>
+            <w:proofErr w:type="spellStart"/>
+            <w:r>
+              <w:rPr>
+                <w:sz w:val="21"/>
+                <w:szCs w:val="21"/>
+              </w:rPr>
+              <w:t>Zdezaktywuj</w:t>
+            </w:r>
+            <w:proofErr w:type="spellEnd"/>
+            <w:r>
+              <w:rPr>
+                <w:sz w:val="21"/>
+                <w:szCs w:val="21"/>
+              </w:rPr>
+              <w:t xml:space="preserve"> wszystkie karty”.</w:t>
             </w:r>
           </w:p>
         </w:tc>
@@ -3484,7 +3740,7 @@
       <w:tr>
         <w:tc>
           <w:tcPr>
-            <w:tcW w:w="2263" w:type="dxa"/>
+            <w:tcW w:w="2972" w:type="dxa"/>
             <w:tcMar>
               <w:top w:w="55" w:type="dxa"/>
               <w:left w:w="55" w:type="dxa"/>
@@ -3509,26 +3765,34 @@
         </w:tc>
         <w:tc>
           <w:tcPr>
-            <w:tcW w:w="2437" w:type="dxa"/>
-            <w:tcMar>
-              <w:top w:w="55" w:type="dxa"/>
-              <w:left w:w="55" w:type="dxa"/>
-              <w:bottom w:w="55" w:type="dxa"/>
-              <w:right w:w="55" w:type="dxa"/>
-            </w:tcMar>
-          </w:tcPr>
-          <w:p>
-            <w:pPr>
-              <w:pStyle w:val="TableContents"/>
-              <w:rPr>
-                <w:sz w:val="21"/>
-              </w:rPr>
-            </w:pPr>
-            <w:r>
-              <w:rPr>
-                <w:sz w:val="21"/>
-              </w:rPr>
-              <w:t>Discover First Card</w:t>
+            <w:tcW w:w="1843" w:type="dxa"/>
+            <w:tcMar>
+              <w:top w:w="55" w:type="dxa"/>
+              <w:left w:w="55" w:type="dxa"/>
+              <w:bottom w:w="55" w:type="dxa"/>
+              <w:right w:w="55" w:type="dxa"/>
+            </w:tcMar>
+          </w:tcPr>
+          <w:p>
+            <w:pPr>
+              <w:pStyle w:val="TableContents"/>
+              <w:rPr>
+                <w:sz w:val="21"/>
+              </w:rPr>
+            </w:pPr>
+            <w:proofErr w:type="spellStart"/>
+            <w:r>
+              <w:rPr>
+                <w:sz w:val="21"/>
+              </w:rPr>
+              <w:t>Discover</w:t>
+            </w:r>
+            <w:proofErr w:type="spellEnd"/>
+            <w:r>
+              <w:rPr>
+                <w:sz w:val="21"/>
+              </w:rPr>
+              <w:t xml:space="preserve"> First Card</w:t>
             </w:r>
           </w:p>
         </w:tc>
@@ -3563,7 +3827,7 @@
       <w:tr>
         <w:tc>
           <w:tcPr>
-            <w:tcW w:w="2263" w:type="dxa"/>
+            <w:tcW w:w="2972" w:type="dxa"/>
             <w:tcMar>
               <w:top w:w="55" w:type="dxa"/>
               <w:left w:w="55" w:type="dxa"/>
@@ -3590,7 +3854,7 @@
         </w:tc>
         <w:tc>
           <w:tcPr>
-            <w:tcW w:w="2437" w:type="dxa"/>
+            <w:tcW w:w="1843" w:type="dxa"/>
             <w:tcMar>
               <w:top w:w="55" w:type="dxa"/>
               <w:left w:w="55" w:type="dxa"/>
@@ -3638,7 +3902,23 @@
                 <w:sz w:val="21"/>
                 <w:szCs w:val="21"/>
               </w:rPr>
-              <w:t>Odczytanie kolorów z pamięci i zatrzaśnięcie ich w modułach kart. Przejście do drugiego timer’a.</w:t>
+              <w:t xml:space="preserve">Odczytanie kolorów z pamięci i zatrzaśnięcie ich w modułach kart. Przejście do drugiego </w:t>
+            </w:r>
+            <w:proofErr w:type="spellStart"/>
+            <w:r>
+              <w:rPr>
+                <w:sz w:val="21"/>
+                <w:szCs w:val="21"/>
+              </w:rPr>
+              <w:t>timer’a</w:t>
+            </w:r>
+            <w:proofErr w:type="spellEnd"/>
+            <w:r>
+              <w:rPr>
+                <w:sz w:val="21"/>
+                <w:szCs w:val="21"/>
+              </w:rPr>
+              <w:t>.</w:t>
             </w:r>
           </w:p>
         </w:tc>
@@ -3646,7 +3926,7 @@
       <w:tr>
         <w:tc>
           <w:tcPr>
-            <w:tcW w:w="2263" w:type="dxa"/>
+            <w:tcW w:w="2972" w:type="dxa"/>
             <w:tcMar>
               <w:top w:w="55" w:type="dxa"/>
               <w:left w:w="55" w:type="dxa"/>
@@ -3673,28 +3953,37 @@
         </w:tc>
         <w:tc>
           <w:tcPr>
-            <w:tcW w:w="2437" w:type="dxa"/>
-            <w:tcMar>
-              <w:top w:w="55" w:type="dxa"/>
-              <w:left w:w="55" w:type="dxa"/>
-              <w:bottom w:w="55" w:type="dxa"/>
-              <w:right w:w="55" w:type="dxa"/>
-            </w:tcMar>
-          </w:tcPr>
-          <w:p>
-            <w:pPr>
-              <w:pStyle w:val="TableContents"/>
-              <w:rPr>
-                <w:sz w:val="21"/>
-                <w:szCs w:val="21"/>
-              </w:rPr>
-            </w:pPr>
-            <w:r>
-              <w:rPr>
-                <w:sz w:val="21"/>
-                <w:szCs w:val="21"/>
-              </w:rPr>
-              <w:t>Timer 2</w:t>
+            <w:tcW w:w="1843" w:type="dxa"/>
+            <w:tcMar>
+              <w:top w:w="55" w:type="dxa"/>
+              <w:left w:w="55" w:type="dxa"/>
+              <w:bottom w:w="55" w:type="dxa"/>
+              <w:right w:w="55" w:type="dxa"/>
+            </w:tcMar>
+          </w:tcPr>
+          <w:p>
+            <w:pPr>
+              <w:pStyle w:val="TableContents"/>
+              <w:rPr>
+                <w:sz w:val="21"/>
+                <w:szCs w:val="21"/>
+              </w:rPr>
+            </w:pPr>
+            <w:proofErr w:type="spellStart"/>
+            <w:r>
+              <w:rPr>
+                <w:sz w:val="21"/>
+                <w:szCs w:val="21"/>
+              </w:rPr>
+              <w:t>Timer</w:t>
+            </w:r>
+            <w:proofErr w:type="spellEnd"/>
+            <w:r>
+              <w:rPr>
+                <w:sz w:val="21"/>
+                <w:szCs w:val="21"/>
+              </w:rPr>
+              <w:t xml:space="preserve"> 2</w:t>
             </w:r>
           </w:p>
         </w:tc>
@@ -3721,7 +4010,23 @@
                 <w:sz w:val="21"/>
                 <w:szCs w:val="21"/>
               </w:rPr>
-              <w:t>Licznik timer’a jest inkrementowany.</w:t>
+              <w:t xml:space="preserve">Licznik </w:t>
+            </w:r>
+            <w:proofErr w:type="spellStart"/>
+            <w:r>
+              <w:rPr>
+                <w:sz w:val="21"/>
+                <w:szCs w:val="21"/>
+              </w:rPr>
+              <w:t>timer’a</w:t>
+            </w:r>
+            <w:proofErr w:type="spellEnd"/>
+            <w:r>
+              <w:rPr>
+                <w:sz w:val="21"/>
+                <w:szCs w:val="21"/>
+              </w:rPr>
+              <w:t xml:space="preserve"> jest inkrementowany.</w:t>
             </w:r>
           </w:p>
         </w:tc>
@@ -3729,55 +4034,80 @@
       <w:tr>
         <w:tc>
           <w:tcPr>
-            <w:tcW w:w="2263" w:type="dxa"/>
-            <w:tcMar>
-              <w:top w:w="55" w:type="dxa"/>
-              <w:left w:w="55" w:type="dxa"/>
-              <w:bottom w:w="55" w:type="dxa"/>
-              <w:right w:w="55" w:type="dxa"/>
-            </w:tcMar>
-          </w:tcPr>
-          <w:p>
-            <w:pPr>
-              <w:pStyle w:val="TableContents"/>
-              <w:rPr>
-                <w:sz w:val="21"/>
-                <w:szCs w:val="21"/>
-              </w:rPr>
-            </w:pPr>
-            <w:r>
-              <w:rPr>
-                <w:sz w:val="21"/>
-                <w:szCs w:val="21"/>
-              </w:rPr>
-              <w:t>Licznik timer’a wynosi odpowiednik 200ms</w:t>
-            </w:r>
-          </w:p>
-        </w:tc>
-        <w:tc>
-          <w:tcPr>
-            <w:tcW w:w="2437" w:type="dxa"/>
-            <w:tcMar>
-              <w:top w:w="55" w:type="dxa"/>
-              <w:left w:w="55" w:type="dxa"/>
-              <w:bottom w:w="55" w:type="dxa"/>
-              <w:right w:w="55" w:type="dxa"/>
-            </w:tcMar>
-          </w:tcPr>
-          <w:p>
-            <w:pPr>
-              <w:pStyle w:val="TableContents"/>
-              <w:rPr>
-                <w:sz w:val="21"/>
-                <w:szCs w:val="21"/>
-              </w:rPr>
-            </w:pPr>
-            <w:r>
-              <w:rPr>
-                <w:sz w:val="21"/>
-                <w:szCs w:val="21"/>
-              </w:rPr>
-              <w:t>Timer 2</w:t>
+            <w:tcW w:w="2972" w:type="dxa"/>
+            <w:tcMar>
+              <w:top w:w="55" w:type="dxa"/>
+              <w:left w:w="55" w:type="dxa"/>
+              <w:bottom w:w="55" w:type="dxa"/>
+              <w:right w:w="55" w:type="dxa"/>
+            </w:tcMar>
+          </w:tcPr>
+          <w:p>
+            <w:pPr>
+              <w:pStyle w:val="TableContents"/>
+              <w:rPr>
+                <w:sz w:val="21"/>
+                <w:szCs w:val="21"/>
+              </w:rPr>
+            </w:pPr>
+            <w:r>
+              <w:rPr>
+                <w:sz w:val="21"/>
+                <w:szCs w:val="21"/>
+              </w:rPr>
+              <w:t xml:space="preserve">Licznik </w:t>
+            </w:r>
+            <w:proofErr w:type="spellStart"/>
+            <w:r>
+              <w:rPr>
+                <w:sz w:val="21"/>
+                <w:szCs w:val="21"/>
+              </w:rPr>
+              <w:t>timer’a</w:t>
+            </w:r>
+            <w:proofErr w:type="spellEnd"/>
+            <w:r>
+              <w:rPr>
+                <w:sz w:val="21"/>
+                <w:szCs w:val="21"/>
+              </w:rPr>
+              <w:t xml:space="preserve"> wynosi odpowiednik 200ms</w:t>
+            </w:r>
+          </w:p>
+        </w:tc>
+        <w:tc>
+          <w:tcPr>
+            <w:tcW w:w="1843" w:type="dxa"/>
+            <w:tcMar>
+              <w:top w:w="55" w:type="dxa"/>
+              <w:left w:w="55" w:type="dxa"/>
+              <w:bottom w:w="55" w:type="dxa"/>
+              <w:right w:w="55" w:type="dxa"/>
+            </w:tcMar>
+          </w:tcPr>
+          <w:p>
+            <w:pPr>
+              <w:pStyle w:val="TableContents"/>
+              <w:rPr>
+                <w:sz w:val="21"/>
+                <w:szCs w:val="21"/>
+              </w:rPr>
+            </w:pPr>
+            <w:proofErr w:type="spellStart"/>
+            <w:r>
+              <w:rPr>
+                <w:sz w:val="21"/>
+                <w:szCs w:val="21"/>
+              </w:rPr>
+              <w:t>Timer</w:t>
+            </w:r>
+            <w:proofErr w:type="spellEnd"/>
+            <w:r>
+              <w:rPr>
+                <w:sz w:val="21"/>
+                <w:szCs w:val="21"/>
+              </w:rPr>
+              <w:t xml:space="preserve"> 2</w:t>
             </w:r>
           </w:p>
         </w:tc>
@@ -3812,7 +4142,7 @@
       <w:tr>
         <w:tc>
           <w:tcPr>
-            <w:tcW w:w="2263" w:type="dxa"/>
+            <w:tcW w:w="2972" w:type="dxa"/>
             <w:tcMar>
               <w:top w:w="55" w:type="dxa"/>
               <w:left w:w="55" w:type="dxa"/>
@@ -3839,28 +4169,53 @@
         </w:tc>
         <w:tc>
           <w:tcPr>
-            <w:tcW w:w="2437" w:type="dxa"/>
-            <w:tcMar>
-              <w:top w:w="55" w:type="dxa"/>
-              <w:left w:w="55" w:type="dxa"/>
-              <w:bottom w:w="55" w:type="dxa"/>
-              <w:right w:w="55" w:type="dxa"/>
-            </w:tcMar>
-          </w:tcPr>
-          <w:p>
-            <w:pPr>
-              <w:pStyle w:val="TableContents"/>
-              <w:rPr>
-                <w:sz w:val="21"/>
-                <w:szCs w:val="21"/>
-              </w:rPr>
-            </w:pPr>
-            <w:r>
-              <w:rPr>
-                <w:sz w:val="21"/>
-                <w:szCs w:val="21"/>
-              </w:rPr>
-              <w:t>Wait For Click 2</w:t>
+            <w:tcW w:w="1843" w:type="dxa"/>
+            <w:tcMar>
+              <w:top w:w="55" w:type="dxa"/>
+              <w:left w:w="55" w:type="dxa"/>
+              <w:bottom w:w="55" w:type="dxa"/>
+              <w:right w:w="55" w:type="dxa"/>
+            </w:tcMar>
+          </w:tcPr>
+          <w:p>
+            <w:pPr>
+              <w:pStyle w:val="TableContents"/>
+              <w:rPr>
+                <w:sz w:val="21"/>
+                <w:szCs w:val="21"/>
+              </w:rPr>
+            </w:pPr>
+            <w:proofErr w:type="spellStart"/>
+            <w:r>
+              <w:rPr>
+                <w:sz w:val="21"/>
+                <w:szCs w:val="21"/>
+              </w:rPr>
+              <w:t>Wait</w:t>
+            </w:r>
+            <w:proofErr w:type="spellEnd"/>
+            <w:r>
+              <w:rPr>
+                <w:sz w:val="21"/>
+                <w:szCs w:val="21"/>
+              </w:rPr>
+              <w:t xml:space="preserve"> For </w:t>
+            </w:r>
+            <w:proofErr w:type="spellStart"/>
+            <w:r>
+              <w:rPr>
+                <w:sz w:val="21"/>
+                <w:szCs w:val="21"/>
+              </w:rPr>
+              <w:t>Click</w:t>
+            </w:r>
+            <w:proofErr w:type="spellEnd"/>
+            <w:r>
+              <w:rPr>
+                <w:sz w:val="21"/>
+                <w:szCs w:val="21"/>
+              </w:rPr>
+              <w:t xml:space="preserve"> 2</w:t>
             </w:r>
           </w:p>
         </w:tc>
@@ -3895,7 +4250,7 @@
       <w:tr>
         <w:tc>
           <w:tcPr>
-            <w:tcW w:w="2263" w:type="dxa"/>
+            <w:tcW w:w="2972" w:type="dxa"/>
             <w:tcMar>
               <w:top w:w="55" w:type="dxa"/>
               <w:left w:w="55" w:type="dxa"/>
@@ -3923,28 +4278,53 @@
         </w:tc>
         <w:tc>
           <w:tcPr>
-            <w:tcW w:w="2437" w:type="dxa"/>
-            <w:tcMar>
-              <w:top w:w="55" w:type="dxa"/>
-              <w:left w:w="55" w:type="dxa"/>
-              <w:bottom w:w="55" w:type="dxa"/>
-              <w:right w:w="55" w:type="dxa"/>
-            </w:tcMar>
-          </w:tcPr>
-          <w:p>
-            <w:pPr>
-              <w:pStyle w:val="TableContents"/>
-              <w:rPr>
-                <w:sz w:val="21"/>
-                <w:szCs w:val="21"/>
-              </w:rPr>
-            </w:pPr>
-            <w:r>
-              <w:rPr>
-                <w:sz w:val="21"/>
-                <w:szCs w:val="21"/>
-              </w:rPr>
-              <w:t>Wait For Click 2</w:t>
+            <w:tcW w:w="1843" w:type="dxa"/>
+            <w:tcMar>
+              <w:top w:w="55" w:type="dxa"/>
+              <w:left w:w="55" w:type="dxa"/>
+              <w:bottom w:w="55" w:type="dxa"/>
+              <w:right w:w="55" w:type="dxa"/>
+            </w:tcMar>
+          </w:tcPr>
+          <w:p>
+            <w:pPr>
+              <w:pStyle w:val="TableContents"/>
+              <w:rPr>
+                <w:sz w:val="21"/>
+                <w:szCs w:val="21"/>
+              </w:rPr>
+            </w:pPr>
+            <w:proofErr w:type="spellStart"/>
+            <w:r>
+              <w:rPr>
+                <w:sz w:val="21"/>
+                <w:szCs w:val="21"/>
+              </w:rPr>
+              <w:t>Wait</w:t>
+            </w:r>
+            <w:proofErr w:type="spellEnd"/>
+            <w:r>
+              <w:rPr>
+                <w:sz w:val="21"/>
+                <w:szCs w:val="21"/>
+              </w:rPr>
+              <w:t xml:space="preserve"> For </w:t>
+            </w:r>
+            <w:proofErr w:type="spellStart"/>
+            <w:r>
+              <w:rPr>
+                <w:sz w:val="21"/>
+                <w:szCs w:val="21"/>
+              </w:rPr>
+              <w:t>Click</w:t>
+            </w:r>
+            <w:proofErr w:type="spellEnd"/>
+            <w:r>
+              <w:rPr>
+                <w:sz w:val="21"/>
+                <w:szCs w:val="21"/>
+              </w:rPr>
+              <w:t xml:space="preserve"> 2</w:t>
             </w:r>
           </w:p>
         </w:tc>
@@ -3971,7 +4351,23 @@
                 <w:sz w:val="21"/>
                 <w:szCs w:val="21"/>
               </w:rPr>
-              <w:t>Przejście do stanu „Zdezaktywuj wszystkie karty”.</w:t>
+              <w:t>Przejście do stanu „</w:t>
+            </w:r>
+            <w:proofErr w:type="spellStart"/>
+            <w:r>
+              <w:rPr>
+                <w:sz w:val="21"/>
+                <w:szCs w:val="21"/>
+              </w:rPr>
+              <w:t>Zdezaktywuj</w:t>
+            </w:r>
+            <w:proofErr w:type="spellEnd"/>
+            <w:r>
+              <w:rPr>
+                <w:sz w:val="21"/>
+                <w:szCs w:val="21"/>
+              </w:rPr>
+              <w:t xml:space="preserve"> wszystkie karty”.</w:t>
             </w:r>
           </w:p>
         </w:tc>
@@ -3979,7 +4375,7 @@
       <w:tr>
         <w:tc>
           <w:tcPr>
-            <w:tcW w:w="2263" w:type="dxa"/>
+            <w:tcW w:w="2972" w:type="dxa"/>
             <w:tcMar>
               <w:top w:w="55" w:type="dxa"/>
               <w:left w:w="55" w:type="dxa"/>
@@ -4006,28 +4402,37 @@
         </w:tc>
         <w:tc>
           <w:tcPr>
-            <w:tcW w:w="2437" w:type="dxa"/>
-            <w:tcMar>
-              <w:top w:w="55" w:type="dxa"/>
-              <w:left w:w="55" w:type="dxa"/>
-              <w:bottom w:w="55" w:type="dxa"/>
-              <w:right w:w="55" w:type="dxa"/>
-            </w:tcMar>
-          </w:tcPr>
-          <w:p>
-            <w:pPr>
-              <w:pStyle w:val="TableContents"/>
-              <w:rPr>
-                <w:sz w:val="21"/>
-                <w:szCs w:val="21"/>
-              </w:rPr>
-            </w:pPr>
-            <w:r>
-              <w:rPr>
-                <w:sz w:val="21"/>
-                <w:szCs w:val="21"/>
-              </w:rPr>
-              <w:t>Discover Second Card</w:t>
+            <w:tcW w:w="1843" w:type="dxa"/>
+            <w:tcMar>
+              <w:top w:w="55" w:type="dxa"/>
+              <w:left w:w="55" w:type="dxa"/>
+              <w:bottom w:w="55" w:type="dxa"/>
+              <w:right w:w="55" w:type="dxa"/>
+            </w:tcMar>
+          </w:tcPr>
+          <w:p>
+            <w:pPr>
+              <w:pStyle w:val="TableContents"/>
+              <w:rPr>
+                <w:sz w:val="21"/>
+                <w:szCs w:val="21"/>
+              </w:rPr>
+            </w:pPr>
+            <w:proofErr w:type="spellStart"/>
+            <w:r>
+              <w:rPr>
+                <w:sz w:val="21"/>
+                <w:szCs w:val="21"/>
+              </w:rPr>
+              <w:t>Discover</w:t>
+            </w:r>
+            <w:proofErr w:type="spellEnd"/>
+            <w:r>
+              <w:rPr>
+                <w:sz w:val="21"/>
+                <w:szCs w:val="21"/>
+              </w:rPr>
+              <w:t xml:space="preserve"> Second Card</w:t>
             </w:r>
           </w:p>
         </w:tc>
@@ -4062,7 +4467,7 @@
       <w:tr>
         <w:tc>
           <w:tcPr>
-            <w:tcW w:w="2263" w:type="dxa"/>
+            <w:tcW w:w="2972" w:type="dxa"/>
             <w:tcMar>
               <w:top w:w="55" w:type="dxa"/>
               <w:left w:w="55" w:type="dxa"/>
@@ -4089,7 +4494,7 @@
         </w:tc>
         <w:tc>
           <w:tcPr>
-            <w:tcW w:w="2437" w:type="dxa"/>
+            <w:tcW w:w="1843" w:type="dxa"/>
             <w:tcMar>
               <w:top w:w="55" w:type="dxa"/>
               <w:left w:w="55" w:type="dxa"/>
@@ -4145,7 +4550,7 @@
       <w:tr>
         <w:tc>
           <w:tcPr>
-            <w:tcW w:w="2263" w:type="dxa"/>
+            <w:tcW w:w="2972" w:type="dxa"/>
             <w:tcMar>
               <w:top w:w="55" w:type="dxa"/>
               <w:left w:w="55" w:type="dxa"/>
@@ -4172,29 +4577,47 @@
         </w:tc>
         <w:tc>
           <w:tcPr>
-            <w:tcW w:w="2437" w:type="dxa"/>
-            <w:tcMar>
-              <w:top w:w="55" w:type="dxa"/>
-              <w:left w:w="55" w:type="dxa"/>
-              <w:bottom w:w="55" w:type="dxa"/>
-              <w:right w:w="55" w:type="dxa"/>
-            </w:tcMar>
-          </w:tcPr>
-          <w:p>
-            <w:pPr>
-              <w:pStyle w:val="TableContents"/>
-              <w:rPr>
-                <w:sz w:val="21"/>
-                <w:szCs w:val="21"/>
-              </w:rPr>
-            </w:pPr>
-            <w:r>
-              <w:rPr>
-                <w:sz w:val="21"/>
-                <w:szCs w:val="21"/>
-              </w:rPr>
-              <w:t>Calculate Cards Left</w:t>
-            </w:r>
+            <w:tcW w:w="1843" w:type="dxa"/>
+            <w:tcMar>
+              <w:top w:w="55" w:type="dxa"/>
+              <w:left w:w="55" w:type="dxa"/>
+              <w:bottom w:w="55" w:type="dxa"/>
+              <w:right w:w="55" w:type="dxa"/>
+            </w:tcMar>
+          </w:tcPr>
+          <w:p>
+            <w:pPr>
+              <w:pStyle w:val="TableContents"/>
+              <w:rPr>
+                <w:sz w:val="21"/>
+                <w:szCs w:val="21"/>
+              </w:rPr>
+            </w:pPr>
+            <w:proofErr w:type="spellStart"/>
+            <w:r>
+              <w:rPr>
+                <w:sz w:val="21"/>
+                <w:szCs w:val="21"/>
+              </w:rPr>
+              <w:t>Calculate</w:t>
+            </w:r>
+            <w:proofErr w:type="spellEnd"/>
+            <w:r>
+              <w:rPr>
+                <w:sz w:val="21"/>
+                <w:szCs w:val="21"/>
+              </w:rPr>
+              <w:t xml:space="preserve"> Cards </w:t>
+            </w:r>
+            <w:proofErr w:type="spellStart"/>
+            <w:r>
+              <w:rPr>
+                <w:sz w:val="21"/>
+                <w:szCs w:val="21"/>
+              </w:rPr>
+              <w:t>Left</w:t>
+            </w:r>
+            <w:proofErr w:type="spellEnd"/>
           </w:p>
         </w:tc>
         <w:tc>
@@ -4220,7 +4643,23 @@
                 <w:sz w:val="21"/>
                 <w:szCs w:val="21"/>
               </w:rPr>
-              <w:t>Obliczenie, ile kart pozostało. Przejście do trzeciego timer’a.</w:t>
+              <w:t xml:space="preserve">Obliczenie, ile kart pozostało. Przejście do trzeciego </w:t>
+            </w:r>
+            <w:proofErr w:type="spellStart"/>
+            <w:r>
+              <w:rPr>
+                <w:sz w:val="21"/>
+                <w:szCs w:val="21"/>
+              </w:rPr>
+              <w:t>timer’a</w:t>
+            </w:r>
+            <w:proofErr w:type="spellEnd"/>
+            <w:r>
+              <w:rPr>
+                <w:sz w:val="21"/>
+                <w:szCs w:val="21"/>
+              </w:rPr>
+              <w:t>.</w:t>
             </w:r>
           </w:p>
         </w:tc>
@@ -4228,7 +4667,7 @@
       <w:tr>
         <w:tc>
           <w:tcPr>
-            <w:tcW w:w="2263" w:type="dxa"/>
+            <w:tcW w:w="2972" w:type="dxa"/>
             <w:tcMar>
               <w:top w:w="55" w:type="dxa"/>
               <w:left w:w="55" w:type="dxa"/>
@@ -4255,28 +4694,37 @@
         </w:tc>
         <w:tc>
           <w:tcPr>
-            <w:tcW w:w="2437" w:type="dxa"/>
-            <w:tcMar>
-              <w:top w:w="55" w:type="dxa"/>
-              <w:left w:w="55" w:type="dxa"/>
-              <w:bottom w:w="55" w:type="dxa"/>
-              <w:right w:w="55" w:type="dxa"/>
-            </w:tcMar>
-          </w:tcPr>
-          <w:p>
-            <w:pPr>
-              <w:pStyle w:val="TableContents"/>
-              <w:rPr>
-                <w:sz w:val="21"/>
-                <w:szCs w:val="21"/>
-              </w:rPr>
-            </w:pPr>
-            <w:r>
-              <w:rPr>
-                <w:sz w:val="21"/>
-                <w:szCs w:val="21"/>
-              </w:rPr>
-              <w:t>Timer 3</w:t>
+            <w:tcW w:w="1843" w:type="dxa"/>
+            <w:tcMar>
+              <w:top w:w="55" w:type="dxa"/>
+              <w:left w:w="55" w:type="dxa"/>
+              <w:bottom w:w="55" w:type="dxa"/>
+              <w:right w:w="55" w:type="dxa"/>
+            </w:tcMar>
+          </w:tcPr>
+          <w:p>
+            <w:pPr>
+              <w:pStyle w:val="TableContents"/>
+              <w:rPr>
+                <w:sz w:val="21"/>
+                <w:szCs w:val="21"/>
+              </w:rPr>
+            </w:pPr>
+            <w:proofErr w:type="spellStart"/>
+            <w:r>
+              <w:rPr>
+                <w:sz w:val="21"/>
+                <w:szCs w:val="21"/>
+              </w:rPr>
+              <w:t>Timer</w:t>
+            </w:r>
+            <w:proofErr w:type="spellEnd"/>
+            <w:r>
+              <w:rPr>
+                <w:sz w:val="21"/>
+                <w:szCs w:val="21"/>
+              </w:rPr>
+              <w:t xml:space="preserve"> 3</w:t>
             </w:r>
           </w:p>
         </w:tc>
@@ -4303,7 +4751,23 @@
                 <w:sz w:val="21"/>
                 <w:szCs w:val="21"/>
               </w:rPr>
-              <w:t>Licznik timera jest inkrementowany</w:t>
+              <w:t xml:space="preserve">Licznik </w:t>
+            </w:r>
+            <w:proofErr w:type="spellStart"/>
+            <w:r>
+              <w:rPr>
+                <w:sz w:val="21"/>
+                <w:szCs w:val="21"/>
+              </w:rPr>
+              <w:t>timera</w:t>
+            </w:r>
+            <w:proofErr w:type="spellEnd"/>
+            <w:r>
+              <w:rPr>
+                <w:sz w:val="21"/>
+                <w:szCs w:val="21"/>
+              </w:rPr>
+              <w:t xml:space="preserve"> jest inkrementowany</w:t>
             </w:r>
           </w:p>
         </w:tc>
@@ -4311,55 +4775,94 @@
       <w:tr>
         <w:tc>
           <w:tcPr>
-            <w:tcW w:w="2263" w:type="dxa"/>
-            <w:tcMar>
-              <w:top w:w="55" w:type="dxa"/>
-              <w:left w:w="55" w:type="dxa"/>
-              <w:bottom w:w="55" w:type="dxa"/>
-              <w:right w:w="55" w:type="dxa"/>
-            </w:tcMar>
-          </w:tcPr>
-          <w:p>
-            <w:pPr>
-              <w:pStyle w:val="TableContents"/>
-              <w:rPr>
-                <w:sz w:val="21"/>
-                <w:szCs w:val="21"/>
-              </w:rPr>
-            </w:pPr>
-            <w:r>
-              <w:rPr>
-                <w:sz w:val="21"/>
-                <w:szCs w:val="21"/>
-              </w:rPr>
-              <w:t>Licznik timer’a wynosi odpowiednik 400ms oraz dwie kliknięte kart miały ten sam kolor.</w:t>
-            </w:r>
-          </w:p>
-        </w:tc>
-        <w:tc>
-          <w:tcPr>
-            <w:tcW w:w="2437" w:type="dxa"/>
-            <w:tcMar>
-              <w:top w:w="55" w:type="dxa"/>
-              <w:left w:w="55" w:type="dxa"/>
-              <w:bottom w:w="55" w:type="dxa"/>
-              <w:right w:w="55" w:type="dxa"/>
-            </w:tcMar>
-          </w:tcPr>
-          <w:p>
-            <w:pPr>
-              <w:pStyle w:val="TableContents"/>
-              <w:rPr>
-                <w:sz w:val="21"/>
-                <w:szCs w:val="21"/>
-              </w:rPr>
-            </w:pPr>
-            <w:r>
-              <w:rPr>
-                <w:sz w:val="21"/>
-                <w:szCs w:val="21"/>
-              </w:rPr>
-              <w:t>Timer 3</w:t>
+            <w:tcW w:w="2972" w:type="dxa"/>
+            <w:tcMar>
+              <w:top w:w="55" w:type="dxa"/>
+              <w:left w:w="55" w:type="dxa"/>
+              <w:bottom w:w="55" w:type="dxa"/>
+              <w:right w:w="55" w:type="dxa"/>
+            </w:tcMar>
+          </w:tcPr>
+          <w:p>
+            <w:pPr>
+              <w:pStyle w:val="TableContents"/>
+              <w:rPr>
+                <w:sz w:val="21"/>
+                <w:szCs w:val="21"/>
+              </w:rPr>
+            </w:pPr>
+            <w:r>
+              <w:rPr>
+                <w:sz w:val="21"/>
+                <w:szCs w:val="21"/>
+              </w:rPr>
+              <w:t xml:space="preserve">Licznik </w:t>
+            </w:r>
+            <w:proofErr w:type="spellStart"/>
+            <w:r>
+              <w:rPr>
+                <w:sz w:val="21"/>
+                <w:szCs w:val="21"/>
+              </w:rPr>
+              <w:t>timer’a</w:t>
+            </w:r>
+            <w:proofErr w:type="spellEnd"/>
+            <w:r>
+              <w:rPr>
+                <w:sz w:val="21"/>
+                <w:szCs w:val="21"/>
+              </w:rPr>
+              <w:t xml:space="preserve"> wynosi odpowiednik 400ms oraz dwie kliknięte kart</w:t>
+            </w:r>
+            <w:r>
+              <w:rPr>
+                <w:sz w:val="21"/>
+                <w:szCs w:val="21"/>
+              </w:rPr>
+              <w:t>y</w:t>
+            </w:r>
+            <w:r>
+              <w:rPr>
+                <w:sz w:val="21"/>
+                <w:szCs w:val="21"/>
+              </w:rPr>
+              <w:t xml:space="preserve"> miały ten sam kolor.</w:t>
+            </w:r>
+          </w:p>
+        </w:tc>
+        <w:tc>
+          <w:tcPr>
+            <w:tcW w:w="1843" w:type="dxa"/>
+            <w:tcMar>
+              <w:top w:w="55" w:type="dxa"/>
+              <w:left w:w="55" w:type="dxa"/>
+              <w:bottom w:w="55" w:type="dxa"/>
+              <w:right w:w="55" w:type="dxa"/>
+            </w:tcMar>
+          </w:tcPr>
+          <w:p>
+            <w:pPr>
+              <w:pStyle w:val="TableContents"/>
+              <w:rPr>
+                <w:sz w:val="21"/>
+                <w:szCs w:val="21"/>
+              </w:rPr>
+            </w:pPr>
+            <w:proofErr w:type="spellStart"/>
+            <w:r>
+              <w:rPr>
+                <w:sz w:val="21"/>
+                <w:szCs w:val="21"/>
+              </w:rPr>
+              <w:t>Timer</w:t>
+            </w:r>
+            <w:proofErr w:type="spellEnd"/>
+            <w:r>
+              <w:rPr>
+                <w:sz w:val="21"/>
+                <w:szCs w:val="21"/>
+              </w:rPr>
+              <w:t xml:space="preserve"> 3</w:t>
             </w:r>
           </w:p>
         </w:tc>
@@ -4386,7 +4889,23 @@
                 <w:sz w:val="21"/>
                 <w:szCs w:val="21"/>
               </w:rPr>
-              <w:t>Przejście do stanu „Zdezakywuj karty”.</w:t>
+              <w:t>Przejście do stanu „</w:t>
+            </w:r>
+            <w:proofErr w:type="spellStart"/>
+            <w:r>
+              <w:rPr>
+                <w:sz w:val="21"/>
+                <w:szCs w:val="21"/>
+              </w:rPr>
+              <w:t>Zdezakywuj</w:t>
+            </w:r>
+            <w:proofErr w:type="spellEnd"/>
+            <w:r>
+              <w:rPr>
+                <w:sz w:val="21"/>
+                <w:szCs w:val="21"/>
+              </w:rPr>
+              <w:t xml:space="preserve"> karty”.</w:t>
             </w:r>
           </w:p>
         </w:tc>
@@ -4394,55 +4913,94 @@
       <w:tr>
         <w:tc>
           <w:tcPr>
-            <w:tcW w:w="2263" w:type="dxa"/>
-            <w:tcMar>
-              <w:top w:w="55" w:type="dxa"/>
-              <w:left w:w="55" w:type="dxa"/>
-              <w:bottom w:w="55" w:type="dxa"/>
-              <w:right w:w="55" w:type="dxa"/>
-            </w:tcMar>
-          </w:tcPr>
-          <w:p>
-            <w:pPr>
-              <w:pStyle w:val="TableContents"/>
-              <w:rPr>
-                <w:sz w:val="21"/>
-                <w:szCs w:val="21"/>
-              </w:rPr>
-            </w:pPr>
-            <w:r>
-              <w:rPr>
-                <w:sz w:val="21"/>
-                <w:szCs w:val="21"/>
-              </w:rPr>
-              <w:t>Licznik timer’a wynosi odpowiednik 400ms oraz dwie kliknięte kart miały inny kolor.</w:t>
-            </w:r>
-          </w:p>
-        </w:tc>
-        <w:tc>
-          <w:tcPr>
-            <w:tcW w:w="2437" w:type="dxa"/>
-            <w:tcMar>
-              <w:top w:w="55" w:type="dxa"/>
-              <w:left w:w="55" w:type="dxa"/>
-              <w:bottom w:w="55" w:type="dxa"/>
-              <w:right w:w="55" w:type="dxa"/>
-            </w:tcMar>
-          </w:tcPr>
-          <w:p>
-            <w:pPr>
-              <w:pStyle w:val="TableContents"/>
-              <w:rPr>
-                <w:sz w:val="21"/>
-                <w:szCs w:val="21"/>
-              </w:rPr>
-            </w:pPr>
-            <w:r>
-              <w:rPr>
-                <w:sz w:val="21"/>
-                <w:szCs w:val="21"/>
-              </w:rPr>
-              <w:t>Timer 3</w:t>
+            <w:tcW w:w="2972" w:type="dxa"/>
+            <w:tcMar>
+              <w:top w:w="55" w:type="dxa"/>
+              <w:left w:w="55" w:type="dxa"/>
+              <w:bottom w:w="55" w:type="dxa"/>
+              <w:right w:w="55" w:type="dxa"/>
+            </w:tcMar>
+          </w:tcPr>
+          <w:p>
+            <w:pPr>
+              <w:pStyle w:val="TableContents"/>
+              <w:rPr>
+                <w:sz w:val="21"/>
+                <w:szCs w:val="21"/>
+              </w:rPr>
+            </w:pPr>
+            <w:r>
+              <w:rPr>
+                <w:sz w:val="21"/>
+                <w:szCs w:val="21"/>
+              </w:rPr>
+              <w:t xml:space="preserve">Licznik </w:t>
+            </w:r>
+            <w:proofErr w:type="spellStart"/>
+            <w:r>
+              <w:rPr>
+                <w:sz w:val="21"/>
+                <w:szCs w:val="21"/>
+              </w:rPr>
+              <w:t>timer’a</w:t>
+            </w:r>
+            <w:proofErr w:type="spellEnd"/>
+            <w:r>
+              <w:rPr>
+                <w:sz w:val="21"/>
+                <w:szCs w:val="21"/>
+              </w:rPr>
+              <w:t xml:space="preserve"> wynosi odpowiednik 400ms oraz dwie kliknięte kart</w:t>
+            </w:r>
+            <w:r>
+              <w:rPr>
+                <w:sz w:val="21"/>
+                <w:szCs w:val="21"/>
+              </w:rPr>
+              <w:t>y</w:t>
+            </w:r>
+            <w:r>
+              <w:rPr>
+                <w:sz w:val="21"/>
+                <w:szCs w:val="21"/>
+              </w:rPr>
+              <w:t xml:space="preserve"> miały inny kolor.</w:t>
+            </w:r>
+          </w:p>
+        </w:tc>
+        <w:tc>
+          <w:tcPr>
+            <w:tcW w:w="1843" w:type="dxa"/>
+            <w:tcMar>
+              <w:top w:w="55" w:type="dxa"/>
+              <w:left w:w="55" w:type="dxa"/>
+              <w:bottom w:w="55" w:type="dxa"/>
+              <w:right w:w="55" w:type="dxa"/>
+            </w:tcMar>
+          </w:tcPr>
+          <w:p>
+            <w:pPr>
+              <w:pStyle w:val="TableContents"/>
+              <w:rPr>
+                <w:sz w:val="21"/>
+                <w:szCs w:val="21"/>
+              </w:rPr>
+            </w:pPr>
+            <w:proofErr w:type="spellStart"/>
+            <w:r>
+              <w:rPr>
+                <w:sz w:val="21"/>
+                <w:szCs w:val="21"/>
+              </w:rPr>
+              <w:t>Timer</w:t>
+            </w:r>
+            <w:proofErr w:type="spellEnd"/>
+            <w:r>
+              <w:rPr>
+                <w:sz w:val="21"/>
+                <w:szCs w:val="21"/>
+              </w:rPr>
+              <w:t xml:space="preserve"> 3</w:t>
             </w:r>
           </w:p>
         </w:tc>
@@ -4477,7 +5035,7 @@
       <w:tr>
         <w:tc>
           <w:tcPr>
-            <w:tcW w:w="2263" w:type="dxa"/>
+            <w:tcW w:w="2972" w:type="dxa"/>
             <w:tcMar>
               <w:top w:w="55" w:type="dxa"/>
               <w:left w:w="55" w:type="dxa"/>
@@ -4504,28 +5062,37 @@
         </w:tc>
         <w:tc>
           <w:tcPr>
-            <w:tcW w:w="2437" w:type="dxa"/>
-            <w:tcMar>
-              <w:top w:w="55" w:type="dxa"/>
-              <w:left w:w="55" w:type="dxa"/>
-              <w:bottom w:w="55" w:type="dxa"/>
-              <w:right w:w="55" w:type="dxa"/>
-            </w:tcMar>
-          </w:tcPr>
-          <w:p>
-            <w:pPr>
-              <w:pStyle w:val="TableContents"/>
-              <w:rPr>
-                <w:sz w:val="21"/>
-                <w:szCs w:val="21"/>
-              </w:rPr>
-            </w:pPr>
-            <w:r>
-              <w:rPr>
-                <w:sz w:val="21"/>
-                <w:szCs w:val="21"/>
-              </w:rPr>
-              <w:t>Deactivate Cards</w:t>
+            <w:tcW w:w="1843" w:type="dxa"/>
+            <w:tcMar>
+              <w:top w:w="55" w:type="dxa"/>
+              <w:left w:w="55" w:type="dxa"/>
+              <w:bottom w:w="55" w:type="dxa"/>
+              <w:right w:w="55" w:type="dxa"/>
+            </w:tcMar>
+          </w:tcPr>
+          <w:p>
+            <w:pPr>
+              <w:pStyle w:val="TableContents"/>
+              <w:rPr>
+                <w:sz w:val="21"/>
+                <w:szCs w:val="21"/>
+              </w:rPr>
+            </w:pPr>
+            <w:proofErr w:type="spellStart"/>
+            <w:r>
+              <w:rPr>
+                <w:sz w:val="21"/>
+                <w:szCs w:val="21"/>
+              </w:rPr>
+              <w:t>Deactivate</w:t>
+            </w:r>
+            <w:proofErr w:type="spellEnd"/>
+            <w:r>
+              <w:rPr>
+                <w:sz w:val="21"/>
+                <w:szCs w:val="21"/>
+              </w:rPr>
+              <w:t xml:space="preserve"> Cards</w:t>
             </w:r>
           </w:p>
         </w:tc>
@@ -4560,7 +5127,7 @@
       <w:tr>
         <w:tc>
           <w:tcPr>
-            <w:tcW w:w="2263" w:type="dxa"/>
+            <w:tcW w:w="2972" w:type="dxa"/>
             <w:tcMar>
               <w:top w:w="55" w:type="dxa"/>
               <w:left w:w="55" w:type="dxa"/>
@@ -4587,29 +5154,47 @@
         </w:tc>
         <w:tc>
           <w:tcPr>
-            <w:tcW w:w="2437" w:type="dxa"/>
-            <w:tcMar>
-              <w:top w:w="55" w:type="dxa"/>
-              <w:left w:w="55" w:type="dxa"/>
-              <w:bottom w:w="55" w:type="dxa"/>
-              <w:right w:w="55" w:type="dxa"/>
-            </w:tcMar>
-          </w:tcPr>
-          <w:p>
-            <w:pPr>
-              <w:pStyle w:val="TableContents"/>
-              <w:rPr>
-                <w:sz w:val="21"/>
-                <w:szCs w:val="21"/>
-              </w:rPr>
-            </w:pPr>
-            <w:r>
-              <w:rPr>
-                <w:sz w:val="21"/>
-                <w:szCs w:val="21"/>
-              </w:rPr>
-              <w:t>Cover Cards Cards</w:t>
-            </w:r>
+            <w:tcW w:w="1843" w:type="dxa"/>
+            <w:tcMar>
+              <w:top w:w="55" w:type="dxa"/>
+              <w:left w:w="55" w:type="dxa"/>
+              <w:bottom w:w="55" w:type="dxa"/>
+              <w:right w:w="55" w:type="dxa"/>
+            </w:tcMar>
+          </w:tcPr>
+          <w:p>
+            <w:pPr>
+              <w:pStyle w:val="TableContents"/>
+              <w:rPr>
+                <w:sz w:val="21"/>
+                <w:szCs w:val="21"/>
+              </w:rPr>
+            </w:pPr>
+            <w:proofErr w:type="spellStart"/>
+            <w:r>
+              <w:rPr>
+                <w:sz w:val="21"/>
+                <w:szCs w:val="21"/>
+              </w:rPr>
+              <w:t>Cover</w:t>
+            </w:r>
+            <w:proofErr w:type="spellEnd"/>
+            <w:r>
+              <w:rPr>
+                <w:sz w:val="21"/>
+                <w:szCs w:val="21"/>
+              </w:rPr>
+              <w:t xml:space="preserve"> Cards </w:t>
+            </w:r>
+            <w:proofErr w:type="spellStart"/>
+            <w:r>
+              <w:rPr>
+                <w:sz w:val="21"/>
+                <w:szCs w:val="21"/>
+              </w:rPr>
+              <w:t>Cards</w:t>
+            </w:r>
+            <w:proofErr w:type="spellEnd"/>
           </w:p>
         </w:tc>
         <w:tc>
@@ -4643,7 +5228,7 @@
       <w:tr>
         <w:tc>
           <w:tcPr>
-            <w:tcW w:w="2263" w:type="dxa"/>
+            <w:tcW w:w="2972" w:type="dxa"/>
             <w:tcMar>
               <w:top w:w="55" w:type="dxa"/>
               <w:left w:w="55" w:type="dxa"/>
@@ -4670,28 +5255,53 @@
         </w:tc>
         <w:tc>
           <w:tcPr>
-            <w:tcW w:w="2437" w:type="dxa"/>
-            <w:tcMar>
-              <w:top w:w="55" w:type="dxa"/>
-              <w:left w:w="55" w:type="dxa"/>
-              <w:bottom w:w="55" w:type="dxa"/>
-              <w:right w:w="55" w:type="dxa"/>
-            </w:tcMar>
-          </w:tcPr>
-          <w:p>
-            <w:pPr>
-              <w:pStyle w:val="TableContents"/>
-              <w:rPr>
-                <w:sz w:val="21"/>
-                <w:szCs w:val="21"/>
-              </w:rPr>
-            </w:pPr>
-            <w:r>
-              <w:rPr>
-                <w:sz w:val="21"/>
-                <w:szCs w:val="21"/>
-              </w:rPr>
-              <w:t>Deactivate All Cards</w:t>
+            <w:tcW w:w="1843" w:type="dxa"/>
+            <w:tcMar>
+              <w:top w:w="55" w:type="dxa"/>
+              <w:left w:w="55" w:type="dxa"/>
+              <w:bottom w:w="55" w:type="dxa"/>
+              <w:right w:w="55" w:type="dxa"/>
+            </w:tcMar>
+          </w:tcPr>
+          <w:p>
+            <w:pPr>
+              <w:pStyle w:val="TableContents"/>
+              <w:rPr>
+                <w:sz w:val="21"/>
+                <w:szCs w:val="21"/>
+              </w:rPr>
+            </w:pPr>
+            <w:proofErr w:type="spellStart"/>
+            <w:r>
+              <w:rPr>
+                <w:sz w:val="21"/>
+                <w:szCs w:val="21"/>
+              </w:rPr>
+              <w:t>Deactivate</w:t>
+            </w:r>
+            <w:proofErr w:type="spellEnd"/>
+            <w:r>
+              <w:rPr>
+                <w:sz w:val="21"/>
+                <w:szCs w:val="21"/>
+              </w:rPr>
+              <w:t xml:space="preserve"> </w:t>
+            </w:r>
+            <w:proofErr w:type="spellStart"/>
+            <w:r>
+              <w:rPr>
+                <w:sz w:val="21"/>
+                <w:szCs w:val="21"/>
+              </w:rPr>
+              <w:t>All</w:t>
+            </w:r>
+            <w:proofErr w:type="spellEnd"/>
+            <w:r>
+              <w:rPr>
+                <w:sz w:val="21"/>
+                <w:szCs w:val="21"/>
+              </w:rPr>
+              <w:t xml:space="preserve"> Cards</w:t>
             </w:r>
           </w:p>
         </w:tc>
@@ -4726,7 +5336,7 @@
       <w:tr>
         <w:tc>
           <w:tcPr>
-            <w:tcW w:w="2263" w:type="dxa"/>
+            <w:tcW w:w="2972" w:type="dxa"/>
             <w:tcMar>
               <w:top w:w="55" w:type="dxa"/>
               <w:left w:w="55" w:type="dxa"/>
@@ -4753,7 +5363,7 @@
         </w:tc>
         <w:tc>
           <w:tcPr>
-            <w:tcW w:w="2437" w:type="dxa"/>
+            <w:tcW w:w="1843" w:type="dxa"/>
             <w:tcMar>
               <w:top w:w="55" w:type="dxa"/>
               <w:left w:w="55" w:type="dxa"/>
@@ -4809,57 +5419,65 @@
       <w:tr>
         <w:tc>
           <w:tcPr>
-            <w:tcW w:w="2263" w:type="dxa"/>
-            <w:tcMar>
-              <w:top w:w="55" w:type="dxa"/>
-              <w:left w:w="55" w:type="dxa"/>
-              <w:bottom w:w="55" w:type="dxa"/>
-              <w:right w:w="55" w:type="dxa"/>
-            </w:tcMar>
-          </w:tcPr>
-          <w:p>
-            <w:pPr>
-              <w:pStyle w:val="TableContents"/>
-              <w:rPr>
-                <w:sz w:val="21"/>
-                <w:szCs w:val="21"/>
-              </w:rPr>
-            </w:pPr>
-            <w:r>
-              <w:rPr>
-                <w:sz w:val="21"/>
-                <w:szCs w:val="21"/>
-              </w:rPr>
-              <w:lastRenderedPageBreak/>
+            <w:tcW w:w="2972" w:type="dxa"/>
+            <w:tcMar>
+              <w:top w:w="55" w:type="dxa"/>
+              <w:left w:w="55" w:type="dxa"/>
+              <w:bottom w:w="55" w:type="dxa"/>
+              <w:right w:w="55" w:type="dxa"/>
+            </w:tcMar>
+          </w:tcPr>
+          <w:p>
+            <w:pPr>
+              <w:pStyle w:val="TableContents"/>
+              <w:rPr>
+                <w:sz w:val="21"/>
+                <w:szCs w:val="21"/>
+              </w:rPr>
+            </w:pPr>
+            <w:r>
+              <w:rPr>
+                <w:sz w:val="21"/>
+                <w:szCs w:val="21"/>
+              </w:rPr>
               <w:t>-</w:t>
             </w:r>
           </w:p>
         </w:tc>
         <w:tc>
           <w:tcPr>
-            <w:tcW w:w="2437" w:type="dxa"/>
-            <w:tcMar>
-              <w:top w:w="55" w:type="dxa"/>
-              <w:left w:w="55" w:type="dxa"/>
-              <w:bottom w:w="55" w:type="dxa"/>
-              <w:right w:w="55" w:type="dxa"/>
-            </w:tcMar>
-          </w:tcPr>
-          <w:p>
-            <w:pPr>
-              <w:pStyle w:val="TableContents"/>
-              <w:rPr>
-                <w:sz w:val="21"/>
-                <w:szCs w:val="21"/>
-              </w:rPr>
-            </w:pPr>
-            <w:r>
-              <w:rPr>
-                <w:sz w:val="21"/>
-                <w:szCs w:val="21"/>
-              </w:rPr>
-              <w:t>End Screen</w:t>
-            </w:r>
+            <w:tcW w:w="1843" w:type="dxa"/>
+            <w:tcMar>
+              <w:top w:w="55" w:type="dxa"/>
+              <w:left w:w="55" w:type="dxa"/>
+              <w:bottom w:w="55" w:type="dxa"/>
+              <w:right w:w="55" w:type="dxa"/>
+            </w:tcMar>
+          </w:tcPr>
+          <w:p>
+            <w:pPr>
+              <w:pStyle w:val="TableContents"/>
+              <w:rPr>
+                <w:sz w:val="21"/>
+                <w:szCs w:val="21"/>
+              </w:rPr>
+            </w:pPr>
+            <w:r>
+              <w:rPr>
+                <w:sz w:val="21"/>
+                <w:szCs w:val="21"/>
+              </w:rPr>
+              <w:t xml:space="preserve">End </w:t>
+            </w:r>
+            <w:proofErr w:type="spellStart"/>
+            <w:r>
+              <w:rPr>
+                <w:sz w:val="21"/>
+                <w:szCs w:val="21"/>
+              </w:rPr>
+              <w:t>Screen</w:t>
+            </w:r>
+            <w:proofErr w:type="spellEnd"/>
           </w:p>
         </w:tc>
         <w:tc>
@@ -4893,7 +5511,7 @@
       <w:tr>
         <w:tc>
           <w:tcPr>
-            <w:tcW w:w="2263" w:type="dxa"/>
+            <w:tcW w:w="2972" w:type="dxa"/>
             <w:tcMar>
               <w:top w:w="55" w:type="dxa"/>
               <w:left w:w="55" w:type="dxa"/>
@@ -4920,29 +5538,38 @@
         </w:tc>
         <w:tc>
           <w:tcPr>
-            <w:tcW w:w="2437" w:type="dxa"/>
-            <w:tcMar>
-              <w:top w:w="55" w:type="dxa"/>
-              <w:left w:w="55" w:type="dxa"/>
-              <w:bottom w:w="55" w:type="dxa"/>
-              <w:right w:w="55" w:type="dxa"/>
-            </w:tcMar>
-          </w:tcPr>
-          <w:p>
-            <w:pPr>
-              <w:pStyle w:val="TableContents"/>
-              <w:rPr>
-                <w:sz w:val="21"/>
-                <w:szCs w:val="21"/>
-              </w:rPr>
-            </w:pPr>
-            <w:r>
-              <w:rPr>
-                <w:sz w:val="21"/>
-                <w:szCs w:val="21"/>
-              </w:rPr>
-              <w:t>End Screen</w:t>
-            </w:r>
+            <w:tcW w:w="1843" w:type="dxa"/>
+            <w:tcMar>
+              <w:top w:w="55" w:type="dxa"/>
+              <w:left w:w="55" w:type="dxa"/>
+              <w:bottom w:w="55" w:type="dxa"/>
+              <w:right w:w="55" w:type="dxa"/>
+            </w:tcMar>
+          </w:tcPr>
+          <w:p>
+            <w:pPr>
+              <w:pStyle w:val="TableContents"/>
+              <w:rPr>
+                <w:sz w:val="21"/>
+                <w:szCs w:val="21"/>
+              </w:rPr>
+            </w:pPr>
+            <w:r>
+              <w:rPr>
+                <w:sz w:val="21"/>
+                <w:szCs w:val="21"/>
+              </w:rPr>
+              <w:t xml:space="preserve">End </w:t>
+            </w:r>
+            <w:proofErr w:type="spellStart"/>
+            <w:r>
+              <w:rPr>
+                <w:sz w:val="21"/>
+                <w:szCs w:val="21"/>
+              </w:rPr>
+              <w:t>Screen</w:t>
+            </w:r>
+            <w:proofErr w:type="spellEnd"/>
           </w:p>
         </w:tc>
         <w:tc>
@@ -4976,11 +5603,18 @@
     </w:tbl>
     <w:p>
       <w:pPr>
-        <w:pStyle w:val="Textbody"/>
+        <w:rPr>
+          <w:rFonts w:hint="eastAsia"/>
+          <w:sz w:val="21"/>
+          <w:lang w:val="pl-PL"/>
+        </w:rPr>
+      </w:pPr>
+      <w:r>
         <w:rPr>
           <w:rFonts w:hint="eastAsia"/>
         </w:rPr>
-      </w:pPr>
+        <w:br w:type="page"/>
+      </w:r>
     </w:p>
     <w:p>
       <w:pPr>
@@ -4989,8 +5623,9 @@
           <w:rFonts w:hint="eastAsia"/>
         </w:rPr>
       </w:pPr>
-      <w:bookmarkStart w:id="5" w:name="_Toc51243686"/>
+      <w:bookmarkStart w:id="5" w:name="_Toc51344108"/>
       <w:r>
+        <w:lastRenderedPageBreak/>
         <w:t>Architektura</w:t>
       </w:r>
       <w:bookmarkEnd w:id="5"/>
@@ -5002,7 +5637,7 @@
           <w:rFonts w:hint="eastAsia"/>
         </w:rPr>
       </w:pPr>
-      <w:bookmarkStart w:id="6" w:name="_Toc51243687"/>
+      <w:bookmarkStart w:id="6" w:name="_Toc51344109"/>
       <w:r>
         <w:t>Moduł: top</w:t>
       </w:r>
@@ -5026,7 +5661,7 @@
           <w:rFonts w:hint="eastAsia"/>
         </w:rPr>
       </w:pPr>
-      <w:bookmarkStart w:id="7" w:name="_Toc51243688"/>
+      <w:bookmarkStart w:id="7" w:name="_Toc51344110"/>
       <w:r>
         <w:t>Schemat blokowy</w:t>
       </w:r>
@@ -5093,7 +5728,7 @@
           <w:rFonts w:hint="eastAsia"/>
         </w:rPr>
       </w:pPr>
-      <w:bookmarkStart w:id="8" w:name="_Toc51243689"/>
+      <w:bookmarkStart w:id="8" w:name="_Toc51344111"/>
       <w:r>
         <w:t>Porty</w:t>
       </w:r>
@@ -5106,11 +5741,29 @@
           <w:rFonts w:hint="eastAsia"/>
         </w:rPr>
       </w:pPr>
-      <w:bookmarkStart w:id="9" w:name="_Toc51243690"/>
+      <w:bookmarkStart w:id="9" w:name="_Toc51344112"/>
+      <w:proofErr w:type="spellStart"/>
       <w:r>
-        <w:t>mou – mouseCtl, input</w:t>
+        <w:t>mou</w:t>
+      </w:r>
+      <w:proofErr w:type="spellEnd"/>
+      <w:r>
+        <w:t xml:space="preserve"> – </w:t>
+      </w:r>
+      <w:proofErr w:type="spellStart"/>
+      <w:r>
+        <w:t>mouseCtl</w:t>
+      </w:r>
+      <w:proofErr w:type="spellEnd"/>
+      <w:r>
+        <w:t xml:space="preserve">, </w:t>
+      </w:r>
+      <w:proofErr w:type="spellStart"/>
+      <w:r>
+        <w:t>input</w:t>
       </w:r>
       <w:bookmarkEnd w:id="9"/>
+      <w:proofErr w:type="spellEnd"/>
     </w:p>
     <w:tbl>
       <w:tblPr>
@@ -5213,6 +5866,7 @@
           <w:p>
             <w:pPr>
               <w:pStyle w:val="TableContents"/>
+              <w:spacing w:line="276" w:lineRule="auto"/>
               <w:jc w:val="center"/>
             </w:pPr>
             <w:r>
@@ -5238,7 +5892,7 @@
           <w:p>
             <w:pPr>
               <w:pStyle w:val="TableContents"/>
-              <w:spacing w:line="259" w:lineRule="auto"/>
+              <w:spacing w:line="276" w:lineRule="auto"/>
             </w:pPr>
             <w:r>
               <w:t>dane interfejsu ps2 myszy</w:t>
@@ -5264,10 +5918,14 @@
           <w:p>
             <w:pPr>
               <w:pStyle w:val="TableContents"/>
+              <w:spacing w:line="276" w:lineRule="auto"/>
               <w:jc w:val="center"/>
             </w:pPr>
             <w:r>
-              <w:t>mou_ps2_clk</w:t>
+              <w:t>mou_</w:t>
+            </w:r>
+            <w:r>
+              <w:t>ps2_clk</w:t>
             </w:r>
           </w:p>
         </w:tc>
@@ -5289,6 +5947,7 @@
           <w:p>
             <w:pPr>
               <w:pStyle w:val="TableContents"/>
+              <w:spacing w:line="276" w:lineRule="auto"/>
             </w:pPr>
             <w:r>
               <w:t>zegar interfejsu ps2 myszy</w:t>
@@ -5304,11 +5963,29 @@
           <w:rFonts w:hint="eastAsia"/>
         </w:rPr>
       </w:pPr>
-      <w:bookmarkStart w:id="10" w:name="_Toc51243691"/>
+      <w:bookmarkStart w:id="10" w:name="_Toc51344113"/>
+      <w:proofErr w:type="spellStart"/>
       <w:r>
-        <w:t>vga – vgaCtl, output</w:t>
+        <w:t>vga</w:t>
+      </w:r>
+      <w:proofErr w:type="spellEnd"/>
+      <w:r>
+        <w:t xml:space="preserve"> – </w:t>
+      </w:r>
+      <w:proofErr w:type="spellStart"/>
+      <w:r>
+        <w:t>vgaCtl</w:t>
+      </w:r>
+      <w:proofErr w:type="spellEnd"/>
+      <w:r>
+        <w:t xml:space="preserve">, </w:t>
+      </w:r>
+      <w:proofErr w:type="spellStart"/>
+      <w:r>
+        <w:t>output</w:t>
       </w:r>
       <w:bookmarkEnd w:id="10"/>
+      <w:proofErr w:type="spellEnd"/>
     </w:p>
     <w:tbl>
       <w:tblPr>
@@ -5411,12 +6088,14 @@
           <w:p>
             <w:pPr>
               <w:pStyle w:val="TableContents"/>
-              <w:spacing w:line="259" w:lineRule="auto"/>
+              <w:spacing w:line="276" w:lineRule="auto"/>
               <w:jc w:val="center"/>
             </w:pPr>
+            <w:proofErr w:type="spellStart"/>
             <w:r>
               <w:t>vga_vs</w:t>
             </w:r>
+            <w:proofErr w:type="spellEnd"/>
           </w:p>
         </w:tc>
         <w:tc>
@@ -5437,6 +6116,7 @@
           <w:p>
             <w:pPr>
               <w:pStyle w:val="TableContents"/>
+              <w:spacing w:line="276" w:lineRule="auto"/>
             </w:pPr>
             <w:r>
               <w:t>sygnał synchronizacji pionowej VGA</w:t>
@@ -5462,11 +6142,14 @@
           <w:p>
             <w:pPr>
               <w:pStyle w:val="TableContents"/>
+              <w:spacing w:line="276" w:lineRule="auto"/>
               <w:jc w:val="center"/>
             </w:pPr>
+            <w:proofErr w:type="spellStart"/>
             <w:r>
               <w:t>vga_hs</w:t>
             </w:r>
+            <w:proofErr w:type="spellEnd"/>
           </w:p>
         </w:tc>
         <w:tc>
@@ -5487,6 +6170,7 @@
           <w:p>
             <w:pPr>
               <w:pStyle w:val="TableContents"/>
+              <w:spacing w:line="276" w:lineRule="auto"/>
             </w:pPr>
             <w:r>
               <w:t>sygnał synchronizacji poziomej VGA</w:t>
@@ -5512,10 +6196,24 @@
           <w:p>
             <w:pPr>
               <w:pStyle w:val="TableContents"/>
+              <w:spacing w:line="276" w:lineRule="auto"/>
               <w:jc w:val="center"/>
             </w:pPr>
-            <w:r>
-              <w:t>vga_r[3:0]</w:t>
+            <w:proofErr w:type="spellStart"/>
+            <w:r>
+              <w:t>vga_</w:t>
+            </w:r>
+            <w:proofErr w:type="gramStart"/>
+            <w:r>
+              <w:t>r</w:t>
+            </w:r>
+            <w:proofErr w:type="spellEnd"/>
+            <w:r>
+              <w:t>[</w:t>
+            </w:r>
+            <w:proofErr w:type="gramEnd"/>
+            <w:r>
+              <w:t>3:0]</w:t>
             </w:r>
           </w:p>
         </w:tc>
@@ -5537,6 +6235,7 @@
           <w:p>
             <w:pPr>
               <w:pStyle w:val="TableContents"/>
+              <w:spacing w:line="276" w:lineRule="auto"/>
             </w:pPr>
             <w:r>
               <w:t>nasycenie koloru czerwonego VGA</w:t>
@@ -5562,10 +6261,24 @@
           <w:p>
             <w:pPr>
               <w:pStyle w:val="TableContents"/>
+              <w:spacing w:line="276" w:lineRule="auto"/>
               <w:jc w:val="center"/>
             </w:pPr>
-            <w:r>
-              <w:t>vga_g[3:0]</w:t>
+            <w:proofErr w:type="spellStart"/>
+            <w:r>
+              <w:t>vga_</w:t>
+            </w:r>
+            <w:proofErr w:type="gramStart"/>
+            <w:r>
+              <w:t>g</w:t>
+            </w:r>
+            <w:proofErr w:type="spellEnd"/>
+            <w:r>
+              <w:t>[</w:t>
+            </w:r>
+            <w:proofErr w:type="gramEnd"/>
+            <w:r>
+              <w:t>3:0]</w:t>
             </w:r>
           </w:p>
         </w:tc>
@@ -5587,6 +6300,7 @@
           <w:p>
             <w:pPr>
               <w:pStyle w:val="TableContents"/>
+              <w:spacing w:line="276" w:lineRule="auto"/>
             </w:pPr>
             <w:r>
               <w:t>nasycenie koloru zielonego VGA</w:t>
@@ -5612,10 +6326,24 @@
           <w:p>
             <w:pPr>
               <w:pStyle w:val="TableContents"/>
+              <w:spacing w:line="276" w:lineRule="auto"/>
               <w:jc w:val="center"/>
             </w:pPr>
-            <w:r>
-              <w:t>vga_b[3:0]</w:t>
+            <w:proofErr w:type="spellStart"/>
+            <w:r>
+              <w:t>vga_</w:t>
+            </w:r>
+            <w:proofErr w:type="gramStart"/>
+            <w:r>
+              <w:t>b</w:t>
+            </w:r>
+            <w:proofErr w:type="spellEnd"/>
+            <w:r>
+              <w:t>[</w:t>
+            </w:r>
+            <w:proofErr w:type="gramEnd"/>
+            <w:r>
+              <w:t>3:0]</w:t>
             </w:r>
           </w:p>
         </w:tc>
@@ -5637,6 +6365,7 @@
           <w:p>
             <w:pPr>
               <w:pStyle w:val="TableContents"/>
+              <w:spacing w:line="276" w:lineRule="auto"/>
             </w:pPr>
             <w:r>
               <w:t>nasycenie koloru niebieskiego VGA</w:t>
@@ -5652,11 +6381,29 @@
           <w:rFonts w:hint="eastAsia"/>
         </w:rPr>
       </w:pPr>
-      <w:bookmarkStart w:id="11" w:name="_Toc51243692"/>
+      <w:bookmarkStart w:id="11" w:name="_Toc51344114"/>
+      <w:proofErr w:type="spellStart"/>
       <w:r>
-        <w:t>clk_gen – clock_generator, input</w:t>
+        <w:t>clk_gen</w:t>
+      </w:r>
+      <w:proofErr w:type="spellEnd"/>
+      <w:r>
+        <w:t xml:space="preserve"> – </w:t>
+      </w:r>
+      <w:proofErr w:type="spellStart"/>
+      <w:r>
+        <w:t>clock_generator</w:t>
+      </w:r>
+      <w:proofErr w:type="spellEnd"/>
+      <w:r>
+        <w:t xml:space="preserve">, </w:t>
+      </w:r>
+      <w:proofErr w:type="spellStart"/>
+      <w:r>
+        <w:t>input</w:t>
       </w:r>
       <w:bookmarkEnd w:id="11"/>
+      <w:proofErr w:type="spellEnd"/>
     </w:p>
     <w:tbl>
       <w:tblPr>
@@ -5754,12 +6501,14 @@
           <w:p>
             <w:pPr>
               <w:pStyle w:val="TableContents"/>
-              <w:spacing w:line="259" w:lineRule="auto"/>
+              <w:spacing w:line="276" w:lineRule="auto"/>
               <w:jc w:val="center"/>
             </w:pPr>
+            <w:proofErr w:type="spellStart"/>
             <w:r>
               <w:t>clk_gen_clk</w:t>
             </w:r>
+            <w:proofErr w:type="spellEnd"/>
           </w:p>
         </w:tc>
         <w:tc>
@@ -5780,6 +6529,7 @@
           <w:p>
             <w:pPr>
               <w:pStyle w:val="TableContents"/>
+              <w:spacing w:line="276" w:lineRule="auto"/>
             </w:pPr>
             <w:r>
               <w:t>sygnał zegara</w:t>
@@ -5796,12 +6546,11 @@
           <w:lang w:val="en-US"/>
         </w:rPr>
       </w:pPr>
-      <w:bookmarkStart w:id="12" w:name="_Toc51243693"/>
+      <w:bookmarkStart w:id="12" w:name="_Toc51344115"/>
       <w:r>
         <w:rPr>
           <w:lang w:val="en-US"/>
         </w:rPr>
-        <w:lastRenderedPageBreak/>
         <w:t>top – all modules inside top, input</w:t>
       </w:r>
       <w:bookmarkEnd w:id="12"/>
@@ -5905,9 +6654,11 @@
               <w:spacing w:line="259" w:lineRule="auto"/>
               <w:jc w:val="center"/>
             </w:pPr>
+            <w:proofErr w:type="spellStart"/>
             <w:r>
               <w:t>top_btnC</w:t>
             </w:r>
+            <w:proofErr w:type="spellEnd"/>
           </w:p>
         </w:tc>
         <w:tc>
@@ -5928,6 +6679,7 @@
           <w:p>
             <w:pPr>
               <w:pStyle w:val="TableContents"/>
+              <w:spacing w:line="276" w:lineRule="auto"/>
             </w:pPr>
             <w:r>
               <w:t>reset doprowadzony do wszystkich modułów w top</w:t>
@@ -5951,8 +6703,9 @@
           <w:rFonts w:hint="eastAsia"/>
         </w:rPr>
       </w:pPr>
-      <w:bookmarkStart w:id="13" w:name="_Toc51243694"/>
+      <w:bookmarkStart w:id="13" w:name="_Toc51344116"/>
       <w:r>
+        <w:lastRenderedPageBreak/>
         <w:t>Interfejsy</w:t>
       </w:r>
       <w:bookmarkEnd w:id="13"/>
@@ -5964,11 +6717,24 @@
           <w:rFonts w:hint="eastAsia"/>
         </w:rPr>
       </w:pPr>
-      <w:bookmarkStart w:id="14" w:name="_Toc51243695"/>
+      <w:bookmarkStart w:id="14" w:name="_Toc51344117"/>
       <w:r>
-        <w:t>m2v – MouseCtl to vgaCtl</w:t>
+        <w:t xml:space="preserve">m2v – </w:t>
+      </w:r>
+      <w:proofErr w:type="spellStart"/>
+      <w:r>
+        <w:t>MouseCtl</w:t>
+      </w:r>
+      <w:proofErr w:type="spellEnd"/>
+      <w:r>
+        <w:t xml:space="preserve"> to </w:t>
+      </w:r>
+      <w:proofErr w:type="spellStart"/>
+      <w:r>
+        <w:t>vgaCtl</w:t>
       </w:r>
       <w:bookmarkEnd w:id="14"/>
+      <w:proofErr w:type="spellEnd"/>
     </w:p>
     <w:tbl>
       <w:tblPr>
@@ -6071,10 +6837,19 @@
           <w:p>
             <w:pPr>
               <w:pStyle w:val="TableContents"/>
+              <w:spacing w:line="276" w:lineRule="auto"/>
               <w:jc w:val="center"/>
             </w:pPr>
             <w:r>
-              <w:t>m2v_xpos[11:0]</w:t>
+              <w:t>m2v_</w:t>
+            </w:r>
+            <w:proofErr w:type="gramStart"/>
+            <w:r>
+              <w:t>xpos[</w:t>
+            </w:r>
+            <w:proofErr w:type="gramEnd"/>
+            <w:r>
+              <w:t>11:0]</w:t>
             </w:r>
           </w:p>
         </w:tc>
@@ -6096,6 +6871,7 @@
           <w:p>
             <w:pPr>
               <w:pStyle w:val="TableContents"/>
+              <w:spacing w:line="276" w:lineRule="auto"/>
             </w:pPr>
             <w:r>
               <w:t>horyzontalna pozycja kursora myszy na ekranie</w:t>
@@ -6121,10 +6897,19 @@
           <w:p>
             <w:pPr>
               <w:pStyle w:val="TableContents"/>
+              <w:spacing w:line="276" w:lineRule="auto"/>
               <w:jc w:val="center"/>
             </w:pPr>
             <w:r>
-              <w:t>m2v_ypos[11:0]</w:t>
+              <w:t>m2v_</w:t>
+            </w:r>
+            <w:proofErr w:type="gramStart"/>
+            <w:r>
+              <w:t>ypos[</w:t>
+            </w:r>
+            <w:proofErr w:type="gramEnd"/>
+            <w:r>
+              <w:t>11:0]</w:t>
             </w:r>
           </w:p>
         </w:tc>
@@ -6146,6 +6931,7 @@
           <w:p>
             <w:pPr>
               <w:pStyle w:val="TableContents"/>
+              <w:spacing w:line="276" w:lineRule="auto"/>
             </w:pPr>
             <w:r>
               <w:t>wertykalna pozycja kursora myszy na ekranie</w:t>
@@ -6171,6 +6957,7 @@
           <w:p>
             <w:pPr>
               <w:pStyle w:val="TableContents"/>
+              <w:spacing w:line="276" w:lineRule="auto"/>
               <w:jc w:val="center"/>
             </w:pPr>
             <w:r>
@@ -6196,6 +6983,7 @@
           <w:p>
             <w:pPr>
               <w:pStyle w:val="TableContents"/>
+              <w:spacing w:line="276" w:lineRule="auto"/>
             </w:pPr>
             <w:r>
               <w:t>sygnał informujący o wciśnięciu LPM</w:t>
@@ -6227,11 +7015,24 @@
           <w:rFonts w:hint="eastAsia"/>
         </w:rPr>
       </w:pPr>
-      <w:bookmarkStart w:id="15" w:name="_Toc51243696"/>
+      <w:bookmarkStart w:id="15" w:name="_Toc51344118"/>
       <w:r>
-        <w:t>c2v – core to vgaCtl</w:t>
+        <w:t xml:space="preserve">c2v – </w:t>
+      </w:r>
+      <w:proofErr w:type="spellStart"/>
+      <w:r>
+        <w:t>core</w:t>
+      </w:r>
+      <w:proofErr w:type="spellEnd"/>
+      <w:r>
+        <w:t xml:space="preserve"> to </w:t>
+      </w:r>
+      <w:proofErr w:type="spellStart"/>
+      <w:r>
+        <w:t>vgaCtl</w:t>
       </w:r>
       <w:bookmarkEnd w:id="15"/>
+      <w:proofErr w:type="spellEnd"/>
     </w:p>
     <w:tbl>
       <w:tblPr>
@@ -6329,10 +7130,19 @@
           <w:p>
             <w:pPr>
               <w:pStyle w:val="TableContents"/>
+              <w:spacing w:line="276" w:lineRule="auto"/>
               <w:jc w:val="center"/>
             </w:pPr>
             <w:r>
-              <w:t>c2v_regfile_r_data[13:0]</w:t>
+              <w:t>c2v_regfile_r_</w:t>
+            </w:r>
+            <w:proofErr w:type="gramStart"/>
+            <w:r>
+              <w:t>data[</w:t>
+            </w:r>
+            <w:proofErr w:type="gramEnd"/>
+            <w:r>
+              <w:t>13:0]</w:t>
             </w:r>
           </w:p>
         </w:tc>
@@ -6354,9 +7164,13 @@
           <w:p>
             <w:pPr>
               <w:pStyle w:val="TableContents"/>
-            </w:pPr>
-            <w:r>
-              <w:t xml:space="preserve">dane do odczytu o kartach  </w:t>
+              <w:spacing w:line="276" w:lineRule="auto"/>
+            </w:pPr>
+            <w:r>
+              <w:t>dane do odczytu o kartach</w:t>
+            </w:r>
+            <w:r>
+              <w:t xml:space="preserve"> (kolor i stan)</w:t>
             </w:r>
           </w:p>
         </w:tc>
@@ -6379,6 +7193,7 @@
           <w:p>
             <w:pPr>
               <w:pStyle w:val="TableContents"/>
+              <w:spacing w:line="276" w:lineRule="auto"/>
               <w:jc w:val="center"/>
             </w:pPr>
             <w:r>
@@ -6404,6 +7219,7 @@
           <w:p>
             <w:pPr>
               <w:pStyle w:val="TableContents"/>
+              <w:spacing w:line="276" w:lineRule="auto"/>
             </w:pPr>
             <w:r>
               <w:t xml:space="preserve">sygnał </w:t>
@@ -6432,6 +7248,7 @@
           <w:p>
             <w:pPr>
               <w:pStyle w:val="TableContents"/>
+              <w:spacing w:line="276" w:lineRule="auto"/>
               <w:jc w:val="center"/>
             </w:pPr>
             <w:r>
@@ -6457,9 +7274,16 @@
           <w:p>
             <w:pPr>
               <w:pStyle w:val="TableContents"/>
-            </w:pPr>
-            <w:r>
-              <w:t>sygnał odpowiedzialny za wyświetlenie wyboru poziomu trudności gry</w:t>
+              <w:spacing w:line="276" w:lineRule="auto"/>
+            </w:pPr>
+            <w:r>
+              <w:t xml:space="preserve">sygnał odpowiedzialny za wyświetlenie </w:t>
+            </w:r>
+            <w:r>
+              <w:t xml:space="preserve">przycisków </w:t>
+            </w:r>
+            <w:r>
+              <w:t>wyboru poziomu trudności gry</w:t>
             </w:r>
           </w:p>
         </w:tc>
@@ -6482,6 +7306,7 @@
           <w:p>
             <w:pPr>
               <w:pStyle w:val="TableContents"/>
+              <w:spacing w:line="276" w:lineRule="auto"/>
               <w:jc w:val="center"/>
               <w:rPr>
                 <w:lang w:val="en-US"/>
@@ -6513,14 +7338,9 @@
           <w:p>
             <w:pPr>
               <w:pStyle w:val="TableContents"/>
-              <w:rPr>
-                <w:lang w:val="en-US"/>
-              </w:rPr>
-            </w:pPr>
-            <w:r>
-              <w:rPr>
-                <w:lang w:val="en-US"/>
-              </w:rPr>
+              <w:spacing w:line="276" w:lineRule="auto"/>
+            </w:pPr>
+            <w:r>
               <w:t>sygnał odpowiedzialny za czekanie na kliknięcie na kartę</w:t>
             </w:r>
           </w:p>
@@ -6544,6 +7364,7 @@
           <w:p>
             <w:pPr>
               <w:pStyle w:val="TableContents"/>
+              <w:spacing w:line="276" w:lineRule="auto"/>
               <w:jc w:val="center"/>
             </w:pPr>
             <w:r>
@@ -6569,6 +7390,7 @@
           <w:p>
             <w:pPr>
               <w:pStyle w:val="TableContents"/>
+              <w:spacing w:line="276" w:lineRule="auto"/>
             </w:pPr>
             <w:r>
               <w:t>sygnał odpowiedzialny za wyświetlenie ekranu końcowego</w:t>
@@ -6594,6 +7416,7 @@
           <w:p>
             <w:pPr>
               <w:pStyle w:val="TableContents"/>
+              <w:spacing w:line="276" w:lineRule="auto"/>
               <w:jc w:val="center"/>
               <w:rPr>
                 <w:lang w:val="en-US"/>
@@ -6625,14 +7448,9 @@
           <w:p>
             <w:pPr>
               <w:pStyle w:val="TableContents"/>
-              <w:rPr>
-                <w:lang w:val="en-US"/>
-              </w:rPr>
-            </w:pPr>
-            <w:r>
-              <w:rPr>
-                <w:lang w:val="en-US"/>
-              </w:rPr>
+              <w:spacing w:line="276" w:lineRule="auto"/>
+            </w:pPr>
+            <w:r>
               <w:t>sygnał odpowiedzialny za odświeżenie kart wraz z wprowadzeniem opóźnienia o dwa takty zegara</w:t>
             </w:r>
           </w:p>
@@ -6656,6 +7474,7 @@
           <w:p>
             <w:pPr>
               <w:pStyle w:val="TableContents"/>
+              <w:spacing w:line="276" w:lineRule="auto"/>
               <w:jc w:val="center"/>
             </w:pPr>
             <w:r>
@@ -6681,6 +7500,7 @@
           <w:p>
             <w:pPr>
               <w:pStyle w:val="TableContents"/>
+              <w:spacing w:line="276" w:lineRule="auto"/>
             </w:pPr>
             <w:r>
               <w:t>sygnał informujący o upłynięciu minuty od początku gry</w:t>
@@ -6706,10 +7526,19 @@
           <w:p>
             <w:pPr>
               <w:pStyle w:val="TableContents"/>
+              <w:spacing w:line="276" w:lineRule="auto"/>
               <w:jc w:val="center"/>
             </w:pPr>
             <w:r>
-              <w:t>c2v_yx_card_position[19:0]</w:t>
+              <w:t>c2v_yx_card_</w:t>
+            </w:r>
+            <w:proofErr w:type="gramStart"/>
+            <w:r>
+              <w:t>position[</w:t>
+            </w:r>
+            <w:proofErr w:type="gramEnd"/>
+            <w:r>
+              <w:t>19:0]</w:t>
             </w:r>
           </w:p>
         </w:tc>
@@ -6731,6 +7560,7 @@
           <w:p>
             <w:pPr>
               <w:pStyle w:val="TableContents"/>
+              <w:spacing w:line="276" w:lineRule="auto"/>
             </w:pPr>
             <w:r>
               <w:t>pozycja karty na ekranie</w:t>
@@ -6756,10 +7586,19 @@
           <w:p>
             <w:pPr>
               <w:pStyle w:val="TableContents"/>
+              <w:spacing w:line="276" w:lineRule="auto"/>
               <w:jc w:val="center"/>
             </w:pPr>
             <w:r>
-              <w:t>c2v_game_time[12:0]</w:t>
+              <w:t>c2v_game_</w:t>
+            </w:r>
+            <w:proofErr w:type="gramStart"/>
+            <w:r>
+              <w:t>time[</w:t>
+            </w:r>
+            <w:proofErr w:type="gramEnd"/>
+            <w:r>
+              <w:t>12:0]</w:t>
             </w:r>
           </w:p>
         </w:tc>
@@ -6781,6 +7620,7 @@
           <w:p>
             <w:pPr>
               <w:pStyle w:val="TableContents"/>
+              <w:spacing w:line="276" w:lineRule="auto"/>
             </w:pPr>
             <w:r>
               <w:t>czas gry</w:t>
@@ -6806,10 +7646,19 @@
           <w:p>
             <w:pPr>
               <w:pStyle w:val="TableContents"/>
+              <w:spacing w:line="276" w:lineRule="auto"/>
               <w:jc w:val="center"/>
             </w:pPr>
             <w:r>
-              <w:t>c2v_discovered_pairs_ctr[7:0]</w:t>
+              <w:t>c2v_discovered_pairs_</w:t>
+            </w:r>
+            <w:proofErr w:type="gramStart"/>
+            <w:r>
+              <w:t>ctr[</w:t>
+            </w:r>
+            <w:proofErr w:type="gramEnd"/>
+            <w:r>
+              <w:t>7:0]</w:t>
             </w:r>
           </w:p>
         </w:tc>
@@ -6831,6 +7680,7 @@
           <w:p>
             <w:pPr>
               <w:pStyle w:val="TableContents"/>
+              <w:spacing w:line="276" w:lineRule="auto"/>
             </w:pPr>
             <w:r>
               <w:t>licznik ilości odkrytych par kart</w:t>
@@ -6859,11 +7709,24 @@
           <w:szCs w:val="22"/>
         </w:rPr>
       </w:pPr>
-      <w:bookmarkStart w:id="16" w:name="_Toc51243697"/>
+      <w:bookmarkStart w:id="16" w:name="_Toc51344119"/>
       <w:r>
-        <w:t>v2c – vgaCtl to core</w:t>
+        <w:t xml:space="preserve">v2c – </w:t>
+      </w:r>
+      <w:proofErr w:type="spellStart"/>
+      <w:r>
+        <w:t>vgaCtl</w:t>
+      </w:r>
+      <w:proofErr w:type="spellEnd"/>
+      <w:r>
+        <w:t xml:space="preserve"> to </w:t>
+      </w:r>
+      <w:proofErr w:type="spellStart"/>
+      <w:r>
+        <w:t>core</w:t>
       </w:r>
       <w:bookmarkEnd w:id="16"/>
+      <w:proofErr w:type="spellEnd"/>
       <w:r>
         <w:t xml:space="preserve"> </w:t>
       </w:r>
@@ -6874,8 +7737,8 @@
         <w:tblLook w:val="04A0" w:firstRow="1" w:lastRow="0" w:firstColumn="1" w:lastColumn="0" w:noHBand="0" w:noVBand="1"/>
       </w:tblPr>
       <w:tblGrid>
-        <w:gridCol w:w="3466"/>
-        <w:gridCol w:w="6166"/>
+        <w:gridCol w:w="3473"/>
+        <w:gridCol w:w="6159"/>
       </w:tblGrid>
       <w:tr>
         <w:tc>
@@ -6964,6 +7827,7 @@
           <w:p>
             <w:pPr>
               <w:pStyle w:val="TableContents"/>
+              <w:spacing w:line="276" w:lineRule="auto"/>
               <w:jc w:val="center"/>
               <w:rPr>
                 <w:lang w:val="en-US"/>
@@ -6973,7 +7837,21 @@
               <w:rPr>
                 <w:lang w:val="en-US"/>
               </w:rPr>
-              <w:t>v2c _ card_to_test_address[4:0]</w:t>
+              <w:t>v2c_card_to_test_</w:t>
+            </w:r>
+            <w:proofErr w:type="gramStart"/>
+            <w:r>
+              <w:rPr>
+                <w:lang w:val="en-US"/>
+              </w:rPr>
+              <w:t>address[</w:t>
+            </w:r>
+            <w:proofErr w:type="gramEnd"/>
+            <w:r>
+              <w:rPr>
+                <w:lang w:val="en-US"/>
+              </w:rPr>
+              <w:t>4:0]</w:t>
             </w:r>
           </w:p>
         </w:tc>
@@ -6995,15 +7873,16 @@
           <w:p>
             <w:pPr>
               <w:pStyle w:val="TableContents"/>
-              <w:rPr>
-                <w:lang w:val="en-US"/>
-              </w:rPr>
-            </w:pPr>
-            <w:r>
-              <w:rPr>
-                <w:lang w:val="en-US"/>
-              </w:rPr>
-              <w:t>adres karty do odczytu</w:t>
+              <w:spacing w:line="276" w:lineRule="auto"/>
+            </w:pPr>
+            <w:r>
+              <w:t xml:space="preserve">adres karty do </w:t>
+            </w:r>
+            <w:r>
+              <w:t>sprawdzenia j</w:t>
+            </w:r>
+            <w:r>
+              <w:t>ej stanu</w:t>
             </w:r>
           </w:p>
         </w:tc>
@@ -7026,10 +7905,19 @@
           <w:p>
             <w:pPr>
               <w:pStyle w:val="TableContents"/>
+              <w:spacing w:line="276" w:lineRule="auto"/>
               <w:jc w:val="center"/>
             </w:pPr>
             <w:r>
-              <w:t>v2c _ card_clicked_address[4:0]</w:t>
+              <w:t>v2c_card_clicked_</w:t>
+            </w:r>
+            <w:proofErr w:type="gramStart"/>
+            <w:r>
+              <w:t>address[</w:t>
+            </w:r>
+            <w:proofErr w:type="gramEnd"/>
+            <w:r>
+              <w:t>4:0]</w:t>
             </w:r>
           </w:p>
         </w:tc>
@@ -7051,9 +7939,16 @@
           <w:p>
             <w:pPr>
               <w:pStyle w:val="TableContents"/>
-            </w:pPr>
-            <w:r>
-              <w:t>adres wciśniętej karty</w:t>
+              <w:spacing w:line="276" w:lineRule="auto"/>
+            </w:pPr>
+            <w:r>
+              <w:t xml:space="preserve">adres </w:t>
+            </w:r>
+            <w:r>
+              <w:t xml:space="preserve">poprawnie </w:t>
+            </w:r>
+            <w:r>
+              <w:t>wciśniętej karty</w:t>
             </w:r>
           </w:p>
         </w:tc>
@@ -7076,10 +7971,19 @@
           <w:p>
             <w:pPr>
               <w:pStyle w:val="TableContents"/>
+              <w:spacing w:line="276" w:lineRule="auto"/>
               <w:jc w:val="center"/>
             </w:pPr>
             <w:r>
-              <w:t>v2c _ num_of_cards[4:0]</w:t>
+              <w:t>v2c_num_of_</w:t>
+            </w:r>
+            <w:proofErr w:type="gramStart"/>
+            <w:r>
+              <w:t>cards[</w:t>
+            </w:r>
+            <w:proofErr w:type="gramEnd"/>
+            <w:r>
+              <w:t>4:0]</w:t>
             </w:r>
           </w:p>
         </w:tc>
@@ -7101,9 +8005,13 @@
           <w:p>
             <w:pPr>
               <w:pStyle w:val="TableContents"/>
-            </w:pPr>
-            <w:r>
-              <w:t>liczba kart z początku rozgrywki</w:t>
+              <w:spacing w:line="276" w:lineRule="auto"/>
+            </w:pPr>
+            <w:r>
+              <w:t xml:space="preserve">liczba kart </w:t>
+            </w:r>
+            <w:r>
+              <w:t>przypisana do wybranego poziomu trudności</w:t>
             </w:r>
           </w:p>
         </w:tc>
@@ -7126,10 +8034,11 @@
           <w:p>
             <w:pPr>
               <w:pStyle w:val="TableContents"/>
+              <w:spacing w:line="276" w:lineRule="auto"/>
               <w:jc w:val="center"/>
             </w:pPr>
             <w:r>
-              <w:t>v2c _ start_butt_pressed</w:t>
+              <w:t>v2c_start_butt_pressed</w:t>
             </w:r>
           </w:p>
         </w:tc>
@@ -7151,6 +8060,7 @@
           <w:p>
             <w:pPr>
               <w:pStyle w:val="TableContents"/>
+              <w:spacing w:line="276" w:lineRule="auto"/>
             </w:pPr>
             <w:r>
               <w:t>sygnał informujący o wciśnięciu przycisku startowego</w:t>
@@ -7176,10 +8086,11 @@
           <w:p>
             <w:pPr>
               <w:pStyle w:val="TableContents"/>
+              <w:spacing w:line="276" w:lineRule="auto"/>
               <w:jc w:val="center"/>
             </w:pPr>
             <w:r>
-              <w:t>v2c _ difficulty_butts_pressed</w:t>
+              <w:t>v2c_difficulty_butts_pressed</w:t>
             </w:r>
           </w:p>
         </w:tc>
@@ -7201,6 +8112,7 @@
           <w:p>
             <w:pPr>
               <w:pStyle w:val="TableContents"/>
+              <w:spacing w:line="276" w:lineRule="auto"/>
             </w:pPr>
             <w:r>
               <w:t xml:space="preserve">sygnał informujący </w:t>
@@ -7229,10 +8141,11 @@
           <w:p>
             <w:pPr>
               <w:pStyle w:val="TableContents"/>
+              <w:spacing w:line="276" w:lineRule="auto"/>
               <w:jc w:val="center"/>
             </w:pPr>
             <w:r>
-              <w:t>v2c _ back_butt_pressed</w:t>
+              <w:t>v2c_back_butt_pressed</w:t>
             </w:r>
           </w:p>
         </w:tc>
@@ -7254,6 +8167,7 @@
           <w:p>
             <w:pPr>
               <w:pStyle w:val="TableContents"/>
+              <w:spacing w:line="276" w:lineRule="auto"/>
             </w:pPr>
             <w:r>
               <w:t>sygnał informujący o wciśnięciu przycisku powrotu</w:t>
@@ -7279,10 +8193,11 @@
           <w:p>
             <w:pPr>
               <w:pStyle w:val="TableContents"/>
+              <w:spacing w:line="276" w:lineRule="auto"/>
               <w:jc w:val="center"/>
             </w:pPr>
             <w:r>
-              <w:t>v2c _ menu_butt_pressed</w:t>
+              <w:t>v2c_menu_butt_pressed</w:t>
             </w:r>
           </w:p>
         </w:tc>
@@ -7304,6 +8219,7 @@
           <w:p>
             <w:pPr>
               <w:pStyle w:val="TableContents"/>
+              <w:spacing w:line="276" w:lineRule="auto"/>
             </w:pPr>
             <w:r>
               <w:t>sygnał informujący o wciśnięciu przycisku menu</w:t>
@@ -7329,10 +8245,11 @@
           <w:p>
             <w:pPr>
               <w:pStyle w:val="TableContents"/>
+              <w:spacing w:line="276" w:lineRule="auto"/>
               <w:jc w:val="center"/>
             </w:pPr>
             <w:r>
-              <w:t>v2c _ card_pressed</w:t>
+              <w:t>v2c_card_pressed</w:t>
             </w:r>
           </w:p>
         </w:tc>
@@ -7354,6 +8271,7 @@
           <w:p>
             <w:pPr>
               <w:pStyle w:val="TableContents"/>
+              <w:spacing w:line="276" w:lineRule="auto"/>
             </w:pPr>
             <w:r>
               <w:t>sygnał informujący o naciśnięciu karty</w:t>
@@ -7367,8 +8285,24 @@
         <w:pStyle w:val="Standard"/>
         <w:rPr>
           <w:rFonts w:hint="eastAsia"/>
+          <w:lang w:val="pl-PL"/>
         </w:rPr>
       </w:pPr>
+    </w:p>
+    <w:p>
+      <w:pPr>
+        <w:rPr>
+          <w:rFonts w:hint="eastAsia"/>
+          <w:lang w:val="pl-PL"/>
+        </w:rPr>
+      </w:pPr>
+      <w:r>
+        <w:rPr>
+          <w:rFonts w:hint="eastAsia"/>
+          <w:lang w:val="pl-PL"/>
+        </w:rPr>
+        <w:br w:type="page"/>
+      </w:r>
     </w:p>
     <w:p>
       <w:pPr>
@@ -7377,7 +8311,7 @@
           <w:rFonts w:hint="eastAsia"/>
         </w:rPr>
       </w:pPr>
-      <w:bookmarkStart w:id="17" w:name="_Toc51243698"/>
+      <w:bookmarkStart w:id="17" w:name="_Toc51344120"/>
       <w:r>
         <w:lastRenderedPageBreak/>
         <w:t>Rozprowadzenie sygnału zegara</w:t>
@@ -7456,7 +8390,7 @@
           <w:rFonts w:hint="eastAsia"/>
         </w:rPr>
       </w:pPr>
-      <w:bookmarkStart w:id="18" w:name="_Toc51243699"/>
+      <w:bookmarkStart w:id="18" w:name="_Toc51344121"/>
       <w:r>
         <w:t>Film.</w:t>
       </w:r>
@@ -7638,7 +8572,7 @@
         <w:rFonts w:hint="eastAsia"/>
         <w:noProof/>
       </w:rPr>
-      <w:t>17.09.2020</w:t>
+      <w:t>18.09.2020</w:t>
     </w:r>
     <w:r>
       <w:fldChar w:fldCharType="end"/>

--- a/uec2_project/doc/raport.docx
+++ b/uec2_project/doc/raport.docx
@@ -180,7 +180,6 @@
         </w:r>
         <w:r>
           <w:rPr>
-            <w:rFonts w:hint="eastAsia"/>
             <w:noProof/>
           </w:rPr>
           <w:fldChar w:fldCharType="separate"/>
@@ -267,7 +266,6 @@
         </w:r>
         <w:r>
           <w:rPr>
-            <w:rFonts w:hint="eastAsia"/>
             <w:noProof/>
           </w:rPr>
           <w:fldChar w:fldCharType="separate"/>
@@ -354,7 +352,6 @@
         </w:r>
         <w:r>
           <w:rPr>
-            <w:rFonts w:hint="eastAsia"/>
             <w:noProof/>
           </w:rPr>
           <w:fldChar w:fldCharType="separate"/>
@@ -441,7 +438,6 @@
         </w:r>
         <w:r>
           <w:rPr>
-            <w:rFonts w:hint="eastAsia"/>
             <w:noProof/>
           </w:rPr>
           <w:fldChar w:fldCharType="separate"/>
@@ -528,7 +524,6 @@
         </w:r>
         <w:r>
           <w:rPr>
-            <w:rFonts w:hint="eastAsia"/>
             <w:noProof/>
           </w:rPr>
           <w:fldChar w:fldCharType="separate"/>
@@ -615,7 +610,6 @@
         </w:r>
         <w:r>
           <w:rPr>
-            <w:rFonts w:hint="eastAsia"/>
             <w:noProof/>
           </w:rPr>
           <w:fldChar w:fldCharType="separate"/>
@@ -702,7 +696,6 @@
         </w:r>
         <w:r>
           <w:rPr>
-            <w:rFonts w:hint="eastAsia"/>
             <w:noProof/>
           </w:rPr>
           <w:fldChar w:fldCharType="separate"/>
@@ -789,7 +782,6 @@
         </w:r>
         <w:r>
           <w:rPr>
-            <w:rFonts w:hint="eastAsia"/>
             <w:noProof/>
           </w:rPr>
           <w:fldChar w:fldCharType="separate"/>
@@ -876,7 +868,6 @@
         </w:r>
         <w:r>
           <w:rPr>
-            <w:rFonts w:hint="eastAsia"/>
             <w:noProof/>
           </w:rPr>
           <w:fldChar w:fldCharType="separate"/>
@@ -963,7 +954,6 @@
         </w:r>
         <w:r>
           <w:rPr>
-            <w:rFonts w:hint="eastAsia"/>
             <w:noProof/>
           </w:rPr>
           <w:fldChar w:fldCharType="separate"/>
@@ -1050,7 +1040,6 @@
         </w:r>
         <w:r>
           <w:rPr>
-            <w:rFonts w:hint="eastAsia"/>
             <w:noProof/>
           </w:rPr>
           <w:fldChar w:fldCharType="separate"/>
@@ -1137,7 +1126,6 @@
         </w:r>
         <w:r>
           <w:rPr>
-            <w:rFonts w:hint="eastAsia"/>
             <w:noProof/>
           </w:rPr>
           <w:fldChar w:fldCharType="separate"/>
@@ -1224,7 +1212,6 @@
         </w:r>
         <w:r>
           <w:rPr>
-            <w:rFonts w:hint="eastAsia"/>
             <w:noProof/>
           </w:rPr>
           <w:fldChar w:fldCharType="separate"/>
@@ -1311,7 +1298,6 @@
         </w:r>
         <w:r>
           <w:rPr>
-            <w:rFonts w:hint="eastAsia"/>
             <w:noProof/>
           </w:rPr>
           <w:fldChar w:fldCharType="separate"/>
@@ -1398,7 +1384,6 @@
         </w:r>
         <w:r>
           <w:rPr>
-            <w:rFonts w:hint="eastAsia"/>
             <w:noProof/>
           </w:rPr>
           <w:fldChar w:fldCharType="separate"/>
@@ -1485,7 +1470,6 @@
         </w:r>
         <w:r>
           <w:rPr>
-            <w:rFonts w:hint="eastAsia"/>
             <w:noProof/>
           </w:rPr>
           <w:fldChar w:fldCharType="separate"/>
@@ -1573,7 +1557,6 @@
         </w:r>
         <w:r>
           <w:rPr>
-            <w:rFonts w:hint="eastAsia"/>
             <w:noProof/>
           </w:rPr>
           <w:fldChar w:fldCharType="separate"/>
@@ -1660,7 +1643,6 @@
         </w:r>
         <w:r>
           <w:rPr>
-            <w:rFonts w:hint="eastAsia"/>
             <w:noProof/>
           </w:rPr>
           <w:fldChar w:fldCharType="separate"/>
@@ -1747,7 +1729,6 @@
         </w:r>
         <w:r>
           <w:rPr>
-            <w:rFonts w:hint="eastAsia"/>
             <w:noProof/>
           </w:rPr>
           <w:fldChar w:fldCharType="separate"/>
@@ -1871,6 +1852,7 @@
       <w:r>
         <w:rPr>
           <w:rFonts w:hint="eastAsia"/>
+          <w:lang w:val="pl-PL"/>
         </w:rPr>
         <w:br w:type="page"/>
       </w:r>
@@ -8414,17 +8396,20 @@
           <w:rFonts w:hint="eastAsia"/>
         </w:rPr>
       </w:pPr>
-      <w:r>
-        <w:t>https://</w:t>
-      </w:r>
+      <w:hyperlink r:id="rId12" w:history="1">
+        <w:proofErr w:type="spellStart"/>
+        <w:r>
+          <w:rPr>
+            <w:rStyle w:val="Hipercze"/>
+            <w:rFonts w:hint="eastAsia"/>
+          </w:rPr>
+          <w:t>memory_game_video</w:t>
+        </w:r>
+        <w:proofErr w:type="spellEnd"/>
+      </w:hyperlink>
     </w:p>
     <w:sectPr>
-      <w:headerReference w:type="even" r:id="rId12"/>
       <w:headerReference w:type="default" r:id="rId13"/>
-      <w:footerReference w:type="even" r:id="rId14"/>
-      <w:footerReference w:type="default" r:id="rId15"/>
-      <w:headerReference w:type="first" r:id="rId16"/>
-      <w:footerReference w:type="first" r:id="rId17"/>
       <w:pgSz w:w="11906" w:h="16838"/>
       <w:pgMar w:top="1134" w:right="1134" w:bottom="1134" w:left="1134" w:header="708" w:footer="708" w:gutter="0"/>
       <w:cols w:space="708"/>
@@ -8462,45 +8447,6 @@
 </w:endnotes>
 </file>
 
-<file path=word/footer1.xml><?xml version="1.0" encoding="utf-8"?>
-<w:ftr xmlns:wpc="http://schemas.microsoft.com/office/word/2010/wordprocessingCanvas" xmlns:cx="http://schemas.microsoft.com/office/drawing/2014/chartex" xmlns:cx1="http://schemas.microsoft.com/office/drawing/2015/9/8/chartex" xmlns:cx2="http://schemas.microsoft.com/office/drawing/2015/10/21/chartex" xmlns:cx3="http://schemas.microsoft.com/office/drawing/2016/5/9/chartex" xmlns:cx4="http://schemas.microsoft.com/office/drawing/2016/5/10/chartex" xmlns:cx5="http://schemas.microsoft.com/office/drawing/2016/5/11/chartex" xmlns:cx6="http://schemas.microsoft.com/office/drawing/2016/5/12/chartex" xmlns:cx7="http://schemas.microsoft.com/office/drawing/2016/5/13/chartex" xmlns:cx8="http://schemas.microsoft.com/office/drawing/2016/5/14/chartex" xmlns:mc="http://schemas.openxmlformats.org/markup-compatibility/2006" xmlns:aink="http://schemas.microsoft.com/office/drawing/2016/ink" xmlns:am3d="http://schemas.microsoft.com/office/drawing/2017/model3d" xmlns:o="urn:schemas-microsoft-com:office:office" xmlns:r="http://schemas.openxmlformats.org/officeDocument/2006/relationships" xmlns:m="http://schemas.openxmlformats.org/officeDocument/2006/math" xmlns:v="urn:schemas-microsoft-com:vml" xmlns:wp14="http://schemas.microsoft.com/office/word/2010/wordprocessingDrawing" xmlns:wp="http://schemas.openxmlformats.org/drawingml/2006/wordprocessingDrawing" xmlns:w10="urn:schemas-microsoft-com:office:word" xmlns:w="http://schemas.openxmlformats.org/wordprocessingml/2006/main" xmlns:w14="http://schemas.microsoft.com/office/word/2010/wordml" xmlns:w15="http://schemas.microsoft.com/office/word/2012/wordml" xmlns:w16cex="http://schemas.microsoft.com/office/word/2018/wordml/cex" xmlns:w16cid="http://schemas.microsoft.com/office/word/2016/wordml/cid" xmlns:w16="http://schemas.microsoft.com/office/word/2018/wordml" xmlns:w16se="http://schemas.microsoft.com/office/word/2015/wordml/symex" xmlns:wpg="http://schemas.microsoft.com/office/word/2010/wordprocessingGroup" xmlns:wpi="http://schemas.microsoft.com/office/word/2010/wordprocessingInk" xmlns:wne="http://schemas.microsoft.com/office/word/2006/wordml" xmlns:wps="http://schemas.microsoft.com/office/word/2010/wordprocessingShape" mc:Ignorable="w14 w15 w16se w16cid w16 w16cex wp14">
-  <w:p>
-    <w:pPr>
-      <w:pStyle w:val="Stopka"/>
-      <w:rPr>
-        <w:rFonts w:hint="eastAsia"/>
-      </w:rPr>
-    </w:pPr>
-  </w:p>
-</w:ftr>
-</file>
-
-<file path=word/footer2.xml><?xml version="1.0" encoding="utf-8"?>
-<w:ftr xmlns:wpc="http://schemas.microsoft.com/office/word/2010/wordprocessingCanvas" xmlns:cx="http://schemas.microsoft.com/office/drawing/2014/chartex" xmlns:cx1="http://schemas.microsoft.com/office/drawing/2015/9/8/chartex" xmlns:cx2="http://schemas.microsoft.com/office/drawing/2015/10/21/chartex" xmlns:cx3="http://schemas.microsoft.com/office/drawing/2016/5/9/chartex" xmlns:cx4="http://schemas.microsoft.com/office/drawing/2016/5/10/chartex" xmlns:cx5="http://schemas.microsoft.com/office/drawing/2016/5/11/chartex" xmlns:cx6="http://schemas.microsoft.com/office/drawing/2016/5/12/chartex" xmlns:cx7="http://schemas.microsoft.com/office/drawing/2016/5/13/chartex" xmlns:cx8="http://schemas.microsoft.com/office/drawing/2016/5/14/chartex" xmlns:mc="http://schemas.openxmlformats.org/markup-compatibility/2006" xmlns:aink="http://schemas.microsoft.com/office/drawing/2016/ink" xmlns:am3d="http://schemas.microsoft.com/office/drawing/2017/model3d" xmlns:o="urn:schemas-microsoft-com:office:office" xmlns:r="http://schemas.openxmlformats.org/officeDocument/2006/relationships" xmlns:m="http://schemas.openxmlformats.org/officeDocument/2006/math" xmlns:v="urn:schemas-microsoft-com:vml" xmlns:wp14="http://schemas.microsoft.com/office/word/2010/wordprocessingDrawing" xmlns:wp="http://schemas.openxmlformats.org/drawingml/2006/wordprocessingDrawing" xmlns:w10="urn:schemas-microsoft-com:office:word" xmlns:w="http://schemas.openxmlformats.org/wordprocessingml/2006/main" xmlns:w14="http://schemas.microsoft.com/office/word/2010/wordml" xmlns:w15="http://schemas.microsoft.com/office/word/2012/wordml" xmlns:w16cex="http://schemas.microsoft.com/office/word/2018/wordml/cex" xmlns:w16cid="http://schemas.microsoft.com/office/word/2016/wordml/cid" xmlns:w16="http://schemas.microsoft.com/office/word/2018/wordml" xmlns:w16se="http://schemas.microsoft.com/office/word/2015/wordml/symex" xmlns:wpg="http://schemas.microsoft.com/office/word/2010/wordprocessingGroup" xmlns:wpi="http://schemas.microsoft.com/office/word/2010/wordprocessingInk" xmlns:wne="http://schemas.microsoft.com/office/word/2006/wordml" xmlns:wps="http://schemas.microsoft.com/office/word/2010/wordprocessingShape" mc:Ignorable="w14 w15 w16se w16cid w16 w16cex wp14">
-  <w:p>
-    <w:pPr>
-      <w:pStyle w:val="Stopka"/>
-      <w:rPr>
-        <w:rFonts w:hint="eastAsia"/>
-      </w:rPr>
-    </w:pPr>
-  </w:p>
-</w:ftr>
-</file>
-
-<file path=word/footer3.xml><?xml version="1.0" encoding="utf-8"?>
-<w:ftr xmlns:wpc="http://schemas.microsoft.com/office/word/2010/wordprocessingCanvas" xmlns:cx="http://schemas.microsoft.com/office/drawing/2014/chartex" xmlns:cx1="http://schemas.microsoft.com/office/drawing/2015/9/8/chartex" xmlns:cx2="http://schemas.microsoft.com/office/drawing/2015/10/21/chartex" xmlns:cx3="http://schemas.microsoft.com/office/drawing/2016/5/9/chartex" xmlns:cx4="http://schemas.microsoft.com/office/drawing/2016/5/10/chartex" xmlns:cx5="http://schemas.microsoft.com/office/drawing/2016/5/11/chartex" xmlns:cx6="http://schemas.microsoft.com/office/drawing/2016/5/12/chartex" xmlns:cx7="http://schemas.microsoft.com/office/drawing/2016/5/13/chartex" xmlns:cx8="http://schemas.microsoft.com/office/drawing/2016/5/14/chartex" xmlns:mc="http://schemas.openxmlformats.org/markup-compatibility/2006" xmlns:aink="http://schemas.microsoft.com/office/drawing/2016/ink" xmlns:am3d="http://schemas.microsoft.com/office/drawing/2017/model3d" xmlns:o="urn:schemas-microsoft-com:office:office" xmlns:r="http://schemas.openxmlformats.org/officeDocument/2006/relationships" xmlns:m="http://schemas.openxmlformats.org/officeDocument/2006/math" xmlns:v="urn:schemas-microsoft-com:vml" xmlns:wp14="http://schemas.microsoft.com/office/word/2010/wordprocessingDrawing" xmlns:wp="http://schemas.openxmlformats.org/drawingml/2006/wordprocessingDrawing" xmlns:w10="urn:schemas-microsoft-com:office:word" xmlns:w="http://schemas.openxmlformats.org/wordprocessingml/2006/main" xmlns:w14="http://schemas.microsoft.com/office/word/2010/wordml" xmlns:w15="http://schemas.microsoft.com/office/word/2012/wordml" xmlns:w16cex="http://schemas.microsoft.com/office/word/2018/wordml/cex" xmlns:w16cid="http://schemas.microsoft.com/office/word/2016/wordml/cid" xmlns:w16="http://schemas.microsoft.com/office/word/2018/wordml" xmlns:w16se="http://schemas.microsoft.com/office/word/2015/wordml/symex" xmlns:wpg="http://schemas.microsoft.com/office/word/2010/wordprocessingGroup" xmlns:wpi="http://schemas.microsoft.com/office/word/2010/wordprocessingInk" xmlns:wne="http://schemas.microsoft.com/office/word/2006/wordml" xmlns:wps="http://schemas.microsoft.com/office/word/2010/wordprocessingShape" mc:Ignorable="w14 w15 w16se w16cid w16 w16cex wp14">
-  <w:p>
-    <w:pPr>
-      <w:pStyle w:val="Stopka"/>
-      <w:rPr>
-        <w:rFonts w:hint="eastAsia"/>
-      </w:rPr>
-    </w:pPr>
-  </w:p>
-</w:ftr>
-</file>
-
 <file path=word/footnotes.xml><?xml version="1.0" encoding="utf-8"?>
 <w:footnotes xmlns:wpc="http://schemas.microsoft.com/office/word/2010/wordprocessingCanvas" xmlns:cx="http://schemas.microsoft.com/office/drawing/2014/chartex" xmlns:cx1="http://schemas.microsoft.com/office/drawing/2015/9/8/chartex" xmlns:cx2="http://schemas.microsoft.com/office/drawing/2015/10/21/chartex" xmlns:cx3="http://schemas.microsoft.com/office/drawing/2016/5/9/chartex" xmlns:cx4="http://schemas.microsoft.com/office/drawing/2016/5/10/chartex" xmlns:cx5="http://schemas.microsoft.com/office/drawing/2016/5/11/chartex" xmlns:cx6="http://schemas.microsoft.com/office/drawing/2016/5/12/chartex" xmlns:cx7="http://schemas.microsoft.com/office/drawing/2016/5/13/chartex" xmlns:cx8="http://schemas.microsoft.com/office/drawing/2016/5/14/chartex" xmlns:mc="http://schemas.openxmlformats.org/markup-compatibility/2006" xmlns:aink="http://schemas.microsoft.com/office/drawing/2016/ink" xmlns:am3d="http://schemas.microsoft.com/office/drawing/2017/model3d" xmlns:o="urn:schemas-microsoft-com:office:office" xmlns:r="http://schemas.openxmlformats.org/officeDocument/2006/relationships" xmlns:m="http://schemas.openxmlformats.org/officeDocument/2006/math" xmlns:v="urn:schemas-microsoft-com:vml" xmlns:wp14="http://schemas.microsoft.com/office/word/2010/wordprocessingDrawing" xmlns:wp="http://schemas.openxmlformats.org/drawingml/2006/wordprocessingDrawing" xmlns:w10="urn:schemas-microsoft-com:office:word" xmlns:w="http://schemas.openxmlformats.org/wordprocessingml/2006/main" xmlns:w14="http://schemas.microsoft.com/office/word/2010/wordml" xmlns:w15="http://schemas.microsoft.com/office/word/2012/wordml" xmlns:w16cex="http://schemas.microsoft.com/office/word/2018/wordml/cex" xmlns:w16cid="http://schemas.microsoft.com/office/word/2016/wordml/cid" xmlns:w16="http://schemas.microsoft.com/office/word/2018/wordml" xmlns:w16se="http://schemas.microsoft.com/office/word/2015/wordml/symex" xmlns:wpg="http://schemas.microsoft.com/office/word/2010/wordprocessingGroup" xmlns:wpi="http://schemas.microsoft.com/office/word/2010/wordprocessingInk" xmlns:wne="http://schemas.microsoft.com/office/word/2006/wordml" xmlns:wps="http://schemas.microsoft.com/office/word/2010/wordprocessingShape" mc:Ignorable="w14 w15 w16se w16cid w16 w16cex wp14">
   <w:footnote w:type="separator" w:id="-1">
@@ -8534,19 +8480,6 @@
 </file>
 
 <file path=word/header1.xml><?xml version="1.0" encoding="utf-8"?>
-<w:hdr xmlns:wpc="http://schemas.microsoft.com/office/word/2010/wordprocessingCanvas" xmlns:cx="http://schemas.microsoft.com/office/drawing/2014/chartex" xmlns:cx1="http://schemas.microsoft.com/office/drawing/2015/9/8/chartex" xmlns:cx2="http://schemas.microsoft.com/office/drawing/2015/10/21/chartex" xmlns:cx3="http://schemas.microsoft.com/office/drawing/2016/5/9/chartex" xmlns:cx4="http://schemas.microsoft.com/office/drawing/2016/5/10/chartex" xmlns:cx5="http://schemas.microsoft.com/office/drawing/2016/5/11/chartex" xmlns:cx6="http://schemas.microsoft.com/office/drawing/2016/5/12/chartex" xmlns:cx7="http://schemas.microsoft.com/office/drawing/2016/5/13/chartex" xmlns:cx8="http://schemas.microsoft.com/office/drawing/2016/5/14/chartex" xmlns:mc="http://schemas.openxmlformats.org/markup-compatibility/2006" xmlns:aink="http://schemas.microsoft.com/office/drawing/2016/ink" xmlns:am3d="http://schemas.microsoft.com/office/drawing/2017/model3d" xmlns:o="urn:schemas-microsoft-com:office:office" xmlns:r="http://schemas.openxmlformats.org/officeDocument/2006/relationships" xmlns:m="http://schemas.openxmlformats.org/officeDocument/2006/math" xmlns:v="urn:schemas-microsoft-com:vml" xmlns:wp14="http://schemas.microsoft.com/office/word/2010/wordprocessingDrawing" xmlns:wp="http://schemas.openxmlformats.org/drawingml/2006/wordprocessingDrawing" xmlns:w10="urn:schemas-microsoft-com:office:word" xmlns:w="http://schemas.openxmlformats.org/wordprocessingml/2006/main" xmlns:w14="http://schemas.microsoft.com/office/word/2010/wordml" xmlns:w15="http://schemas.microsoft.com/office/word/2012/wordml" xmlns:w16cex="http://schemas.microsoft.com/office/word/2018/wordml/cex" xmlns:w16cid="http://schemas.microsoft.com/office/word/2016/wordml/cid" xmlns:w16="http://schemas.microsoft.com/office/word/2018/wordml" xmlns:w16se="http://schemas.microsoft.com/office/word/2015/wordml/symex" xmlns:wpg="http://schemas.microsoft.com/office/word/2010/wordprocessingGroup" xmlns:wpi="http://schemas.microsoft.com/office/word/2010/wordprocessingInk" xmlns:wne="http://schemas.microsoft.com/office/word/2006/wordml" xmlns:wps="http://schemas.microsoft.com/office/word/2010/wordprocessingShape" mc:Ignorable="w14 w15 w16se w16cid w16 w16cex wp14">
-  <w:p>
-    <w:pPr>
-      <w:pStyle w:val="Nagwek"/>
-      <w:rPr>
-        <w:rFonts w:hint="eastAsia"/>
-      </w:rPr>
-    </w:pPr>
-  </w:p>
-</w:hdr>
-</file>
-
-<file path=word/header2.xml><?xml version="1.0" encoding="utf-8"?>
 <w:hdr xmlns:wpc="http://schemas.microsoft.com/office/word/2010/wordprocessingCanvas" xmlns:cx="http://schemas.microsoft.com/office/drawing/2014/chartex" xmlns:cx1="http://schemas.microsoft.com/office/drawing/2015/9/8/chartex" xmlns:cx2="http://schemas.microsoft.com/office/drawing/2015/10/21/chartex" xmlns:cx3="http://schemas.microsoft.com/office/drawing/2016/5/9/chartex" xmlns:cx4="http://schemas.microsoft.com/office/drawing/2016/5/10/chartex" xmlns:cx5="http://schemas.microsoft.com/office/drawing/2016/5/11/chartex" xmlns:cx6="http://schemas.microsoft.com/office/drawing/2016/5/12/chartex" xmlns:cx7="http://schemas.microsoft.com/office/drawing/2016/5/13/chartex" xmlns:cx8="http://schemas.microsoft.com/office/drawing/2016/5/14/chartex" xmlns:mc="http://schemas.openxmlformats.org/markup-compatibility/2006" xmlns:aink="http://schemas.microsoft.com/office/drawing/2016/ink" xmlns:am3d="http://schemas.microsoft.com/office/drawing/2017/model3d" xmlns:o="urn:schemas-microsoft-com:office:office" xmlns:r="http://schemas.openxmlformats.org/officeDocument/2006/relationships" xmlns:m="http://schemas.openxmlformats.org/officeDocument/2006/math" xmlns:v="urn:schemas-microsoft-com:vml" xmlns:wp14="http://schemas.microsoft.com/office/word/2010/wordprocessingDrawing" xmlns:wp="http://schemas.openxmlformats.org/drawingml/2006/wordprocessingDrawing" xmlns:w10="urn:schemas-microsoft-com:office:word" xmlns:w="http://schemas.openxmlformats.org/wordprocessingml/2006/main" xmlns:w14="http://schemas.microsoft.com/office/word/2010/wordml" xmlns:w15="http://schemas.microsoft.com/office/word/2012/wordml" xmlns:w16cex="http://schemas.microsoft.com/office/word/2018/wordml/cex" xmlns:w16cid="http://schemas.microsoft.com/office/word/2016/wordml/cid" xmlns:w16="http://schemas.microsoft.com/office/word/2018/wordml" xmlns:w16se="http://schemas.microsoft.com/office/word/2015/wordml/symex" xmlns:wpg="http://schemas.microsoft.com/office/word/2010/wordprocessingGroup" xmlns:wpi="http://schemas.microsoft.com/office/word/2010/wordprocessingInk" xmlns:wne="http://schemas.microsoft.com/office/word/2006/wordml" xmlns:wps="http://schemas.microsoft.com/office/word/2010/wordprocessingShape" mc:Ignorable="w14 w15 w16se w16cid w16 w16cex wp14">
   <w:p>
     <w:pPr>
@@ -8594,7 +8527,7 @@
       <w:t>.</w:t>
     </w:r>
     <w:r>
-      <w:t>8</w:t>
+      <w:t>9</w:t>
     </w:r>
     <w:r>
       <w:tab/>
@@ -8632,19 +8565,6 @@
     <w:r>
       <w:fldChar w:fldCharType="end"/>
     </w:r>
-  </w:p>
-</w:hdr>
-</file>
-
-<file path=word/header3.xml><?xml version="1.0" encoding="utf-8"?>
-<w:hdr xmlns:wpc="http://schemas.microsoft.com/office/word/2010/wordprocessingCanvas" xmlns:cx="http://schemas.microsoft.com/office/drawing/2014/chartex" xmlns:cx1="http://schemas.microsoft.com/office/drawing/2015/9/8/chartex" xmlns:cx2="http://schemas.microsoft.com/office/drawing/2015/10/21/chartex" xmlns:cx3="http://schemas.microsoft.com/office/drawing/2016/5/9/chartex" xmlns:cx4="http://schemas.microsoft.com/office/drawing/2016/5/10/chartex" xmlns:cx5="http://schemas.microsoft.com/office/drawing/2016/5/11/chartex" xmlns:cx6="http://schemas.microsoft.com/office/drawing/2016/5/12/chartex" xmlns:cx7="http://schemas.microsoft.com/office/drawing/2016/5/13/chartex" xmlns:cx8="http://schemas.microsoft.com/office/drawing/2016/5/14/chartex" xmlns:mc="http://schemas.openxmlformats.org/markup-compatibility/2006" xmlns:aink="http://schemas.microsoft.com/office/drawing/2016/ink" xmlns:am3d="http://schemas.microsoft.com/office/drawing/2017/model3d" xmlns:o="urn:schemas-microsoft-com:office:office" xmlns:r="http://schemas.openxmlformats.org/officeDocument/2006/relationships" xmlns:m="http://schemas.openxmlformats.org/officeDocument/2006/math" xmlns:v="urn:schemas-microsoft-com:vml" xmlns:wp14="http://schemas.microsoft.com/office/word/2010/wordprocessingDrawing" xmlns:wp="http://schemas.openxmlformats.org/drawingml/2006/wordprocessingDrawing" xmlns:w10="urn:schemas-microsoft-com:office:word" xmlns:w="http://schemas.openxmlformats.org/wordprocessingml/2006/main" xmlns:w14="http://schemas.microsoft.com/office/word/2010/wordml" xmlns:w15="http://schemas.microsoft.com/office/word/2012/wordml" xmlns:w16cex="http://schemas.microsoft.com/office/word/2018/wordml/cex" xmlns:w16cid="http://schemas.microsoft.com/office/word/2016/wordml/cid" xmlns:w16="http://schemas.microsoft.com/office/word/2018/wordml" xmlns:w16se="http://schemas.microsoft.com/office/word/2015/wordml/symex" xmlns:wpg="http://schemas.microsoft.com/office/word/2010/wordprocessingGroup" xmlns:wpi="http://schemas.microsoft.com/office/word/2010/wordprocessingInk" xmlns:wne="http://schemas.microsoft.com/office/word/2006/wordml" xmlns:wps="http://schemas.microsoft.com/office/word/2010/wordprocessingShape" mc:Ignorable="w14 w15 w16se w16cid w16 w16cex wp14">
-  <w:p>
-    <w:pPr>
-      <w:pStyle w:val="Nagwek"/>
-      <w:rPr>
-        <w:rFonts w:hint="eastAsia"/>
-      </w:rPr>
-    </w:pPr>
   </w:p>
 </w:hdr>
 </file>
